--- a/Skillfactory/Python/B9/B9.docx
+++ b/Skillfactory/Python/B9/B9.docx
@@ -198,6 +198,3926 @@
           <w:rFonts w:cstheme="minorHAnsi"/>
         </w:rPr>
         <w:t>Но к этому лучше в другой день.</w:t>
+      </w:r>
+      <w:r>
+        <w:rPr>
+          <w:rFonts w:cstheme="minorHAnsi"/>
+        </w:rPr>
+        <w:t xml:space="preserve"> </w:t>
+      </w:r>
+      <w:r>
+        <w:rPr>
+          <w:rFonts w:cstheme="minorHAnsi"/>
+        </w:rPr>
+        <w:t>И снова этот день настал.</w:t>
+      </w:r>
+    </w:p>
+    <w:p>
+      <w:pPr>
+        <w:spacing w:after="160" w:line="259" w:lineRule="auto"/>
+        <w:rPr>
+          <w:rFonts w:cstheme="minorHAnsi"/>
+        </w:rPr>
+      </w:pPr>
+      <w:r>
+        <w:rPr>
+          <w:rFonts w:cstheme="minorHAnsi"/>
+        </w:rPr>
+        <w:t>Пример с пиццей, можно разрезать ее от центра. И тогда количество разрезов будет эквивалентно количеству кусков пиццы</w:t>
+      </w:r>
+      <w:r>
+        <w:rPr>
+          <w:rFonts w:cstheme="minorHAnsi"/>
+        </w:rPr>
+        <w:t xml:space="preserve">: </w:t>
+      </w:r>
+      <w:r>
+        <w:rPr>
+          <w:rFonts w:cstheme="minorHAnsi"/>
+        </w:rPr>
+        <w:t xml:space="preserve">0 разрезов - 1 целая, 1 разрез – 1 надрезанная, 2 разреза, 1 кусок и 1 остаток пиццы. </w:t>
+      </w:r>
+    </w:p>
+    <w:p>
+      <w:pPr>
+        <w:spacing w:after="160" w:line="259" w:lineRule="auto"/>
+        <w:rPr>
+          <w:rFonts w:cstheme="minorHAnsi"/>
+          <w:lang w:val="en-US"/>
+        </w:rPr>
+      </w:pPr>
+      <w:r>
+        <w:rPr>
+          <w:rFonts w:cstheme="minorHAnsi"/>
+        </w:rPr>
+        <w:t>А можно резать ее по диаметру до конца и сразу получить четное количество кусков. Я реально это пишу</w:t>
+      </w:r>
+      <w:r>
+        <w:rPr>
+          <w:rFonts w:cstheme="minorHAnsi"/>
+          <w:lang w:val="en-US"/>
+        </w:rPr>
+        <w:t xml:space="preserve">? </w:t>
+      </w:r>
+      <w:proofErr w:type="gramStart"/>
+      <w:r>
+        <w:rPr>
+          <w:rFonts w:cstheme="minorHAnsi"/>
+        </w:rPr>
+        <w:t>Да..</w:t>
+      </w:r>
+      <w:proofErr w:type="gramEnd"/>
+      <w:r>
+        <w:rPr>
+          <w:rFonts w:cstheme="minorHAnsi"/>
+        </w:rPr>
+        <w:t xml:space="preserve"> этого даже задача касалась</w:t>
+      </w:r>
+      <w:r>
+        <w:rPr>
+          <w:rFonts w:cstheme="minorHAnsi"/>
+          <w:lang w:val="en-US"/>
+        </w:rPr>
+        <w:t xml:space="preserve">. </w:t>
+      </w:r>
+    </w:p>
+    <w:p>
+      <w:pPr>
+        <w:spacing w:after="160" w:line="259" w:lineRule="auto"/>
+        <w:rPr>
+          <w:rFonts w:cstheme="minorHAnsi"/>
+        </w:rPr>
+      </w:pPr>
+      <w:r>
+        <w:rPr>
+          <w:noProof/>
+          <w:lang w:eastAsia="ru-RU"/>
+        </w:rPr>
+        <w:drawing>
+          <wp:inline distT="0" distB="0" distL="0" distR="0" wp14:anchorId="56934920" wp14:editId="2DBF7C91">
+            <wp:extent cx="5274734" cy="1652618"/>
+            <wp:effectExtent l="0" t="0" r="2540" b="5080"/>
+            <wp:docPr id="2" name="Рисунок 2"/>
+            <wp:cNvGraphicFramePr>
+              <a:graphicFrameLocks xmlns:a="http://schemas.openxmlformats.org/drawingml/2006/main" noChangeAspect="1"/>
+            </wp:cNvGraphicFramePr>
+            <a:graphic xmlns:a="http://schemas.openxmlformats.org/drawingml/2006/main">
+              <a:graphicData uri="http://schemas.openxmlformats.org/drawingml/2006/picture">
+                <pic:pic xmlns:pic="http://schemas.openxmlformats.org/drawingml/2006/picture">
+                  <pic:nvPicPr>
+                    <pic:cNvPr id="1" name=""/>
+                    <pic:cNvPicPr/>
+                  </pic:nvPicPr>
+                  <pic:blipFill>
+                    <a:blip r:embed="rId7"/>
+                    <a:stretch>
+                      <a:fillRect/>
+                    </a:stretch>
+                  </pic:blipFill>
+                  <pic:spPr>
+                    <a:xfrm>
+                      <a:off x="0" y="0"/>
+                      <a:ext cx="5295727" cy="1659195"/>
+                    </a:xfrm>
+                    <a:prstGeom prst="rect">
+                      <a:avLst/>
+                    </a:prstGeom>
+                  </pic:spPr>
+                </pic:pic>
+              </a:graphicData>
+            </a:graphic>
+          </wp:inline>
+        </w:drawing>
+      </w:r>
+      <w:r>
+        <w:rPr>
+          <w:rFonts w:cstheme="minorHAnsi"/>
+        </w:rPr>
+        <w:t xml:space="preserve"> </w:t>
+      </w:r>
+    </w:p>
+    <w:p>
+      <w:pPr>
+        <w:spacing w:after="160" w:line="259" w:lineRule="auto"/>
+        <w:rPr>
+          <w:rFonts w:cstheme="minorHAnsi"/>
+        </w:rPr>
+      </w:pPr>
+      <w:r>
+        <w:rPr>
+          <w:noProof/>
+          <w:lang w:eastAsia="ru-RU"/>
+        </w:rPr>
+        <w:drawing>
+          <wp:inline distT="0" distB="0" distL="0" distR="0" wp14:anchorId="5737A69F" wp14:editId="40E0FF4E">
+            <wp:extent cx="5940425" cy="339090"/>
+            <wp:effectExtent l="0" t="0" r="3175" b="3810"/>
+            <wp:docPr id="3" name="Рисунок 3"/>
+            <wp:cNvGraphicFramePr>
+              <a:graphicFrameLocks xmlns:a="http://schemas.openxmlformats.org/drawingml/2006/main" noChangeAspect="1"/>
+            </wp:cNvGraphicFramePr>
+            <a:graphic xmlns:a="http://schemas.openxmlformats.org/drawingml/2006/main">
+              <a:graphicData uri="http://schemas.openxmlformats.org/drawingml/2006/picture">
+                <pic:pic xmlns:pic="http://schemas.openxmlformats.org/drawingml/2006/picture">
+                  <pic:nvPicPr>
+                    <pic:cNvPr id="1" name=""/>
+                    <pic:cNvPicPr/>
+                  </pic:nvPicPr>
+                  <pic:blipFill>
+                    <a:blip r:embed="rId8"/>
+                    <a:stretch>
+                      <a:fillRect/>
+                    </a:stretch>
+                  </pic:blipFill>
+                  <pic:spPr>
+                    <a:xfrm>
+                      <a:off x="0" y="0"/>
+                      <a:ext cx="5940425" cy="339090"/>
+                    </a:xfrm>
+                    <a:prstGeom prst="rect">
+                      <a:avLst/>
+                    </a:prstGeom>
+                  </pic:spPr>
+                </pic:pic>
+              </a:graphicData>
+            </a:graphic>
+          </wp:inline>
+        </w:drawing>
+      </w:r>
+    </w:p>
+    <w:p>
+      <w:pPr>
+        <w:spacing w:after="160" w:line="259" w:lineRule="auto"/>
+        <w:rPr>
+          <w:rFonts w:cstheme="minorHAnsi"/>
+        </w:rPr>
+      </w:pPr>
+      <w:r>
+        <w:rPr>
+          <w:rFonts w:cstheme="minorHAnsi"/>
+        </w:rPr>
+        <w:t>Сложность алгоритмов</w:t>
+      </w:r>
+      <w:r>
+        <w:rPr>
+          <w:rFonts w:cstheme="minorHAnsi"/>
+        </w:rPr>
+        <w:t>…</w:t>
+      </w:r>
+      <w:r>
+        <w:rPr>
+          <w:rFonts w:cstheme="minorHAnsi"/>
+        </w:rPr>
+        <w:t xml:space="preserve"> да, что-то такое было.</w:t>
+      </w:r>
+    </w:p>
+    <w:p>
+      <w:pPr>
+        <w:spacing w:after="160" w:line="259" w:lineRule="auto"/>
+        <w:rPr>
+          <w:rFonts w:cstheme="minorHAnsi"/>
+        </w:rPr>
+      </w:pPr>
+      <w:r>
+        <w:rPr>
+          <w:rFonts w:cstheme="minorHAnsi"/>
+        </w:rPr>
+        <w:t xml:space="preserve">Существует </w:t>
+      </w:r>
+      <w:r>
+        <w:rPr>
+          <w:rFonts w:cstheme="minorHAnsi"/>
+          <w:b/>
+        </w:rPr>
+        <w:t xml:space="preserve">временная </w:t>
+      </w:r>
+      <w:r>
+        <w:rPr>
+          <w:rFonts w:cstheme="minorHAnsi"/>
+        </w:rPr>
+        <w:t xml:space="preserve">и </w:t>
+      </w:r>
+      <w:r>
+        <w:rPr>
+          <w:rFonts w:cstheme="minorHAnsi"/>
+          <w:b/>
+        </w:rPr>
+        <w:t xml:space="preserve">пространственная </w:t>
+      </w:r>
+      <w:r>
+        <w:rPr>
+          <w:rFonts w:cstheme="minorHAnsi"/>
+        </w:rPr>
+        <w:t>сложность.</w:t>
+      </w:r>
+    </w:p>
+    <w:p>
+      <w:pPr>
+        <w:spacing w:after="160" w:line="259" w:lineRule="auto"/>
+        <w:rPr>
+          <w:rFonts w:cstheme="minorHAnsi"/>
+        </w:rPr>
+      </w:pPr>
+      <w:r>
+        <w:rPr>
+          <w:rFonts w:cstheme="minorHAnsi"/>
+          <w:b/>
+        </w:rPr>
+        <w:t>Временная сложность</w:t>
+      </w:r>
+      <w:r>
+        <w:rPr>
+          <w:rFonts w:cstheme="minorHAnsi"/>
+        </w:rPr>
+        <w:t xml:space="preserve"> связана напрямую с тем, сколько алгоритм будет выполняться. Может зависеть от количество обрабатываемых данных.</w:t>
+      </w:r>
+    </w:p>
+    <w:p>
+      <w:pPr>
+        <w:spacing w:after="160" w:line="259" w:lineRule="auto"/>
+        <w:rPr>
+          <w:rFonts w:cstheme="minorHAnsi"/>
+        </w:rPr>
+      </w:pPr>
+      <w:r>
+        <w:rPr>
+          <w:rFonts w:cstheme="minorHAnsi"/>
+          <w:b/>
+        </w:rPr>
+        <w:lastRenderedPageBreak/>
+        <w:t xml:space="preserve">Пространственную сложность </w:t>
+      </w:r>
+      <w:r>
+        <w:rPr>
+          <w:rFonts w:cstheme="minorHAnsi"/>
+        </w:rPr>
+        <w:t>затрагивают</w:t>
+      </w:r>
+      <w:r>
+        <w:rPr>
+          <w:rFonts w:cstheme="minorHAnsi"/>
+          <w:b/>
+        </w:rPr>
+        <w:t xml:space="preserve"> </w:t>
+      </w:r>
+      <w:r>
+        <w:rPr>
+          <w:rFonts w:cstheme="minorHAnsi"/>
+        </w:rPr>
+        <w:t xml:space="preserve">реже. Она касается напрямую затрагиваемой памяти. Чем больше переменных, </w:t>
+      </w:r>
+      <w:proofErr w:type="spellStart"/>
+      <w:r>
+        <w:rPr>
+          <w:rFonts w:cstheme="minorHAnsi"/>
+        </w:rPr>
+        <w:t>мб</w:t>
+      </w:r>
+      <w:proofErr w:type="spellEnd"/>
+      <w:r>
+        <w:rPr>
+          <w:rFonts w:cstheme="minorHAnsi"/>
+        </w:rPr>
+        <w:t xml:space="preserve"> лишних действий и </w:t>
+      </w:r>
+      <w:proofErr w:type="spellStart"/>
+      <w:r>
+        <w:rPr>
+          <w:rFonts w:cstheme="minorHAnsi"/>
+        </w:rPr>
+        <w:t>тд</w:t>
+      </w:r>
+      <w:proofErr w:type="spellEnd"/>
+      <w:r>
+        <w:rPr>
+          <w:rFonts w:cstheme="minorHAnsi"/>
+        </w:rPr>
+        <w:t xml:space="preserve"> будет в алгоритме, тем больше памяти он потребует.</w:t>
+      </w:r>
+    </w:p>
+    <w:p>
+      <w:pPr>
+        <w:spacing w:after="160" w:line="259" w:lineRule="auto"/>
+        <w:rPr>
+          <w:rFonts w:cstheme="minorHAnsi"/>
+        </w:rPr>
+      </w:pPr>
+      <w:r>
+        <w:rPr>
+          <w:noProof/>
+          <w:lang w:eastAsia="ru-RU"/>
+        </w:rPr>
+        <w:drawing>
+          <wp:inline distT="0" distB="0" distL="0" distR="0" wp14:anchorId="69318251" wp14:editId="647967DA">
+            <wp:extent cx="5940425" cy="777240"/>
+            <wp:effectExtent l="0" t="0" r="3175" b="3810"/>
+            <wp:docPr id="4" name="Рисунок 4"/>
+            <wp:cNvGraphicFramePr>
+              <a:graphicFrameLocks xmlns:a="http://schemas.openxmlformats.org/drawingml/2006/main" noChangeAspect="1"/>
+            </wp:cNvGraphicFramePr>
+            <a:graphic xmlns:a="http://schemas.openxmlformats.org/drawingml/2006/main">
+              <a:graphicData uri="http://schemas.openxmlformats.org/drawingml/2006/picture">
+                <pic:pic xmlns:pic="http://schemas.openxmlformats.org/drawingml/2006/picture">
+                  <pic:nvPicPr>
+                    <pic:cNvPr id="1" name=""/>
+                    <pic:cNvPicPr/>
+                  </pic:nvPicPr>
+                  <pic:blipFill>
+                    <a:blip r:embed="rId9"/>
+                    <a:stretch>
+                      <a:fillRect/>
+                    </a:stretch>
+                  </pic:blipFill>
+                  <pic:spPr>
+                    <a:xfrm>
+                      <a:off x="0" y="0"/>
+                      <a:ext cx="5940425" cy="777240"/>
+                    </a:xfrm>
+                    <a:prstGeom prst="rect">
+                      <a:avLst/>
+                    </a:prstGeom>
+                  </pic:spPr>
+                </pic:pic>
+              </a:graphicData>
+            </a:graphic>
+          </wp:inline>
+        </w:drawing>
+      </w:r>
+    </w:p>
+    <w:p>
+      <w:pPr>
+        <w:spacing w:after="160" w:line="259" w:lineRule="auto"/>
+        <w:rPr>
+          <w:rFonts w:cstheme="minorHAnsi"/>
+        </w:rPr>
+      </w:pPr>
+      <w:r>
+        <w:rPr>
+          <w:rFonts w:cstheme="minorHAnsi"/>
+        </w:rPr>
+        <w:t xml:space="preserve">Впервые слышу. </w:t>
+      </w:r>
+      <w:r>
+        <w:rPr>
+          <w:rFonts w:cstheme="minorHAnsi"/>
+          <w:b/>
+        </w:rPr>
+        <w:t xml:space="preserve">Константный </w:t>
+      </w:r>
+      <w:r>
+        <w:rPr>
+          <w:rFonts w:cstheme="minorHAnsi"/>
+        </w:rPr>
+        <w:t xml:space="preserve">или </w:t>
+      </w:r>
+      <w:r>
+        <w:rPr>
+          <w:rFonts w:cstheme="minorHAnsi"/>
+          <w:b/>
+        </w:rPr>
+        <w:t xml:space="preserve">постоянный по времени </w:t>
+      </w:r>
+      <w:r>
+        <w:rPr>
+          <w:rFonts w:cstheme="minorHAnsi"/>
+        </w:rPr>
+        <w:t xml:space="preserve">это </w:t>
+      </w:r>
+      <w:proofErr w:type="gramStart"/>
+      <w:r>
+        <w:rPr>
+          <w:rFonts w:cstheme="minorHAnsi"/>
+        </w:rPr>
+        <w:t>алгоритм</w:t>
+      </w:r>
+      <w:proofErr w:type="gramEnd"/>
+      <w:r>
+        <w:rPr>
+          <w:rFonts w:cstheme="minorHAnsi"/>
+        </w:rPr>
+        <w:t xml:space="preserve"> который выполняет необходимое действие за </w:t>
+      </w:r>
+      <w:r>
+        <w:rPr>
+          <w:rFonts w:cstheme="minorHAnsi"/>
+        </w:rPr>
+        <w:t xml:space="preserve">всегда </w:t>
+      </w:r>
+      <w:r>
+        <w:rPr>
+          <w:rFonts w:cstheme="minorHAnsi"/>
+        </w:rPr>
+        <w:t>одинаковое количество времени.</w:t>
+      </w:r>
+    </w:p>
+    <w:p>
+      <w:pPr>
+        <w:spacing w:after="160" w:line="259" w:lineRule="auto"/>
+        <w:rPr>
+          <w:rFonts w:cstheme="minorHAnsi"/>
+        </w:rPr>
+      </w:pPr>
+      <w:r>
+        <w:rPr>
+          <w:noProof/>
+          <w:lang w:eastAsia="ru-RU"/>
+        </w:rPr>
+        <w:drawing>
+          <wp:inline distT="0" distB="0" distL="0" distR="0" wp14:anchorId="3B96979E" wp14:editId="2817FC24">
+            <wp:extent cx="4495800" cy="2089069"/>
+            <wp:effectExtent l="0" t="0" r="0" b="6985"/>
+            <wp:docPr id="5" name="Рисунок 5"/>
+            <wp:cNvGraphicFramePr>
+              <a:graphicFrameLocks xmlns:a="http://schemas.openxmlformats.org/drawingml/2006/main" noChangeAspect="1"/>
+            </wp:cNvGraphicFramePr>
+            <a:graphic xmlns:a="http://schemas.openxmlformats.org/drawingml/2006/main">
+              <a:graphicData uri="http://schemas.openxmlformats.org/drawingml/2006/picture">
+                <pic:pic xmlns:pic="http://schemas.openxmlformats.org/drawingml/2006/picture">
+                  <pic:nvPicPr>
+                    <pic:cNvPr id="1" name=""/>
+                    <pic:cNvPicPr/>
+                  </pic:nvPicPr>
+                  <pic:blipFill>
+                    <a:blip r:embed="rId10"/>
+                    <a:stretch>
+                      <a:fillRect/>
+                    </a:stretch>
+                  </pic:blipFill>
+                  <pic:spPr>
+                    <a:xfrm>
+                      <a:off x="0" y="0"/>
+                      <a:ext cx="4501319" cy="2091634"/>
+                    </a:xfrm>
+                    <a:prstGeom prst="rect">
+                      <a:avLst/>
+                    </a:prstGeom>
+                  </pic:spPr>
+                </pic:pic>
+              </a:graphicData>
+            </a:graphic>
+          </wp:inline>
+        </w:drawing>
+      </w:r>
+    </w:p>
+    <w:p>
+      <w:pPr>
+        <w:spacing w:after="160" w:line="259" w:lineRule="auto"/>
+        <w:rPr>
+          <w:rFonts w:cstheme="minorHAnsi"/>
+        </w:rPr>
+      </w:pPr>
+      <w:r>
+        <w:rPr>
+          <w:rFonts w:cstheme="minorHAnsi"/>
+        </w:rPr>
+        <w:t xml:space="preserve">Более сложные, </w:t>
+      </w:r>
+      <w:proofErr w:type="gramStart"/>
+      <w:r>
+        <w:rPr>
+          <w:rFonts w:cstheme="minorHAnsi"/>
+        </w:rPr>
+        <w:t>например</w:t>
+      </w:r>
+      <w:proofErr w:type="gramEnd"/>
+      <w:r>
+        <w:rPr>
+          <w:rFonts w:cstheme="minorHAnsi"/>
+        </w:rPr>
+        <w:t xml:space="preserve"> найти наибольший элемент в списке уже сложнее. Будет зависеть от количества данных, 3 штуки или 3 миллиона</w:t>
+      </w:r>
+      <w:r>
+        <w:rPr>
+          <w:rFonts w:cstheme="minorHAnsi"/>
+        </w:rPr>
+        <w:t>?</w:t>
+      </w:r>
+      <w:r>
+        <w:rPr>
+          <w:rFonts w:cstheme="minorHAnsi"/>
+        </w:rPr>
+        <w:t xml:space="preserve"> Самым простым вариантом будет пройтись по всем элементам списка. Время вычисления будет расти прямо-пропорционально данным. Такой алгоритм будет считаться </w:t>
+      </w:r>
+      <w:r>
+        <w:rPr>
+          <w:rFonts w:cstheme="minorHAnsi"/>
+          <w:b/>
+        </w:rPr>
+        <w:t>линейным</w:t>
+      </w:r>
+      <w:r>
+        <w:rPr>
+          <w:rFonts w:cstheme="minorHAnsi"/>
+        </w:rPr>
+        <w:t>.</w:t>
+      </w:r>
+    </w:p>
+    <w:p>
+      <w:pPr>
+        <w:spacing w:after="160" w:line="259" w:lineRule="auto"/>
+        <w:rPr>
+          <w:rFonts w:cstheme="minorHAnsi"/>
+        </w:rPr>
+      </w:pPr>
+      <w:r>
+        <w:rPr>
+          <w:rFonts w:cstheme="minorHAnsi"/>
+        </w:rPr>
+        <w:t>Бывают ситуации, когда алгоритмы могут работать быстрее</w:t>
+      </w:r>
+      <w:r>
+        <w:rPr>
+          <w:rFonts w:cstheme="minorHAnsi"/>
+        </w:rPr>
+        <w:t xml:space="preserve"> чем </w:t>
+      </w:r>
+      <w:r>
+        <w:rPr>
+          <w:rFonts w:cstheme="minorHAnsi"/>
+          <w:b/>
+        </w:rPr>
+        <w:t>линейные</w:t>
+      </w:r>
+      <w:r>
+        <w:rPr>
+          <w:rFonts w:cstheme="minorHAnsi"/>
+        </w:rPr>
+        <w:t xml:space="preserve">. Самые распространенные – это </w:t>
+      </w:r>
+      <w:r>
+        <w:rPr>
+          <w:rFonts w:cstheme="minorHAnsi"/>
+          <w:b/>
+        </w:rPr>
+        <w:t>логарифмические</w:t>
+      </w:r>
+      <w:r>
+        <w:rPr>
+          <w:rFonts w:cstheme="minorHAnsi"/>
+        </w:rPr>
+        <w:t xml:space="preserve"> </w:t>
+      </w:r>
+      <w:r>
+        <w:rPr>
+          <w:rFonts w:cstheme="minorHAnsi"/>
+          <w:b/>
+        </w:rPr>
+        <w:t>алгоритмы</w:t>
+      </w:r>
+      <w:r>
+        <w:rPr>
+          <w:rFonts w:cstheme="minorHAnsi"/>
+        </w:rPr>
+        <w:t xml:space="preserve">. Блин, уже не помню почти ничего о логарифмах. Придется вспомнить. </w:t>
+      </w:r>
+    </w:p>
+    <w:p>
+      <w:pPr>
+        <w:spacing w:after="160" w:line="259" w:lineRule="auto"/>
+        <w:rPr>
+          <w:rFonts w:ascii="Helvetica" w:hAnsi="Helvetica" w:cs="Helvetica"/>
+          <w:color w:val="313131"/>
+          <w:shd w:val="clear" w:color="auto" w:fill="FFFFFF"/>
+        </w:rPr>
+      </w:pPr>
+      <w:r>
+        <w:rPr>
+          <w:rFonts w:ascii="Helvetica" w:hAnsi="Helvetica" w:cs="Helvetica"/>
+          <w:color w:val="313131"/>
+          <w:shd w:val="clear" w:color="auto" w:fill="FFFFFF"/>
+        </w:rPr>
+        <w:t>Их название напрямую связано с тем, как возрастает временная сложность алгоритма с ростом размера входных данных.</w:t>
+      </w:r>
+    </w:p>
+    <w:p>
+      <w:pPr>
+        <w:spacing w:after="160" w:line="259" w:lineRule="auto"/>
+        <w:rPr>
+          <w:rFonts w:cstheme="minorHAnsi"/>
+        </w:rPr>
+      </w:pPr>
+      <w:r>
+        <w:rPr>
+          <w:rFonts w:cstheme="minorHAnsi"/>
+        </w:rPr>
+        <w:t xml:space="preserve">Принято считать основанием логарифма двойку если не указано иное. </w:t>
+      </w:r>
+    </w:p>
+    <w:p>
+      <w:pPr>
+        <w:spacing w:after="160" w:line="259" w:lineRule="auto"/>
+        <w:rPr>
+          <w:rFonts w:cstheme="minorHAnsi"/>
+        </w:rPr>
+      </w:pPr>
+      <w:r>
+        <w:rPr>
+          <w:rFonts w:cstheme="minorHAnsi"/>
+        </w:rPr>
+        <w:t>Вспоминаем логарифмы!!</w:t>
+      </w:r>
+    </w:p>
+    <w:p>
+      <w:pPr>
+        <w:spacing w:after="160" w:line="259" w:lineRule="auto"/>
+        <w:rPr>
+          <w:rFonts w:cstheme="minorHAnsi"/>
+        </w:rPr>
+      </w:pPr>
+      <w:r>
+        <w:rPr>
+          <w:noProof/>
+          <w:lang w:eastAsia="ru-RU"/>
+        </w:rPr>
+        <w:drawing>
+          <wp:inline distT="0" distB="0" distL="0" distR="0" wp14:anchorId="6B8BDE26" wp14:editId="52C37FCE">
+            <wp:extent cx="5940425" cy="562610"/>
+            <wp:effectExtent l="0" t="0" r="3175" b="8890"/>
+            <wp:docPr id="7" name="Рисунок 7"/>
+            <wp:cNvGraphicFramePr>
+              <a:graphicFrameLocks xmlns:a="http://schemas.openxmlformats.org/drawingml/2006/main" noChangeAspect="1"/>
+            </wp:cNvGraphicFramePr>
+            <a:graphic xmlns:a="http://schemas.openxmlformats.org/drawingml/2006/main">
+              <a:graphicData uri="http://schemas.openxmlformats.org/drawingml/2006/picture">
+                <pic:pic xmlns:pic="http://schemas.openxmlformats.org/drawingml/2006/picture">
+                  <pic:nvPicPr>
+                    <pic:cNvPr id="1" name=""/>
+                    <pic:cNvPicPr/>
+                  </pic:nvPicPr>
+                  <pic:blipFill>
+                    <a:blip r:embed="rId11"/>
+                    <a:stretch>
+                      <a:fillRect/>
+                    </a:stretch>
+                  </pic:blipFill>
+                  <pic:spPr>
+                    <a:xfrm>
+                      <a:off x="0" y="0"/>
+                      <a:ext cx="5940425" cy="562610"/>
+                    </a:xfrm>
+                    <a:prstGeom prst="rect">
+                      <a:avLst/>
+                    </a:prstGeom>
+                  </pic:spPr>
+                </pic:pic>
+              </a:graphicData>
+            </a:graphic>
+          </wp:inline>
+        </w:drawing>
+      </w:r>
+    </w:p>
+    <w:p>
+      <w:pPr>
+        <w:spacing w:after="160" w:line="259" w:lineRule="auto"/>
+        <w:rPr>
+          <w:rFonts w:cstheme="minorHAnsi"/>
+        </w:rPr>
+      </w:pPr>
+      <w:r>
+        <w:rPr>
+          <w:noProof/>
+          <w:lang w:eastAsia="ru-RU"/>
+        </w:rPr>
+        <w:drawing>
+          <wp:inline distT="0" distB="0" distL="0" distR="0" wp14:anchorId="7699CC51" wp14:editId="713EB519">
+            <wp:extent cx="5940425" cy="946150"/>
+            <wp:effectExtent l="0" t="0" r="3175" b="6350"/>
+            <wp:docPr id="6" name="Рисунок 6"/>
+            <wp:cNvGraphicFramePr>
+              <a:graphicFrameLocks xmlns:a="http://schemas.openxmlformats.org/drawingml/2006/main" noChangeAspect="1"/>
+            </wp:cNvGraphicFramePr>
+            <a:graphic xmlns:a="http://schemas.openxmlformats.org/drawingml/2006/main">
+              <a:graphicData uri="http://schemas.openxmlformats.org/drawingml/2006/picture">
+                <pic:pic xmlns:pic="http://schemas.openxmlformats.org/drawingml/2006/picture">
+                  <pic:nvPicPr>
+                    <pic:cNvPr id="1" name=""/>
+                    <pic:cNvPicPr/>
+                  </pic:nvPicPr>
+                  <pic:blipFill>
+                    <a:blip r:embed="rId12"/>
+                    <a:stretch>
+                      <a:fillRect/>
+                    </a:stretch>
+                  </pic:blipFill>
+                  <pic:spPr>
+                    <a:xfrm>
+                      <a:off x="0" y="0"/>
+                      <a:ext cx="5940425" cy="946150"/>
+                    </a:xfrm>
+                    <a:prstGeom prst="rect">
+                      <a:avLst/>
+                    </a:prstGeom>
+                  </pic:spPr>
+                </pic:pic>
+              </a:graphicData>
+            </a:graphic>
+          </wp:inline>
+        </w:drawing>
+      </w:r>
+    </w:p>
+    <w:p>
+      <w:pPr>
+        <w:spacing w:after="160" w:line="259" w:lineRule="auto"/>
+        <w:rPr>
+          <w:rFonts w:cstheme="minorHAnsi"/>
+        </w:rPr>
+      </w:pPr>
+      <w:r>
+        <w:rPr>
+          <w:noProof/>
+          <w:lang w:eastAsia="ru-RU"/>
+        </w:rPr>
+        <w:drawing>
+          <wp:inline distT="0" distB="0" distL="0" distR="0" wp14:anchorId="02770717" wp14:editId="5714B6EA">
+            <wp:extent cx="5940425" cy="370205"/>
+            <wp:effectExtent l="0" t="0" r="3175" b="0"/>
+            <wp:docPr id="8" name="Рисунок 8"/>
+            <wp:cNvGraphicFramePr>
+              <a:graphicFrameLocks xmlns:a="http://schemas.openxmlformats.org/drawingml/2006/main" noChangeAspect="1"/>
+            </wp:cNvGraphicFramePr>
+            <a:graphic xmlns:a="http://schemas.openxmlformats.org/drawingml/2006/main">
+              <a:graphicData uri="http://schemas.openxmlformats.org/drawingml/2006/picture">
+                <pic:pic xmlns:pic="http://schemas.openxmlformats.org/drawingml/2006/picture">
+                  <pic:nvPicPr>
+                    <pic:cNvPr id="1" name=""/>
+                    <pic:cNvPicPr/>
+                  </pic:nvPicPr>
+                  <pic:blipFill>
+                    <a:blip r:embed="rId13"/>
+                    <a:stretch>
+                      <a:fillRect/>
+                    </a:stretch>
+                  </pic:blipFill>
+                  <pic:spPr>
+                    <a:xfrm>
+                      <a:off x="0" y="0"/>
+                      <a:ext cx="5940425" cy="370205"/>
+                    </a:xfrm>
+                    <a:prstGeom prst="rect">
+                      <a:avLst/>
+                    </a:prstGeom>
+                  </pic:spPr>
+                </pic:pic>
+              </a:graphicData>
+            </a:graphic>
+          </wp:inline>
+        </w:drawing>
+      </w:r>
+    </w:p>
+    <w:p>
+      <w:pPr>
+        <w:spacing w:after="160" w:line="259" w:lineRule="auto"/>
+        <w:rPr>
+          <w:rFonts w:cstheme="minorHAnsi"/>
+        </w:rPr>
+      </w:pPr>
+      <w:r>
+        <w:rPr>
+          <w:rFonts w:cstheme="minorHAnsi"/>
+        </w:rPr>
+        <w:t>Угу, ага. А зачем</w:t>
+      </w:r>
+      <w:r>
+        <w:rPr>
+          <w:rFonts w:cstheme="minorHAnsi"/>
+        </w:rPr>
+        <w:t>?</w:t>
+      </w:r>
+    </w:p>
+    <w:p>
+      <w:pPr>
+        <w:spacing w:after="160" w:line="259" w:lineRule="auto"/>
+        <w:rPr>
+          <w:rFonts w:cstheme="minorHAnsi"/>
+        </w:rPr>
+      </w:pPr>
+      <w:r>
+        <w:rPr>
+          <w:rFonts w:cstheme="minorHAnsi"/>
+        </w:rPr>
+        <w:lastRenderedPageBreak/>
+        <w:t>Но это простые логарифмы. А вот те, которые не получаются точно.</w:t>
+      </w:r>
+    </w:p>
+    <w:p>
+      <w:pPr>
+        <w:spacing w:after="160" w:line="259" w:lineRule="auto"/>
+        <w:rPr>
+          <w:rFonts w:cstheme="minorHAnsi"/>
+        </w:rPr>
+      </w:pPr>
+      <w:r>
+        <w:rPr>
+          <w:noProof/>
+          <w:lang w:eastAsia="ru-RU"/>
+        </w:rPr>
+        <w:drawing>
+          <wp:inline distT="0" distB="0" distL="0" distR="0" wp14:anchorId="19DA5A68" wp14:editId="4FF5EF0D">
+            <wp:extent cx="2362200" cy="952500"/>
+            <wp:effectExtent l="0" t="0" r="0" b="0"/>
+            <wp:docPr id="10" name="Рисунок 10"/>
+            <wp:cNvGraphicFramePr>
+              <a:graphicFrameLocks xmlns:a="http://schemas.openxmlformats.org/drawingml/2006/main" noChangeAspect="1"/>
+            </wp:cNvGraphicFramePr>
+            <a:graphic xmlns:a="http://schemas.openxmlformats.org/drawingml/2006/main">
+              <a:graphicData uri="http://schemas.openxmlformats.org/drawingml/2006/picture">
+                <pic:pic xmlns:pic="http://schemas.openxmlformats.org/drawingml/2006/picture">
+                  <pic:nvPicPr>
+                    <pic:cNvPr id="1" name=""/>
+                    <pic:cNvPicPr/>
+                  </pic:nvPicPr>
+                  <pic:blipFill>
+                    <a:blip r:embed="rId14"/>
+                    <a:stretch>
+                      <a:fillRect/>
+                    </a:stretch>
+                  </pic:blipFill>
+                  <pic:spPr>
+                    <a:xfrm>
+                      <a:off x="0" y="0"/>
+                      <a:ext cx="2362200" cy="952500"/>
+                    </a:xfrm>
+                    <a:prstGeom prst="rect">
+                      <a:avLst/>
+                    </a:prstGeom>
+                  </pic:spPr>
+                </pic:pic>
+              </a:graphicData>
+            </a:graphic>
+          </wp:inline>
+        </w:drawing>
+      </w:r>
+    </w:p>
+    <w:p>
+      <w:pPr>
+        <w:spacing w:after="160" w:line="259" w:lineRule="auto"/>
+        <w:rPr>
+          <w:rFonts w:cstheme="minorHAnsi"/>
+        </w:rPr>
+      </w:pPr>
+      <w:r>
+        <w:rPr>
+          <w:rFonts w:cstheme="minorHAnsi"/>
+          <w:b/>
+        </w:rPr>
+        <w:t xml:space="preserve">Эти цифры напомню называются иррациональными. </w:t>
+      </w:r>
+      <w:r>
+        <w:rPr>
+          <w:rFonts w:cstheme="minorHAnsi"/>
+        </w:rPr>
+        <w:t xml:space="preserve">Те, у которых можно писать цифры </w:t>
+      </w:r>
+      <w:proofErr w:type="gramStart"/>
+      <w:r>
+        <w:rPr>
+          <w:rFonts w:cstheme="minorHAnsi"/>
+        </w:rPr>
+        <w:t>после запятой</w:t>
+      </w:r>
+      <w:proofErr w:type="gramEnd"/>
+      <w:r>
+        <w:rPr>
+          <w:rFonts w:cstheme="minorHAnsi"/>
+        </w:rPr>
+        <w:t xml:space="preserve"> и они никогда не повторяться. Ясно. Значит делители числа 7 другие. Они повторяются. </w:t>
+      </w:r>
+    </w:p>
+    <w:p>
+      <w:pPr>
+        <w:spacing w:after="160" w:line="259" w:lineRule="auto"/>
+        <w:rPr>
+          <w:rFonts w:cstheme="minorHAnsi"/>
+        </w:rPr>
+      </w:pPr>
+      <w:r>
+        <w:rPr>
+          <w:rFonts w:cstheme="minorHAnsi"/>
+        </w:rPr>
+        <w:t xml:space="preserve">Аргумент и основание.  Всегда должны быть больше 0. </w:t>
+      </w:r>
+    </w:p>
+    <w:p>
+      <w:pPr>
+        <w:spacing w:after="160" w:line="259" w:lineRule="auto"/>
+        <w:rPr>
+          <w:rFonts w:cstheme="minorHAnsi"/>
+        </w:rPr>
+      </w:pPr>
+      <w:r>
+        <w:rPr>
+          <w:noProof/>
+          <w:lang w:eastAsia="ru-RU"/>
+        </w:rPr>
+        <w:drawing>
+          <wp:inline distT="0" distB="0" distL="0" distR="0" wp14:anchorId="1A30B5E0" wp14:editId="42B92AA1">
+            <wp:extent cx="5940425" cy="1574800"/>
+            <wp:effectExtent l="0" t="0" r="3175" b="6350"/>
+            <wp:docPr id="11" name="Рисунок 11"/>
+            <wp:cNvGraphicFramePr>
+              <a:graphicFrameLocks xmlns:a="http://schemas.openxmlformats.org/drawingml/2006/main" noChangeAspect="1"/>
+            </wp:cNvGraphicFramePr>
+            <a:graphic xmlns:a="http://schemas.openxmlformats.org/drawingml/2006/main">
+              <a:graphicData uri="http://schemas.openxmlformats.org/drawingml/2006/picture">
+                <pic:pic xmlns:pic="http://schemas.openxmlformats.org/drawingml/2006/picture">
+                  <pic:nvPicPr>
+                    <pic:cNvPr id="1" name=""/>
+                    <pic:cNvPicPr/>
+                  </pic:nvPicPr>
+                  <pic:blipFill>
+                    <a:blip r:embed="rId15"/>
+                    <a:stretch>
+                      <a:fillRect/>
+                    </a:stretch>
+                  </pic:blipFill>
+                  <pic:spPr>
+                    <a:xfrm>
+                      <a:off x="0" y="0"/>
+                      <a:ext cx="5940425" cy="1574800"/>
+                    </a:xfrm>
+                    <a:prstGeom prst="rect">
+                      <a:avLst/>
+                    </a:prstGeom>
+                  </pic:spPr>
+                </pic:pic>
+              </a:graphicData>
+            </a:graphic>
+          </wp:inline>
+        </w:drawing>
+      </w:r>
+    </w:p>
+    <w:p>
+      <w:pPr>
+        <w:spacing w:after="160" w:line="259" w:lineRule="auto"/>
+        <w:rPr>
+          <w:rFonts w:cstheme="minorHAnsi"/>
+        </w:rPr>
+      </w:pPr>
+      <w:r>
+        <w:rPr>
+          <w:noProof/>
+          <w:lang w:eastAsia="ru-RU"/>
+        </w:rPr>
+        <w:drawing>
+          <wp:inline distT="0" distB="0" distL="0" distR="0" wp14:anchorId="37CCA0BE" wp14:editId="40600A74">
+            <wp:extent cx="5003800" cy="1040341"/>
+            <wp:effectExtent l="0" t="0" r="6350" b="7620"/>
+            <wp:docPr id="12" name="Рисунок 12"/>
+            <wp:cNvGraphicFramePr>
+              <a:graphicFrameLocks xmlns:a="http://schemas.openxmlformats.org/drawingml/2006/main" noChangeAspect="1"/>
+            </wp:cNvGraphicFramePr>
+            <a:graphic xmlns:a="http://schemas.openxmlformats.org/drawingml/2006/main">
+              <a:graphicData uri="http://schemas.openxmlformats.org/drawingml/2006/picture">
+                <pic:pic xmlns:pic="http://schemas.openxmlformats.org/drawingml/2006/picture">
+                  <pic:nvPicPr>
+                    <pic:cNvPr id="1" name=""/>
+                    <pic:cNvPicPr/>
+                  </pic:nvPicPr>
+                  <pic:blipFill>
+                    <a:blip r:embed="rId16"/>
+                    <a:stretch>
+                      <a:fillRect/>
+                    </a:stretch>
+                  </pic:blipFill>
+                  <pic:spPr>
+                    <a:xfrm>
+                      <a:off x="0" y="0"/>
+                      <a:ext cx="5013729" cy="1042405"/>
+                    </a:xfrm>
+                    <a:prstGeom prst="rect">
+                      <a:avLst/>
+                    </a:prstGeom>
+                  </pic:spPr>
+                </pic:pic>
+              </a:graphicData>
+            </a:graphic>
+          </wp:inline>
+        </w:drawing>
+      </w:r>
+    </w:p>
+    <w:p>
+      <w:pPr>
+        <w:spacing w:after="160" w:line="259" w:lineRule="auto"/>
+        <w:rPr>
+          <w:rFonts w:cstheme="minorHAnsi"/>
+        </w:rPr>
+      </w:pPr>
+      <w:r>
+        <w:rPr>
+          <w:rFonts w:cstheme="minorHAnsi"/>
+        </w:rPr>
+        <w:t xml:space="preserve">Ну да, рационального ответа нет, </w:t>
+      </w:r>
+      <w:r>
+        <w:rPr>
+          <w:rFonts w:cstheme="minorHAnsi"/>
+        </w:rPr>
+        <w:t>но что насчет 7</w:t>
+      </w:r>
+      <w:r>
+        <w:rPr>
+          <w:rFonts w:cstheme="minorHAnsi"/>
+        </w:rPr>
+        <w:t>^</w:t>
+      </w:r>
+      <w:r>
+        <w:rPr>
+          <w:rFonts w:cstheme="minorHAnsi"/>
+        </w:rPr>
+        <w:t>1.356</w:t>
+      </w:r>
+      <w:r>
+        <w:rPr>
+          <w:rFonts w:cstheme="minorHAnsi"/>
+        </w:rPr>
+        <w:t xml:space="preserve"> = </w:t>
+      </w:r>
+      <w:r>
+        <w:rPr>
+          <w:rFonts w:cstheme="minorHAnsi"/>
+        </w:rPr>
+        <w:t>Это почти 14.</w:t>
+      </w:r>
+    </w:p>
+    <w:p>
+      <w:pPr>
+        <w:spacing w:after="160" w:line="259" w:lineRule="auto"/>
+        <w:rPr>
+          <w:rFonts w:cstheme="minorHAnsi"/>
+        </w:rPr>
+      </w:pPr>
+      <w:r>
+        <w:rPr>
+          <w:rFonts w:cstheme="minorHAnsi"/>
+        </w:rPr>
+        <w:t xml:space="preserve">Также существует десятичные </w:t>
+      </w:r>
+      <w:proofErr w:type="spellStart"/>
+      <w:r>
+        <w:rPr>
+          <w:rFonts w:cstheme="minorHAnsi"/>
+        </w:rPr>
+        <w:t>логорифмы</w:t>
+      </w:r>
+      <w:proofErr w:type="spellEnd"/>
+      <w:r>
+        <w:rPr>
+          <w:rFonts w:cstheme="minorHAnsi"/>
+        </w:rPr>
+        <w:t xml:space="preserve">. Это </w:t>
+      </w:r>
+      <w:proofErr w:type="spellStart"/>
+      <w:r>
+        <w:rPr>
+          <w:rFonts w:cstheme="minorHAnsi"/>
+        </w:rPr>
+        <w:t>логорифмы</w:t>
+      </w:r>
+      <w:proofErr w:type="spellEnd"/>
+      <w:r>
+        <w:rPr>
+          <w:rFonts w:cstheme="minorHAnsi"/>
+        </w:rPr>
+        <w:t xml:space="preserve"> по основанию 10. Пишутся просто </w:t>
+      </w:r>
+      <w:r>
+        <w:rPr>
+          <w:rFonts w:cstheme="minorHAnsi"/>
+          <w:lang w:val="en-US"/>
+        </w:rPr>
+        <w:t>lg</w:t>
+      </w:r>
+      <w:r>
+        <w:rPr>
+          <w:rFonts w:cstheme="minorHAnsi"/>
+        </w:rPr>
+        <w:t>.</w:t>
+      </w:r>
+    </w:p>
+    <w:p>
+      <w:pPr>
+        <w:spacing w:after="160" w:line="259" w:lineRule="auto"/>
+        <w:rPr>
+          <w:rFonts w:cstheme="minorHAnsi"/>
+        </w:rPr>
+      </w:pPr>
+      <w:r>
+        <w:rPr>
+          <w:rFonts w:cstheme="minorHAnsi"/>
+        </w:rPr>
+        <w:t xml:space="preserve">Мб потому что </w:t>
+      </w:r>
+      <w:r>
+        <w:rPr>
+          <w:rFonts w:cstheme="minorHAnsi"/>
+          <w:b/>
+          <w:lang w:val="en-US"/>
+        </w:rPr>
+        <w:t>g</w:t>
+      </w:r>
+      <w:r>
+        <w:rPr>
+          <w:rFonts w:cstheme="minorHAnsi"/>
+          <w:b/>
+        </w:rPr>
+        <w:t xml:space="preserve"> </w:t>
+      </w:r>
+      <w:r>
+        <w:rPr>
+          <w:rFonts w:cstheme="minorHAnsi"/>
+        </w:rPr>
+        <w:t xml:space="preserve">это отсылка к числу </w:t>
+      </w:r>
+      <w:r>
+        <w:rPr>
+          <w:rFonts w:cstheme="minorHAnsi"/>
+          <w:b/>
+          <w:lang w:val="en-US"/>
+        </w:rPr>
+        <w:t>g</w:t>
+      </w:r>
+      <w:r>
+        <w:rPr>
+          <w:rFonts w:cstheme="minorHAnsi"/>
+          <w:b/>
+        </w:rPr>
+        <w:t xml:space="preserve"> </w:t>
+      </w:r>
+      <w:r>
+        <w:rPr>
+          <w:rFonts w:cstheme="minorHAnsi"/>
+        </w:rPr>
+        <w:t>скорости свободного падения или уже не помню на нашей планете, которая почти равна 10.</w:t>
+      </w:r>
+    </w:p>
+    <w:p>
+      <w:pPr>
+        <w:spacing w:after="160" w:line="259" w:lineRule="auto"/>
+        <w:rPr>
+          <w:rFonts w:cstheme="minorHAnsi"/>
+        </w:rPr>
+      </w:pPr>
+      <w:r>
+        <w:rPr>
+          <w:rFonts w:cstheme="minorHAnsi"/>
+        </w:rPr>
+        <w:t xml:space="preserve">Кстати. Как вычислять </w:t>
+      </w:r>
+      <w:proofErr w:type="spellStart"/>
+      <w:r>
+        <w:rPr>
+          <w:rFonts w:cstheme="minorHAnsi"/>
+        </w:rPr>
+        <w:t>логорифм</w:t>
+      </w:r>
+      <w:proofErr w:type="spellEnd"/>
+      <w:r>
+        <w:rPr>
+          <w:rFonts w:cstheme="minorHAnsi"/>
+        </w:rPr>
+        <w:t xml:space="preserve"> на калькуляторе. Да, я не школьник мне уже можно.</w:t>
+      </w:r>
+    </w:p>
+    <w:p>
+      <w:pPr>
+        <w:spacing w:after="160" w:line="259" w:lineRule="auto"/>
+        <w:rPr>
+          <w:rFonts w:cstheme="minorHAnsi"/>
+        </w:rPr>
+      </w:pPr>
+      <w:r>
+        <w:rPr>
+          <w:noProof/>
+          <w:lang w:eastAsia="ru-RU"/>
+        </w:rPr>
+        <w:drawing>
+          <wp:inline distT="0" distB="0" distL="0" distR="0" wp14:anchorId="767227FB" wp14:editId="2671ABCD">
+            <wp:extent cx="2023534" cy="350855"/>
+            <wp:effectExtent l="0" t="0" r="0" b="0"/>
+            <wp:docPr id="13" name="Рисунок 13"/>
+            <wp:cNvGraphicFramePr>
+              <a:graphicFrameLocks xmlns:a="http://schemas.openxmlformats.org/drawingml/2006/main" noChangeAspect="1"/>
+            </wp:cNvGraphicFramePr>
+            <a:graphic xmlns:a="http://schemas.openxmlformats.org/drawingml/2006/main">
+              <a:graphicData uri="http://schemas.openxmlformats.org/drawingml/2006/picture">
+                <pic:pic xmlns:pic="http://schemas.openxmlformats.org/drawingml/2006/picture">
+                  <pic:nvPicPr>
+                    <pic:cNvPr id="1" name=""/>
+                    <pic:cNvPicPr/>
+                  </pic:nvPicPr>
+                  <pic:blipFill>
+                    <a:blip r:embed="rId17"/>
+                    <a:stretch>
+                      <a:fillRect/>
+                    </a:stretch>
+                  </pic:blipFill>
+                  <pic:spPr>
+                    <a:xfrm>
+                      <a:off x="0" y="0"/>
+                      <a:ext cx="2036408" cy="353087"/>
+                    </a:xfrm>
+                    <a:prstGeom prst="rect">
+                      <a:avLst/>
+                    </a:prstGeom>
+                  </pic:spPr>
+                </pic:pic>
+              </a:graphicData>
+            </a:graphic>
+          </wp:inline>
+        </w:drawing>
+      </w:r>
+    </w:p>
+    <w:p>
+      <w:pPr>
+        <w:spacing w:after="160" w:line="259" w:lineRule="auto"/>
+        <w:rPr>
+          <w:rFonts w:cstheme="minorHAnsi"/>
+        </w:rPr>
+      </w:pPr>
+      <w:r>
+        <w:rPr>
+          <w:rFonts w:cstheme="minorHAnsi"/>
+        </w:rPr>
+        <w:t>Надо отдельно логарифм верхнего числа, поделить на логарифм нижнего числа.</w:t>
+      </w:r>
+    </w:p>
+    <w:p>
+      <w:pPr>
+        <w:spacing w:after="160" w:line="259" w:lineRule="auto"/>
+        <w:rPr>
+          <w:rFonts w:cstheme="minorHAnsi"/>
+        </w:rPr>
+      </w:pPr>
+      <w:r>
+        <w:rPr>
+          <w:noProof/>
+          <w:lang w:eastAsia="ru-RU"/>
+        </w:rPr>
+        <w:drawing>
+          <wp:inline distT="0" distB="0" distL="0" distR="0" wp14:anchorId="0A456796" wp14:editId="4197B89F">
+            <wp:extent cx="2777067" cy="457998"/>
+            <wp:effectExtent l="0" t="0" r="4445" b="0"/>
+            <wp:docPr id="14" name="Рисунок 14"/>
+            <wp:cNvGraphicFramePr>
+              <a:graphicFrameLocks xmlns:a="http://schemas.openxmlformats.org/drawingml/2006/main" noChangeAspect="1"/>
+            </wp:cNvGraphicFramePr>
+            <a:graphic xmlns:a="http://schemas.openxmlformats.org/drawingml/2006/main">
+              <a:graphicData uri="http://schemas.openxmlformats.org/drawingml/2006/picture">
+                <pic:pic xmlns:pic="http://schemas.openxmlformats.org/drawingml/2006/picture">
+                  <pic:nvPicPr>
+                    <pic:cNvPr id="1" name=""/>
+                    <pic:cNvPicPr/>
+                  </pic:nvPicPr>
+                  <pic:blipFill>
+                    <a:blip r:embed="rId18"/>
+                    <a:stretch>
+                      <a:fillRect/>
+                    </a:stretch>
+                  </pic:blipFill>
+                  <pic:spPr>
+                    <a:xfrm>
+                      <a:off x="0" y="0"/>
+                      <a:ext cx="2823706" cy="465690"/>
+                    </a:xfrm>
+                    <a:prstGeom prst="rect">
+                      <a:avLst/>
+                    </a:prstGeom>
+                  </pic:spPr>
+                </pic:pic>
+              </a:graphicData>
+            </a:graphic>
+          </wp:inline>
+        </w:drawing>
+      </w:r>
+    </w:p>
+    <w:p>
+      <w:pPr>
+        <w:spacing w:after="160" w:line="259" w:lineRule="auto"/>
+        <w:rPr>
+          <w:rFonts w:cstheme="minorHAnsi"/>
+        </w:rPr>
+      </w:pPr>
+      <w:r>
+        <w:rPr>
+          <w:rFonts w:cstheme="minorHAnsi"/>
+        </w:rPr>
+        <w:t>А теперь объясните мне, а как самому получить логарифм 8</w:t>
+      </w:r>
+      <w:r>
+        <w:rPr>
+          <w:rFonts w:cstheme="minorHAnsi"/>
+        </w:rPr>
+        <w:t xml:space="preserve">? </w:t>
+      </w:r>
+      <w:r>
+        <w:rPr>
+          <w:rFonts w:cstheme="minorHAnsi"/>
+        </w:rPr>
+        <w:t>Я имею ввиду какое основание используется 10</w:t>
+      </w:r>
+      <w:r>
+        <w:rPr>
+          <w:rFonts w:cstheme="minorHAnsi"/>
+        </w:rPr>
+        <w:t>?</w:t>
+      </w:r>
+    </w:p>
+    <w:p>
+      <w:pPr>
+        <w:spacing w:after="160" w:line="259" w:lineRule="auto"/>
+        <w:rPr>
+          <w:rFonts w:cstheme="minorHAnsi"/>
+        </w:rPr>
+      </w:pPr>
+      <w:r>
+        <w:rPr>
+          <w:rFonts w:cstheme="minorHAnsi"/>
+        </w:rPr>
+        <w:t>Похоже, что да</w:t>
+      </w:r>
+      <w:r>
+        <w:rPr>
+          <w:rFonts w:cstheme="minorHAnsi"/>
+        </w:rPr>
+        <w:t>?</w:t>
+      </w:r>
+    </w:p>
+    <w:p>
+      <w:pPr>
+        <w:spacing w:after="160" w:line="259" w:lineRule="auto"/>
+        <w:rPr>
+          <w:rFonts w:cstheme="minorHAnsi"/>
+        </w:rPr>
+      </w:pPr>
+      <w:r>
+        <w:rPr>
+          <w:noProof/>
+          <w:lang w:eastAsia="ru-RU"/>
+        </w:rPr>
+        <w:drawing>
+          <wp:inline distT="0" distB="0" distL="0" distR="0" wp14:anchorId="0E36D13C" wp14:editId="519D5F45">
+            <wp:extent cx="1019175" cy="752475"/>
+            <wp:effectExtent l="0" t="0" r="9525" b="9525"/>
+            <wp:docPr id="15" name="Рисунок 15"/>
+            <wp:cNvGraphicFramePr>
+              <a:graphicFrameLocks xmlns:a="http://schemas.openxmlformats.org/drawingml/2006/main" noChangeAspect="1"/>
+            </wp:cNvGraphicFramePr>
+            <a:graphic xmlns:a="http://schemas.openxmlformats.org/drawingml/2006/main">
+              <a:graphicData uri="http://schemas.openxmlformats.org/drawingml/2006/picture">
+                <pic:pic xmlns:pic="http://schemas.openxmlformats.org/drawingml/2006/picture">
+                  <pic:nvPicPr>
+                    <pic:cNvPr id="1" name=""/>
+                    <pic:cNvPicPr/>
+                  </pic:nvPicPr>
+                  <pic:blipFill>
+                    <a:blip r:embed="rId19"/>
+                    <a:stretch>
+                      <a:fillRect/>
+                    </a:stretch>
+                  </pic:blipFill>
+                  <pic:spPr>
+                    <a:xfrm>
+                      <a:off x="0" y="0"/>
+                      <a:ext cx="1019175" cy="752475"/>
+                    </a:xfrm>
+                    <a:prstGeom prst="rect">
+                      <a:avLst/>
+                    </a:prstGeom>
+                  </pic:spPr>
+                </pic:pic>
+              </a:graphicData>
+            </a:graphic>
+          </wp:inline>
+        </w:drawing>
+      </w:r>
+      <w:r>
+        <w:rPr>
+          <w:rFonts w:cstheme="minorHAnsi"/>
+        </w:rPr>
+        <w:t xml:space="preserve"> 10^</w:t>
+      </w:r>
+      <w:r>
+        <w:rPr>
+          <w:rFonts w:cstheme="minorHAnsi"/>
+          <w:lang w:val="en-US"/>
+        </w:rPr>
+        <w:t>x</w:t>
+      </w:r>
+      <w:r>
+        <w:rPr>
+          <w:rFonts w:cstheme="minorHAnsi"/>
+        </w:rPr>
+        <w:t xml:space="preserve"> =</w:t>
+      </w:r>
+      <w:r>
+        <w:rPr>
+          <w:rFonts w:cstheme="minorHAnsi"/>
+        </w:rPr>
+        <w:t>=</w:t>
+      </w:r>
+      <w:r>
+        <w:rPr>
+          <w:rFonts w:cstheme="minorHAnsi"/>
+        </w:rPr>
+        <w:t xml:space="preserve"> 100 =</w:t>
+      </w:r>
+      <w:r>
+        <w:rPr>
+          <w:rFonts w:cstheme="minorHAnsi"/>
+        </w:rPr>
+        <w:t xml:space="preserve">= 10^2.     </w:t>
+      </w:r>
+      <w:r>
+        <w:rPr>
+          <w:rFonts w:cstheme="minorHAnsi"/>
+          <w:lang w:val="en-US"/>
+        </w:rPr>
+        <w:t>x</w:t>
+      </w:r>
+      <w:r>
+        <w:rPr>
+          <w:rFonts w:cstheme="minorHAnsi"/>
+        </w:rPr>
+        <w:t xml:space="preserve"> = 2</w:t>
+      </w:r>
+    </w:p>
+    <w:p>
+      <w:pPr>
+        <w:spacing w:after="160" w:line="259" w:lineRule="auto"/>
+        <w:rPr>
+          <w:rFonts w:cstheme="minorHAnsi"/>
+        </w:rPr>
+      </w:pPr>
+      <w:r>
+        <w:rPr>
+          <w:rFonts w:cstheme="minorHAnsi"/>
+        </w:rPr>
+        <w:lastRenderedPageBreak/>
+        <w:t xml:space="preserve">Ну и </w:t>
+      </w:r>
+      <w:proofErr w:type="gramStart"/>
+      <w:r>
+        <w:rPr>
+          <w:rFonts w:cstheme="minorHAnsi"/>
+        </w:rPr>
+        <w:t>на последок</w:t>
+      </w:r>
+      <w:proofErr w:type="gramEnd"/>
+      <w:r>
+        <w:rPr>
+          <w:rFonts w:cstheme="minorHAnsi"/>
+        </w:rPr>
+        <w:t xml:space="preserve"> проверю </w:t>
+      </w:r>
+      <w:r>
+        <w:rPr>
+          <w:rFonts w:cstheme="minorHAnsi"/>
+          <w:lang w:val="en-US"/>
+        </w:rPr>
+        <w:t>ln</w:t>
+      </w:r>
+      <w:r>
+        <w:rPr>
+          <w:rFonts w:cstheme="minorHAnsi"/>
+        </w:rPr>
+        <w:t xml:space="preserve">. </w:t>
+      </w:r>
+      <w:r>
+        <w:rPr>
+          <w:rFonts w:cstheme="minorHAnsi"/>
+        </w:rPr>
+        <w:t>Насколько я знаю это логарифм числа по основанию 2.7</w:t>
+      </w:r>
+    </w:p>
+    <w:p>
+      <w:pPr>
+        <w:spacing w:after="160" w:line="259" w:lineRule="auto"/>
+        <w:rPr>
+          <w:rFonts w:cstheme="minorHAnsi"/>
+          <w:lang w:val="en-US"/>
+        </w:rPr>
+      </w:pPr>
+      <w:proofErr w:type="gramStart"/>
+      <w:r>
+        <w:rPr>
+          <w:rFonts w:cstheme="minorHAnsi"/>
+          <w:lang w:val="en-US"/>
+        </w:rPr>
+        <w:t>ln</w:t>
+      </w:r>
+      <w:proofErr w:type="gramEnd"/>
+      <w:r>
+        <w:rPr>
+          <w:rFonts w:cstheme="minorHAnsi"/>
+          <w:lang w:val="en-US"/>
+        </w:rPr>
+        <w:t xml:space="preserve"> 65 = 4.20274?</w:t>
+      </w:r>
+    </w:p>
+    <w:p>
+      <w:pPr>
+        <w:spacing w:after="160" w:line="259" w:lineRule="auto"/>
+        <w:rPr>
+          <w:rFonts w:cstheme="minorHAnsi"/>
+          <w:lang w:val="en-US"/>
+        </w:rPr>
+      </w:pPr>
+      <w:r>
+        <w:rPr>
+          <w:noProof/>
+          <w:lang w:eastAsia="ru-RU"/>
+        </w:rPr>
+        <w:drawing>
+          <wp:inline distT="0" distB="0" distL="0" distR="0" wp14:anchorId="1EC75433" wp14:editId="5EF6EBE4">
+            <wp:extent cx="3609975" cy="676275"/>
+            <wp:effectExtent l="0" t="0" r="9525" b="9525"/>
+            <wp:docPr id="16" name="Рисунок 16"/>
+            <wp:cNvGraphicFramePr>
+              <a:graphicFrameLocks xmlns:a="http://schemas.openxmlformats.org/drawingml/2006/main" noChangeAspect="1"/>
+            </wp:cNvGraphicFramePr>
+            <a:graphic xmlns:a="http://schemas.openxmlformats.org/drawingml/2006/main">
+              <a:graphicData uri="http://schemas.openxmlformats.org/drawingml/2006/picture">
+                <pic:pic xmlns:pic="http://schemas.openxmlformats.org/drawingml/2006/picture">
+                  <pic:nvPicPr>
+                    <pic:cNvPr id="1" name=""/>
+                    <pic:cNvPicPr/>
+                  </pic:nvPicPr>
+                  <pic:blipFill>
+                    <a:blip r:embed="rId20"/>
+                    <a:stretch>
+                      <a:fillRect/>
+                    </a:stretch>
+                  </pic:blipFill>
+                  <pic:spPr>
+                    <a:xfrm>
+                      <a:off x="0" y="0"/>
+                      <a:ext cx="3609975" cy="676275"/>
+                    </a:xfrm>
+                    <a:prstGeom prst="rect">
+                      <a:avLst/>
+                    </a:prstGeom>
+                  </pic:spPr>
+                </pic:pic>
+              </a:graphicData>
+            </a:graphic>
+          </wp:inline>
+        </w:drawing>
+      </w:r>
+    </w:p>
+    <w:p>
+      <w:pPr>
+        <w:spacing w:after="160" w:line="259" w:lineRule="auto"/>
+        <w:rPr>
+          <w:rFonts w:cstheme="minorHAnsi"/>
+        </w:rPr>
+      </w:pPr>
+      <w:r>
+        <w:rPr>
+          <w:rFonts w:cstheme="minorHAnsi"/>
+          <w:lang w:val="en-US"/>
+        </w:rPr>
+        <w:t>LN</w:t>
+      </w:r>
+      <w:r>
+        <w:rPr>
+          <w:rFonts w:cstheme="minorHAnsi"/>
+        </w:rPr>
+        <w:t xml:space="preserve"> </w:t>
+      </w:r>
+      <w:r>
+        <w:rPr>
+          <w:rFonts w:cstheme="minorHAnsi"/>
+        </w:rPr>
+        <w:t>это не 2.7 может 2.07. Ща…</w:t>
+      </w:r>
+    </w:p>
+    <w:p>
+      <w:pPr>
+        <w:spacing w:after="160" w:line="259" w:lineRule="auto"/>
+        <w:rPr>
+          <w:rFonts w:cstheme="minorHAnsi"/>
+          <w:b/>
+          <w:lang w:val="en-US"/>
+        </w:rPr>
+      </w:pPr>
+      <w:r>
+        <w:rPr>
+          <w:rFonts w:cstheme="minorHAnsi"/>
+          <w:b/>
+        </w:rPr>
+        <w:t xml:space="preserve">2.7 это </w:t>
+      </w:r>
+      <w:r>
+        <w:rPr>
+          <w:rFonts w:cstheme="minorHAnsi"/>
+          <w:b/>
+          <w:lang w:val="en-US"/>
+        </w:rPr>
+        <w:t>e</w:t>
+      </w:r>
+    </w:p>
+    <w:p>
+      <w:pPr>
+        <w:spacing w:after="160" w:line="259" w:lineRule="auto"/>
+        <w:rPr>
+          <w:rFonts w:cstheme="minorHAnsi"/>
+          <w:b/>
+          <w:lang w:val="en-US"/>
+        </w:rPr>
+      </w:pPr>
+      <w:r>
+        <w:rPr>
+          <w:noProof/>
+          <w:lang w:eastAsia="ru-RU"/>
+        </w:rPr>
+        <w:drawing>
+          <wp:inline distT="0" distB="0" distL="0" distR="0" wp14:anchorId="43AC956D" wp14:editId="2C98F07E">
+            <wp:extent cx="2057400" cy="276225"/>
+            <wp:effectExtent l="0" t="0" r="0" b="9525"/>
+            <wp:docPr id="17" name="Рисунок 17"/>
+            <wp:cNvGraphicFramePr>
+              <a:graphicFrameLocks xmlns:a="http://schemas.openxmlformats.org/drawingml/2006/main" noChangeAspect="1"/>
+            </wp:cNvGraphicFramePr>
+            <a:graphic xmlns:a="http://schemas.openxmlformats.org/drawingml/2006/main">
+              <a:graphicData uri="http://schemas.openxmlformats.org/drawingml/2006/picture">
+                <pic:pic xmlns:pic="http://schemas.openxmlformats.org/drawingml/2006/picture">
+                  <pic:nvPicPr>
+                    <pic:cNvPr id="1" name=""/>
+                    <pic:cNvPicPr/>
+                  </pic:nvPicPr>
+                  <pic:blipFill>
+                    <a:blip r:embed="rId21"/>
+                    <a:stretch>
+                      <a:fillRect/>
+                    </a:stretch>
+                  </pic:blipFill>
+                  <pic:spPr>
+                    <a:xfrm>
+                      <a:off x="0" y="0"/>
+                      <a:ext cx="2057400" cy="276225"/>
+                    </a:xfrm>
+                    <a:prstGeom prst="rect">
+                      <a:avLst/>
+                    </a:prstGeom>
+                  </pic:spPr>
+                </pic:pic>
+              </a:graphicData>
+            </a:graphic>
+          </wp:inline>
+        </w:drawing>
+      </w:r>
+    </w:p>
+    <w:p>
+      <w:pPr>
+        <w:spacing w:after="160" w:line="259" w:lineRule="auto"/>
+        <w:rPr>
+          <w:rFonts w:cstheme="minorHAnsi"/>
+          <w:b/>
+          <w:lang w:val="en-US"/>
+        </w:rPr>
+      </w:pPr>
+      <w:r>
+        <w:rPr>
+          <w:noProof/>
+          <w:lang w:eastAsia="ru-RU"/>
+        </w:rPr>
+        <w:drawing>
+          <wp:inline distT="0" distB="0" distL="0" distR="0" wp14:anchorId="35402E96" wp14:editId="7FADD6BE">
+            <wp:extent cx="5940425" cy="596265"/>
+            <wp:effectExtent l="0" t="0" r="3175" b="0"/>
+            <wp:docPr id="18" name="Рисунок 18"/>
+            <wp:cNvGraphicFramePr>
+              <a:graphicFrameLocks xmlns:a="http://schemas.openxmlformats.org/drawingml/2006/main" noChangeAspect="1"/>
+            </wp:cNvGraphicFramePr>
+            <a:graphic xmlns:a="http://schemas.openxmlformats.org/drawingml/2006/main">
+              <a:graphicData uri="http://schemas.openxmlformats.org/drawingml/2006/picture">
+                <pic:pic xmlns:pic="http://schemas.openxmlformats.org/drawingml/2006/picture">
+                  <pic:nvPicPr>
+                    <pic:cNvPr id="1" name=""/>
+                    <pic:cNvPicPr/>
+                  </pic:nvPicPr>
+                  <pic:blipFill>
+                    <a:blip r:embed="rId22"/>
+                    <a:stretch>
+                      <a:fillRect/>
+                    </a:stretch>
+                  </pic:blipFill>
+                  <pic:spPr>
+                    <a:xfrm>
+                      <a:off x="0" y="0"/>
+                      <a:ext cx="5940425" cy="596265"/>
+                    </a:xfrm>
+                    <a:prstGeom prst="rect">
+                      <a:avLst/>
+                    </a:prstGeom>
+                  </pic:spPr>
+                </pic:pic>
+              </a:graphicData>
+            </a:graphic>
+          </wp:inline>
+        </w:drawing>
+      </w:r>
+    </w:p>
+    <w:p>
+      <w:pPr>
+        <w:spacing w:after="160" w:line="259" w:lineRule="auto"/>
+        <w:rPr>
+          <w:rFonts w:cstheme="minorHAnsi"/>
+          <w:b/>
+        </w:rPr>
+      </w:pPr>
+      <w:r>
+        <w:rPr>
+          <w:rFonts w:cstheme="minorHAnsi"/>
+        </w:rPr>
+        <w:t>Как и число Пи. А это случайно не цифры числа 7</w:t>
+      </w:r>
+      <w:r>
+        <w:rPr>
+          <w:rFonts w:cstheme="minorHAnsi"/>
+        </w:rPr>
+        <w:t xml:space="preserve">? </w:t>
+      </w:r>
+      <w:r>
+        <w:rPr>
+          <w:rFonts w:cstheme="minorHAnsi"/>
+        </w:rPr>
+        <w:t>Не… У 7 такие</w:t>
+      </w:r>
+      <w:r>
+        <w:rPr>
+          <w:rFonts w:cstheme="minorHAnsi"/>
+        </w:rPr>
+        <w:t xml:space="preserve">: </w:t>
+      </w:r>
+      <w:r>
+        <w:rPr>
+          <w:rFonts w:cstheme="minorHAnsi"/>
+          <w:b/>
+        </w:rPr>
+        <w:t>142857</w:t>
+      </w:r>
+    </w:p>
+    <w:p>
+      <w:pPr>
+        <w:spacing w:after="160" w:line="259" w:lineRule="auto"/>
+        <w:rPr>
+          <w:rFonts w:cstheme="minorHAnsi"/>
+          <w:b/>
+        </w:rPr>
+      </w:pPr>
+      <w:r>
+        <w:rPr>
+          <w:rFonts w:cstheme="minorHAnsi"/>
+          <w:b/>
+        </w:rPr>
+        <w:t xml:space="preserve">Так… </w:t>
+      </w:r>
+    </w:p>
+    <w:p>
+      <w:pPr>
+        <w:spacing w:after="160" w:line="259" w:lineRule="auto"/>
+        <w:rPr>
+          <w:rFonts w:cstheme="minorHAnsi"/>
+          <w:b/>
+        </w:rPr>
+      </w:pPr>
+      <w:r>
+        <w:rPr>
+          <w:rFonts w:cstheme="minorHAnsi"/>
+          <w:b/>
+        </w:rPr>
+        <w:t xml:space="preserve">Но это все же </w:t>
+      </w:r>
+      <w:r>
+        <w:rPr>
+          <w:rFonts w:cstheme="minorHAnsi"/>
+          <w:b/>
+          <w:lang w:val="en-US"/>
+        </w:rPr>
+        <w:t>ln</w:t>
+      </w:r>
+      <w:r>
+        <w:rPr>
+          <w:rFonts w:cstheme="minorHAnsi"/>
+          <w:b/>
+        </w:rPr>
+        <w:t xml:space="preserve"> </w:t>
+      </w:r>
+      <w:r>
+        <w:rPr>
+          <w:rFonts w:cstheme="minorHAnsi"/>
+          <w:b/>
+        </w:rPr>
+        <w:t>был.</w:t>
+      </w:r>
+    </w:p>
+    <w:p>
+      <w:pPr>
+        <w:spacing w:after="160" w:line="259" w:lineRule="auto"/>
+        <w:rPr>
+          <w:rFonts w:cstheme="minorHAnsi"/>
+          <w:b/>
+        </w:rPr>
+      </w:pPr>
+      <w:r>
+        <w:rPr>
+          <w:rFonts w:cstheme="minorHAnsi"/>
+          <w:b/>
+        </w:rPr>
+        <w:t xml:space="preserve">Понятно. Я ошибся потому что использовал только часть основания 2.7, а калькулятор использовал более точное 2.718… и </w:t>
+      </w:r>
+      <w:proofErr w:type="spellStart"/>
+      <w:r>
+        <w:rPr>
+          <w:rFonts w:cstheme="minorHAnsi"/>
+          <w:b/>
+        </w:rPr>
+        <w:t>тд</w:t>
+      </w:r>
+      <w:proofErr w:type="spellEnd"/>
+      <w:r>
+        <w:rPr>
+          <w:rFonts w:cstheme="minorHAnsi"/>
+          <w:b/>
+        </w:rPr>
+        <w:t xml:space="preserve">. </w:t>
+      </w:r>
+      <w:r>
+        <w:rPr>
+          <w:rFonts w:cstheme="minorHAnsi"/>
+          <w:b/>
+        </w:rPr>
+        <w:t xml:space="preserve">Для моего числа я подобрал максимально близкое. </w:t>
+      </w:r>
+    </w:p>
+    <w:p>
+      <w:pPr>
+        <w:spacing w:after="160" w:line="259" w:lineRule="auto"/>
+        <w:rPr>
+          <w:rFonts w:cstheme="minorHAnsi"/>
+        </w:rPr>
+      </w:pPr>
+      <w:r>
+        <w:rPr>
+          <w:rFonts w:cstheme="minorHAnsi"/>
+        </w:rPr>
+        <w:t xml:space="preserve">Если внутри </w:t>
+      </w:r>
+      <w:r>
+        <w:rPr>
+          <w:rFonts w:cstheme="minorHAnsi"/>
+          <w:lang w:val="en-US"/>
+        </w:rPr>
+        <w:t>ln</w:t>
+      </w:r>
+      <w:r>
+        <w:rPr>
+          <w:rFonts w:cstheme="minorHAnsi"/>
+        </w:rPr>
+        <w:t xml:space="preserve"> </w:t>
+      </w:r>
+      <w:r>
+        <w:rPr>
+          <w:rFonts w:cstheme="minorHAnsi"/>
+        </w:rPr>
+        <w:t xml:space="preserve">используется число </w:t>
+      </w:r>
+      <w:r>
+        <w:rPr>
+          <w:rFonts w:cstheme="minorHAnsi"/>
+          <w:lang w:val="en-US"/>
+        </w:rPr>
+        <w:t>e</w:t>
+      </w:r>
+      <w:r>
+        <w:rPr>
+          <w:rFonts w:cstheme="minorHAnsi"/>
+        </w:rPr>
+        <w:t xml:space="preserve">. </w:t>
+      </w:r>
+      <w:r>
+        <w:rPr>
+          <w:rFonts w:cstheme="minorHAnsi"/>
+        </w:rPr>
+        <w:t xml:space="preserve">То ответом логарифма будет степень числа </w:t>
+      </w:r>
+      <w:r>
+        <w:rPr>
+          <w:rFonts w:cstheme="minorHAnsi"/>
+          <w:lang w:val="en-US"/>
+        </w:rPr>
+        <w:t>e</w:t>
+      </w:r>
+      <w:r>
+        <w:rPr>
+          <w:rFonts w:cstheme="minorHAnsi"/>
+        </w:rPr>
+        <w:t xml:space="preserve">. </w:t>
+      </w:r>
+      <w:r>
+        <w:rPr>
+          <w:rFonts w:cstheme="minorHAnsi"/>
+        </w:rPr>
+        <w:t xml:space="preserve">Потому что в основании и так </w:t>
+      </w:r>
+      <w:r>
+        <w:rPr>
+          <w:rFonts w:cstheme="minorHAnsi"/>
+          <w:lang w:val="en-US"/>
+        </w:rPr>
+        <w:t>e</w:t>
+      </w:r>
+      <w:r>
+        <w:rPr>
+          <w:rFonts w:cstheme="minorHAnsi"/>
+        </w:rPr>
+        <w:t>.</w:t>
+      </w:r>
+    </w:p>
+    <w:p>
+      <w:pPr>
+        <w:spacing w:after="160" w:line="259" w:lineRule="auto"/>
+        <w:rPr>
+          <w:rFonts w:cstheme="minorHAnsi"/>
+        </w:rPr>
+      </w:pPr>
+      <w:r>
+        <w:rPr>
+          <w:noProof/>
+          <w:lang w:eastAsia="ru-RU"/>
+        </w:rPr>
+        <w:drawing>
+          <wp:inline distT="0" distB="0" distL="0" distR="0" wp14:anchorId="62A1DD14" wp14:editId="43B2911A">
+            <wp:extent cx="2543175" cy="371475"/>
+            <wp:effectExtent l="0" t="0" r="9525" b="9525"/>
+            <wp:docPr id="19" name="Рисунок 19"/>
+            <wp:cNvGraphicFramePr>
+              <a:graphicFrameLocks xmlns:a="http://schemas.openxmlformats.org/drawingml/2006/main" noChangeAspect="1"/>
+            </wp:cNvGraphicFramePr>
+            <a:graphic xmlns:a="http://schemas.openxmlformats.org/drawingml/2006/main">
+              <a:graphicData uri="http://schemas.openxmlformats.org/drawingml/2006/picture">
+                <pic:pic xmlns:pic="http://schemas.openxmlformats.org/drawingml/2006/picture">
+                  <pic:nvPicPr>
+                    <pic:cNvPr id="1" name=""/>
+                    <pic:cNvPicPr/>
+                  </pic:nvPicPr>
+                  <pic:blipFill>
+                    <a:blip r:embed="rId23"/>
+                    <a:stretch>
+                      <a:fillRect/>
+                    </a:stretch>
+                  </pic:blipFill>
+                  <pic:spPr>
+                    <a:xfrm>
+                      <a:off x="0" y="0"/>
+                      <a:ext cx="2543175" cy="371475"/>
+                    </a:xfrm>
+                    <a:prstGeom prst="rect">
+                      <a:avLst/>
+                    </a:prstGeom>
+                  </pic:spPr>
+                </pic:pic>
+              </a:graphicData>
+            </a:graphic>
+          </wp:inline>
+        </w:drawing>
+      </w:r>
+    </w:p>
+    <w:p>
+      <w:pPr>
+        <w:spacing w:after="160" w:line="259" w:lineRule="auto"/>
+        <w:rPr>
+          <w:rFonts w:cstheme="minorHAnsi"/>
+        </w:rPr>
+      </w:pPr>
+      <w:r>
+        <w:rPr>
+          <w:rFonts w:cstheme="minorHAnsi"/>
+        </w:rPr>
+        <w:t xml:space="preserve">Ладно. Вернемся к программированию. </w:t>
+      </w:r>
+    </w:p>
+    <w:p>
+      <w:pPr>
+        <w:spacing w:after="160" w:line="259" w:lineRule="auto"/>
+        <w:rPr>
+          <w:rFonts w:cstheme="minorHAnsi"/>
+        </w:rPr>
+      </w:pPr>
+      <w:r>
+        <w:rPr>
+          <w:noProof/>
+          <w:lang w:eastAsia="ru-RU"/>
+        </w:rPr>
+        <w:drawing>
+          <wp:inline distT="0" distB="0" distL="0" distR="0" wp14:anchorId="5AE6E9F7" wp14:editId="4A04ABEF">
+            <wp:extent cx="5940425" cy="1960880"/>
+            <wp:effectExtent l="0" t="0" r="3175" b="1270"/>
+            <wp:docPr id="20" name="Рисунок 20"/>
+            <wp:cNvGraphicFramePr>
+              <a:graphicFrameLocks xmlns:a="http://schemas.openxmlformats.org/drawingml/2006/main" noChangeAspect="1"/>
+            </wp:cNvGraphicFramePr>
+            <a:graphic xmlns:a="http://schemas.openxmlformats.org/drawingml/2006/main">
+              <a:graphicData uri="http://schemas.openxmlformats.org/drawingml/2006/picture">
+                <pic:pic xmlns:pic="http://schemas.openxmlformats.org/drawingml/2006/picture">
+                  <pic:nvPicPr>
+                    <pic:cNvPr id="1" name=""/>
+                    <pic:cNvPicPr/>
+                  </pic:nvPicPr>
+                  <pic:blipFill>
+                    <a:blip r:embed="rId24"/>
+                    <a:stretch>
+                      <a:fillRect/>
+                    </a:stretch>
+                  </pic:blipFill>
+                  <pic:spPr>
+                    <a:xfrm>
+                      <a:off x="0" y="0"/>
+                      <a:ext cx="5940425" cy="1960880"/>
+                    </a:xfrm>
+                    <a:prstGeom prst="rect">
+                      <a:avLst/>
+                    </a:prstGeom>
+                  </pic:spPr>
+                </pic:pic>
+              </a:graphicData>
+            </a:graphic>
+          </wp:inline>
+        </w:drawing>
+      </w:r>
+    </w:p>
+    <w:p>
+      <w:pPr>
+        <w:spacing w:after="160" w:line="259" w:lineRule="auto"/>
+        <w:rPr>
+          <w:rFonts w:cstheme="minorHAnsi"/>
+          <w:b/>
+          <w:lang w:val="en-US"/>
+        </w:rPr>
+      </w:pPr>
+      <w:proofErr w:type="gramStart"/>
+      <w:r>
+        <w:rPr>
+          <w:rFonts w:cstheme="minorHAnsi"/>
+          <w:b/>
+        </w:rPr>
+        <w:t>Это..</w:t>
+      </w:r>
+      <w:proofErr w:type="gramEnd"/>
+      <w:r>
+        <w:rPr>
+          <w:rFonts w:cstheme="minorHAnsi"/>
+          <w:b/>
+        </w:rPr>
+        <w:t xml:space="preserve"> довольно понятный пример. </w:t>
+      </w:r>
+    </w:p>
+    <w:p>
+      <w:pPr>
+        <w:spacing w:after="160" w:line="259" w:lineRule="auto"/>
+        <w:rPr>
+          <w:rFonts w:cstheme="minorHAnsi"/>
+          <w:b/>
+          <w:lang w:val="en-US"/>
+        </w:rPr>
+      </w:pPr>
+      <w:r>
+        <w:rPr>
+          <w:noProof/>
+          <w:lang w:eastAsia="ru-RU"/>
+        </w:rPr>
+        <w:lastRenderedPageBreak/>
+        <w:drawing>
+          <wp:inline distT="0" distB="0" distL="0" distR="0" wp14:anchorId="18ED8D50" wp14:editId="2B5DB9A3">
+            <wp:extent cx="5940425" cy="4952365"/>
+            <wp:effectExtent l="0" t="0" r="3175" b="635"/>
+            <wp:docPr id="21" name="Рисунок 21"/>
+            <wp:cNvGraphicFramePr>
+              <a:graphicFrameLocks xmlns:a="http://schemas.openxmlformats.org/drawingml/2006/main" noChangeAspect="1"/>
+            </wp:cNvGraphicFramePr>
+            <a:graphic xmlns:a="http://schemas.openxmlformats.org/drawingml/2006/main">
+              <a:graphicData uri="http://schemas.openxmlformats.org/drawingml/2006/picture">
+                <pic:pic xmlns:pic="http://schemas.openxmlformats.org/drawingml/2006/picture">
+                  <pic:nvPicPr>
+                    <pic:cNvPr id="1" name=""/>
+                    <pic:cNvPicPr/>
+                  </pic:nvPicPr>
+                  <pic:blipFill>
+                    <a:blip r:embed="rId25"/>
+                    <a:stretch>
+                      <a:fillRect/>
+                    </a:stretch>
+                  </pic:blipFill>
+                  <pic:spPr>
+                    <a:xfrm>
+                      <a:off x="0" y="0"/>
+                      <a:ext cx="5940425" cy="4952365"/>
+                    </a:xfrm>
+                    <a:prstGeom prst="rect">
+                      <a:avLst/>
+                    </a:prstGeom>
+                  </pic:spPr>
+                </pic:pic>
+              </a:graphicData>
+            </a:graphic>
+          </wp:inline>
+        </w:drawing>
+      </w:r>
+    </w:p>
+    <w:p>
+      <w:pPr>
+        <w:spacing w:after="160" w:line="259" w:lineRule="auto"/>
+        <w:rPr>
+          <w:rFonts w:cstheme="minorHAnsi"/>
+          <w:b/>
+          <w:lang w:val="en-US"/>
+        </w:rPr>
+      </w:pPr>
+      <w:r>
+        <w:rPr>
+          <w:noProof/>
+          <w:lang w:eastAsia="ru-RU"/>
+        </w:rPr>
+        <w:drawing>
+          <wp:inline distT="0" distB="0" distL="0" distR="0" wp14:anchorId="72E797DF" wp14:editId="4997C99B">
+            <wp:extent cx="3712028" cy="2303402"/>
+            <wp:effectExtent l="0" t="0" r="3175" b="1905"/>
+            <wp:docPr id="22" name="Рисунок 22"/>
+            <wp:cNvGraphicFramePr>
+              <a:graphicFrameLocks xmlns:a="http://schemas.openxmlformats.org/drawingml/2006/main" noChangeAspect="1"/>
+            </wp:cNvGraphicFramePr>
+            <a:graphic xmlns:a="http://schemas.openxmlformats.org/drawingml/2006/main">
+              <a:graphicData uri="http://schemas.openxmlformats.org/drawingml/2006/picture">
+                <pic:pic xmlns:pic="http://schemas.openxmlformats.org/drawingml/2006/picture">
+                  <pic:nvPicPr>
+                    <pic:cNvPr id="1" name=""/>
+                    <pic:cNvPicPr/>
+                  </pic:nvPicPr>
+                  <pic:blipFill>
+                    <a:blip r:embed="rId26"/>
+                    <a:stretch>
+                      <a:fillRect/>
+                    </a:stretch>
+                  </pic:blipFill>
+                  <pic:spPr>
+                    <a:xfrm>
+                      <a:off x="0" y="0"/>
+                      <a:ext cx="3720315" cy="2308544"/>
+                    </a:xfrm>
+                    <a:prstGeom prst="rect">
+                      <a:avLst/>
+                    </a:prstGeom>
+                  </pic:spPr>
+                </pic:pic>
+              </a:graphicData>
+            </a:graphic>
+          </wp:inline>
+        </w:drawing>
+      </w:r>
+    </w:p>
+    <w:p>
+      <w:pPr>
+        <w:spacing w:after="160" w:line="259" w:lineRule="auto"/>
+        <w:rPr>
+          <w:rFonts w:cstheme="minorHAnsi"/>
+        </w:rPr>
+      </w:pPr>
+      <w:r>
+        <w:rPr>
+          <w:rFonts w:cstheme="minorHAnsi"/>
+        </w:rPr>
+        <w:t>Линейно 24 разреза. А логарифмически 4 разреза. Ответ 24</w:t>
+      </w:r>
+      <w:r>
+        <w:rPr>
+          <w:rFonts w:cstheme="minorHAnsi"/>
+        </w:rPr>
+        <w:t>/4 = 6</w:t>
+      </w:r>
+    </w:p>
+    <w:p>
+      <w:pPr>
+        <w:spacing w:after="160" w:line="259" w:lineRule="auto"/>
+        <w:rPr>
+          <w:rFonts w:cstheme="minorHAnsi"/>
+        </w:rPr>
+      </w:pPr>
+      <w:r>
+        <w:rPr>
+          <w:rFonts w:cstheme="minorHAnsi"/>
+        </w:rPr>
+        <w:t xml:space="preserve">Чтобы </w:t>
+      </w:r>
+      <w:proofErr w:type="spellStart"/>
+      <w:r>
+        <w:rPr>
+          <w:rFonts w:cstheme="minorHAnsi"/>
+        </w:rPr>
+        <w:t>раставить</w:t>
+      </w:r>
+      <w:proofErr w:type="spellEnd"/>
+      <w:r>
+        <w:rPr>
+          <w:rFonts w:cstheme="minorHAnsi"/>
+        </w:rPr>
+        <w:t xml:space="preserve"> 10 книг на полке в алфавитном порядке нужно провести такое количество сравнений</w:t>
+      </w:r>
+      <w:r>
+        <w:rPr>
+          <w:rFonts w:cstheme="minorHAnsi"/>
+        </w:rPr>
+        <w:t>:</w:t>
+      </w:r>
+    </w:p>
+    <w:p>
+      <w:pPr>
+        <w:spacing w:after="160" w:line="259" w:lineRule="auto"/>
+        <w:rPr>
+          <w:rFonts w:cstheme="minorHAnsi"/>
+        </w:rPr>
+      </w:pPr>
+      <w:r>
+        <w:rPr>
+          <w:noProof/>
+          <w:lang w:eastAsia="ru-RU"/>
+        </w:rPr>
+        <w:drawing>
+          <wp:inline distT="0" distB="0" distL="0" distR="0" wp14:anchorId="62704350" wp14:editId="48B7BCEE">
+            <wp:extent cx="3362325" cy="323850"/>
+            <wp:effectExtent l="0" t="0" r="9525" b="0"/>
+            <wp:docPr id="23" name="Рисунок 23"/>
+            <wp:cNvGraphicFramePr>
+              <a:graphicFrameLocks xmlns:a="http://schemas.openxmlformats.org/drawingml/2006/main" noChangeAspect="1"/>
+            </wp:cNvGraphicFramePr>
+            <a:graphic xmlns:a="http://schemas.openxmlformats.org/drawingml/2006/main">
+              <a:graphicData uri="http://schemas.openxmlformats.org/drawingml/2006/picture">
+                <pic:pic xmlns:pic="http://schemas.openxmlformats.org/drawingml/2006/picture">
+                  <pic:nvPicPr>
+                    <pic:cNvPr id="1" name=""/>
+                    <pic:cNvPicPr/>
+                  </pic:nvPicPr>
+                  <pic:blipFill>
+                    <a:blip r:embed="rId27"/>
+                    <a:stretch>
+                      <a:fillRect/>
+                    </a:stretch>
+                  </pic:blipFill>
+                  <pic:spPr>
+                    <a:xfrm>
+                      <a:off x="0" y="0"/>
+                      <a:ext cx="3362325" cy="323850"/>
+                    </a:xfrm>
+                    <a:prstGeom prst="rect">
+                      <a:avLst/>
+                    </a:prstGeom>
+                  </pic:spPr>
+                </pic:pic>
+              </a:graphicData>
+            </a:graphic>
+          </wp:inline>
+        </w:drawing>
+      </w:r>
+    </w:p>
+    <w:p>
+      <w:pPr>
+        <w:spacing w:after="160" w:line="259" w:lineRule="auto"/>
+        <w:rPr>
+          <w:rFonts w:cstheme="minorHAnsi"/>
+        </w:rPr>
+      </w:pPr>
+      <w:r>
+        <w:rPr>
+          <w:rFonts w:cstheme="minorHAnsi"/>
+        </w:rPr>
+        <w:t>45. Если бы в этой арифметической прогрессии было бы миллион чисел, было бы сложнее выяснить результат. Для этого есть формула</w:t>
+      </w:r>
+      <w:r>
+        <w:rPr>
+          <w:rFonts w:cstheme="minorHAnsi"/>
+        </w:rPr>
+        <w:t>:</w:t>
+      </w:r>
+    </w:p>
+    <w:p>
+      <w:pPr>
+        <w:spacing w:after="160" w:line="259" w:lineRule="auto"/>
+        <w:rPr>
+          <w:rFonts w:cstheme="minorHAnsi"/>
+          <w:b/>
+        </w:rPr>
+      </w:pPr>
+      <w:r>
+        <w:rPr>
+          <w:rFonts w:ascii="Helvetica" w:hAnsi="Helvetica" w:cs="Helvetica"/>
+          <w:b/>
+          <w:color w:val="313131"/>
+          <w:shd w:val="clear" w:color="auto" w:fill="FFFFFF"/>
+        </w:rPr>
+        <w:lastRenderedPageBreak/>
+        <w:t>найти среднее арифметическое первого и последнего членов прогрессии и умножить на количество всех членов.</w:t>
+      </w:r>
+      <w:r>
+        <w:rPr>
+          <w:rFonts w:cstheme="minorHAnsi"/>
+          <w:b/>
+        </w:rPr>
+        <w:t xml:space="preserve">  </w:t>
+      </w:r>
+    </w:p>
+    <w:p>
+      <w:pPr>
+        <w:spacing w:after="160" w:line="259" w:lineRule="auto"/>
+        <w:rPr>
+          <w:rFonts w:cstheme="minorHAnsi"/>
+        </w:rPr>
+      </w:pPr>
+      <w:r>
+        <w:rPr>
+          <w:rFonts w:cstheme="minorHAnsi"/>
+        </w:rPr>
+        <w:t xml:space="preserve">Попробую для такой же </w:t>
+      </w:r>
+      <w:proofErr w:type="gramStart"/>
+      <w:r>
+        <w:rPr>
+          <w:rFonts w:cstheme="minorHAnsi"/>
+        </w:rPr>
+        <w:t>прогрессии</w:t>
+      </w:r>
+      <w:proofErr w:type="gramEnd"/>
+      <w:r>
+        <w:rPr>
+          <w:rFonts w:cstheme="minorHAnsi"/>
+        </w:rPr>
+        <w:t xml:space="preserve"> но из миллиона чисел. </w:t>
+      </w:r>
+    </w:p>
+    <w:p>
+      <w:pPr>
+        <w:spacing w:after="160" w:line="259" w:lineRule="auto"/>
+        <w:rPr>
+          <w:rFonts w:cstheme="minorHAnsi"/>
+        </w:rPr>
+      </w:pPr>
+      <w:r>
+        <w:rPr>
+          <w:rFonts w:cstheme="minorHAnsi"/>
+        </w:rPr>
+        <w:t xml:space="preserve">(999999 + 0) </w:t>
+      </w:r>
+      <w:r>
+        <w:rPr>
+          <w:rFonts w:cstheme="minorHAnsi"/>
+        </w:rPr>
+        <w:t>/ 2 * 1000000 = 499</w:t>
+      </w:r>
+      <w:r>
+        <w:rPr>
+          <w:rFonts w:cstheme="minorHAnsi"/>
+        </w:rPr>
+        <w:t xml:space="preserve"> </w:t>
+      </w:r>
+      <w:r>
+        <w:rPr>
+          <w:rFonts w:cstheme="minorHAnsi"/>
+        </w:rPr>
+        <w:t>999</w:t>
+      </w:r>
+      <w:r>
+        <w:rPr>
+          <w:rFonts w:cstheme="minorHAnsi"/>
+        </w:rPr>
+        <w:t xml:space="preserve"> </w:t>
+      </w:r>
+      <w:r>
+        <w:rPr>
+          <w:rFonts w:cstheme="minorHAnsi"/>
+        </w:rPr>
+        <w:t>500</w:t>
+      </w:r>
+      <w:r>
+        <w:rPr>
+          <w:rFonts w:cstheme="minorHAnsi"/>
+        </w:rPr>
+        <w:t xml:space="preserve"> </w:t>
+      </w:r>
+      <w:r>
+        <w:rPr>
+          <w:rFonts w:cstheme="minorHAnsi"/>
+        </w:rPr>
+        <w:t xml:space="preserve">000 </w:t>
+      </w:r>
+    </w:p>
+    <w:p>
+      <w:pPr>
+        <w:spacing w:after="160" w:line="259" w:lineRule="auto"/>
+        <w:rPr>
+          <w:rFonts w:cstheme="minorHAnsi"/>
+        </w:rPr>
+      </w:pPr>
+      <w:r>
+        <w:rPr>
+          <w:rFonts w:cstheme="minorHAnsi"/>
+        </w:rPr>
+        <w:t xml:space="preserve">Таким алгоритмом можно посчитать такую прогрессию. </w:t>
+      </w:r>
+    </w:p>
+    <w:p>
+      <w:pPr>
+        <w:spacing w:after="160" w:line="259" w:lineRule="auto"/>
+        <w:rPr>
+          <w:rFonts w:cstheme="minorHAnsi"/>
+          <w:lang w:val="en-US"/>
+        </w:rPr>
+      </w:pPr>
+      <w:r>
+        <w:rPr>
+          <w:noProof/>
+          <w:lang w:eastAsia="ru-RU"/>
+        </w:rPr>
+        <w:drawing>
+          <wp:inline distT="0" distB="0" distL="0" distR="0" wp14:anchorId="6EDFB15D" wp14:editId="35C487A8">
+            <wp:extent cx="2133600" cy="723900"/>
+            <wp:effectExtent l="0" t="0" r="0" b="0"/>
+            <wp:docPr id="24" name="Рисунок 24"/>
+            <wp:cNvGraphicFramePr>
+              <a:graphicFrameLocks xmlns:a="http://schemas.openxmlformats.org/drawingml/2006/main" noChangeAspect="1"/>
+            </wp:cNvGraphicFramePr>
+            <a:graphic xmlns:a="http://schemas.openxmlformats.org/drawingml/2006/main">
+              <a:graphicData uri="http://schemas.openxmlformats.org/drawingml/2006/picture">
+                <pic:pic xmlns:pic="http://schemas.openxmlformats.org/drawingml/2006/picture">
+                  <pic:nvPicPr>
+                    <pic:cNvPr id="1" name=""/>
+                    <pic:cNvPicPr/>
+                  </pic:nvPicPr>
+                  <pic:blipFill>
+                    <a:blip r:embed="rId28"/>
+                    <a:stretch>
+                      <a:fillRect/>
+                    </a:stretch>
+                  </pic:blipFill>
+                  <pic:spPr>
+                    <a:xfrm>
+                      <a:off x="0" y="0"/>
+                      <a:ext cx="2133600" cy="723900"/>
+                    </a:xfrm>
+                    <a:prstGeom prst="rect">
+                      <a:avLst/>
+                    </a:prstGeom>
+                  </pic:spPr>
+                </pic:pic>
+              </a:graphicData>
+            </a:graphic>
+          </wp:inline>
+        </w:drawing>
+      </w:r>
+      <w:r>
+        <w:rPr>
+          <w:noProof/>
+          <w:lang w:eastAsia="ru-RU"/>
+        </w:rPr>
+        <w:drawing>
+          <wp:inline distT="0" distB="0" distL="0" distR="0" wp14:anchorId="27C90E99" wp14:editId="60CF4476">
+            <wp:extent cx="1743075" cy="457200"/>
+            <wp:effectExtent l="0" t="0" r="9525" b="0"/>
+            <wp:docPr id="25" name="Рисунок 25"/>
+            <wp:cNvGraphicFramePr>
+              <a:graphicFrameLocks xmlns:a="http://schemas.openxmlformats.org/drawingml/2006/main" noChangeAspect="1"/>
+            </wp:cNvGraphicFramePr>
+            <a:graphic xmlns:a="http://schemas.openxmlformats.org/drawingml/2006/main">
+              <a:graphicData uri="http://schemas.openxmlformats.org/drawingml/2006/picture">
+                <pic:pic xmlns:pic="http://schemas.openxmlformats.org/drawingml/2006/picture">
+                  <pic:nvPicPr>
+                    <pic:cNvPr id="1" name=""/>
+                    <pic:cNvPicPr/>
+                  </pic:nvPicPr>
+                  <pic:blipFill>
+                    <a:blip r:embed="rId29"/>
+                    <a:stretch>
+                      <a:fillRect/>
+                    </a:stretch>
+                  </pic:blipFill>
+                  <pic:spPr>
+                    <a:xfrm>
+                      <a:off x="0" y="0"/>
+                      <a:ext cx="1743075" cy="457200"/>
+                    </a:xfrm>
+                    <a:prstGeom prst="rect">
+                      <a:avLst/>
+                    </a:prstGeom>
+                  </pic:spPr>
+                </pic:pic>
+              </a:graphicData>
+            </a:graphic>
+          </wp:inline>
+        </w:drawing>
+      </w:r>
+    </w:p>
+    <w:p>
+      <w:pPr>
+        <w:spacing w:after="160" w:line="259" w:lineRule="auto"/>
+        <w:rPr>
+          <w:rFonts w:cstheme="minorHAnsi"/>
+        </w:rPr>
+      </w:pPr>
+      <w:r>
+        <w:rPr>
+          <w:rFonts w:cstheme="minorHAnsi"/>
+        </w:rPr>
+        <w:t xml:space="preserve">Сразу как-то не </w:t>
+      </w:r>
+      <w:proofErr w:type="gramStart"/>
+      <w:r>
+        <w:rPr>
+          <w:rFonts w:cstheme="minorHAnsi"/>
+        </w:rPr>
+        <w:t>понял</w:t>
+      </w:r>
+      <w:proofErr w:type="gramEnd"/>
+      <w:r>
+        <w:rPr>
+          <w:rFonts w:cstheme="minorHAnsi"/>
+        </w:rPr>
+        <w:t xml:space="preserve"> как произошло это упрощение. Нука…</w:t>
+      </w:r>
+    </w:p>
+    <w:p>
+      <w:pPr>
+        <w:spacing w:after="160" w:line="259" w:lineRule="auto"/>
+        <w:rPr>
+          <w:rFonts w:cstheme="minorHAnsi"/>
+        </w:rPr>
+      </w:pPr>
+      <w:r>
+        <w:rPr>
+          <w:noProof/>
+          <w:lang w:eastAsia="ru-RU"/>
+        </w:rPr>
+        <w:drawing>
+          <wp:inline distT="0" distB="0" distL="0" distR="0" wp14:anchorId="30A6B206" wp14:editId="4FB54917">
+            <wp:extent cx="3969327" cy="678031"/>
+            <wp:effectExtent l="0" t="0" r="0" b="8255"/>
+            <wp:docPr id="26" name="Рисунок 26"/>
+            <wp:cNvGraphicFramePr>
+              <a:graphicFrameLocks xmlns:a="http://schemas.openxmlformats.org/drawingml/2006/main" noChangeAspect="1"/>
+            </wp:cNvGraphicFramePr>
+            <a:graphic xmlns:a="http://schemas.openxmlformats.org/drawingml/2006/main">
+              <a:graphicData uri="http://schemas.openxmlformats.org/drawingml/2006/picture">
+                <pic:pic xmlns:pic="http://schemas.openxmlformats.org/drawingml/2006/picture">
+                  <pic:nvPicPr>
+                    <pic:cNvPr id="1" name=""/>
+                    <pic:cNvPicPr/>
+                  </pic:nvPicPr>
+                  <pic:blipFill>
+                    <a:blip r:embed="rId30"/>
+                    <a:stretch>
+                      <a:fillRect/>
+                    </a:stretch>
+                  </pic:blipFill>
+                  <pic:spPr>
+                    <a:xfrm>
+                      <a:off x="0" y="0"/>
+                      <a:ext cx="4027829" cy="688024"/>
+                    </a:xfrm>
+                    <a:prstGeom prst="rect">
+                      <a:avLst/>
+                    </a:prstGeom>
+                  </pic:spPr>
+                </pic:pic>
+              </a:graphicData>
+            </a:graphic>
+          </wp:inline>
+        </w:drawing>
+      </w:r>
+    </w:p>
+    <w:p>
+      <w:pPr>
+        <w:spacing w:after="160" w:line="259" w:lineRule="auto"/>
+        <w:rPr>
+          <w:rFonts w:cstheme="minorHAnsi"/>
+        </w:rPr>
+      </w:pPr>
+      <w:r>
+        <w:rPr>
+          <w:rFonts w:cstheme="minorHAnsi"/>
+        </w:rPr>
+        <w:t xml:space="preserve">Да! </w:t>
+      </w:r>
+      <w:proofErr w:type="spellStart"/>
+      <w:r>
+        <w:rPr>
+          <w:rFonts w:cstheme="minorHAnsi"/>
+        </w:rPr>
+        <w:t>Нахер</w:t>
+      </w:r>
+      <w:proofErr w:type="spellEnd"/>
+      <w:r>
+        <w:rPr>
+          <w:rFonts w:cstheme="minorHAnsi"/>
+        </w:rPr>
+        <w:t xml:space="preserve"> там квадрат. Чтобы было похоже на линейное уравнение</w:t>
+      </w:r>
+      <w:r>
+        <w:rPr>
+          <w:rFonts w:cstheme="minorHAnsi"/>
+        </w:rPr>
+        <w:t xml:space="preserve">? </w:t>
+      </w:r>
+      <w:r>
+        <w:rPr>
+          <w:rFonts w:cstheme="minorHAnsi"/>
+          <w:lang w:val="en-US"/>
+        </w:rPr>
+        <w:t>x</w:t>
+      </w:r>
+      <w:r>
+        <w:rPr>
+          <w:rFonts w:cstheme="minorHAnsi"/>
+        </w:rPr>
+        <w:t xml:space="preserve">^2 + </w:t>
+      </w:r>
+      <w:r>
+        <w:rPr>
+          <w:rFonts w:cstheme="minorHAnsi"/>
+          <w:lang w:val="en-US"/>
+        </w:rPr>
+        <w:t>ax</w:t>
+      </w:r>
+      <w:r>
+        <w:rPr>
+          <w:rFonts w:cstheme="minorHAnsi"/>
+        </w:rPr>
+        <w:t xml:space="preserve"> + </w:t>
+      </w:r>
+      <w:r>
+        <w:rPr>
+          <w:rFonts w:cstheme="minorHAnsi"/>
+          <w:lang w:val="en-US"/>
+        </w:rPr>
+        <w:t>b</w:t>
+      </w:r>
+    </w:p>
+    <w:p>
+      <w:pPr>
+        <w:spacing w:after="160" w:line="259" w:lineRule="auto"/>
+        <w:rPr>
+          <w:rFonts w:cstheme="minorHAnsi"/>
+        </w:rPr>
+      </w:pPr>
+      <w:r>
+        <w:rPr>
+          <w:noProof/>
+          <w:lang w:eastAsia="ru-RU"/>
+        </w:rPr>
+        <w:drawing>
+          <wp:inline distT="0" distB="0" distL="0" distR="0" wp14:anchorId="03D8F8F0" wp14:editId="002E3A2E">
+            <wp:extent cx="5940425" cy="803910"/>
+            <wp:effectExtent l="0" t="0" r="3175" b="0"/>
+            <wp:docPr id="27" name="Рисунок 27"/>
+            <wp:cNvGraphicFramePr>
+              <a:graphicFrameLocks xmlns:a="http://schemas.openxmlformats.org/drawingml/2006/main" noChangeAspect="1"/>
+            </wp:cNvGraphicFramePr>
+            <a:graphic xmlns:a="http://schemas.openxmlformats.org/drawingml/2006/main">
+              <a:graphicData uri="http://schemas.openxmlformats.org/drawingml/2006/picture">
+                <pic:pic xmlns:pic="http://schemas.openxmlformats.org/drawingml/2006/picture">
+                  <pic:nvPicPr>
+                    <pic:cNvPr id="1" name=""/>
+                    <pic:cNvPicPr/>
+                  </pic:nvPicPr>
+                  <pic:blipFill>
+                    <a:blip r:embed="rId31"/>
+                    <a:stretch>
+                      <a:fillRect/>
+                    </a:stretch>
+                  </pic:blipFill>
+                  <pic:spPr>
+                    <a:xfrm>
+                      <a:off x="0" y="0"/>
+                      <a:ext cx="5940425" cy="803910"/>
+                    </a:xfrm>
+                    <a:prstGeom prst="rect">
+                      <a:avLst/>
+                    </a:prstGeom>
+                  </pic:spPr>
+                </pic:pic>
+              </a:graphicData>
+            </a:graphic>
+          </wp:inline>
+        </w:drawing>
+      </w:r>
+    </w:p>
+    <w:p>
+      <w:pPr>
+        <w:spacing w:after="160" w:line="259" w:lineRule="auto"/>
+        <w:rPr>
+          <w:rFonts w:cstheme="minorHAnsi"/>
+          <w:b/>
+        </w:rPr>
+      </w:pPr>
+      <w:r>
+        <w:rPr>
+          <w:rFonts w:cstheme="minorHAnsi"/>
+        </w:rPr>
+        <w:t>Ясно, все для этого</w:t>
+      </w:r>
+      <w:r>
+        <w:rPr>
+          <w:rFonts w:cstheme="minorHAnsi"/>
+        </w:rPr>
+        <w:t xml:space="preserve">? </w:t>
+      </w:r>
+      <w:proofErr w:type="gramStart"/>
+      <w:r>
+        <w:rPr>
+          <w:rFonts w:cstheme="minorHAnsi"/>
+        </w:rPr>
+        <w:t>Эм..</w:t>
+      </w:r>
+      <w:proofErr w:type="gramEnd"/>
+      <w:r>
+        <w:rPr>
+          <w:rFonts w:cstheme="minorHAnsi"/>
+        </w:rPr>
+        <w:t xml:space="preserve"> честно не понял, </w:t>
+      </w:r>
+      <w:proofErr w:type="spellStart"/>
+      <w:r>
+        <w:rPr>
+          <w:rFonts w:cstheme="minorHAnsi"/>
+        </w:rPr>
+        <w:t>мб</w:t>
+      </w:r>
+      <w:proofErr w:type="spellEnd"/>
+      <w:r>
+        <w:rPr>
+          <w:rFonts w:cstheme="minorHAnsi"/>
+        </w:rPr>
+        <w:t xml:space="preserve"> я считать разучился, возможно. Они просто выражение умножили еще раз на </w:t>
+      </w:r>
+      <w:r>
+        <w:rPr>
+          <w:rFonts w:cstheme="minorHAnsi"/>
+          <w:b/>
+          <w:lang w:val="en-US"/>
+        </w:rPr>
+        <w:t>N</w:t>
+      </w:r>
+      <w:r>
+        <w:rPr>
+          <w:rFonts w:cstheme="minorHAnsi"/>
+          <w:b/>
+        </w:rPr>
+        <w:t xml:space="preserve">! </w:t>
+      </w:r>
+      <w:r>
+        <w:rPr>
+          <w:rFonts w:cstheme="minorHAnsi"/>
+          <w:b/>
+        </w:rPr>
+        <w:t xml:space="preserve">Это не упрощение, а </w:t>
+      </w:r>
+      <w:proofErr w:type="spellStart"/>
+      <w:r>
+        <w:rPr>
+          <w:rFonts w:cstheme="minorHAnsi"/>
+          <w:b/>
+        </w:rPr>
+        <w:t>уложнение</w:t>
+      </w:r>
+      <w:proofErr w:type="spellEnd"/>
+      <w:r>
+        <w:rPr>
+          <w:rFonts w:cstheme="minorHAnsi"/>
+          <w:b/>
+        </w:rPr>
+        <w:t>. Как они получили это число!!!</w:t>
+      </w:r>
+    </w:p>
+    <w:p>
+      <w:pPr>
+        <w:spacing w:after="160" w:line="259" w:lineRule="auto"/>
+        <w:rPr>
+          <w:rFonts w:cstheme="minorHAnsi"/>
+          <w:b/>
+        </w:rPr>
+      </w:pPr>
+      <w:r>
+        <w:rPr>
+          <w:noProof/>
+          <w:lang w:eastAsia="ru-RU"/>
+        </w:rPr>
+        <w:drawing>
+          <wp:inline distT="0" distB="0" distL="0" distR="0" wp14:anchorId="6F50B2AE" wp14:editId="212F42A3">
+            <wp:extent cx="5940425" cy="299085"/>
+            <wp:effectExtent l="0" t="0" r="3175" b="5715"/>
+            <wp:docPr id="28" name="Рисунок 28"/>
+            <wp:cNvGraphicFramePr>
+              <a:graphicFrameLocks xmlns:a="http://schemas.openxmlformats.org/drawingml/2006/main" noChangeAspect="1"/>
+            </wp:cNvGraphicFramePr>
+            <a:graphic xmlns:a="http://schemas.openxmlformats.org/drawingml/2006/main">
+              <a:graphicData uri="http://schemas.openxmlformats.org/drawingml/2006/picture">
+                <pic:pic xmlns:pic="http://schemas.openxmlformats.org/drawingml/2006/picture">
+                  <pic:nvPicPr>
+                    <pic:cNvPr id="1" name=""/>
+                    <pic:cNvPicPr/>
+                  </pic:nvPicPr>
+                  <pic:blipFill>
+                    <a:blip r:embed="rId32"/>
+                    <a:stretch>
+                      <a:fillRect/>
+                    </a:stretch>
+                  </pic:blipFill>
+                  <pic:spPr>
+                    <a:xfrm>
+                      <a:off x="0" y="0"/>
+                      <a:ext cx="5940425" cy="299085"/>
+                    </a:xfrm>
+                    <a:prstGeom prst="rect">
+                      <a:avLst/>
+                    </a:prstGeom>
+                  </pic:spPr>
+                </pic:pic>
+              </a:graphicData>
+            </a:graphic>
+          </wp:inline>
+        </w:drawing>
+      </w:r>
+    </w:p>
+    <w:p>
+      <w:pPr>
+        <w:spacing w:after="160" w:line="259" w:lineRule="auto"/>
+        <w:rPr>
+          <w:rFonts w:cstheme="minorHAnsi"/>
+        </w:rPr>
+      </w:pPr>
+      <w:r>
+        <w:rPr>
+          <w:rFonts w:cstheme="minorHAnsi"/>
+          <w:b/>
+        </w:rPr>
+        <w:t xml:space="preserve">Долбоебы!!! </w:t>
+      </w:r>
+      <w:proofErr w:type="gramStart"/>
+      <w:r>
+        <w:rPr>
+          <w:rFonts w:cstheme="minorHAnsi"/>
+        </w:rPr>
+        <w:t>Но</w:t>
+      </w:r>
+      <w:proofErr w:type="gramEnd"/>
+      <w:r>
+        <w:rPr>
+          <w:rFonts w:cstheme="minorHAnsi"/>
+        </w:rPr>
+        <w:t xml:space="preserve"> как и я полагаю. </w:t>
+      </w:r>
+      <w:r>
+        <w:rPr>
+          <w:rFonts w:cstheme="minorHAnsi"/>
+          <w:lang w:val="en-US"/>
+        </w:rPr>
+        <w:t>GPT</w:t>
+      </w:r>
+      <w:r>
+        <w:rPr>
+          <w:rFonts w:cstheme="minorHAnsi"/>
+        </w:rPr>
+        <w:t xml:space="preserve"> </w:t>
+      </w:r>
+      <w:r>
+        <w:rPr>
+          <w:rFonts w:cstheme="minorHAnsi"/>
+        </w:rPr>
+        <w:t>такой же ответ выдал, посмотрю как.</w:t>
+      </w:r>
+    </w:p>
+    <w:p>
+      <w:pPr>
+        <w:spacing w:after="160" w:line="259" w:lineRule="auto"/>
+        <w:rPr>
+          <w:rFonts w:cstheme="minorHAnsi"/>
+          <w:b/>
+        </w:rPr>
+      </w:pPr>
+      <w:r>
+        <w:rPr>
+          <w:noProof/>
+          <w:lang w:eastAsia="ru-RU"/>
+        </w:rPr>
+        <w:drawing>
+          <wp:inline distT="0" distB="0" distL="0" distR="0" wp14:anchorId="55447E0F" wp14:editId="36D1409F">
+            <wp:extent cx="3464169" cy="2245070"/>
+            <wp:effectExtent l="0" t="0" r="3175" b="3175"/>
+            <wp:docPr id="29" name="Рисунок 29"/>
+            <wp:cNvGraphicFramePr>
+              <a:graphicFrameLocks xmlns:a="http://schemas.openxmlformats.org/drawingml/2006/main" noChangeAspect="1"/>
+            </wp:cNvGraphicFramePr>
+            <a:graphic xmlns:a="http://schemas.openxmlformats.org/drawingml/2006/main">
+              <a:graphicData uri="http://schemas.openxmlformats.org/drawingml/2006/picture">
+                <pic:pic xmlns:pic="http://schemas.openxmlformats.org/drawingml/2006/picture">
+                  <pic:nvPicPr>
+                    <pic:cNvPr id="1" name=""/>
+                    <pic:cNvPicPr/>
+                  </pic:nvPicPr>
+                  <pic:blipFill>
+                    <a:blip r:embed="rId33"/>
+                    <a:stretch>
+                      <a:fillRect/>
+                    </a:stretch>
+                  </pic:blipFill>
+                  <pic:spPr>
+                    <a:xfrm>
+                      <a:off x="0" y="0"/>
+                      <a:ext cx="3484534" cy="2258268"/>
+                    </a:xfrm>
+                    <a:prstGeom prst="rect">
+                      <a:avLst/>
+                    </a:prstGeom>
+                  </pic:spPr>
+                </pic:pic>
+              </a:graphicData>
+            </a:graphic>
+          </wp:inline>
+        </w:drawing>
+      </w:r>
+      <w:r>
+        <w:rPr>
+          <w:rFonts w:cstheme="minorHAnsi"/>
+          <w:b/>
+          <w:noProof/>
+          <w:lang w:eastAsia="ru-RU"/>
+        </w:rPr>
+        <w:drawing>
+          <wp:inline distT="0" distB="0" distL="0" distR="0">
+            <wp:extent cx="1082606" cy="2198077"/>
+            <wp:effectExtent l="0" t="0" r="3810" b="0"/>
+            <wp:docPr id="30" name="Рисунок 30"/>
+            <wp:cNvGraphicFramePr>
+              <a:graphicFrameLocks xmlns:a="http://schemas.openxmlformats.org/drawingml/2006/main" noChangeAspect="1"/>
+            </wp:cNvGraphicFramePr>
+            <a:graphic xmlns:a="http://schemas.openxmlformats.org/drawingml/2006/main">
+              <a:graphicData uri="http://schemas.openxmlformats.org/drawingml/2006/picture">
+                <pic:pic xmlns:pic="http://schemas.openxmlformats.org/drawingml/2006/picture">
+                  <pic:nvPicPr>
+                    <pic:cNvPr id="0" name="Picture 1"/>
+                    <pic:cNvPicPr>
+                      <a:picLocks noChangeAspect="1" noChangeArrowheads="1"/>
+                    </pic:cNvPicPr>
+                  </pic:nvPicPr>
+                  <pic:blipFill>
+                    <a:blip r:embed="rId34" cstate="print">
+                      <a:extLst>
+                        <a:ext uri="{28A0092B-C50C-407E-A947-70E740481C1C}">
+                          <a14:useLocalDpi xmlns:a14="http://schemas.microsoft.com/office/drawing/2010/main" val="0"/>
+                        </a:ext>
+                      </a:extLst>
+                    </a:blip>
+                    <a:srcRect/>
+                    <a:stretch>
+                      <a:fillRect/>
+                    </a:stretch>
+                  </pic:blipFill>
+                  <pic:spPr bwMode="auto">
+                    <a:xfrm>
+                      <a:off x="0" y="0"/>
+                      <a:ext cx="1101374" cy="2236183"/>
+                    </a:xfrm>
+                    <a:prstGeom prst="rect">
+                      <a:avLst/>
+                    </a:prstGeom>
+                    <a:noFill/>
+                    <a:ln>
+                      <a:noFill/>
+                    </a:ln>
+                  </pic:spPr>
+                </pic:pic>
+              </a:graphicData>
+            </a:graphic>
+          </wp:inline>
+        </w:drawing>
+      </w:r>
+    </w:p>
+    <w:p>
+      <w:pPr>
+        <w:spacing w:after="160" w:line="259" w:lineRule="auto"/>
+        <w:rPr>
+          <w:rFonts w:cstheme="minorHAnsi"/>
+          <w:b/>
+        </w:rPr>
+      </w:pPr>
+      <w:r>
+        <w:rPr>
+          <w:rFonts w:cstheme="minorHAnsi"/>
+          <w:b/>
+        </w:rPr>
+        <w:t xml:space="preserve">Это я </w:t>
+      </w:r>
+      <w:proofErr w:type="gramStart"/>
+      <w:r>
+        <w:rPr>
+          <w:rFonts w:cstheme="minorHAnsi"/>
+          <w:b/>
+        </w:rPr>
+        <w:t>тупой(</w:t>
+      </w:r>
+      <w:proofErr w:type="gramEnd"/>
+      <w:r>
+        <w:rPr>
+          <w:rFonts w:cstheme="minorHAnsi"/>
+          <w:b/>
+        </w:rPr>
+        <w:t>((</w:t>
+      </w:r>
+    </w:p>
+    <w:p>
+      <w:pPr>
+        <w:spacing w:after="160" w:line="259" w:lineRule="auto"/>
+        <w:rPr>
+          <w:rFonts w:cstheme="minorHAnsi"/>
+          <w:b/>
+        </w:rPr>
+      </w:pPr>
+      <w:r>
+        <w:rPr>
+          <w:rFonts w:cstheme="minorHAnsi"/>
+          <w:b/>
+        </w:rPr>
+        <w:t xml:space="preserve">простите </w:t>
+      </w:r>
+      <w:proofErr w:type="spellStart"/>
+      <w:r>
+        <w:rPr>
+          <w:rFonts w:cstheme="minorHAnsi"/>
+          <w:b/>
+          <w:lang w:val="en-US"/>
+        </w:rPr>
+        <w:t>skillFactory</w:t>
+      </w:r>
+      <w:proofErr w:type="spellEnd"/>
+      <w:r>
+        <w:rPr>
+          <w:rFonts w:cstheme="minorHAnsi"/>
+          <w:b/>
+        </w:rPr>
+        <w:t xml:space="preserve">. </w:t>
+      </w:r>
+    </w:p>
+    <w:p>
+      <w:pPr>
+        <w:spacing w:after="160" w:line="259" w:lineRule="auto"/>
+        <w:rPr>
+          <w:rFonts w:cstheme="minorHAnsi"/>
+        </w:rPr>
+      </w:pPr>
+      <w:r>
+        <w:rPr>
+          <w:rFonts w:cstheme="minorHAnsi"/>
+        </w:rPr>
+        <w:t xml:space="preserve">Случайно объединил операцию деления на 2 и </w:t>
+      </w:r>
+      <w:r>
+        <w:rPr>
+          <w:rFonts w:cstheme="minorHAnsi"/>
+          <w:lang w:val="en-US"/>
+        </w:rPr>
+        <w:t>N</w:t>
+      </w:r>
+      <w:r>
+        <w:rPr>
+          <w:rFonts w:cstheme="minorHAnsi"/>
+        </w:rPr>
+        <w:t xml:space="preserve">. </w:t>
+      </w:r>
+      <w:r>
+        <w:rPr>
+          <w:rFonts w:cstheme="minorHAnsi"/>
+        </w:rPr>
+        <w:t xml:space="preserve">Получилось будто полученное выражение я лишил одной степени </w:t>
+      </w:r>
+      <w:r>
+        <w:rPr>
+          <w:rFonts w:cstheme="minorHAnsi"/>
+          <w:lang w:val="en-US"/>
+        </w:rPr>
+        <w:t>N</w:t>
+      </w:r>
+      <w:r>
+        <w:rPr>
+          <w:rFonts w:cstheme="minorHAnsi"/>
+        </w:rPr>
+        <w:t xml:space="preserve">. </w:t>
+      </w:r>
+    </w:p>
+    <w:p>
+      <w:pPr>
+        <w:spacing w:after="160" w:line="259" w:lineRule="auto"/>
+        <w:rPr>
+          <w:rFonts w:cstheme="minorHAnsi"/>
+        </w:rPr>
+      </w:pPr>
+      <w:r>
+        <w:rPr>
+          <w:noProof/>
+          <w:lang w:eastAsia="ru-RU"/>
+        </w:rPr>
+        <w:lastRenderedPageBreak/>
+        <w:drawing>
+          <wp:inline distT="0" distB="0" distL="0" distR="0" wp14:anchorId="440779CA" wp14:editId="07021665">
+            <wp:extent cx="5940425" cy="1584960"/>
+            <wp:effectExtent l="0" t="0" r="3175" b="0"/>
+            <wp:docPr id="31" name="Рисунок 31"/>
+            <wp:cNvGraphicFramePr>
+              <a:graphicFrameLocks xmlns:a="http://schemas.openxmlformats.org/drawingml/2006/main" noChangeAspect="1"/>
+            </wp:cNvGraphicFramePr>
+            <a:graphic xmlns:a="http://schemas.openxmlformats.org/drawingml/2006/main">
+              <a:graphicData uri="http://schemas.openxmlformats.org/drawingml/2006/picture">
+                <pic:pic xmlns:pic="http://schemas.openxmlformats.org/drawingml/2006/picture">
+                  <pic:nvPicPr>
+                    <pic:cNvPr id="1" name=""/>
+                    <pic:cNvPicPr/>
+                  </pic:nvPicPr>
+                  <pic:blipFill>
+                    <a:blip r:embed="rId35"/>
+                    <a:stretch>
+                      <a:fillRect/>
+                    </a:stretch>
+                  </pic:blipFill>
+                  <pic:spPr>
+                    <a:xfrm>
+                      <a:off x="0" y="0"/>
+                      <a:ext cx="5940425" cy="1584960"/>
+                    </a:xfrm>
+                    <a:prstGeom prst="rect">
+                      <a:avLst/>
+                    </a:prstGeom>
+                  </pic:spPr>
+                </pic:pic>
+              </a:graphicData>
+            </a:graphic>
+          </wp:inline>
+        </w:drawing>
+      </w:r>
+    </w:p>
+    <w:p>
+      <w:pPr>
+        <w:spacing w:after="160" w:line="259" w:lineRule="auto"/>
+        <w:rPr>
+          <w:rFonts w:cstheme="minorHAnsi"/>
+        </w:rPr>
+      </w:pPr>
+      <w:r>
+        <w:rPr>
+          <w:noProof/>
+          <w:lang w:eastAsia="ru-RU"/>
+        </w:rPr>
+        <w:drawing>
+          <wp:inline distT="0" distB="0" distL="0" distR="0" wp14:anchorId="2AD3BB6D" wp14:editId="35772E84">
+            <wp:extent cx="5940425" cy="398145"/>
+            <wp:effectExtent l="0" t="0" r="3175" b="1905"/>
+            <wp:docPr id="32" name="Рисунок 32"/>
+            <wp:cNvGraphicFramePr>
+              <a:graphicFrameLocks xmlns:a="http://schemas.openxmlformats.org/drawingml/2006/main" noChangeAspect="1"/>
+            </wp:cNvGraphicFramePr>
+            <a:graphic xmlns:a="http://schemas.openxmlformats.org/drawingml/2006/main">
+              <a:graphicData uri="http://schemas.openxmlformats.org/drawingml/2006/picture">
+                <pic:pic xmlns:pic="http://schemas.openxmlformats.org/drawingml/2006/picture">
+                  <pic:nvPicPr>
+                    <pic:cNvPr id="1" name=""/>
+                    <pic:cNvPicPr/>
+                  </pic:nvPicPr>
+                  <pic:blipFill>
+                    <a:blip r:embed="rId36"/>
+                    <a:stretch>
+                      <a:fillRect/>
+                    </a:stretch>
+                  </pic:blipFill>
+                  <pic:spPr>
+                    <a:xfrm>
+                      <a:off x="0" y="0"/>
+                      <a:ext cx="5940425" cy="398145"/>
+                    </a:xfrm>
+                    <a:prstGeom prst="rect">
+                      <a:avLst/>
+                    </a:prstGeom>
+                  </pic:spPr>
+                </pic:pic>
+              </a:graphicData>
+            </a:graphic>
+          </wp:inline>
+        </w:drawing>
+      </w:r>
+    </w:p>
+    <w:p>
+      <w:pPr>
+        <w:spacing w:after="160" w:line="259" w:lineRule="auto"/>
+        <w:rPr>
+          <w:rFonts w:cstheme="minorHAnsi"/>
+        </w:rPr>
+      </w:pPr>
+      <w:r>
+        <w:rPr>
+          <w:rFonts w:cstheme="minorHAnsi"/>
+        </w:rPr>
+        <w:t>Не понял.</w:t>
+      </w:r>
+    </w:p>
+    <w:p>
+      <w:pPr>
+        <w:spacing w:after="160" w:line="259" w:lineRule="auto"/>
+        <w:rPr>
+          <w:rFonts w:cstheme="minorHAnsi"/>
+        </w:rPr>
+      </w:pPr>
+      <w:r>
+        <w:rPr>
+          <w:rFonts w:cstheme="minorHAnsi"/>
+        </w:rPr>
+        <w:t xml:space="preserve">Это </w:t>
+      </w:r>
+      <w:proofErr w:type="spellStart"/>
+      <w:r>
+        <w:rPr>
+          <w:rFonts w:cstheme="minorHAnsi"/>
+        </w:rPr>
+        <w:t>типо</w:t>
+      </w:r>
+      <w:proofErr w:type="spellEnd"/>
+      <w:r>
+        <w:rPr>
+          <w:rFonts w:cstheme="minorHAnsi"/>
+        </w:rPr>
+        <w:t xml:space="preserve"> максимально сложная работа алгоритма сложнее которой он уже не отработает</w:t>
+      </w:r>
+      <w:r>
+        <w:rPr>
+          <w:rFonts w:cstheme="minorHAnsi"/>
+        </w:rPr>
+        <w:t>?</w:t>
+      </w:r>
+    </w:p>
+    <w:p>
+      <w:pPr>
+        <w:spacing w:after="160" w:line="259" w:lineRule="auto"/>
+        <w:rPr>
+          <w:rFonts w:cstheme="minorHAnsi"/>
+        </w:rPr>
+      </w:pPr>
+      <w:r>
+        <w:rPr>
+          <w:rFonts w:cstheme="minorHAnsi"/>
+        </w:rPr>
+        <w:t xml:space="preserve">Тут видимо да речь он входных данных. Максимально плохих. Там.. </w:t>
+      </w:r>
+      <w:proofErr w:type="spellStart"/>
+      <w:r>
+        <w:rPr>
+          <w:rFonts w:cstheme="minorHAnsi"/>
+        </w:rPr>
+        <w:t>террабайты</w:t>
+      </w:r>
+      <w:proofErr w:type="spellEnd"/>
+      <w:r>
+        <w:rPr>
+          <w:rFonts w:cstheme="minorHAnsi"/>
+        </w:rPr>
+        <w:t xml:space="preserve"> данных или </w:t>
+      </w:r>
+      <w:proofErr w:type="spellStart"/>
+      <w:r>
+        <w:rPr>
+          <w:rFonts w:cstheme="minorHAnsi"/>
+        </w:rPr>
+        <w:t>типо</w:t>
+      </w:r>
+      <w:proofErr w:type="spellEnd"/>
+      <w:r>
+        <w:rPr>
+          <w:rFonts w:cstheme="minorHAnsi"/>
+        </w:rPr>
+        <w:t xml:space="preserve"> того… </w:t>
+      </w:r>
+      <w:r>
+        <w:rPr>
+          <w:rFonts w:cstheme="minorHAnsi"/>
+        </w:rPr>
+        <w:br/>
+        <w:t xml:space="preserve">Нижняя оценка сложности, это работа алгоритма в идеальных условиях. </w:t>
+      </w:r>
+      <w:proofErr w:type="gramStart"/>
+      <w:r>
+        <w:rPr>
+          <w:rFonts w:cstheme="minorHAnsi"/>
+        </w:rPr>
+        <w:t>Ну например</w:t>
+      </w:r>
+      <w:proofErr w:type="gramEnd"/>
+      <w:r>
+        <w:rPr>
+          <w:rFonts w:cstheme="minorHAnsi"/>
+        </w:rPr>
+        <w:t xml:space="preserve"> при игре в морской бой компьютер внезапно с первого раза </w:t>
+      </w:r>
+      <w:r>
+        <w:rPr>
+          <w:rFonts w:cstheme="minorHAnsi"/>
+        </w:rPr>
+        <w:t>угадает все корабли.</w:t>
+      </w:r>
+    </w:p>
+    <w:p>
+      <w:pPr>
+        <w:spacing w:after="160" w:line="259" w:lineRule="auto"/>
+        <w:rPr>
+          <w:rFonts w:cstheme="minorHAnsi"/>
+        </w:rPr>
+      </w:pPr>
+      <w:r>
+        <w:rPr>
+          <w:noProof/>
+          <w:lang w:eastAsia="ru-RU"/>
+        </w:rPr>
+        <w:drawing>
+          <wp:inline distT="0" distB="0" distL="0" distR="0" wp14:anchorId="4D2B72D1" wp14:editId="58F05080">
+            <wp:extent cx="5940425" cy="1036320"/>
+            <wp:effectExtent l="0" t="0" r="3175" b="0"/>
+            <wp:docPr id="33" name="Рисунок 33"/>
+            <wp:cNvGraphicFramePr>
+              <a:graphicFrameLocks xmlns:a="http://schemas.openxmlformats.org/drawingml/2006/main" noChangeAspect="1"/>
+            </wp:cNvGraphicFramePr>
+            <a:graphic xmlns:a="http://schemas.openxmlformats.org/drawingml/2006/main">
+              <a:graphicData uri="http://schemas.openxmlformats.org/drawingml/2006/picture">
+                <pic:pic xmlns:pic="http://schemas.openxmlformats.org/drawingml/2006/picture">
+                  <pic:nvPicPr>
+                    <pic:cNvPr id="1" name=""/>
+                    <pic:cNvPicPr/>
+                  </pic:nvPicPr>
+                  <pic:blipFill>
+                    <a:blip r:embed="rId37"/>
+                    <a:stretch>
+                      <a:fillRect/>
+                    </a:stretch>
+                  </pic:blipFill>
+                  <pic:spPr>
+                    <a:xfrm>
+                      <a:off x="0" y="0"/>
+                      <a:ext cx="5940425" cy="1036320"/>
+                    </a:xfrm>
+                    <a:prstGeom prst="rect">
+                      <a:avLst/>
+                    </a:prstGeom>
+                  </pic:spPr>
+                </pic:pic>
+              </a:graphicData>
+            </a:graphic>
+          </wp:inline>
+        </w:drawing>
+      </w:r>
+    </w:p>
+    <w:p>
+      <w:pPr>
+        <w:spacing w:after="160" w:line="259" w:lineRule="auto"/>
+        <w:rPr>
+          <w:rFonts w:cstheme="minorHAnsi"/>
+        </w:rPr>
+      </w:pPr>
+      <w:r>
+        <w:rPr>
+          <w:noProof/>
+          <w:lang w:eastAsia="ru-RU"/>
+        </w:rPr>
+        <w:drawing>
+          <wp:inline distT="0" distB="0" distL="0" distR="0" wp14:anchorId="355A3D8F" wp14:editId="5BD8C93D">
+            <wp:extent cx="5940425" cy="2006600"/>
+            <wp:effectExtent l="0" t="0" r="3175" b="0"/>
+            <wp:docPr id="34" name="Рисунок 34"/>
+            <wp:cNvGraphicFramePr>
+              <a:graphicFrameLocks xmlns:a="http://schemas.openxmlformats.org/drawingml/2006/main" noChangeAspect="1"/>
+            </wp:cNvGraphicFramePr>
+            <a:graphic xmlns:a="http://schemas.openxmlformats.org/drawingml/2006/main">
+              <a:graphicData uri="http://schemas.openxmlformats.org/drawingml/2006/picture">
+                <pic:pic xmlns:pic="http://schemas.openxmlformats.org/drawingml/2006/picture">
+                  <pic:nvPicPr>
+                    <pic:cNvPr id="1" name=""/>
+                    <pic:cNvPicPr/>
+                  </pic:nvPicPr>
+                  <pic:blipFill>
+                    <a:blip r:embed="rId38"/>
+                    <a:stretch>
+                      <a:fillRect/>
+                    </a:stretch>
+                  </pic:blipFill>
+                  <pic:spPr>
+                    <a:xfrm>
+                      <a:off x="0" y="0"/>
+                      <a:ext cx="5940425" cy="2006600"/>
+                    </a:xfrm>
+                    <a:prstGeom prst="rect">
+                      <a:avLst/>
+                    </a:prstGeom>
+                  </pic:spPr>
+                </pic:pic>
+              </a:graphicData>
+            </a:graphic>
+          </wp:inline>
+        </w:drawing>
+      </w:r>
+    </w:p>
+    <w:p>
+      <w:pPr>
+        <w:spacing w:after="160" w:line="259" w:lineRule="auto"/>
+        <w:rPr>
+          <w:rFonts w:cstheme="minorHAnsi"/>
+        </w:rPr>
+      </w:pPr>
+      <w:r>
+        <w:rPr>
+          <w:noProof/>
+          <w:lang w:eastAsia="ru-RU"/>
+        </w:rPr>
+        <w:drawing>
+          <wp:inline distT="0" distB="0" distL="0" distR="0" wp14:anchorId="5C9157DC" wp14:editId="1E297ABF">
+            <wp:extent cx="5015345" cy="1667314"/>
+            <wp:effectExtent l="0" t="0" r="0" b="9525"/>
+            <wp:docPr id="36" name="Рисунок 36"/>
+            <wp:cNvGraphicFramePr>
+              <a:graphicFrameLocks xmlns:a="http://schemas.openxmlformats.org/drawingml/2006/main" noChangeAspect="1"/>
+            </wp:cNvGraphicFramePr>
+            <a:graphic xmlns:a="http://schemas.openxmlformats.org/drawingml/2006/main">
+              <a:graphicData uri="http://schemas.openxmlformats.org/drawingml/2006/picture">
+                <pic:pic xmlns:pic="http://schemas.openxmlformats.org/drawingml/2006/picture">
+                  <pic:nvPicPr>
+                    <pic:cNvPr id="1" name=""/>
+                    <pic:cNvPicPr/>
+                  </pic:nvPicPr>
+                  <pic:blipFill>
+                    <a:blip r:embed="rId39"/>
+                    <a:stretch>
+                      <a:fillRect/>
+                    </a:stretch>
+                  </pic:blipFill>
+                  <pic:spPr>
+                    <a:xfrm>
+                      <a:off x="0" y="0"/>
+                      <a:ext cx="5027416" cy="1671327"/>
+                    </a:xfrm>
+                    <a:prstGeom prst="rect">
+                      <a:avLst/>
+                    </a:prstGeom>
+                  </pic:spPr>
+                </pic:pic>
+              </a:graphicData>
+            </a:graphic>
+          </wp:inline>
+        </w:drawing>
+      </w:r>
+    </w:p>
+    <w:p>
+      <w:pPr>
+        <w:spacing w:after="160" w:line="259" w:lineRule="auto"/>
+        <w:rPr>
+          <w:rFonts w:cstheme="minorHAnsi"/>
+        </w:rPr>
+      </w:pPr>
+    </w:p>
+    <w:p>
+      <w:pPr>
+        <w:spacing w:after="160" w:line="259" w:lineRule="auto"/>
+        <w:rPr>
+          <w:rFonts w:cstheme="minorHAnsi"/>
+        </w:rPr>
+      </w:pPr>
+      <w:r>
+        <w:rPr>
+          <w:rFonts w:cstheme="minorHAnsi"/>
+        </w:rPr>
+        <w:t xml:space="preserve">Для логарифма </w:t>
+      </w:r>
+      <w:r>
+        <w:rPr>
+          <w:rFonts w:cstheme="minorHAnsi"/>
+          <w:lang w:val="en-US"/>
+        </w:rPr>
+        <w:t>log</w:t>
+      </w:r>
+      <w:r>
+        <w:rPr>
+          <w:rFonts w:cstheme="minorHAnsi"/>
+        </w:rPr>
+        <w:t xml:space="preserve">2 30 = </w:t>
+      </w:r>
+      <w:r>
+        <w:rPr>
+          <w:rFonts w:cstheme="minorHAnsi"/>
+        </w:rPr>
+        <w:t>не 4, а 4.9</w:t>
+      </w:r>
+    </w:p>
+    <w:p>
+      <w:pPr>
+        <w:spacing w:after="160" w:line="259" w:lineRule="auto"/>
+        <w:rPr>
+          <w:rFonts w:cstheme="minorHAnsi"/>
+        </w:rPr>
+      </w:pPr>
+      <w:r>
+        <w:rPr>
+          <w:noProof/>
+          <w:lang w:eastAsia="ru-RU"/>
+        </w:rPr>
+        <w:lastRenderedPageBreak/>
+        <w:drawing>
+          <wp:inline distT="0" distB="0" distL="0" distR="0" wp14:anchorId="0C637670" wp14:editId="12F50DA6">
+            <wp:extent cx="5940425" cy="1180465"/>
+            <wp:effectExtent l="0" t="0" r="3175" b="635"/>
+            <wp:docPr id="35" name="Рисунок 35"/>
+            <wp:cNvGraphicFramePr>
+              <a:graphicFrameLocks xmlns:a="http://schemas.openxmlformats.org/drawingml/2006/main" noChangeAspect="1"/>
+            </wp:cNvGraphicFramePr>
+            <a:graphic xmlns:a="http://schemas.openxmlformats.org/drawingml/2006/main">
+              <a:graphicData uri="http://schemas.openxmlformats.org/drawingml/2006/picture">
+                <pic:pic xmlns:pic="http://schemas.openxmlformats.org/drawingml/2006/picture">
+                  <pic:nvPicPr>
+                    <pic:cNvPr id="1" name=""/>
+                    <pic:cNvPicPr/>
+                  </pic:nvPicPr>
+                  <pic:blipFill>
+                    <a:blip r:embed="rId40"/>
+                    <a:stretch>
+                      <a:fillRect/>
+                    </a:stretch>
+                  </pic:blipFill>
+                  <pic:spPr>
+                    <a:xfrm>
+                      <a:off x="0" y="0"/>
+                      <a:ext cx="5940425" cy="1180465"/>
+                    </a:xfrm>
+                    <a:prstGeom prst="rect">
+                      <a:avLst/>
+                    </a:prstGeom>
+                  </pic:spPr>
+                </pic:pic>
+              </a:graphicData>
+            </a:graphic>
+          </wp:inline>
+        </w:drawing>
+      </w:r>
+    </w:p>
+    <w:p>
+      <w:pPr>
+        <w:spacing w:after="160" w:line="259" w:lineRule="auto"/>
+        <w:rPr>
+          <w:rFonts w:cstheme="minorHAnsi"/>
+        </w:rPr>
+      </w:pPr>
+      <w:r>
+        <w:rPr>
+          <w:rFonts w:cstheme="minorHAnsi"/>
+        </w:rPr>
+        <w:t>Ладно. В чем ошибка</w:t>
+      </w:r>
+      <w:r>
+        <w:rPr>
+          <w:rFonts w:cstheme="minorHAnsi"/>
+        </w:rPr>
+        <w:t>?</w:t>
+      </w:r>
+      <w:r>
+        <w:rPr>
+          <w:rFonts w:cstheme="minorHAnsi"/>
+        </w:rPr>
+        <w:t xml:space="preserve"> </w:t>
+      </w:r>
+      <w:r>
+        <w:rPr>
+          <w:rFonts w:cstheme="minorHAnsi"/>
+        </w:rPr>
+        <w:t>Округлить вверх</w:t>
+      </w:r>
+      <w:r>
+        <w:rPr>
+          <w:rFonts w:cstheme="minorHAnsi"/>
+        </w:rPr>
+        <w:t xml:space="preserve">? </w:t>
+      </w:r>
+      <w:r>
+        <w:rPr>
+          <w:rFonts w:cstheme="minorHAnsi"/>
+        </w:rPr>
+        <w:t xml:space="preserve">Нет. А забыл на 10000 </w:t>
+      </w:r>
+      <w:proofErr w:type="spellStart"/>
+      <w:r>
+        <w:rPr>
+          <w:rFonts w:cstheme="minorHAnsi"/>
+        </w:rPr>
+        <w:t>логорифм</w:t>
+      </w:r>
+      <w:proofErr w:type="spellEnd"/>
+      <w:r>
+        <w:rPr>
+          <w:rFonts w:cstheme="minorHAnsi"/>
+        </w:rPr>
+        <w:t xml:space="preserve"> умножить.</w:t>
+      </w:r>
+    </w:p>
+    <w:p>
+      <w:pPr>
+        <w:spacing w:after="160" w:line="259" w:lineRule="auto"/>
+        <w:rPr>
+          <w:rFonts w:cstheme="minorHAnsi"/>
+          <w:b/>
+        </w:rPr>
+      </w:pPr>
+      <w:r>
+        <w:rPr>
+          <w:rFonts w:cstheme="minorHAnsi"/>
+        </w:rPr>
+        <w:t>132877.123 и 100000000. Ответ просто 752</w:t>
+      </w:r>
+      <w:r>
+        <w:rPr>
+          <w:rFonts w:cstheme="minorHAnsi"/>
+        </w:rPr>
+        <w:t xml:space="preserve">? </w:t>
+      </w:r>
+      <w:r>
+        <w:rPr>
+          <w:rFonts w:cstheme="minorHAnsi"/>
+          <w:b/>
+        </w:rPr>
+        <w:t>*753</w:t>
+      </w:r>
+    </w:p>
+    <w:p>
+      <w:pPr>
+        <w:spacing w:after="160" w:line="259" w:lineRule="auto"/>
+        <w:rPr>
+          <w:rFonts w:cstheme="minorHAnsi"/>
+        </w:rPr>
+      </w:pPr>
+      <w:proofErr w:type="spellStart"/>
+      <w:proofErr w:type="gramStart"/>
+      <w:r>
+        <w:rPr>
+          <w:rFonts w:cstheme="minorHAnsi"/>
+        </w:rPr>
+        <w:t>Еее</w:t>
+      </w:r>
+      <w:proofErr w:type="spellEnd"/>
+      <w:r>
+        <w:rPr>
+          <w:rFonts w:cstheme="minorHAnsi"/>
+        </w:rPr>
+        <w:t>..</w:t>
+      </w:r>
+      <w:proofErr w:type="gramEnd"/>
+      <w:r>
+        <w:rPr>
+          <w:rFonts w:cstheme="minorHAnsi"/>
+        </w:rPr>
+        <w:t xml:space="preserve"> еще могу!!! (с калькулятором… ну и ладно, </w:t>
+      </w:r>
+      <w:proofErr w:type="spellStart"/>
+      <w:r>
+        <w:rPr>
+          <w:rFonts w:cstheme="minorHAnsi"/>
+        </w:rPr>
+        <w:t>проги</w:t>
+      </w:r>
+      <w:proofErr w:type="spellEnd"/>
+      <w:r>
+        <w:rPr>
+          <w:rFonts w:cstheme="minorHAnsi"/>
+        </w:rPr>
+        <w:t xml:space="preserve"> собственно для этого и пишут, чтобы самим не решать)</w:t>
+      </w:r>
+    </w:p>
+    <w:p>
+      <w:pPr>
+        <w:spacing w:after="160" w:line="259" w:lineRule="auto"/>
+        <w:rPr>
+          <w:rFonts w:cstheme="minorHAnsi"/>
+        </w:rPr>
+      </w:pPr>
+      <w:r>
+        <w:rPr>
+          <w:noProof/>
+          <w:lang w:eastAsia="ru-RU"/>
+        </w:rPr>
+        <w:drawing>
+          <wp:inline distT="0" distB="0" distL="0" distR="0" wp14:anchorId="5536F1F7" wp14:editId="48126D66">
+            <wp:extent cx="3996317" cy="3013364"/>
+            <wp:effectExtent l="0" t="0" r="4445" b="0"/>
+            <wp:docPr id="37" name="Рисунок 37"/>
+            <wp:cNvGraphicFramePr>
+              <a:graphicFrameLocks xmlns:a="http://schemas.openxmlformats.org/drawingml/2006/main" noChangeAspect="1"/>
+            </wp:cNvGraphicFramePr>
+            <a:graphic xmlns:a="http://schemas.openxmlformats.org/drawingml/2006/main">
+              <a:graphicData uri="http://schemas.openxmlformats.org/drawingml/2006/picture">
+                <pic:pic xmlns:pic="http://schemas.openxmlformats.org/drawingml/2006/picture">
+                  <pic:nvPicPr>
+                    <pic:cNvPr id="1" name=""/>
+                    <pic:cNvPicPr/>
+                  </pic:nvPicPr>
+                  <pic:blipFill>
+                    <a:blip r:embed="rId41"/>
+                    <a:stretch>
+                      <a:fillRect/>
+                    </a:stretch>
+                  </pic:blipFill>
+                  <pic:spPr>
+                    <a:xfrm>
+                      <a:off x="0" y="0"/>
+                      <a:ext cx="4004425" cy="3019478"/>
+                    </a:xfrm>
+                    <a:prstGeom prst="rect">
+                      <a:avLst/>
+                    </a:prstGeom>
+                  </pic:spPr>
+                </pic:pic>
+              </a:graphicData>
+            </a:graphic>
+          </wp:inline>
+        </w:drawing>
+      </w:r>
+    </w:p>
+    <w:p>
+      <w:pPr>
+        <w:spacing w:after="160" w:line="259" w:lineRule="auto"/>
+        <w:rPr>
+          <w:rFonts w:cstheme="minorHAnsi"/>
+        </w:rPr>
+      </w:pPr>
+      <w:r>
+        <w:rPr>
+          <w:noProof/>
+          <w:lang w:eastAsia="ru-RU"/>
+        </w:rPr>
+        <w:drawing>
+          <wp:inline distT="0" distB="0" distL="0" distR="0" wp14:anchorId="3FAF6EB9" wp14:editId="0D75FF20">
+            <wp:extent cx="4815840" cy="3604545"/>
+            <wp:effectExtent l="0" t="0" r="3810" b="0"/>
+            <wp:docPr id="38" name="Рисунок 38"/>
+            <wp:cNvGraphicFramePr>
+              <a:graphicFrameLocks xmlns:a="http://schemas.openxmlformats.org/drawingml/2006/main" noChangeAspect="1"/>
+            </wp:cNvGraphicFramePr>
+            <a:graphic xmlns:a="http://schemas.openxmlformats.org/drawingml/2006/main">
+              <a:graphicData uri="http://schemas.openxmlformats.org/drawingml/2006/picture">
+                <pic:pic xmlns:pic="http://schemas.openxmlformats.org/drawingml/2006/picture">
+                  <pic:nvPicPr>
+                    <pic:cNvPr id="1" name=""/>
+                    <pic:cNvPicPr/>
+                  </pic:nvPicPr>
+                  <pic:blipFill>
+                    <a:blip r:embed="rId42"/>
+                    <a:stretch>
+                      <a:fillRect/>
+                    </a:stretch>
+                  </pic:blipFill>
+                  <pic:spPr>
+                    <a:xfrm>
+                      <a:off x="0" y="0"/>
+                      <a:ext cx="4835982" cy="3619621"/>
+                    </a:xfrm>
+                    <a:prstGeom prst="rect">
+                      <a:avLst/>
+                    </a:prstGeom>
+                  </pic:spPr>
+                </pic:pic>
+              </a:graphicData>
+            </a:graphic>
+          </wp:inline>
+        </w:drawing>
+      </w:r>
+    </w:p>
+    <w:p>
+      <w:pPr>
+        <w:spacing w:after="160" w:line="259" w:lineRule="auto"/>
+        <w:rPr>
+          <w:rFonts w:cstheme="minorHAnsi"/>
+        </w:rPr>
+      </w:pPr>
+      <w:r>
+        <w:rPr>
+          <w:rFonts w:cstheme="minorHAnsi"/>
+        </w:rPr>
+        <w:lastRenderedPageBreak/>
+        <w:t xml:space="preserve">Ну правила понятны. Хотя </w:t>
+      </w:r>
+      <w:r>
+        <w:rPr>
+          <w:rFonts w:cstheme="minorHAnsi"/>
+        </w:rPr>
+        <w:t>их стоит повторять.</w:t>
+      </w:r>
+    </w:p>
+    <w:p>
+      <w:pPr>
+        <w:spacing w:after="160" w:line="259" w:lineRule="auto"/>
+        <w:rPr>
+          <w:rFonts w:ascii="Arial" w:hAnsi="Arial" w:cs="Arial"/>
+          <w:b/>
+          <w:bCs/>
+          <w:color w:val="181818"/>
+          <w:spacing w:val="-3"/>
+          <w:sz w:val="33"/>
+          <w:szCs w:val="33"/>
+          <w:shd w:val="clear" w:color="auto" w:fill="FEFEFE"/>
+        </w:rPr>
+      </w:pPr>
+      <w:r>
+        <w:rPr>
+          <w:rFonts w:ascii="Arial" w:hAnsi="Arial" w:cs="Arial"/>
+          <w:b/>
+          <w:bCs/>
+          <w:color w:val="181818"/>
+          <w:spacing w:val="-3"/>
+          <w:sz w:val="33"/>
+          <w:szCs w:val="33"/>
+          <w:shd w:val="clear" w:color="auto" w:fill="FEFEFE"/>
+        </w:rPr>
+        <w:t> B9.3. Основные структуры данных</w:t>
+      </w:r>
+    </w:p>
+    <w:p>
+      <w:pPr>
+        <w:spacing w:after="160" w:line="259" w:lineRule="auto"/>
+        <w:rPr>
+          <w:rFonts w:cstheme="minorHAnsi"/>
+        </w:rPr>
+      </w:pPr>
+      <w:r>
+        <w:rPr>
+          <w:rFonts w:cstheme="minorHAnsi"/>
+        </w:rPr>
+        <w:t>Нужно сделать перерыв, а то я сегодня совсем не работал.</w:t>
+      </w:r>
+      <w:r>
+        <w:rPr>
+          <w:rFonts w:cstheme="minorHAnsi"/>
+        </w:rPr>
+        <w:t xml:space="preserve"> А сегодня я чуть поработал, а еще читал </w:t>
+      </w:r>
+      <w:proofErr w:type="spellStart"/>
+      <w:r>
+        <w:rPr>
+          <w:rFonts w:cstheme="minorHAnsi"/>
+        </w:rPr>
+        <w:t>мангу</w:t>
+      </w:r>
+      <w:proofErr w:type="spellEnd"/>
+      <w:r>
+        <w:rPr>
+          <w:rFonts w:cstheme="minorHAnsi"/>
+        </w:rPr>
+        <w:t>. Еще чуть почитаю, и продолжу…</w:t>
+      </w:r>
+      <w:r>
+        <w:rPr>
+          <w:rFonts w:cstheme="minorHAnsi"/>
+        </w:rPr>
+        <w:t xml:space="preserve"> Или нет.</w:t>
       </w:r>
       <w:bookmarkStart w:id="0" w:name="_GoBack"/>
       <w:bookmarkEnd w:id="0"/>

--- a/Skillfactory/Python/B9/B9.docx
+++ b/Skillfactory/Python/B9/B9.docx
@@ -3285,7 +3285,6 @@
         </w:rPr>
         <w:t xml:space="preserve">простите </w:t>
       </w:r>
-      <w:proofErr w:type="spellStart"/>
       <w:r>
         <w:rPr>
           <w:rFonts w:cstheme="minorHAnsi"/>
@@ -3294,7 +3293,6 @@
         </w:rPr>
         <w:t>skillFactory</w:t>
       </w:r>
-      <w:proofErr w:type="spellEnd"/>
       <w:r>
         <w:rPr>
           <w:rFonts w:cstheme="minorHAnsi"/>
@@ -4118,6 +4116,3249 @@
           <w:rFonts w:cstheme="minorHAnsi"/>
         </w:rPr>
         <w:t xml:space="preserve"> Или нет.</w:t>
+      </w:r>
+      <w:r>
+        <w:rPr>
+          <w:rFonts w:cstheme="minorHAnsi"/>
+        </w:rPr>
+        <w:t xml:space="preserve"> Ладно. Сегодня я и </w:t>
+      </w:r>
+      <w:proofErr w:type="gramStart"/>
+      <w:r>
+        <w:rPr>
+          <w:rFonts w:cstheme="minorHAnsi"/>
+        </w:rPr>
+        <w:t>поработал</w:t>
+      </w:r>
+      <w:proofErr w:type="gramEnd"/>
+      <w:r>
+        <w:rPr>
+          <w:rFonts w:cstheme="minorHAnsi"/>
+        </w:rPr>
+        <w:t xml:space="preserve"> и почитал и еще не поздно. Позанимаюсь. </w:t>
+      </w:r>
+    </w:p>
+    <w:p>
+      <w:pPr>
+        <w:spacing w:after="160" w:line="259" w:lineRule="auto"/>
+        <w:rPr>
+          <w:rFonts w:cstheme="minorHAnsi"/>
+        </w:rPr>
+      </w:pPr>
+      <w:proofErr w:type="spellStart"/>
+      <w:r>
+        <w:rPr>
+          <w:rFonts w:cstheme="minorHAnsi"/>
+        </w:rPr>
+        <w:t>Бла</w:t>
+      </w:r>
+      <w:proofErr w:type="spellEnd"/>
+      <w:r>
+        <w:rPr>
+          <w:rFonts w:cstheme="minorHAnsi"/>
+        </w:rPr>
+        <w:t xml:space="preserve">, </w:t>
+      </w:r>
+      <w:proofErr w:type="spellStart"/>
+      <w:r>
+        <w:rPr>
+          <w:rFonts w:cstheme="minorHAnsi"/>
+        </w:rPr>
+        <w:t>бла</w:t>
+      </w:r>
+      <w:proofErr w:type="spellEnd"/>
+      <w:r>
+        <w:rPr>
+          <w:rFonts w:cstheme="minorHAnsi"/>
+        </w:rPr>
+        <w:t xml:space="preserve">, </w:t>
+      </w:r>
+      <w:proofErr w:type="spellStart"/>
+      <w:r>
+        <w:rPr>
+          <w:rFonts w:cstheme="minorHAnsi"/>
+        </w:rPr>
+        <w:t>бла</w:t>
+      </w:r>
+      <w:proofErr w:type="spellEnd"/>
+      <w:r>
+        <w:rPr>
+          <w:rFonts w:cstheme="minorHAnsi"/>
+        </w:rPr>
+        <w:t>. Структуры данных. Свои классы, которые внутри себя могут содержать различные формы данных.</w:t>
+      </w:r>
+    </w:p>
+    <w:p>
+      <w:pPr>
+        <w:spacing w:after="160" w:line="259" w:lineRule="auto"/>
+        <w:rPr>
+          <w:rFonts w:cstheme="minorHAnsi"/>
+          <w:lang w:val="en-US"/>
+        </w:rPr>
+      </w:pPr>
+      <w:r>
+        <w:rPr>
+          <w:rFonts w:cstheme="minorHAnsi"/>
+          <w:noProof/>
+          <w:lang w:eastAsia="ru-RU"/>
+        </w:rPr>
+        <w:drawing>
+          <wp:inline distT="0" distB="0" distL="0" distR="0" wp14:anchorId="6E30D90B" wp14:editId="5A6AEC54">
+            <wp:extent cx="5201376" cy="1133633"/>
+            <wp:effectExtent l="0" t="0" r="0" b="9525"/>
+            <wp:docPr id="9" name="Рисунок 9"/>
+            <wp:cNvGraphicFramePr>
+              <a:graphicFrameLocks xmlns:a="http://schemas.openxmlformats.org/drawingml/2006/main" noChangeAspect="1"/>
+            </wp:cNvGraphicFramePr>
+            <a:graphic xmlns:a="http://schemas.openxmlformats.org/drawingml/2006/main">
+              <a:graphicData uri="http://schemas.openxmlformats.org/drawingml/2006/picture">
+                <pic:pic xmlns:pic="http://schemas.openxmlformats.org/drawingml/2006/picture">
+                  <pic:nvPicPr>
+                    <pic:cNvPr id="1" name=""/>
+                    <pic:cNvPicPr/>
+                  </pic:nvPicPr>
+                  <pic:blipFill>
+                    <a:blip r:embed="rId43"/>
+                    <a:stretch>
+                      <a:fillRect/>
+                    </a:stretch>
+                  </pic:blipFill>
+                  <pic:spPr>
+                    <a:xfrm>
+                      <a:off x="0" y="0"/>
+                      <a:ext cx="5201376" cy="1133633"/>
+                    </a:xfrm>
+                    <a:prstGeom prst="rect">
+                      <a:avLst/>
+                    </a:prstGeom>
+                  </pic:spPr>
+                </pic:pic>
+              </a:graphicData>
+            </a:graphic>
+          </wp:inline>
+        </w:drawing>
+      </w:r>
+    </w:p>
+    <w:p>
+      <w:pPr>
+        <w:spacing w:after="160" w:line="259" w:lineRule="auto"/>
+        <w:rPr>
+          <w:rFonts w:cstheme="minorHAnsi"/>
+          <w:b/>
+        </w:rPr>
+      </w:pPr>
+      <w:r>
+        <w:rPr>
+          <w:rFonts w:cstheme="minorHAnsi"/>
+        </w:rPr>
+        <w:t xml:space="preserve">Сначала рассмотрим такие структуры данных как </w:t>
+      </w:r>
+      <w:r>
+        <w:rPr>
+          <w:rFonts w:cstheme="minorHAnsi"/>
+          <w:b/>
+        </w:rPr>
+        <w:t xml:space="preserve">массивы </w:t>
+      </w:r>
+      <w:r>
+        <w:rPr>
+          <w:rFonts w:cstheme="minorHAnsi"/>
+        </w:rPr>
+        <w:t xml:space="preserve">и </w:t>
+      </w:r>
+      <w:proofErr w:type="spellStart"/>
+      <w:r>
+        <w:rPr>
+          <w:rFonts w:cstheme="minorHAnsi"/>
+          <w:b/>
+        </w:rPr>
+        <w:t>Хэштаблицы</w:t>
+      </w:r>
+      <w:proofErr w:type="spellEnd"/>
+      <w:r>
+        <w:rPr>
+          <w:rFonts w:cstheme="minorHAnsi"/>
+          <w:b/>
+        </w:rPr>
+        <w:t xml:space="preserve">. </w:t>
+      </w:r>
+    </w:p>
+    <w:p>
+      <w:pPr>
+        <w:spacing w:after="160" w:line="259" w:lineRule="auto"/>
+        <w:rPr>
+          <w:rFonts w:cstheme="minorHAnsi"/>
+        </w:rPr>
+      </w:pPr>
+      <w:r>
+        <w:rPr>
+          <w:rFonts w:cstheme="minorHAnsi"/>
+          <w:b/>
+        </w:rPr>
+        <w:t xml:space="preserve">Массивы </w:t>
+      </w:r>
+      <w:r>
+        <w:rPr>
+          <w:rFonts w:cstheme="minorHAnsi"/>
+        </w:rPr>
+        <w:t xml:space="preserve">понятное дело, бывают статические и динамические. </w:t>
+      </w:r>
+      <w:r>
+        <w:rPr>
+          <w:rFonts w:cstheme="minorHAnsi"/>
+        </w:rPr>
+        <w:t xml:space="preserve">К структуре данных массива в </w:t>
+      </w:r>
+      <w:r>
+        <w:rPr>
+          <w:rFonts w:cstheme="minorHAnsi"/>
+          <w:b/>
+          <w:lang w:val="en-US"/>
+        </w:rPr>
+        <w:t>Python</w:t>
+      </w:r>
+      <w:r>
+        <w:rPr>
+          <w:rFonts w:cstheme="minorHAnsi"/>
+          <w:b/>
+        </w:rPr>
+        <w:t xml:space="preserve"> </w:t>
+      </w:r>
+      <w:r>
+        <w:rPr>
+          <w:rFonts w:cstheme="minorHAnsi"/>
+        </w:rPr>
+        <w:t xml:space="preserve">относят списки. </w:t>
+      </w:r>
+      <w:proofErr w:type="spellStart"/>
+      <w:r>
+        <w:rPr>
+          <w:rFonts w:cstheme="minorHAnsi"/>
+          <w:b/>
+        </w:rPr>
+        <w:t>Хэштаблицы</w:t>
+      </w:r>
+      <w:proofErr w:type="spellEnd"/>
+      <w:r>
+        <w:rPr>
+          <w:rFonts w:cstheme="minorHAnsi"/>
+          <w:b/>
+        </w:rPr>
+        <w:t xml:space="preserve"> </w:t>
+      </w:r>
+      <w:r>
+        <w:rPr>
+          <w:rFonts w:cstheme="minorHAnsi"/>
+        </w:rPr>
+        <w:t xml:space="preserve">не уверен, но полагаю имеются ввиду что-то вроде словарей и </w:t>
+      </w:r>
+      <w:proofErr w:type="spellStart"/>
+      <w:r>
+        <w:rPr>
+          <w:rFonts w:cstheme="minorHAnsi"/>
+        </w:rPr>
+        <w:t>тд</w:t>
+      </w:r>
+      <w:proofErr w:type="spellEnd"/>
+      <w:r>
+        <w:rPr>
+          <w:rFonts w:cstheme="minorHAnsi"/>
+        </w:rPr>
+        <w:t>.</w:t>
+      </w:r>
+    </w:p>
+    <w:p>
+      <w:pPr>
+        <w:spacing w:after="160" w:line="259" w:lineRule="auto"/>
+        <w:rPr>
+          <w:rFonts w:cstheme="minorHAnsi"/>
+        </w:rPr>
+      </w:pPr>
+      <w:r>
+        <w:rPr>
+          <w:rFonts w:cstheme="minorHAnsi"/>
+        </w:rPr>
+        <w:t>Свои мысли закончил, а теперь что на деле…</w:t>
+      </w:r>
+    </w:p>
+    <w:p>
+      <w:pPr>
+        <w:spacing w:after="160" w:line="259" w:lineRule="auto"/>
+        <w:rPr>
+          <w:rFonts w:cstheme="minorHAnsi"/>
+          <w:lang w:val="en-US"/>
+        </w:rPr>
+      </w:pPr>
+      <w:r>
+        <w:rPr>
+          <w:rFonts w:cstheme="minorHAnsi"/>
+        </w:rPr>
+        <w:t xml:space="preserve">Рассматривать структуры данных будем с точки зрения ее хранения в памяти, и способов взаимодействия с этой структурой. </w:t>
+      </w:r>
+      <w:proofErr w:type="gramStart"/>
+      <w:r>
+        <w:rPr>
+          <w:rFonts w:cstheme="minorHAnsi"/>
+        </w:rPr>
+        <w:t>Например</w:t>
+      </w:r>
+      <w:proofErr w:type="gramEnd"/>
+      <w:r>
+        <w:rPr>
+          <w:rFonts w:cstheme="minorHAnsi"/>
+          <w:lang w:val="en-US"/>
+        </w:rPr>
+        <w:t>:</w:t>
+      </w:r>
+    </w:p>
+    <w:p>
+      <w:pPr>
+        <w:spacing w:after="160" w:line="259" w:lineRule="auto"/>
+        <w:rPr>
+          <w:rFonts w:cstheme="minorHAnsi"/>
+          <w:lang w:val="en-US"/>
+        </w:rPr>
+      </w:pPr>
+      <w:r>
+        <w:rPr>
+          <w:rFonts w:cstheme="minorHAnsi"/>
+          <w:noProof/>
+          <w:lang w:eastAsia="ru-RU"/>
+        </w:rPr>
+        <w:drawing>
+          <wp:inline distT="0" distB="0" distL="0" distR="0" wp14:anchorId="2167190B" wp14:editId="211EBBE1">
+            <wp:extent cx="3610479" cy="1648055"/>
+            <wp:effectExtent l="0" t="0" r="9525" b="9525"/>
+            <wp:docPr id="40" name="Рисунок 40"/>
+            <wp:cNvGraphicFramePr>
+              <a:graphicFrameLocks xmlns:a="http://schemas.openxmlformats.org/drawingml/2006/main" noChangeAspect="1"/>
+            </wp:cNvGraphicFramePr>
+            <a:graphic xmlns:a="http://schemas.openxmlformats.org/drawingml/2006/main">
+              <a:graphicData uri="http://schemas.openxmlformats.org/drawingml/2006/picture">
+                <pic:pic xmlns:pic="http://schemas.openxmlformats.org/drawingml/2006/picture">
+                  <pic:nvPicPr>
+                    <pic:cNvPr id="1" name=""/>
+                    <pic:cNvPicPr/>
+                  </pic:nvPicPr>
+                  <pic:blipFill>
+                    <a:blip r:embed="rId44"/>
+                    <a:stretch>
+                      <a:fillRect/>
+                    </a:stretch>
+                  </pic:blipFill>
+                  <pic:spPr>
+                    <a:xfrm>
+                      <a:off x="0" y="0"/>
+                      <a:ext cx="3610479" cy="1648055"/>
+                    </a:xfrm>
+                    <a:prstGeom prst="rect">
+                      <a:avLst/>
+                    </a:prstGeom>
+                  </pic:spPr>
+                </pic:pic>
+              </a:graphicData>
+            </a:graphic>
+          </wp:inline>
+        </w:drawing>
+      </w:r>
+    </w:p>
+    <w:p>
+      <w:pPr>
+        <w:spacing w:after="160" w:line="259" w:lineRule="auto"/>
+        <w:rPr>
+          <w:rFonts w:cstheme="minorHAnsi"/>
+        </w:rPr>
+      </w:pPr>
+      <w:r>
+        <w:rPr>
+          <w:rFonts w:cstheme="minorHAnsi"/>
+        </w:rPr>
+        <w:t xml:space="preserve">Если бы меня </w:t>
+      </w:r>
+      <w:proofErr w:type="gramStart"/>
+      <w:r>
+        <w:rPr>
+          <w:rFonts w:cstheme="minorHAnsi"/>
+        </w:rPr>
+        <w:t>спросили</w:t>
+      </w:r>
+      <w:proofErr w:type="gramEnd"/>
+      <w:r>
+        <w:rPr>
+          <w:rFonts w:cstheme="minorHAnsi"/>
+        </w:rPr>
+        <w:t xml:space="preserve"> что такое массив, я бы объяснил. Но термин не помню. А так, </w:t>
+      </w:r>
+    </w:p>
+    <w:p>
+      <w:pPr>
+        <w:spacing w:after="160" w:line="259" w:lineRule="auto"/>
+        <w:rPr>
+          <w:rFonts w:cstheme="minorHAnsi"/>
+        </w:rPr>
+      </w:pPr>
+      <w:r>
+        <w:rPr>
+          <w:rFonts w:cstheme="minorHAnsi"/>
+          <w:b/>
+        </w:rPr>
+        <w:t xml:space="preserve">массив – </w:t>
+      </w:r>
+      <w:r>
+        <w:rPr>
+          <w:rFonts w:cstheme="minorHAnsi"/>
+        </w:rPr>
+        <w:t xml:space="preserve">это упорядоченный набор данных. Важно не путать упорядоченные структуры и отсортированные, о них тоже будет. Массивы бывают одномерных, двумерные и </w:t>
+      </w:r>
+      <w:proofErr w:type="spellStart"/>
+      <w:r>
+        <w:rPr>
+          <w:rFonts w:cstheme="minorHAnsi"/>
+        </w:rPr>
+        <w:t>тд</w:t>
+      </w:r>
+      <w:proofErr w:type="spellEnd"/>
+      <w:r>
+        <w:rPr>
+          <w:rFonts w:cstheme="minorHAnsi"/>
+        </w:rPr>
+        <w:t>…</w:t>
+      </w:r>
+    </w:p>
+    <w:p>
+      <w:pPr>
+        <w:spacing w:after="160" w:line="259" w:lineRule="auto"/>
+        <w:rPr>
+          <w:rFonts w:cstheme="minorHAnsi"/>
+        </w:rPr>
+      </w:pPr>
+      <w:r>
+        <w:rPr>
+          <w:rFonts w:cstheme="minorHAnsi"/>
+        </w:rPr>
+        <w:t xml:space="preserve">Особенность в том, что они хранят элементы в последовательных ячейках памяти. </w:t>
+      </w:r>
+      <w:r>
+        <w:rPr>
+          <w:rFonts w:cstheme="minorHAnsi"/>
+        </w:rPr>
+        <w:t xml:space="preserve">При его создании всегда нужно указывать какое количество памяти нужно занять. </w:t>
+      </w:r>
+    </w:p>
+    <w:p>
+      <w:pPr>
+        <w:spacing w:after="160" w:line="259" w:lineRule="auto"/>
+        <w:rPr>
+          <w:rFonts w:cstheme="minorHAnsi"/>
+        </w:rPr>
+      </w:pPr>
+      <w:r>
+        <w:rPr>
+          <w:rFonts w:cstheme="minorHAnsi"/>
+        </w:rPr>
+        <w:t xml:space="preserve">Такие массивы называются </w:t>
+      </w:r>
+      <w:r>
+        <w:rPr>
+          <w:rFonts w:cstheme="minorHAnsi"/>
+          <w:b/>
+        </w:rPr>
+        <w:t>статическими</w:t>
+      </w:r>
+      <w:r>
+        <w:rPr>
+          <w:rFonts w:cstheme="minorHAnsi"/>
+        </w:rPr>
+        <w:t xml:space="preserve">, помню в плюсах были. </w:t>
+      </w:r>
+    </w:p>
+    <w:p>
+      <w:pPr>
+        <w:spacing w:after="160" w:line="259" w:lineRule="auto"/>
+        <w:rPr>
+          <w:rFonts w:cstheme="minorHAnsi"/>
+        </w:rPr>
+      </w:pPr>
+      <w:r>
+        <w:rPr>
+          <w:rFonts w:cstheme="minorHAnsi"/>
+        </w:rPr>
+        <w:t xml:space="preserve">Помимо них существуют </w:t>
+      </w:r>
+      <w:r>
+        <w:rPr>
+          <w:rFonts w:cstheme="minorHAnsi"/>
+          <w:b/>
+        </w:rPr>
+        <w:t>динамические массивы</w:t>
+      </w:r>
+      <w:r>
+        <w:rPr>
+          <w:rFonts w:cstheme="minorHAnsi"/>
+        </w:rPr>
+        <w:t>. Они с помощью буферного механизма могут изменять свой изначальный размер.</w:t>
+      </w:r>
+      <w:r>
+        <w:rPr>
+          <w:rFonts w:cstheme="minorHAnsi"/>
+        </w:rPr>
+        <w:t xml:space="preserve"> Важно не путать логический размер. То, насколько массив сейчас чем-то заполнен и </w:t>
+      </w:r>
+      <w:r>
+        <w:rPr>
+          <w:rFonts w:cstheme="minorHAnsi"/>
+          <w:b/>
+          <w:lang w:val="en-US"/>
+        </w:rPr>
+        <w:t>Capacity</w:t>
+      </w:r>
+      <w:r>
+        <w:rPr>
+          <w:rFonts w:cstheme="minorHAnsi"/>
+          <w:b/>
+        </w:rPr>
+        <w:t xml:space="preserve">, </w:t>
+      </w:r>
+      <w:r>
+        <w:rPr>
+          <w:rFonts w:cstheme="minorHAnsi"/>
+        </w:rPr>
+        <w:t xml:space="preserve">размер массива в памяти. </w:t>
+      </w:r>
+    </w:p>
+    <w:p>
+      <w:pPr>
+        <w:spacing w:after="160" w:line="259" w:lineRule="auto"/>
+        <w:rPr>
+          <w:rFonts w:cstheme="minorHAnsi"/>
+        </w:rPr>
+      </w:pPr>
+      <w:r>
+        <w:rPr>
+          <w:rFonts w:cstheme="minorHAnsi"/>
+          <w:noProof/>
+          <w:lang w:eastAsia="ru-RU"/>
+        </w:rPr>
+        <w:lastRenderedPageBreak/>
+        <w:drawing>
+          <wp:inline distT="0" distB="0" distL="0" distR="0" wp14:anchorId="0AB4D6C6" wp14:editId="64A47986">
+            <wp:extent cx="1607820" cy="2004319"/>
+            <wp:effectExtent l="0" t="0" r="0" b="0"/>
+            <wp:docPr id="41" name="Рисунок 41"/>
+            <wp:cNvGraphicFramePr>
+              <a:graphicFrameLocks xmlns:a="http://schemas.openxmlformats.org/drawingml/2006/main" noChangeAspect="1"/>
+            </wp:cNvGraphicFramePr>
+            <a:graphic xmlns:a="http://schemas.openxmlformats.org/drawingml/2006/main">
+              <a:graphicData uri="http://schemas.openxmlformats.org/drawingml/2006/picture">
+                <pic:pic xmlns:pic="http://schemas.openxmlformats.org/drawingml/2006/picture">
+                  <pic:nvPicPr>
+                    <pic:cNvPr id="1" name=""/>
+                    <pic:cNvPicPr/>
+                  </pic:nvPicPr>
+                  <pic:blipFill>
+                    <a:blip r:embed="rId45"/>
+                    <a:stretch>
+                      <a:fillRect/>
+                    </a:stretch>
+                  </pic:blipFill>
+                  <pic:spPr>
+                    <a:xfrm>
+                      <a:off x="0" y="0"/>
+                      <a:ext cx="1610694" cy="2007901"/>
+                    </a:xfrm>
+                    <a:prstGeom prst="rect">
+                      <a:avLst/>
+                    </a:prstGeom>
+                  </pic:spPr>
+                </pic:pic>
+              </a:graphicData>
+            </a:graphic>
+          </wp:inline>
+        </w:drawing>
+      </w:r>
+      <w:r>
+        <w:rPr>
+          <w:rFonts w:cstheme="minorHAnsi"/>
+        </w:rPr>
+        <w:t xml:space="preserve"> </w:t>
+      </w:r>
+      <w:r>
+        <w:rPr>
+          <w:rFonts w:cstheme="minorHAnsi"/>
+          <w:noProof/>
+          <w:lang w:eastAsia="ru-RU"/>
+        </w:rPr>
+        <w:drawing>
+          <wp:inline distT="0" distB="0" distL="0" distR="0" wp14:anchorId="49E1423A" wp14:editId="619D4CCB">
+            <wp:extent cx="3794760" cy="2372182"/>
+            <wp:effectExtent l="0" t="0" r="0" b="9525"/>
+            <wp:docPr id="42" name="Рисунок 42"/>
+            <wp:cNvGraphicFramePr>
+              <a:graphicFrameLocks xmlns:a="http://schemas.openxmlformats.org/drawingml/2006/main" noChangeAspect="1"/>
+            </wp:cNvGraphicFramePr>
+            <a:graphic xmlns:a="http://schemas.openxmlformats.org/drawingml/2006/main">
+              <a:graphicData uri="http://schemas.openxmlformats.org/drawingml/2006/picture">
+                <pic:pic xmlns:pic="http://schemas.openxmlformats.org/drawingml/2006/picture">
+                  <pic:nvPicPr>
+                    <pic:cNvPr id="1" name=""/>
+                    <pic:cNvPicPr/>
+                  </pic:nvPicPr>
+                  <pic:blipFill>
+                    <a:blip r:embed="rId46"/>
+                    <a:stretch>
+                      <a:fillRect/>
+                    </a:stretch>
+                  </pic:blipFill>
+                  <pic:spPr>
+                    <a:xfrm>
+                      <a:off x="0" y="0"/>
+                      <a:ext cx="3807357" cy="2380057"/>
+                    </a:xfrm>
+                    <a:prstGeom prst="rect">
+                      <a:avLst/>
+                    </a:prstGeom>
+                  </pic:spPr>
+                </pic:pic>
+              </a:graphicData>
+            </a:graphic>
+          </wp:inline>
+        </w:drawing>
+      </w:r>
+    </w:p>
+    <w:p>
+      <w:pPr>
+        <w:spacing w:after="160" w:line="259" w:lineRule="auto"/>
+        <w:rPr>
+          <w:rFonts w:cstheme="minorHAnsi"/>
+        </w:rPr>
+      </w:pPr>
+    </w:p>
+    <w:p>
+      <w:pPr>
+        <w:spacing w:after="160" w:line="259" w:lineRule="auto"/>
+        <w:rPr>
+          <w:rFonts w:cstheme="minorHAnsi"/>
+        </w:rPr>
+      </w:pPr>
+      <w:r>
+        <w:rPr>
+          <w:rFonts w:cstheme="minorHAnsi"/>
+          <w:noProof/>
+          <w:lang w:eastAsia="ru-RU"/>
+        </w:rPr>
+        <w:drawing>
+          <wp:inline distT="0" distB="0" distL="0" distR="0" wp14:anchorId="2B48BC24" wp14:editId="69C5281B">
+            <wp:extent cx="4137660" cy="1904960"/>
+            <wp:effectExtent l="0" t="0" r="0" b="635"/>
+            <wp:docPr id="43" name="Рисунок 43"/>
+            <wp:cNvGraphicFramePr>
+              <a:graphicFrameLocks xmlns:a="http://schemas.openxmlformats.org/drawingml/2006/main" noChangeAspect="1"/>
+            </wp:cNvGraphicFramePr>
+            <a:graphic xmlns:a="http://schemas.openxmlformats.org/drawingml/2006/main">
+              <a:graphicData uri="http://schemas.openxmlformats.org/drawingml/2006/picture">
+                <pic:pic xmlns:pic="http://schemas.openxmlformats.org/drawingml/2006/picture">
+                  <pic:nvPicPr>
+                    <pic:cNvPr id="1" name=""/>
+                    <pic:cNvPicPr/>
+                  </pic:nvPicPr>
+                  <pic:blipFill>
+                    <a:blip r:embed="rId47"/>
+                    <a:stretch>
+                      <a:fillRect/>
+                    </a:stretch>
+                  </pic:blipFill>
+                  <pic:spPr>
+                    <a:xfrm>
+                      <a:off x="0" y="0"/>
+                      <a:ext cx="4143263" cy="1907540"/>
+                    </a:xfrm>
+                    <a:prstGeom prst="rect">
+                      <a:avLst/>
+                    </a:prstGeom>
+                  </pic:spPr>
+                </pic:pic>
+              </a:graphicData>
+            </a:graphic>
+          </wp:inline>
+        </w:drawing>
+      </w:r>
+    </w:p>
+    <w:p>
+      <w:pPr>
+        <w:spacing w:after="160" w:line="259" w:lineRule="auto"/>
+        <w:rPr>
+          <w:rFonts w:cstheme="minorHAnsi"/>
+        </w:rPr>
+      </w:pPr>
+    </w:p>
+    <w:p>
+      <w:pPr>
+        <w:spacing w:after="160" w:line="259" w:lineRule="auto"/>
+        <w:rPr>
+          <w:rFonts w:cstheme="minorHAnsi"/>
+          <w:lang w:val="en-US"/>
+        </w:rPr>
+      </w:pPr>
+      <w:r>
+        <w:rPr>
+          <w:rFonts w:cstheme="minorHAnsi"/>
+          <w:b/>
+          <w:lang w:val="en-US"/>
+        </w:rPr>
+        <w:t>List</w:t>
+      </w:r>
+      <w:r>
+        <w:rPr>
+          <w:rFonts w:cstheme="minorHAnsi"/>
+          <w:b/>
+        </w:rPr>
+        <w:t xml:space="preserve"> </w:t>
+      </w:r>
+      <w:r>
+        <w:rPr>
+          <w:rFonts w:cstheme="minorHAnsi"/>
+        </w:rPr>
+        <w:t xml:space="preserve">в </w:t>
+      </w:r>
+      <w:r>
+        <w:rPr>
+          <w:rFonts w:cstheme="minorHAnsi"/>
+          <w:b/>
+          <w:lang w:val="en-US"/>
+        </w:rPr>
+        <w:t>python</w:t>
+      </w:r>
+      <w:r>
+        <w:rPr>
+          <w:rFonts w:cstheme="minorHAnsi"/>
+          <w:b/>
+        </w:rPr>
+        <w:t xml:space="preserve"> </w:t>
+      </w:r>
+      <w:r>
+        <w:rPr>
+          <w:rFonts w:cstheme="minorHAnsi"/>
+        </w:rPr>
+        <w:t xml:space="preserve">не массив, а </w:t>
+      </w:r>
+      <w:r>
+        <w:rPr>
+          <w:rFonts w:cstheme="minorHAnsi"/>
+          <w:b/>
+        </w:rPr>
+        <w:t xml:space="preserve">динамический массив. </w:t>
+      </w:r>
+      <w:r>
+        <w:rPr>
+          <w:rFonts w:cstheme="minorHAnsi"/>
+        </w:rPr>
+        <w:t>Да вы что</w:t>
+      </w:r>
+      <w:r>
+        <w:rPr>
+          <w:rFonts w:cstheme="minorHAnsi"/>
+          <w:lang w:val="en-US"/>
+        </w:rPr>
+        <w:t>…</w:t>
+      </w:r>
+    </w:p>
+    <w:p>
+      <w:pPr>
+        <w:spacing w:after="160" w:line="259" w:lineRule="auto"/>
+        <w:jc w:val="center"/>
+        <w:rPr>
+          <w:rFonts w:cstheme="minorHAnsi"/>
+          <w:lang w:val="en-US"/>
+        </w:rPr>
+      </w:pPr>
+      <w:r>
+        <w:rPr>
+          <w:rFonts w:cstheme="minorHAnsi"/>
+          <w:noProof/>
+          <w:lang w:eastAsia="ru-RU"/>
+        </w:rPr>
+        <w:drawing>
+          <wp:inline distT="0" distB="0" distL="0" distR="0" wp14:anchorId="44F267FF" wp14:editId="0422B816">
+            <wp:extent cx="2924583" cy="552527"/>
+            <wp:effectExtent l="0" t="0" r="9525" b="0"/>
+            <wp:docPr id="44" name="Рисунок 44"/>
+            <wp:cNvGraphicFramePr>
+              <a:graphicFrameLocks xmlns:a="http://schemas.openxmlformats.org/drawingml/2006/main" noChangeAspect="1"/>
+            </wp:cNvGraphicFramePr>
+            <a:graphic xmlns:a="http://schemas.openxmlformats.org/drawingml/2006/main">
+              <a:graphicData uri="http://schemas.openxmlformats.org/drawingml/2006/picture">
+                <pic:pic xmlns:pic="http://schemas.openxmlformats.org/drawingml/2006/picture">
+                  <pic:nvPicPr>
+                    <pic:cNvPr id="1" name=""/>
+                    <pic:cNvPicPr/>
+                  </pic:nvPicPr>
+                  <pic:blipFill>
+                    <a:blip r:embed="rId48"/>
+                    <a:stretch>
+                      <a:fillRect/>
+                    </a:stretch>
+                  </pic:blipFill>
+                  <pic:spPr>
+                    <a:xfrm>
+                      <a:off x="0" y="0"/>
+                      <a:ext cx="2924583" cy="552527"/>
+                    </a:xfrm>
+                    <a:prstGeom prst="rect">
+                      <a:avLst/>
+                    </a:prstGeom>
+                  </pic:spPr>
+                </pic:pic>
+              </a:graphicData>
+            </a:graphic>
+          </wp:inline>
+        </w:drawing>
+      </w:r>
+    </w:p>
+    <w:p>
+      <w:pPr>
+        <w:spacing w:after="160" w:line="259" w:lineRule="auto"/>
+        <w:jc w:val="both"/>
+        <w:rPr>
+          <w:rFonts w:cstheme="minorHAnsi"/>
+        </w:rPr>
+      </w:pPr>
+      <w:r>
+        <w:rPr>
+          <w:rFonts w:cstheme="minorHAnsi"/>
+        </w:rPr>
+        <w:t xml:space="preserve">На этом документе пока остановлюсь. </w:t>
+      </w:r>
+    </w:p>
+    <w:p>
+      <w:pPr>
+        <w:spacing w:after="160" w:line="259" w:lineRule="auto"/>
+        <w:jc w:val="both"/>
+        <w:rPr>
+          <w:rFonts w:cstheme="minorHAnsi"/>
+        </w:rPr>
+      </w:pPr>
+      <w:r>
+        <w:rPr>
+          <w:rFonts w:cstheme="minorHAnsi"/>
+        </w:rPr>
+        <w:t xml:space="preserve">Какой интересный код. Есть модуль, который замеряет </w:t>
+      </w:r>
+      <w:proofErr w:type="gramStart"/>
+      <w:r>
+        <w:rPr>
+          <w:rFonts w:cstheme="minorHAnsi"/>
+        </w:rPr>
+        <w:t>Сколько</w:t>
+      </w:r>
+      <w:proofErr w:type="gramEnd"/>
+      <w:r>
+        <w:rPr>
+          <w:rFonts w:cstheme="minorHAnsi"/>
+        </w:rPr>
+        <w:t xml:space="preserve"> будет исполнятся тот или иной код. </w:t>
+      </w:r>
+    </w:p>
+    <w:p>
+      <w:pPr>
+        <w:spacing w:after="160" w:line="259" w:lineRule="auto"/>
+        <w:jc w:val="both"/>
+        <w:rPr>
+          <w:rFonts w:cstheme="minorHAnsi"/>
+          <w:lang w:val="en-US"/>
+        </w:rPr>
+      </w:pPr>
+      <w:r>
+        <w:rPr>
+          <w:rFonts w:cstheme="minorHAnsi"/>
+        </w:rPr>
+        <w:t xml:space="preserve">Модуль </w:t>
+      </w:r>
+      <w:proofErr w:type="spellStart"/>
+      <w:r>
+        <w:rPr>
+          <w:rFonts w:cstheme="minorHAnsi"/>
+          <w:b/>
+          <w:lang w:val="en-US"/>
+        </w:rPr>
+        <w:t>timeit</w:t>
+      </w:r>
+      <w:proofErr w:type="spellEnd"/>
+      <w:r>
+        <w:rPr>
+          <w:rFonts w:cstheme="minorHAnsi"/>
+          <w:b/>
+          <w:lang w:val="en-US"/>
+        </w:rPr>
+        <w:t xml:space="preserve">, </w:t>
+      </w:r>
+      <w:r>
+        <w:rPr>
+          <w:rFonts w:cstheme="minorHAnsi"/>
+        </w:rPr>
+        <w:t>а функция</w:t>
+      </w:r>
+      <w:r>
+        <w:rPr>
+          <w:rFonts w:cstheme="minorHAnsi"/>
+          <w:lang w:val="en-US"/>
+        </w:rPr>
+        <w:t xml:space="preserve">: </w:t>
+      </w:r>
+    </w:p>
+    <w:p>
+      <w:pPr>
+        <w:spacing w:after="160" w:line="259" w:lineRule="auto"/>
+        <w:jc w:val="both"/>
+        <w:rPr>
+          <w:rFonts w:cstheme="minorHAnsi"/>
+          <w:lang w:val="en-US"/>
+        </w:rPr>
+      </w:pPr>
+      <w:r>
+        <w:rPr>
+          <w:noProof/>
+          <w:lang w:eastAsia="ru-RU"/>
+        </w:rPr>
+        <w:drawing>
+          <wp:inline distT="0" distB="0" distL="0" distR="0" wp14:anchorId="37FED291" wp14:editId="385B1CE5">
+            <wp:extent cx="4457700" cy="276225"/>
+            <wp:effectExtent l="0" t="0" r="0" b="9525"/>
+            <wp:docPr id="39" name="Рисунок 39"/>
+            <wp:cNvGraphicFramePr>
+              <a:graphicFrameLocks xmlns:a="http://schemas.openxmlformats.org/drawingml/2006/main" noChangeAspect="1"/>
+            </wp:cNvGraphicFramePr>
+            <a:graphic xmlns:a="http://schemas.openxmlformats.org/drawingml/2006/main">
+              <a:graphicData uri="http://schemas.openxmlformats.org/drawingml/2006/picture">
+                <pic:pic xmlns:pic="http://schemas.openxmlformats.org/drawingml/2006/picture">
+                  <pic:nvPicPr>
+                    <pic:cNvPr id="1" name=""/>
+                    <pic:cNvPicPr/>
+                  </pic:nvPicPr>
+                  <pic:blipFill>
+                    <a:blip r:embed="rId49"/>
+                    <a:stretch>
+                      <a:fillRect/>
+                    </a:stretch>
+                  </pic:blipFill>
+                  <pic:spPr>
+                    <a:xfrm>
+                      <a:off x="0" y="0"/>
+                      <a:ext cx="4457700" cy="276225"/>
+                    </a:xfrm>
+                    <a:prstGeom prst="rect">
+                      <a:avLst/>
+                    </a:prstGeom>
+                  </pic:spPr>
+                </pic:pic>
+              </a:graphicData>
+            </a:graphic>
+          </wp:inline>
+        </w:drawing>
+      </w:r>
+    </w:p>
+    <w:p>
+      <w:pPr>
+        <w:spacing w:after="160" w:line="259" w:lineRule="auto"/>
+        <w:jc w:val="both"/>
+        <w:rPr>
+          <w:rFonts w:cstheme="minorHAnsi"/>
+        </w:rPr>
+      </w:pPr>
+      <w:r>
+        <w:rPr>
+          <w:rFonts w:cstheme="minorHAnsi"/>
+        </w:rPr>
+        <w:t xml:space="preserve">Тоже </w:t>
+      </w:r>
+      <w:proofErr w:type="spellStart"/>
+      <w:r>
+        <w:rPr>
+          <w:rFonts w:cstheme="minorHAnsi"/>
+          <w:b/>
+          <w:lang w:val="en-US"/>
+        </w:rPr>
+        <w:t>timeit</w:t>
+      </w:r>
+      <w:proofErr w:type="spellEnd"/>
+      <w:r>
+        <w:rPr>
+          <w:rFonts w:cstheme="minorHAnsi"/>
+          <w:b/>
+        </w:rPr>
+        <w:t xml:space="preserve">. </w:t>
+      </w:r>
+      <w:r>
+        <w:rPr>
+          <w:rFonts w:cstheme="minorHAnsi"/>
+        </w:rPr>
+        <w:t xml:space="preserve">В качестве первого аргумента она принимает функцию. Но сразу вопрос что это за процент </w:t>
+      </w:r>
+      <w:r>
+        <w:rPr>
+          <w:rFonts w:cstheme="minorHAnsi"/>
+          <w:b/>
+          <w:lang w:val="en-US"/>
+        </w:rPr>
+        <w:t>size</w:t>
+      </w:r>
+      <w:r>
+        <w:rPr>
+          <w:rFonts w:cstheme="minorHAnsi"/>
+        </w:rPr>
+        <w:t xml:space="preserve">? </w:t>
+      </w:r>
+    </w:p>
+    <w:p>
+      <w:pPr>
+        <w:spacing w:after="160" w:line="259" w:lineRule="auto"/>
+        <w:jc w:val="both"/>
+        <w:rPr>
+          <w:rFonts w:cstheme="minorHAnsi"/>
+        </w:rPr>
+      </w:pPr>
+      <w:r>
+        <w:rPr>
+          <w:rFonts w:cstheme="minorHAnsi"/>
+        </w:rPr>
+        <w:t>Сейчас</w:t>
+      </w:r>
+      <w:r>
+        <w:rPr>
+          <w:rFonts w:cstheme="minorHAnsi"/>
+        </w:rPr>
+        <w:t xml:space="preserve"> </w:t>
+      </w:r>
+      <w:r>
+        <w:rPr>
+          <w:rFonts w:cstheme="minorHAnsi"/>
+        </w:rPr>
+        <w:t xml:space="preserve">объясню. Через него мы будем передавать в функцию </w:t>
+      </w:r>
+      <w:r>
+        <w:rPr>
+          <w:rFonts w:cstheme="minorHAnsi"/>
+          <w:b/>
+          <w:lang w:val="en-US"/>
+        </w:rPr>
+        <w:t>range</w:t>
+      </w:r>
+      <w:r>
+        <w:rPr>
+          <w:rFonts w:cstheme="minorHAnsi"/>
+        </w:rPr>
+        <w:t>.</w:t>
+      </w:r>
+    </w:p>
+    <w:p>
+      <w:pPr>
+        <w:spacing w:after="160" w:line="259" w:lineRule="auto"/>
+        <w:jc w:val="both"/>
+        <w:rPr>
+          <w:rFonts w:cstheme="minorHAnsi"/>
+          <w:lang w:val="en-US"/>
+        </w:rPr>
+      </w:pPr>
+      <w:r>
+        <w:rPr>
+          <w:rFonts w:cstheme="minorHAnsi"/>
+        </w:rPr>
+        <w:t>Сама функция должна быть передана в форме строки с корректными отступами. Потому что этот код будет действительно отработан во время проверки. Вот пример</w:t>
+      </w:r>
+      <w:r>
+        <w:rPr>
+          <w:rFonts w:cstheme="minorHAnsi"/>
+          <w:lang w:val="en-US"/>
+        </w:rPr>
+        <w:t xml:space="preserve"> </w:t>
+      </w:r>
+      <w:r>
+        <w:rPr>
+          <w:rFonts w:cstheme="minorHAnsi"/>
+        </w:rPr>
+        <w:t>такой строки</w:t>
+      </w:r>
+      <w:r>
+        <w:rPr>
+          <w:rFonts w:cstheme="minorHAnsi"/>
+          <w:lang w:val="en-US"/>
+        </w:rPr>
+        <w:t>:</w:t>
+      </w:r>
+    </w:p>
+    <w:p>
+      <w:pPr>
+        <w:spacing w:after="160" w:line="259" w:lineRule="auto"/>
+        <w:jc w:val="both"/>
+        <w:rPr>
+          <w:rFonts w:cstheme="minorHAnsi"/>
+          <w:lang w:val="en-US"/>
+        </w:rPr>
+      </w:pPr>
+      <w:r>
+        <w:rPr>
+          <w:noProof/>
+          <w:lang w:eastAsia="ru-RU"/>
+        </w:rPr>
+        <w:drawing>
+          <wp:inline distT="0" distB="0" distL="0" distR="0" wp14:anchorId="4D4A10BA" wp14:editId="6D1C7384">
+            <wp:extent cx="3627120" cy="680448"/>
+            <wp:effectExtent l="0" t="0" r="0" b="5715"/>
+            <wp:docPr id="45" name="Рисунок 45"/>
+            <wp:cNvGraphicFramePr>
+              <a:graphicFrameLocks xmlns:a="http://schemas.openxmlformats.org/drawingml/2006/main" noChangeAspect="1"/>
+            </wp:cNvGraphicFramePr>
+            <a:graphic xmlns:a="http://schemas.openxmlformats.org/drawingml/2006/main">
+              <a:graphicData uri="http://schemas.openxmlformats.org/drawingml/2006/picture">
+                <pic:pic xmlns:pic="http://schemas.openxmlformats.org/drawingml/2006/picture">
+                  <pic:nvPicPr>
+                    <pic:cNvPr id="1" name=""/>
+                    <pic:cNvPicPr/>
+                  </pic:nvPicPr>
+                  <pic:blipFill>
+                    <a:blip r:embed="rId50"/>
+                    <a:stretch>
+                      <a:fillRect/>
+                    </a:stretch>
+                  </pic:blipFill>
+                  <pic:spPr>
+                    <a:xfrm>
+                      <a:off x="0" y="0"/>
+                      <a:ext cx="3722576" cy="698356"/>
+                    </a:xfrm>
+                    <a:prstGeom prst="rect">
+                      <a:avLst/>
+                    </a:prstGeom>
+                  </pic:spPr>
+                </pic:pic>
+              </a:graphicData>
+            </a:graphic>
+          </wp:inline>
+        </w:drawing>
+      </w:r>
+    </w:p>
+    <w:p>
+      <w:pPr>
+        <w:spacing w:after="160" w:line="259" w:lineRule="auto"/>
+        <w:jc w:val="both"/>
+        <w:rPr>
+          <w:rFonts w:cstheme="minorHAnsi"/>
+        </w:rPr>
+      </w:pPr>
+      <w:r>
+        <w:rPr>
+          <w:rFonts w:cstheme="minorHAnsi"/>
+        </w:rPr>
+        <w:lastRenderedPageBreak/>
+        <w:t xml:space="preserve">Элементарная код, которая создает список из </w:t>
+      </w:r>
+      <w:r>
+        <w:rPr>
+          <w:rFonts w:cstheme="minorHAnsi"/>
+          <w:b/>
+        </w:rPr>
+        <w:t>%</w:t>
+      </w:r>
+      <w:r>
+        <w:rPr>
+          <w:rFonts w:cstheme="minorHAnsi"/>
+          <w:b/>
+          <w:lang w:val="en-US"/>
+        </w:rPr>
+        <w:t>d</w:t>
+      </w:r>
+      <w:r>
+        <w:rPr>
+          <w:rFonts w:cstheme="minorHAnsi"/>
+        </w:rPr>
+        <w:t xml:space="preserve"> </w:t>
+      </w:r>
+      <w:r>
+        <w:rPr>
+          <w:rFonts w:cstheme="minorHAnsi"/>
+        </w:rPr>
+        <w:t xml:space="preserve">чисел. </w:t>
+      </w:r>
+      <w:r>
+        <w:rPr>
+          <w:rFonts w:cstheme="minorHAnsi"/>
+        </w:rPr>
+        <w:t xml:space="preserve">И затем добавляет из этого списка эти числа в другой список через </w:t>
+      </w:r>
+      <w:r>
+        <w:rPr>
+          <w:rFonts w:cstheme="minorHAnsi"/>
+          <w:b/>
+          <w:lang w:val="en-US"/>
+        </w:rPr>
+        <w:t>append</w:t>
+      </w:r>
+      <w:r>
+        <w:rPr>
+          <w:rFonts w:cstheme="minorHAnsi"/>
+          <w:b/>
+        </w:rPr>
+        <w:t xml:space="preserve">. </w:t>
+      </w:r>
+      <w:r>
+        <w:rPr>
+          <w:rFonts w:cstheme="minorHAnsi"/>
+        </w:rPr>
+        <w:t xml:space="preserve">Именно для того, чтобы этот код можно было проверять этот код с разными аргументами и используется процент. Это схоже с </w:t>
+      </w:r>
+      <w:r>
+        <w:rPr>
+          <w:rFonts w:cstheme="minorHAnsi"/>
+          <w:b/>
+          <w:lang w:val="en-US"/>
+        </w:rPr>
+        <w:t>f</w:t>
+      </w:r>
+      <w:r>
+        <w:rPr>
+          <w:rFonts w:cstheme="minorHAnsi"/>
+        </w:rPr>
+        <w:t xml:space="preserve">строками. Сначала идет </w:t>
+      </w:r>
+      <w:proofErr w:type="gramStart"/>
+      <w:r>
+        <w:rPr>
+          <w:rFonts w:cstheme="minorHAnsi"/>
+        </w:rPr>
+        <w:t>строка</w:t>
+      </w:r>
+      <w:proofErr w:type="gramEnd"/>
+      <w:r>
+        <w:rPr>
+          <w:rFonts w:cstheme="minorHAnsi"/>
+        </w:rPr>
+        <w:t xml:space="preserve"> внутри которой есть разные аргументы с процентами, а затем через </w:t>
+      </w:r>
+      <w:r>
+        <w:rPr>
+          <w:rFonts w:cstheme="minorHAnsi"/>
+        </w:rPr>
+        <w:t xml:space="preserve">% </w:t>
+      </w:r>
+      <w:r>
+        <w:rPr>
+          <w:rFonts w:cstheme="minorHAnsi"/>
+        </w:rPr>
+        <w:t>эти аргументы записываются по порядку. Вот простой пример из этой же программы, как такие проценты пишутся.</w:t>
+      </w:r>
+    </w:p>
+    <w:p>
+      <w:pPr>
+        <w:spacing w:after="160" w:line="259" w:lineRule="auto"/>
+        <w:jc w:val="both"/>
+        <w:rPr>
+          <w:rFonts w:cstheme="minorHAnsi"/>
+        </w:rPr>
+      </w:pPr>
+      <w:r>
+        <w:rPr>
+          <w:noProof/>
+          <w:lang w:eastAsia="ru-RU"/>
+        </w:rPr>
+        <w:drawing>
+          <wp:inline distT="0" distB="0" distL="0" distR="0" wp14:anchorId="1B29AE13" wp14:editId="6F56E067">
+            <wp:extent cx="5876925" cy="342900"/>
+            <wp:effectExtent l="0" t="0" r="9525" b="0"/>
+            <wp:docPr id="46" name="Рисунок 46"/>
+            <wp:cNvGraphicFramePr>
+              <a:graphicFrameLocks xmlns:a="http://schemas.openxmlformats.org/drawingml/2006/main" noChangeAspect="1"/>
+            </wp:cNvGraphicFramePr>
+            <a:graphic xmlns:a="http://schemas.openxmlformats.org/drawingml/2006/main">
+              <a:graphicData uri="http://schemas.openxmlformats.org/drawingml/2006/picture">
+                <pic:pic xmlns:pic="http://schemas.openxmlformats.org/drawingml/2006/picture">
+                  <pic:nvPicPr>
+                    <pic:cNvPr id="1" name=""/>
+                    <pic:cNvPicPr/>
+                  </pic:nvPicPr>
+                  <pic:blipFill>
+                    <a:blip r:embed="rId51"/>
+                    <a:stretch>
+                      <a:fillRect/>
+                    </a:stretch>
+                  </pic:blipFill>
+                  <pic:spPr>
+                    <a:xfrm>
+                      <a:off x="0" y="0"/>
+                      <a:ext cx="5876925" cy="342900"/>
+                    </a:xfrm>
+                    <a:prstGeom prst="rect">
+                      <a:avLst/>
+                    </a:prstGeom>
+                  </pic:spPr>
+                </pic:pic>
+              </a:graphicData>
+            </a:graphic>
+          </wp:inline>
+        </w:drawing>
+      </w:r>
+    </w:p>
+    <w:p>
+      <w:pPr>
+        <w:spacing w:after="160" w:line="259" w:lineRule="auto"/>
+        <w:jc w:val="both"/>
+        <w:rPr>
+          <w:rFonts w:cstheme="minorHAnsi"/>
+        </w:rPr>
+      </w:pPr>
+      <w:r>
+        <w:rPr>
+          <w:rFonts w:cstheme="minorHAnsi"/>
+        </w:rPr>
+        <w:t xml:space="preserve">Только скажу честно не сильно практиковал. Но число </w:t>
+      </w:r>
+      <w:r>
+        <w:rPr>
+          <w:rFonts w:cstheme="minorHAnsi"/>
+          <w:b/>
+          <w:lang w:val="en-US"/>
+        </w:rPr>
+        <w:t>ratio</w:t>
+      </w:r>
+      <w:r>
+        <w:rPr>
+          <w:rFonts w:cstheme="minorHAnsi"/>
+          <w:b/>
+        </w:rPr>
+        <w:t xml:space="preserve">, </w:t>
+      </w:r>
+      <w:r>
+        <w:rPr>
+          <w:rFonts w:cstheme="minorHAnsi"/>
+        </w:rPr>
+        <w:t>оставляет только 2 знака после запятой. Но, что значит 5 с точкой я не помню.</w:t>
+      </w:r>
+    </w:p>
+    <w:p>
+      <w:pPr>
+        <w:spacing w:after="160" w:line="259" w:lineRule="auto"/>
+        <w:jc w:val="both"/>
+        <w:rPr>
+          <w:rFonts w:cstheme="minorHAnsi"/>
+        </w:rPr>
+      </w:pPr>
+      <w:r>
+        <w:rPr>
+          <w:rFonts w:cstheme="minorHAnsi"/>
+        </w:rPr>
+        <w:t xml:space="preserve">Так вот, если переменную </w:t>
+      </w:r>
+      <w:proofErr w:type="spellStart"/>
+      <w:r>
+        <w:rPr>
+          <w:rFonts w:cstheme="minorHAnsi"/>
+          <w:lang w:val="en-US"/>
+        </w:rPr>
+        <w:t>func</w:t>
+      </w:r>
+      <w:proofErr w:type="spellEnd"/>
+      <w:r>
+        <w:rPr>
+          <w:rFonts w:cstheme="minorHAnsi"/>
+        </w:rPr>
+        <w:t xml:space="preserve">, </w:t>
+      </w:r>
+      <w:r>
+        <w:rPr>
+          <w:rFonts w:cstheme="minorHAnsi"/>
+        </w:rPr>
+        <w:t xml:space="preserve">попытаться вывести без </w:t>
+      </w:r>
+      <w:r>
+        <w:rPr>
+          <w:rFonts w:cstheme="minorHAnsi"/>
+          <w:lang w:val="en-US"/>
+        </w:rPr>
+        <w:t>size</w:t>
+      </w:r>
+      <w:r>
+        <w:rPr>
+          <w:rFonts w:cstheme="minorHAnsi"/>
+        </w:rPr>
+        <w:t xml:space="preserve"> </w:t>
+      </w:r>
+      <w:r>
+        <w:rPr>
+          <w:rFonts w:cstheme="minorHAnsi"/>
+        </w:rPr>
+        <w:t>будет так</w:t>
+      </w:r>
+      <w:r>
+        <w:rPr>
+          <w:rFonts w:cstheme="minorHAnsi"/>
+        </w:rPr>
+        <w:t>:</w:t>
+      </w:r>
+    </w:p>
+    <w:p>
+      <w:pPr>
+        <w:spacing w:after="160" w:line="259" w:lineRule="auto"/>
+        <w:jc w:val="both"/>
+        <w:rPr>
+          <w:rFonts w:cstheme="minorHAnsi"/>
+        </w:rPr>
+      </w:pPr>
+      <w:r>
+        <w:rPr>
+          <w:noProof/>
+          <w:lang w:eastAsia="ru-RU"/>
+        </w:rPr>
+        <w:drawing>
+          <wp:inline distT="0" distB="0" distL="0" distR="0" wp14:anchorId="7D298756" wp14:editId="2F8118CE">
+            <wp:extent cx="2514600" cy="371475"/>
+            <wp:effectExtent l="0" t="0" r="0" b="9525"/>
+            <wp:docPr id="47" name="Рисунок 47"/>
+            <wp:cNvGraphicFramePr>
+              <a:graphicFrameLocks xmlns:a="http://schemas.openxmlformats.org/drawingml/2006/main" noChangeAspect="1"/>
+            </wp:cNvGraphicFramePr>
+            <a:graphic xmlns:a="http://schemas.openxmlformats.org/drawingml/2006/main">
+              <a:graphicData uri="http://schemas.openxmlformats.org/drawingml/2006/picture">
+                <pic:pic xmlns:pic="http://schemas.openxmlformats.org/drawingml/2006/picture">
+                  <pic:nvPicPr>
+                    <pic:cNvPr id="1" name=""/>
+                    <pic:cNvPicPr/>
+                  </pic:nvPicPr>
+                  <pic:blipFill>
+                    <a:blip r:embed="rId52"/>
+                    <a:stretch>
+                      <a:fillRect/>
+                    </a:stretch>
+                  </pic:blipFill>
+                  <pic:spPr>
+                    <a:xfrm>
+                      <a:off x="0" y="0"/>
+                      <a:ext cx="2514600" cy="371475"/>
+                    </a:xfrm>
+                    <a:prstGeom prst="rect">
+                      <a:avLst/>
+                    </a:prstGeom>
+                  </pic:spPr>
+                </pic:pic>
+              </a:graphicData>
+            </a:graphic>
+          </wp:inline>
+        </w:drawing>
+      </w:r>
+    </w:p>
+    <w:p>
+      <w:pPr>
+        <w:spacing w:after="160" w:line="259" w:lineRule="auto"/>
+        <w:jc w:val="both"/>
+        <w:rPr>
+          <w:rFonts w:cstheme="minorHAnsi"/>
+        </w:rPr>
+      </w:pPr>
+      <w:r>
+        <w:rPr>
+          <w:noProof/>
+          <w:lang w:eastAsia="ru-RU"/>
+        </w:rPr>
+        <w:drawing>
+          <wp:inline distT="0" distB="0" distL="0" distR="0" wp14:anchorId="52D3A3F5" wp14:editId="3DE3C26C">
+            <wp:extent cx="4962525" cy="1438275"/>
+            <wp:effectExtent l="0" t="0" r="9525" b="9525"/>
+            <wp:docPr id="48" name="Рисунок 48"/>
+            <wp:cNvGraphicFramePr>
+              <a:graphicFrameLocks xmlns:a="http://schemas.openxmlformats.org/drawingml/2006/main" noChangeAspect="1"/>
+            </wp:cNvGraphicFramePr>
+            <a:graphic xmlns:a="http://schemas.openxmlformats.org/drawingml/2006/main">
+              <a:graphicData uri="http://schemas.openxmlformats.org/drawingml/2006/picture">
+                <pic:pic xmlns:pic="http://schemas.openxmlformats.org/drawingml/2006/picture">
+                  <pic:nvPicPr>
+                    <pic:cNvPr id="1" name=""/>
+                    <pic:cNvPicPr/>
+                  </pic:nvPicPr>
+                  <pic:blipFill>
+                    <a:blip r:embed="rId53"/>
+                    <a:stretch>
+                      <a:fillRect/>
+                    </a:stretch>
+                  </pic:blipFill>
+                  <pic:spPr>
+                    <a:xfrm>
+                      <a:off x="0" y="0"/>
+                      <a:ext cx="4962525" cy="1438275"/>
+                    </a:xfrm>
+                    <a:prstGeom prst="rect">
+                      <a:avLst/>
+                    </a:prstGeom>
+                  </pic:spPr>
+                </pic:pic>
+              </a:graphicData>
+            </a:graphic>
+          </wp:inline>
+        </w:drawing>
+      </w:r>
+    </w:p>
+    <w:p>
+      <w:pPr>
+        <w:spacing w:after="160" w:line="259" w:lineRule="auto"/>
+        <w:jc w:val="both"/>
+        <w:rPr>
+          <w:rFonts w:cstheme="minorHAnsi"/>
+          <w:lang w:val="en-US"/>
+        </w:rPr>
+      </w:pPr>
+      <w:r>
+        <w:rPr>
+          <w:rFonts w:cstheme="minorHAnsi"/>
+        </w:rPr>
+        <w:t>А если передать</w:t>
+      </w:r>
+      <w:r>
+        <w:rPr>
+          <w:rFonts w:cstheme="minorHAnsi"/>
+          <w:lang w:val="en-US"/>
+        </w:rPr>
+        <w:t>:</w:t>
+      </w:r>
+    </w:p>
+    <w:p>
+      <w:pPr>
+        <w:spacing w:after="160" w:line="259" w:lineRule="auto"/>
+        <w:jc w:val="both"/>
+        <w:rPr>
+          <w:rFonts w:cstheme="minorHAnsi"/>
+          <w:lang w:val="en-US"/>
+        </w:rPr>
+      </w:pPr>
+      <w:r>
+        <w:rPr>
+          <w:noProof/>
+          <w:lang w:eastAsia="ru-RU"/>
+        </w:rPr>
+        <w:drawing>
+          <wp:inline distT="0" distB="0" distL="0" distR="0" wp14:anchorId="190AC82C" wp14:editId="32F2984F">
+            <wp:extent cx="3667125" cy="400050"/>
+            <wp:effectExtent l="0" t="0" r="9525" b="0"/>
+            <wp:docPr id="49" name="Рисунок 49"/>
+            <wp:cNvGraphicFramePr>
+              <a:graphicFrameLocks xmlns:a="http://schemas.openxmlformats.org/drawingml/2006/main" noChangeAspect="1"/>
+            </wp:cNvGraphicFramePr>
+            <a:graphic xmlns:a="http://schemas.openxmlformats.org/drawingml/2006/main">
+              <a:graphicData uri="http://schemas.openxmlformats.org/drawingml/2006/picture">
+                <pic:pic xmlns:pic="http://schemas.openxmlformats.org/drawingml/2006/picture">
+                  <pic:nvPicPr>
+                    <pic:cNvPr id="1" name=""/>
+                    <pic:cNvPicPr/>
+                  </pic:nvPicPr>
+                  <pic:blipFill>
+                    <a:blip r:embed="rId54"/>
+                    <a:stretch>
+                      <a:fillRect/>
+                    </a:stretch>
+                  </pic:blipFill>
+                  <pic:spPr>
+                    <a:xfrm>
+                      <a:off x="0" y="0"/>
+                      <a:ext cx="3667125" cy="400050"/>
+                    </a:xfrm>
+                    <a:prstGeom prst="rect">
+                      <a:avLst/>
+                    </a:prstGeom>
+                  </pic:spPr>
+                </pic:pic>
+              </a:graphicData>
+            </a:graphic>
+          </wp:inline>
+        </w:drawing>
+      </w:r>
+    </w:p>
+    <w:p>
+      <w:pPr>
+        <w:spacing w:after="160" w:line="259" w:lineRule="auto"/>
+        <w:jc w:val="both"/>
+        <w:rPr>
+          <w:rFonts w:cstheme="minorHAnsi"/>
+          <w:lang w:val="en-US"/>
+        </w:rPr>
+      </w:pPr>
+      <w:r>
+        <w:rPr>
+          <w:noProof/>
+          <w:lang w:eastAsia="ru-RU"/>
+        </w:rPr>
+        <w:drawing>
+          <wp:inline distT="0" distB="0" distL="0" distR="0" wp14:anchorId="1C7742DA" wp14:editId="27385B09">
+            <wp:extent cx="4905375" cy="800171"/>
+            <wp:effectExtent l="0" t="0" r="0" b="0"/>
+            <wp:docPr id="50" name="Рисунок 50"/>
+            <wp:cNvGraphicFramePr>
+              <a:graphicFrameLocks xmlns:a="http://schemas.openxmlformats.org/drawingml/2006/main" noChangeAspect="1"/>
+            </wp:cNvGraphicFramePr>
+            <a:graphic xmlns:a="http://schemas.openxmlformats.org/drawingml/2006/main">
+              <a:graphicData uri="http://schemas.openxmlformats.org/drawingml/2006/picture">
+                <pic:pic xmlns:pic="http://schemas.openxmlformats.org/drawingml/2006/picture">
+                  <pic:nvPicPr>
+                    <pic:cNvPr id="1" name=""/>
+                    <pic:cNvPicPr/>
+                  </pic:nvPicPr>
+                  <pic:blipFill>
+                    <a:blip r:embed="rId55"/>
+                    <a:stretch>
+                      <a:fillRect/>
+                    </a:stretch>
+                  </pic:blipFill>
+                  <pic:spPr>
+                    <a:xfrm>
+                      <a:off x="0" y="0"/>
+                      <a:ext cx="4931640" cy="804455"/>
+                    </a:xfrm>
+                    <a:prstGeom prst="rect">
+                      <a:avLst/>
+                    </a:prstGeom>
+                  </pic:spPr>
+                </pic:pic>
+              </a:graphicData>
+            </a:graphic>
+          </wp:inline>
+        </w:drawing>
+      </w:r>
+    </w:p>
+    <w:p>
+      <w:pPr>
+        <w:spacing w:after="160" w:line="259" w:lineRule="auto"/>
+        <w:jc w:val="both"/>
+        <w:rPr>
+          <w:rFonts w:cstheme="minorHAnsi"/>
+        </w:rPr>
+      </w:pPr>
+      <w:r>
+        <w:rPr>
+          <w:rFonts w:cstheme="minorHAnsi"/>
+        </w:rPr>
+        <w:t xml:space="preserve">А второй аргумент в функции </w:t>
+      </w:r>
+      <w:proofErr w:type="spellStart"/>
+      <w:proofErr w:type="gramStart"/>
+      <w:r>
+        <w:rPr>
+          <w:rFonts w:cstheme="minorHAnsi"/>
+          <w:b/>
+          <w:lang w:val="en-US"/>
+        </w:rPr>
+        <w:t>timeit</w:t>
+      </w:r>
+      <w:proofErr w:type="spellEnd"/>
+      <w:r>
+        <w:rPr>
+          <w:rFonts w:cstheme="minorHAnsi"/>
+          <w:b/>
+        </w:rPr>
+        <w:t>.</w:t>
+      </w:r>
+      <w:proofErr w:type="spellStart"/>
+      <w:r>
+        <w:rPr>
+          <w:rFonts w:cstheme="minorHAnsi"/>
+          <w:b/>
+          <w:lang w:val="en-US"/>
+        </w:rPr>
+        <w:t>timeit</w:t>
+      </w:r>
+      <w:proofErr w:type="spellEnd"/>
+      <w:proofErr w:type="gramEnd"/>
+      <w:r>
+        <w:rPr>
+          <w:rFonts w:cstheme="minorHAnsi"/>
+          <w:b/>
+        </w:rPr>
+        <w:t xml:space="preserve"> – </w:t>
+      </w:r>
+      <w:r>
+        <w:rPr>
+          <w:rFonts w:cstheme="minorHAnsi"/>
+        </w:rPr>
+        <w:t xml:space="preserve">это </w:t>
+      </w:r>
+      <w:r>
+        <w:rPr>
+          <w:rFonts w:cstheme="minorHAnsi"/>
+          <w:b/>
+          <w:lang w:val="en-US"/>
+        </w:rPr>
+        <w:t>number</w:t>
+      </w:r>
+      <w:r>
+        <w:rPr>
+          <w:rFonts w:cstheme="minorHAnsi"/>
+          <w:b/>
+        </w:rPr>
+        <w:t xml:space="preserve">. </w:t>
+      </w:r>
+    </w:p>
+    <w:p>
+      <w:pPr>
+        <w:spacing w:after="160" w:line="259" w:lineRule="auto"/>
+        <w:jc w:val="both"/>
+        <w:rPr>
+          <w:rFonts w:cstheme="minorHAnsi"/>
+        </w:rPr>
+      </w:pPr>
+      <w:r>
+        <w:rPr>
+          <w:noProof/>
+          <w:lang w:eastAsia="ru-RU"/>
+        </w:rPr>
+        <w:drawing>
+          <wp:inline distT="0" distB="0" distL="0" distR="0" wp14:anchorId="79ECB71A" wp14:editId="402AF195">
+            <wp:extent cx="5940425" cy="847725"/>
+            <wp:effectExtent l="0" t="0" r="3175" b="9525"/>
+            <wp:docPr id="51" name="Рисунок 51"/>
+            <wp:cNvGraphicFramePr>
+              <a:graphicFrameLocks xmlns:a="http://schemas.openxmlformats.org/drawingml/2006/main" noChangeAspect="1"/>
+            </wp:cNvGraphicFramePr>
+            <a:graphic xmlns:a="http://schemas.openxmlformats.org/drawingml/2006/main">
+              <a:graphicData uri="http://schemas.openxmlformats.org/drawingml/2006/picture">
+                <pic:pic xmlns:pic="http://schemas.openxmlformats.org/drawingml/2006/picture">
+                  <pic:nvPicPr>
+                    <pic:cNvPr id="1" name=""/>
+                    <pic:cNvPicPr/>
+                  </pic:nvPicPr>
+                  <pic:blipFill>
+                    <a:blip r:embed="rId56"/>
+                    <a:stretch>
+                      <a:fillRect/>
+                    </a:stretch>
+                  </pic:blipFill>
+                  <pic:spPr>
+                    <a:xfrm>
+                      <a:off x="0" y="0"/>
+                      <a:ext cx="5940425" cy="847725"/>
+                    </a:xfrm>
+                    <a:prstGeom prst="rect">
+                      <a:avLst/>
+                    </a:prstGeom>
+                  </pic:spPr>
+                </pic:pic>
+              </a:graphicData>
+            </a:graphic>
+          </wp:inline>
+        </w:drawing>
+      </w:r>
+    </w:p>
+    <w:p>
+      <w:pPr>
+        <w:spacing w:after="160" w:line="259" w:lineRule="auto"/>
+        <w:jc w:val="both"/>
+        <w:rPr>
+          <w:rFonts w:cstheme="minorHAnsi"/>
+        </w:rPr>
+      </w:pPr>
+      <w:r>
+        <w:rPr>
+          <w:rFonts w:cstheme="minorHAnsi"/>
+        </w:rPr>
+        <w:t xml:space="preserve">В итоге запусти эту функцию с </w:t>
+      </w:r>
+      <w:proofErr w:type="spellStart"/>
+      <w:r>
+        <w:rPr>
+          <w:rFonts w:cstheme="minorHAnsi"/>
+        </w:rPr>
+        <w:t>добавляением</w:t>
+      </w:r>
+      <w:proofErr w:type="spellEnd"/>
+      <w:r>
+        <w:rPr>
+          <w:rFonts w:cstheme="minorHAnsi"/>
+        </w:rPr>
+        <w:t>:</w:t>
+      </w:r>
+    </w:p>
+    <w:p>
+      <w:pPr>
+        <w:spacing w:after="160" w:line="259" w:lineRule="auto"/>
+        <w:jc w:val="both"/>
+        <w:rPr>
+          <w:rFonts w:cstheme="minorHAnsi"/>
+        </w:rPr>
+      </w:pPr>
+      <w:r>
+        <w:rPr>
+          <w:rFonts w:cstheme="minorHAnsi"/>
+        </w:rPr>
+        <w:t>П</w:t>
+      </w:r>
+      <w:r>
+        <w:rPr>
+          <w:rFonts w:cstheme="minorHAnsi"/>
+        </w:rPr>
+        <w:t>олучились такие примеры</w:t>
+      </w:r>
+      <w:r>
+        <w:rPr>
+          <w:rFonts w:cstheme="minorHAnsi"/>
+        </w:rPr>
+        <w:t xml:space="preserve">, </w:t>
+      </w:r>
+      <w:r>
+        <w:rPr>
+          <w:rFonts w:cstheme="minorHAnsi"/>
+        </w:rPr>
+        <w:t xml:space="preserve">так как время крайне мало, проще будет смотреть с числом больше 1. То произвели деление выполнения этой функции степени n </w:t>
+      </w:r>
+      <w:r>
+        <w:rPr>
+          <w:rFonts w:cstheme="minorHAnsi"/>
+          <w:lang w:val="en-US"/>
+        </w:rPr>
+        <w:t xml:space="preserve">+ </w:t>
+      </w:r>
+      <w:r>
+        <w:rPr>
+          <w:rFonts w:cstheme="minorHAnsi"/>
+        </w:rPr>
+        <w:t xml:space="preserve">1 </w:t>
+      </w:r>
+      <w:r>
+        <w:rPr>
+          <w:rFonts w:cstheme="minorHAnsi"/>
+          <w:lang w:val="en-US"/>
+        </w:rPr>
+        <w:t xml:space="preserve">/ </w:t>
+      </w:r>
+      <w:r>
+        <w:rPr>
+          <w:rFonts w:cstheme="minorHAnsi"/>
+        </w:rPr>
+        <w:t>степени n</w:t>
+      </w:r>
+    </w:p>
+    <w:p>
+      <w:pPr>
+        <w:spacing w:after="160" w:line="259" w:lineRule="auto"/>
+        <w:jc w:val="both"/>
+        <w:rPr>
+          <w:rFonts w:cstheme="minorHAnsi"/>
+        </w:rPr>
+      </w:pPr>
+      <w:r>
+        <w:rPr>
+          <w:noProof/>
+          <w:lang w:eastAsia="ru-RU"/>
+        </w:rPr>
+        <w:drawing>
+          <wp:inline distT="0" distB="0" distL="0" distR="0" wp14:anchorId="5DC4BAB9" wp14:editId="41EE543F">
+            <wp:extent cx="3867150" cy="433699"/>
+            <wp:effectExtent l="0" t="0" r="0" b="5080"/>
+            <wp:docPr id="52" name="Рисунок 52"/>
+            <wp:cNvGraphicFramePr>
+              <a:graphicFrameLocks xmlns:a="http://schemas.openxmlformats.org/drawingml/2006/main" noChangeAspect="1"/>
+            </wp:cNvGraphicFramePr>
+            <a:graphic xmlns:a="http://schemas.openxmlformats.org/drawingml/2006/main">
+              <a:graphicData uri="http://schemas.openxmlformats.org/drawingml/2006/picture">
+                <pic:pic xmlns:pic="http://schemas.openxmlformats.org/drawingml/2006/picture">
+                  <pic:nvPicPr>
+                    <pic:cNvPr id="1" name=""/>
+                    <pic:cNvPicPr/>
+                  </pic:nvPicPr>
+                  <pic:blipFill>
+                    <a:blip r:embed="rId57"/>
+                    <a:stretch>
+                      <a:fillRect/>
+                    </a:stretch>
+                  </pic:blipFill>
+                  <pic:spPr>
+                    <a:xfrm>
+                      <a:off x="0" y="0"/>
+                      <a:ext cx="3933872" cy="441182"/>
+                    </a:xfrm>
+                    <a:prstGeom prst="rect">
+                      <a:avLst/>
+                    </a:prstGeom>
+                  </pic:spPr>
+                </pic:pic>
+              </a:graphicData>
+            </a:graphic>
+          </wp:inline>
+        </w:drawing>
+      </w:r>
+    </w:p>
+    <w:p>
+      <w:pPr>
+        <w:spacing w:after="160" w:line="259" w:lineRule="auto"/>
+        <w:jc w:val="both"/>
+        <w:rPr>
+          <w:rFonts w:cstheme="minorHAnsi"/>
+        </w:rPr>
+      </w:pPr>
+      <w:r>
+        <w:rPr>
+          <w:rFonts w:cstheme="minorHAnsi"/>
+        </w:rPr>
+        <w:t>5</w:t>
+      </w:r>
+      <w:r>
+        <w:rPr>
+          <w:rFonts w:cstheme="minorHAnsi"/>
+        </w:rPr>
+        <w:t xml:space="preserve"> циклов от числа </w:t>
+      </w:r>
+      <w:r>
+        <w:rPr>
+          <w:rFonts w:cstheme="minorHAnsi"/>
+          <w:lang w:val="en-US"/>
+        </w:rPr>
+        <w:t>s</w:t>
+      </w:r>
+      <w:r>
+        <w:rPr>
+          <w:rFonts w:cstheme="minorHAnsi"/>
+        </w:rPr>
+        <w:t xml:space="preserve"> </w:t>
+      </w:r>
+      <w:r>
+        <w:rPr>
+          <w:rFonts w:cstheme="minorHAnsi"/>
+        </w:rPr>
+        <w:t>10</w:t>
+      </w:r>
+      <w:r>
+        <w:rPr>
+          <w:rFonts w:cstheme="minorHAnsi"/>
+        </w:rPr>
+        <w:t xml:space="preserve">, </w:t>
+      </w:r>
+      <w:r>
+        <w:rPr>
+          <w:rFonts w:cstheme="minorHAnsi"/>
+        </w:rPr>
+        <w:t>до 15.</w:t>
+      </w:r>
+    </w:p>
+    <w:p>
+      <w:pPr>
+        <w:spacing w:after="160" w:line="259" w:lineRule="auto"/>
+        <w:jc w:val="both"/>
+        <w:rPr>
+          <w:rFonts w:cstheme="minorHAnsi"/>
+        </w:rPr>
+      </w:pPr>
+      <w:r>
+        <w:rPr>
+          <w:noProof/>
+          <w:lang w:eastAsia="ru-RU"/>
+        </w:rPr>
+        <w:drawing>
+          <wp:inline distT="0" distB="0" distL="0" distR="0" wp14:anchorId="2AD82240" wp14:editId="28D0FAB3">
+            <wp:extent cx="2352675" cy="371475"/>
+            <wp:effectExtent l="0" t="0" r="9525" b="9525"/>
+            <wp:docPr id="53" name="Рисунок 53"/>
+            <wp:cNvGraphicFramePr>
+              <a:graphicFrameLocks xmlns:a="http://schemas.openxmlformats.org/drawingml/2006/main" noChangeAspect="1"/>
+            </wp:cNvGraphicFramePr>
+            <a:graphic xmlns:a="http://schemas.openxmlformats.org/drawingml/2006/main">
+              <a:graphicData uri="http://schemas.openxmlformats.org/drawingml/2006/picture">
+                <pic:pic xmlns:pic="http://schemas.openxmlformats.org/drawingml/2006/picture">
+                  <pic:nvPicPr>
+                    <pic:cNvPr id="1" name=""/>
+                    <pic:cNvPicPr/>
+                  </pic:nvPicPr>
+                  <pic:blipFill>
+                    <a:blip r:embed="rId58"/>
+                    <a:stretch>
+                      <a:fillRect/>
+                    </a:stretch>
+                  </pic:blipFill>
+                  <pic:spPr>
+                    <a:xfrm>
+                      <a:off x="0" y="0"/>
+                      <a:ext cx="2352675" cy="371475"/>
+                    </a:xfrm>
+                    <a:prstGeom prst="rect">
+                      <a:avLst/>
+                    </a:prstGeom>
+                  </pic:spPr>
+                </pic:pic>
+              </a:graphicData>
+            </a:graphic>
+          </wp:inline>
+        </w:drawing>
+      </w:r>
+    </w:p>
+    <w:p>
+      <w:pPr>
+        <w:spacing w:after="160" w:line="259" w:lineRule="auto"/>
+        <w:jc w:val="both"/>
+        <w:rPr>
+          <w:rFonts w:cstheme="minorHAnsi"/>
+          <w:lang w:val="en-US"/>
+        </w:rPr>
+      </w:pPr>
+      <w:r>
+        <w:rPr>
+          <w:rFonts w:cstheme="minorHAnsi"/>
+        </w:rPr>
+        <w:lastRenderedPageBreak/>
+        <w:t>Результаты по времени</w:t>
+      </w:r>
+      <w:r>
+        <w:rPr>
+          <w:rFonts w:cstheme="minorHAnsi"/>
+          <w:lang w:val="en-US"/>
+        </w:rPr>
+        <w:t>:</w:t>
+      </w:r>
+    </w:p>
+    <w:p>
+      <w:pPr>
+        <w:spacing w:after="160" w:line="259" w:lineRule="auto"/>
+        <w:jc w:val="both"/>
+        <w:rPr>
+          <w:rFonts w:cstheme="minorHAnsi"/>
+          <w:lang w:val="en-US"/>
+        </w:rPr>
+      </w:pPr>
+      <w:r>
+        <w:rPr>
+          <w:noProof/>
+          <w:lang w:eastAsia="ru-RU"/>
+        </w:rPr>
+        <w:drawing>
+          <wp:inline distT="0" distB="0" distL="0" distR="0" wp14:anchorId="2F1EB25C" wp14:editId="7707E0AA">
+            <wp:extent cx="2581275" cy="1352550"/>
+            <wp:effectExtent l="0" t="0" r="9525" b="0"/>
+            <wp:docPr id="54" name="Рисунок 54"/>
+            <wp:cNvGraphicFramePr>
+              <a:graphicFrameLocks xmlns:a="http://schemas.openxmlformats.org/drawingml/2006/main" noChangeAspect="1"/>
+            </wp:cNvGraphicFramePr>
+            <a:graphic xmlns:a="http://schemas.openxmlformats.org/drawingml/2006/main">
+              <a:graphicData uri="http://schemas.openxmlformats.org/drawingml/2006/picture">
+                <pic:pic xmlns:pic="http://schemas.openxmlformats.org/drawingml/2006/picture">
+                  <pic:nvPicPr>
+                    <pic:cNvPr id="1" name=""/>
+                    <pic:cNvPicPr/>
+                  </pic:nvPicPr>
+                  <pic:blipFill>
+                    <a:blip r:embed="rId59"/>
+                    <a:stretch>
+                      <a:fillRect/>
+                    </a:stretch>
+                  </pic:blipFill>
+                  <pic:spPr>
+                    <a:xfrm>
+                      <a:off x="0" y="0"/>
+                      <a:ext cx="2581275" cy="1352550"/>
+                    </a:xfrm>
+                    <a:prstGeom prst="rect">
+                      <a:avLst/>
+                    </a:prstGeom>
+                  </pic:spPr>
+                </pic:pic>
+              </a:graphicData>
+            </a:graphic>
+          </wp:inline>
+        </w:drawing>
+      </w:r>
+    </w:p>
+    <w:p>
+      <w:pPr>
+        <w:spacing w:after="160" w:line="259" w:lineRule="auto"/>
+        <w:jc w:val="both"/>
+        <w:rPr>
+          <w:rFonts w:cstheme="minorHAnsi"/>
+          <w:lang w:val="en-US"/>
+        </w:rPr>
+      </w:pPr>
+      <w:r>
+        <w:rPr>
+          <w:rFonts w:cstheme="minorHAnsi"/>
+        </w:rPr>
+        <w:t xml:space="preserve">Сейчас, прочитаю объяснение. Просто не знаю это время или </w:t>
+      </w:r>
+      <w:proofErr w:type="gramStart"/>
+      <w:r>
+        <w:rPr>
+          <w:rFonts w:cstheme="minorHAnsi"/>
+        </w:rPr>
+        <w:t>память</w:t>
+      </w:r>
+      <w:proofErr w:type="gramEnd"/>
+      <w:r>
+        <w:rPr>
+          <w:rFonts w:cstheme="minorHAnsi"/>
+        </w:rPr>
+        <w:t xml:space="preserve"> или </w:t>
+      </w:r>
+      <w:proofErr w:type="spellStart"/>
+      <w:r>
+        <w:rPr>
+          <w:rFonts w:cstheme="minorHAnsi"/>
+        </w:rPr>
+        <w:t>хз</w:t>
+      </w:r>
+      <w:proofErr w:type="spellEnd"/>
+      <w:r>
+        <w:rPr>
+          <w:rFonts w:cstheme="minorHAnsi"/>
+        </w:rPr>
+        <w:t xml:space="preserve"> что. Но чем больше код выполнялся, тем меньше результат. Если проводить обычное деление, то ответ будет 2. Но тут показатели </w:t>
+      </w:r>
+      <w:r>
+        <w:rPr>
+          <w:rFonts w:cstheme="minorHAnsi"/>
+          <w:lang w:val="en-US"/>
+        </w:rPr>
+        <w:t>range</w:t>
+      </w:r>
+      <w:r>
+        <w:rPr>
+          <w:rFonts w:cstheme="minorHAnsi"/>
+        </w:rPr>
+        <w:t xml:space="preserve">, </w:t>
+      </w:r>
+      <w:r>
+        <w:rPr>
+          <w:rFonts w:cstheme="minorHAnsi"/>
+        </w:rPr>
+        <w:t xml:space="preserve">в функции добавления. </w:t>
+      </w:r>
+    </w:p>
+    <w:p>
+      <w:pPr>
+        <w:spacing w:after="160" w:line="259" w:lineRule="auto"/>
+        <w:jc w:val="both"/>
+        <w:rPr>
+          <w:rFonts w:cstheme="minorHAnsi"/>
+        </w:rPr>
+      </w:pPr>
+      <w:r>
+        <w:rPr>
+          <w:rFonts w:cstheme="minorHAnsi"/>
+        </w:rPr>
+        <w:t>Если рассматривать их отдельно без деления, то вот</w:t>
+      </w:r>
+      <w:r>
+        <w:rPr>
+          <w:rFonts w:cstheme="minorHAnsi"/>
+        </w:rPr>
+        <w:t>:</w:t>
+      </w:r>
+    </w:p>
+    <w:p>
+      <w:pPr>
+        <w:spacing w:after="160" w:line="259" w:lineRule="auto"/>
+        <w:jc w:val="both"/>
+        <w:rPr>
+          <w:rFonts w:cstheme="minorHAnsi"/>
+        </w:rPr>
+      </w:pPr>
+      <w:r>
+        <w:rPr>
+          <w:noProof/>
+          <w:lang w:eastAsia="ru-RU"/>
+        </w:rPr>
+        <w:drawing>
+          <wp:inline distT="0" distB="0" distL="0" distR="0" wp14:anchorId="29E60A96" wp14:editId="647E4289">
+            <wp:extent cx="2800350" cy="2628900"/>
+            <wp:effectExtent l="0" t="0" r="0" b="0"/>
+            <wp:docPr id="55" name="Рисунок 55"/>
+            <wp:cNvGraphicFramePr>
+              <a:graphicFrameLocks xmlns:a="http://schemas.openxmlformats.org/drawingml/2006/main" noChangeAspect="1"/>
+            </wp:cNvGraphicFramePr>
+            <a:graphic xmlns:a="http://schemas.openxmlformats.org/drawingml/2006/main">
+              <a:graphicData uri="http://schemas.openxmlformats.org/drawingml/2006/picture">
+                <pic:pic xmlns:pic="http://schemas.openxmlformats.org/drawingml/2006/picture">
+                  <pic:nvPicPr>
+                    <pic:cNvPr id="1" name=""/>
+                    <pic:cNvPicPr/>
+                  </pic:nvPicPr>
+                  <pic:blipFill>
+                    <a:blip r:embed="rId60"/>
+                    <a:stretch>
+                      <a:fillRect/>
+                    </a:stretch>
+                  </pic:blipFill>
+                  <pic:spPr>
+                    <a:xfrm>
+                      <a:off x="0" y="0"/>
+                      <a:ext cx="2800350" cy="2628900"/>
+                    </a:xfrm>
+                    <a:prstGeom prst="rect">
+                      <a:avLst/>
+                    </a:prstGeom>
+                  </pic:spPr>
+                </pic:pic>
+              </a:graphicData>
+            </a:graphic>
+          </wp:inline>
+        </w:drawing>
+      </w:r>
+    </w:p>
+    <w:p>
+      <w:pPr>
+        <w:spacing w:after="160" w:line="259" w:lineRule="auto"/>
+        <w:jc w:val="both"/>
+        <w:rPr>
+          <w:rFonts w:cstheme="minorHAnsi"/>
+        </w:rPr>
+      </w:pPr>
+      <w:r>
+        <w:rPr>
+          <w:rFonts w:cstheme="minorHAnsi"/>
+        </w:rPr>
+        <w:t>Не обманитесь числом 1024. Там есть е-05</w:t>
+      </w:r>
+      <w:r>
+        <w:rPr>
+          <w:rFonts w:cstheme="minorHAnsi"/>
+        </w:rPr>
+        <w:t xml:space="preserve">, </w:t>
+      </w:r>
+      <w:proofErr w:type="gramStart"/>
+      <w:r>
+        <w:rPr>
+          <w:rFonts w:cstheme="minorHAnsi"/>
+        </w:rPr>
+        <w:t>Что</w:t>
+      </w:r>
+      <w:proofErr w:type="gramEnd"/>
+      <w:r>
+        <w:rPr>
+          <w:rFonts w:cstheme="minorHAnsi"/>
+        </w:rPr>
+        <w:t xml:space="preserve"> значит чисто меньше в 10000 раз. </w:t>
+      </w:r>
+    </w:p>
+    <w:p>
+      <w:pPr>
+        <w:spacing w:after="160" w:line="259" w:lineRule="auto"/>
+        <w:jc w:val="both"/>
+        <w:rPr>
+          <w:rFonts w:cstheme="minorHAnsi"/>
+          <w:lang w:val="en-US"/>
+        </w:rPr>
+      </w:pPr>
+      <w:r>
+        <w:rPr>
+          <w:rFonts w:cstheme="minorHAnsi"/>
+        </w:rPr>
+        <w:t>Так что говорят результаты</w:t>
+      </w:r>
+      <w:r>
+        <w:rPr>
+          <w:rFonts w:cstheme="minorHAnsi"/>
+          <w:lang w:val="en-US"/>
+        </w:rPr>
+        <w:t xml:space="preserve">: </w:t>
+      </w:r>
+    </w:p>
+    <w:p>
+      <w:pPr>
+        <w:spacing w:after="160" w:line="259" w:lineRule="auto"/>
+        <w:jc w:val="both"/>
+        <w:rPr>
+          <w:rFonts w:cstheme="minorHAnsi"/>
+          <w:lang w:val="en-US"/>
+        </w:rPr>
+      </w:pPr>
+      <w:r>
+        <w:rPr>
+          <w:rFonts w:cstheme="minorHAnsi"/>
+        </w:rPr>
+        <w:t xml:space="preserve">Результаты говорят, что с ростом размера массива, время выполнения увеличивается примерно в 2 раза. </w:t>
+      </w:r>
+      <w:r>
+        <w:rPr>
+          <w:rFonts w:cstheme="minorHAnsi"/>
+        </w:rPr>
+        <w:t>В таком случае сложность равна</w:t>
+      </w:r>
+      <w:r>
+        <w:rPr>
+          <w:rFonts w:cstheme="minorHAnsi"/>
+          <w:lang w:val="en-US"/>
+        </w:rPr>
+        <w:t>:</w:t>
+      </w:r>
+    </w:p>
+    <w:p>
+      <w:pPr>
+        <w:spacing w:after="160" w:line="259" w:lineRule="auto"/>
+        <w:jc w:val="both"/>
+        <w:rPr>
+          <w:rFonts w:cstheme="minorHAnsi"/>
+          <w:lang w:val="en-US"/>
+        </w:rPr>
+      </w:pPr>
+      <w:r>
+        <w:rPr>
+          <w:noProof/>
+          <w:lang w:eastAsia="ru-RU"/>
+        </w:rPr>
+        <w:drawing>
+          <wp:inline distT="0" distB="0" distL="0" distR="0" wp14:anchorId="560FC886" wp14:editId="0C3637DD">
+            <wp:extent cx="2638425" cy="428625"/>
+            <wp:effectExtent l="0" t="0" r="9525" b="9525"/>
+            <wp:docPr id="56" name="Рисунок 56"/>
+            <wp:cNvGraphicFramePr>
+              <a:graphicFrameLocks xmlns:a="http://schemas.openxmlformats.org/drawingml/2006/main" noChangeAspect="1"/>
+            </wp:cNvGraphicFramePr>
+            <a:graphic xmlns:a="http://schemas.openxmlformats.org/drawingml/2006/main">
+              <a:graphicData uri="http://schemas.openxmlformats.org/drawingml/2006/picture">
+                <pic:pic xmlns:pic="http://schemas.openxmlformats.org/drawingml/2006/picture">
+                  <pic:nvPicPr>
+                    <pic:cNvPr id="1" name=""/>
+                    <pic:cNvPicPr/>
+                  </pic:nvPicPr>
+                  <pic:blipFill>
+                    <a:blip r:embed="rId61"/>
+                    <a:stretch>
+                      <a:fillRect/>
+                    </a:stretch>
+                  </pic:blipFill>
+                  <pic:spPr>
+                    <a:xfrm>
+                      <a:off x="0" y="0"/>
+                      <a:ext cx="2638425" cy="428625"/>
+                    </a:xfrm>
+                    <a:prstGeom prst="rect">
+                      <a:avLst/>
+                    </a:prstGeom>
+                  </pic:spPr>
+                </pic:pic>
+              </a:graphicData>
+            </a:graphic>
+          </wp:inline>
+        </w:drawing>
+      </w:r>
+    </w:p>
+    <w:p>
+      <w:pPr>
+        <w:spacing w:after="160" w:line="259" w:lineRule="auto"/>
+        <w:jc w:val="both"/>
+        <w:rPr>
+          <w:rFonts w:cstheme="minorHAnsi"/>
+          <w:lang w:val="en-US"/>
+        </w:rPr>
+      </w:pPr>
+      <w:r>
+        <w:rPr>
+          <w:noProof/>
+          <w:lang w:eastAsia="ru-RU"/>
+        </w:rPr>
+        <w:drawing>
+          <wp:inline distT="0" distB="0" distL="0" distR="0" wp14:anchorId="5B7B3BF6" wp14:editId="655AB593">
+            <wp:extent cx="5762625" cy="952500"/>
+            <wp:effectExtent l="0" t="0" r="9525" b="0"/>
+            <wp:docPr id="57" name="Рисунок 57"/>
+            <wp:cNvGraphicFramePr>
+              <a:graphicFrameLocks xmlns:a="http://schemas.openxmlformats.org/drawingml/2006/main" noChangeAspect="1"/>
+            </wp:cNvGraphicFramePr>
+            <a:graphic xmlns:a="http://schemas.openxmlformats.org/drawingml/2006/main">
+              <a:graphicData uri="http://schemas.openxmlformats.org/drawingml/2006/picture">
+                <pic:pic xmlns:pic="http://schemas.openxmlformats.org/drawingml/2006/picture">
+                  <pic:nvPicPr>
+                    <pic:cNvPr id="1" name=""/>
+                    <pic:cNvPicPr/>
+                  </pic:nvPicPr>
+                  <pic:blipFill>
+                    <a:blip r:embed="rId62"/>
+                    <a:stretch>
+                      <a:fillRect/>
+                    </a:stretch>
+                  </pic:blipFill>
+                  <pic:spPr>
+                    <a:xfrm>
+                      <a:off x="0" y="0"/>
+                      <a:ext cx="5762625" cy="952500"/>
+                    </a:xfrm>
+                    <a:prstGeom prst="rect">
+                      <a:avLst/>
+                    </a:prstGeom>
+                  </pic:spPr>
+                </pic:pic>
+              </a:graphicData>
+            </a:graphic>
+          </wp:inline>
+        </w:drawing>
+      </w:r>
+    </w:p>
+    <w:p>
+      <w:pPr>
+        <w:spacing w:after="160" w:line="259" w:lineRule="auto"/>
+        <w:jc w:val="both"/>
+        <w:rPr>
+          <w:rFonts w:cstheme="minorHAnsi"/>
+          <w:lang w:val="en-US"/>
+        </w:rPr>
+      </w:pPr>
+    </w:p>
+    <w:p>
+      <w:pPr>
+        <w:spacing w:after="160" w:line="259" w:lineRule="auto"/>
+        <w:jc w:val="both"/>
+        <w:rPr>
+          <w:rFonts w:cstheme="minorHAnsi"/>
+        </w:rPr>
+      </w:pPr>
+      <w:r>
+        <w:rPr>
+          <w:rFonts w:cstheme="minorHAnsi"/>
+        </w:rPr>
+        <w:t>Посмотрим на ситуацию вставки элемента в начало массива</w:t>
+      </w:r>
+      <w:r>
+        <w:rPr>
+          <w:rFonts w:cstheme="minorHAnsi"/>
+        </w:rPr>
+        <w:t>:</w:t>
+      </w:r>
+      <w:r>
+        <w:rPr>
+          <w:rFonts w:cstheme="minorHAnsi"/>
+        </w:rPr>
+        <w:t xml:space="preserve"> </w:t>
+      </w:r>
+    </w:p>
+    <w:p>
+      <w:pPr>
+        <w:spacing w:after="160" w:line="259" w:lineRule="auto"/>
+        <w:jc w:val="both"/>
+        <w:rPr>
+          <w:rFonts w:cstheme="minorHAnsi"/>
+        </w:rPr>
+      </w:pPr>
+    </w:p>
+    <w:p>
+      <w:pPr>
+        <w:spacing w:after="160" w:line="259" w:lineRule="auto"/>
+        <w:jc w:val="both"/>
+        <w:rPr>
+          <w:rFonts w:cstheme="minorHAnsi"/>
+        </w:rPr>
+      </w:pPr>
+      <w:r>
+        <w:rPr>
+          <w:rFonts w:cstheme="minorHAnsi"/>
+        </w:rPr>
+        <w:t xml:space="preserve">Для метода </w:t>
+      </w:r>
+      <w:proofErr w:type="gramStart"/>
+      <w:r>
+        <w:rPr>
+          <w:rFonts w:cstheme="minorHAnsi"/>
+          <w:b/>
+          <w:lang w:val="en-US"/>
+        </w:rPr>
+        <w:t>insert</w:t>
+      </w:r>
+      <w:r>
+        <w:rPr>
+          <w:rFonts w:cstheme="minorHAnsi"/>
+          <w:b/>
+        </w:rPr>
+        <w:t>(</w:t>
+      </w:r>
+      <w:proofErr w:type="gramEnd"/>
+      <w:r>
+        <w:rPr>
+          <w:rFonts w:cstheme="minorHAnsi"/>
+          <w:b/>
+        </w:rPr>
+        <w:t xml:space="preserve">0, </w:t>
+      </w:r>
+      <w:r>
+        <w:rPr>
+          <w:rFonts w:cstheme="minorHAnsi"/>
+          <w:b/>
+          <w:lang w:val="en-US"/>
+        </w:rPr>
+        <w:t>e</w:t>
+      </w:r>
+      <w:r>
+        <w:rPr>
+          <w:rFonts w:cstheme="minorHAnsi"/>
+          <w:b/>
+        </w:rPr>
+        <w:t xml:space="preserve">). </w:t>
+      </w:r>
+      <w:r>
+        <w:rPr>
+          <w:rFonts w:cstheme="minorHAnsi"/>
+        </w:rPr>
+        <w:t xml:space="preserve">Результаты </w:t>
+      </w:r>
+      <w:r>
+        <w:rPr>
+          <w:rFonts w:cstheme="minorHAnsi"/>
+        </w:rPr>
+        <w:t>по мере роста длины массива от 2, до 2.5</w:t>
+      </w:r>
+    </w:p>
+    <w:p>
+      <w:pPr>
+        <w:spacing w:after="160" w:line="259" w:lineRule="auto"/>
+        <w:jc w:val="both"/>
+        <w:rPr>
+          <w:rFonts w:cstheme="minorHAnsi"/>
+        </w:rPr>
+      </w:pPr>
+      <w:r>
+        <w:rPr>
+          <w:noProof/>
+          <w:lang w:eastAsia="ru-RU"/>
+        </w:rPr>
+        <w:lastRenderedPageBreak/>
+        <w:drawing>
+          <wp:inline distT="0" distB="0" distL="0" distR="0" wp14:anchorId="6EDD0EED" wp14:editId="69DB78A4">
+            <wp:extent cx="2943225" cy="1276350"/>
+            <wp:effectExtent l="0" t="0" r="9525" b="0"/>
+            <wp:docPr id="58" name="Рисунок 58"/>
+            <wp:cNvGraphicFramePr>
+              <a:graphicFrameLocks xmlns:a="http://schemas.openxmlformats.org/drawingml/2006/main" noChangeAspect="1"/>
+            </wp:cNvGraphicFramePr>
+            <a:graphic xmlns:a="http://schemas.openxmlformats.org/drawingml/2006/main">
+              <a:graphicData uri="http://schemas.openxmlformats.org/drawingml/2006/picture">
+                <pic:pic xmlns:pic="http://schemas.openxmlformats.org/drawingml/2006/picture">
+                  <pic:nvPicPr>
+                    <pic:cNvPr id="1" name=""/>
+                    <pic:cNvPicPr/>
+                  </pic:nvPicPr>
+                  <pic:blipFill>
+                    <a:blip r:embed="rId63"/>
+                    <a:stretch>
+                      <a:fillRect/>
+                    </a:stretch>
+                  </pic:blipFill>
+                  <pic:spPr>
+                    <a:xfrm>
+                      <a:off x="0" y="0"/>
+                      <a:ext cx="2943225" cy="1276350"/>
+                    </a:xfrm>
+                    <a:prstGeom prst="rect">
+                      <a:avLst/>
+                    </a:prstGeom>
+                  </pic:spPr>
+                </pic:pic>
+              </a:graphicData>
+            </a:graphic>
+          </wp:inline>
+        </w:drawing>
+      </w:r>
+    </w:p>
+    <w:p>
+      <w:pPr>
+        <w:spacing w:after="160" w:line="259" w:lineRule="auto"/>
+        <w:jc w:val="both"/>
+        <w:rPr>
+          <w:rFonts w:cstheme="minorHAnsi"/>
+        </w:rPr>
+      </w:pPr>
+      <w:r>
+        <w:rPr>
+          <w:rFonts w:cstheme="minorHAnsi"/>
+        </w:rPr>
+        <w:t>Ну в среднем все же 2.</w:t>
+      </w:r>
+    </w:p>
+    <w:p>
+      <w:pPr>
+        <w:spacing w:after="160" w:line="259" w:lineRule="auto"/>
+        <w:jc w:val="both"/>
+        <w:rPr>
+          <w:rFonts w:cstheme="minorHAnsi"/>
+          <w:lang w:val="en-US"/>
+        </w:rPr>
+      </w:pPr>
+      <w:r>
+        <w:rPr>
+          <w:rFonts w:cstheme="minorHAnsi"/>
+        </w:rPr>
+        <w:t xml:space="preserve">Сложность такая же. ведь. </w:t>
+      </w:r>
+      <w:r>
+        <w:rPr>
+          <w:rFonts w:cstheme="minorHAnsi"/>
+        </w:rPr>
+        <w:t>2</w:t>
+      </w:r>
+      <w:r>
+        <w:rPr>
+          <w:rFonts w:cstheme="minorHAnsi"/>
+          <w:lang w:val="en-US"/>
+        </w:rPr>
+        <w:t>n</w:t>
+      </w:r>
+      <w:r>
+        <w:rPr>
+          <w:rFonts w:cstheme="minorHAnsi"/>
+        </w:rPr>
+        <w:t xml:space="preserve"> </w:t>
+      </w:r>
+      <w:r>
+        <w:rPr>
+          <w:rFonts w:cstheme="minorHAnsi"/>
+        </w:rPr>
+        <w:t xml:space="preserve">+ константа наверно. </w:t>
+      </w:r>
+      <w:proofErr w:type="gramStart"/>
+      <w:r>
+        <w:rPr>
+          <w:rFonts w:cstheme="minorHAnsi"/>
+        </w:rPr>
+        <w:t>Лан вот</w:t>
+      </w:r>
+      <w:proofErr w:type="gramEnd"/>
+      <w:r>
+        <w:rPr>
+          <w:rFonts w:cstheme="minorHAnsi"/>
+        </w:rPr>
+        <w:t xml:space="preserve"> ответы</w:t>
+      </w:r>
+      <w:r>
+        <w:rPr>
+          <w:rFonts w:cstheme="minorHAnsi"/>
+          <w:lang w:val="en-US"/>
+        </w:rPr>
+        <w:t>:</w:t>
+      </w:r>
+    </w:p>
+    <w:p>
+      <w:pPr>
+        <w:spacing w:after="160" w:line="259" w:lineRule="auto"/>
+        <w:jc w:val="both"/>
+        <w:rPr>
+          <w:rFonts w:cstheme="minorHAnsi"/>
+          <w:b/>
+          <w:lang w:val="en-US"/>
+        </w:rPr>
+      </w:pPr>
+      <w:r>
+        <w:rPr>
+          <w:rFonts w:cstheme="minorHAnsi"/>
+          <w:b/>
+        </w:rPr>
+        <w:t>В среднем увеличилось в 4 раз. Сложность вот</w:t>
+      </w:r>
+      <w:r>
+        <w:rPr>
+          <w:rFonts w:cstheme="minorHAnsi"/>
+          <w:b/>
+          <w:lang w:val="en-US"/>
+        </w:rPr>
+        <w:t>:</w:t>
+      </w:r>
+    </w:p>
+    <w:p>
+      <w:pPr>
+        <w:spacing w:after="160" w:line="259" w:lineRule="auto"/>
+        <w:jc w:val="both"/>
+        <w:rPr>
+          <w:rFonts w:cstheme="minorHAnsi"/>
+          <w:b/>
+          <w:lang w:val="en-US"/>
+        </w:rPr>
+      </w:pPr>
+      <w:r>
+        <w:rPr>
+          <w:noProof/>
+          <w:lang w:eastAsia="ru-RU"/>
+        </w:rPr>
+        <w:drawing>
+          <wp:inline distT="0" distB="0" distL="0" distR="0" wp14:anchorId="16252DFE" wp14:editId="391A484A">
+            <wp:extent cx="2619375" cy="371475"/>
+            <wp:effectExtent l="0" t="0" r="9525" b="9525"/>
+            <wp:docPr id="59" name="Рисунок 59"/>
+            <wp:cNvGraphicFramePr>
+              <a:graphicFrameLocks xmlns:a="http://schemas.openxmlformats.org/drawingml/2006/main" noChangeAspect="1"/>
+            </wp:cNvGraphicFramePr>
+            <a:graphic xmlns:a="http://schemas.openxmlformats.org/drawingml/2006/main">
+              <a:graphicData uri="http://schemas.openxmlformats.org/drawingml/2006/picture">
+                <pic:pic xmlns:pic="http://schemas.openxmlformats.org/drawingml/2006/picture">
+                  <pic:nvPicPr>
+                    <pic:cNvPr id="1" name=""/>
+                    <pic:cNvPicPr/>
+                  </pic:nvPicPr>
+                  <pic:blipFill>
+                    <a:blip r:embed="rId64"/>
+                    <a:stretch>
+                      <a:fillRect/>
+                    </a:stretch>
+                  </pic:blipFill>
+                  <pic:spPr>
+                    <a:xfrm>
+                      <a:off x="0" y="0"/>
+                      <a:ext cx="2619375" cy="371475"/>
+                    </a:xfrm>
+                    <a:prstGeom prst="rect">
+                      <a:avLst/>
+                    </a:prstGeom>
+                  </pic:spPr>
+                </pic:pic>
+              </a:graphicData>
+            </a:graphic>
+          </wp:inline>
+        </w:drawing>
+      </w:r>
+    </w:p>
+    <w:p>
+      <w:pPr>
+        <w:spacing w:after="160" w:line="259" w:lineRule="auto"/>
+        <w:jc w:val="both"/>
+        <w:rPr>
+          <w:rFonts w:cstheme="minorHAnsi"/>
+          <w:b/>
+          <w:lang w:val="en-US"/>
+        </w:rPr>
+      </w:pPr>
+      <w:r>
+        <w:rPr>
+          <w:rFonts w:cstheme="minorHAnsi"/>
+          <w:b/>
+        </w:rPr>
+        <w:t xml:space="preserve">Но я не понял, как получить ответ 4. Вот </w:t>
+      </w:r>
+      <w:proofErr w:type="spellStart"/>
+      <w:r>
+        <w:rPr>
+          <w:rFonts w:cstheme="minorHAnsi"/>
+          <w:b/>
+        </w:rPr>
+        <w:t>типо</w:t>
+      </w:r>
+      <w:proofErr w:type="spellEnd"/>
+      <w:r>
+        <w:rPr>
+          <w:rFonts w:cstheme="minorHAnsi"/>
+          <w:b/>
+        </w:rPr>
+        <w:t xml:space="preserve"> объяснение</w:t>
+      </w:r>
+      <w:r>
+        <w:rPr>
+          <w:rFonts w:cstheme="minorHAnsi"/>
+          <w:b/>
+          <w:lang w:val="en-US"/>
+        </w:rPr>
+        <w:t xml:space="preserve">: </w:t>
+      </w:r>
+    </w:p>
+    <w:p>
+      <w:pPr>
+        <w:spacing w:after="160" w:line="259" w:lineRule="auto"/>
+        <w:jc w:val="both"/>
+        <w:rPr>
+          <w:rFonts w:cstheme="minorHAnsi"/>
+          <w:b/>
+        </w:rPr>
+      </w:pPr>
+      <w:r>
+        <w:rPr>
+          <w:noProof/>
+          <w:lang w:eastAsia="ru-RU"/>
+        </w:rPr>
+        <w:drawing>
+          <wp:inline distT="0" distB="0" distL="0" distR="0" wp14:anchorId="4513CDE3" wp14:editId="1D160EB0">
+            <wp:extent cx="5940425" cy="1367790"/>
+            <wp:effectExtent l="0" t="0" r="3175" b="3810"/>
+            <wp:docPr id="60" name="Рисунок 60"/>
+            <wp:cNvGraphicFramePr>
+              <a:graphicFrameLocks xmlns:a="http://schemas.openxmlformats.org/drawingml/2006/main" noChangeAspect="1"/>
+            </wp:cNvGraphicFramePr>
+            <a:graphic xmlns:a="http://schemas.openxmlformats.org/drawingml/2006/main">
+              <a:graphicData uri="http://schemas.openxmlformats.org/drawingml/2006/picture">
+                <pic:pic xmlns:pic="http://schemas.openxmlformats.org/drawingml/2006/picture">
+                  <pic:nvPicPr>
+                    <pic:cNvPr id="1" name=""/>
+                    <pic:cNvPicPr/>
+                  </pic:nvPicPr>
+                  <pic:blipFill>
+                    <a:blip r:embed="rId65"/>
+                    <a:stretch>
+                      <a:fillRect/>
+                    </a:stretch>
+                  </pic:blipFill>
+                  <pic:spPr>
+                    <a:xfrm>
+                      <a:off x="0" y="0"/>
+                      <a:ext cx="5940425" cy="1367790"/>
+                    </a:xfrm>
+                    <a:prstGeom prst="rect">
+                      <a:avLst/>
+                    </a:prstGeom>
+                  </pic:spPr>
+                </pic:pic>
+              </a:graphicData>
+            </a:graphic>
+          </wp:inline>
+        </w:drawing>
+      </w:r>
+    </w:p>
+    <w:p>
+      <w:pPr>
+        <w:spacing w:after="160" w:line="259" w:lineRule="auto"/>
+        <w:jc w:val="both"/>
+        <w:rPr>
+          <w:rFonts w:cstheme="minorHAnsi"/>
+          <w:b/>
+        </w:rPr>
+      </w:pPr>
+      <w:r>
+        <w:rPr>
+          <w:rFonts w:cstheme="minorHAnsi"/>
+          <w:b/>
+        </w:rPr>
+        <w:t xml:space="preserve">В остальном познавательно. </w:t>
+      </w:r>
+    </w:p>
+    <w:p>
+      <w:pPr>
+        <w:spacing w:after="160" w:line="259" w:lineRule="auto"/>
+        <w:jc w:val="both"/>
+        <w:rPr>
+          <w:rFonts w:cstheme="minorHAnsi"/>
+          <w:lang w:val="en-US"/>
+        </w:rPr>
+      </w:pPr>
+    </w:p>
+    <w:p>
+      <w:pPr>
+        <w:shd w:val="clear" w:color="auto" w:fill="FFFFFF"/>
+        <w:spacing w:after="225" w:line="288" w:lineRule="atLeast"/>
+        <w:outlineLvl w:val="1"/>
+        <w:rPr>
+          <w:rFonts w:ascii="Helvetica" w:eastAsia="Times New Roman" w:hAnsi="Helvetica" w:cs="Helvetica"/>
+          <w:b/>
+          <w:bCs/>
+          <w:color w:val="646464"/>
+          <w:spacing w:val="15"/>
+          <w:sz w:val="29"/>
+          <w:szCs w:val="29"/>
+          <w:lang w:eastAsia="ru-RU"/>
+        </w:rPr>
+      </w:pPr>
+      <w:r>
+        <w:rPr>
+          <w:rFonts w:ascii="Helvetica" w:eastAsia="Times New Roman" w:hAnsi="Helvetica" w:cs="Helvetica"/>
+          <w:b/>
+          <w:bCs/>
+          <w:color w:val="646464"/>
+          <w:spacing w:val="15"/>
+          <w:sz w:val="29"/>
+          <w:szCs w:val="29"/>
+          <w:lang w:eastAsia="ru-RU"/>
+        </w:rPr>
+        <w:t>Хэш-таблицы</w:t>
+      </w:r>
+    </w:p>
+    <w:p>
+      <w:pPr>
+        <w:spacing w:after="160" w:line="259" w:lineRule="auto"/>
+        <w:jc w:val="both"/>
+        <w:rPr>
+          <w:rFonts w:cstheme="minorHAnsi"/>
+          <w:lang w:val="en-US"/>
+        </w:rPr>
+      </w:pPr>
+      <w:r>
+        <w:rPr>
+          <w:rFonts w:cstheme="minorHAnsi"/>
+        </w:rPr>
+        <w:t xml:space="preserve">Массив </w:t>
+      </w:r>
+      <w:proofErr w:type="gramStart"/>
+      <w:r>
+        <w:rPr>
+          <w:rFonts w:cstheme="minorHAnsi"/>
+        </w:rPr>
+        <w:t>нумерация</w:t>
+      </w:r>
+      <w:proofErr w:type="gramEnd"/>
+      <w:r>
+        <w:rPr>
+          <w:rFonts w:cstheme="minorHAnsi"/>
+        </w:rPr>
+        <w:t xml:space="preserve"> которой не имеет смысла. Как я уже говорил, объекты, словари и </w:t>
+      </w:r>
+      <w:proofErr w:type="spellStart"/>
+      <w:r>
+        <w:rPr>
+          <w:rFonts w:cstheme="minorHAnsi"/>
+        </w:rPr>
+        <w:t>тд</w:t>
+      </w:r>
+      <w:proofErr w:type="spellEnd"/>
+      <w:r>
+        <w:rPr>
+          <w:rFonts w:cstheme="minorHAnsi"/>
+        </w:rPr>
+        <w:t xml:space="preserve">. </w:t>
+      </w:r>
+    </w:p>
+    <w:p>
+      <w:pPr>
+        <w:spacing w:after="160" w:line="259" w:lineRule="auto"/>
+        <w:jc w:val="both"/>
+        <w:rPr>
+          <w:rFonts w:cstheme="minorHAnsi"/>
+        </w:rPr>
+      </w:pPr>
+      <w:r>
+        <w:rPr>
+          <w:rFonts w:cstheme="minorHAnsi"/>
+        </w:rPr>
+        <w:t xml:space="preserve">Словарных тип данных использует такую структуру как </w:t>
+      </w:r>
+      <w:proofErr w:type="spellStart"/>
+      <w:r>
+        <w:rPr>
+          <w:rFonts w:cstheme="minorHAnsi"/>
+        </w:rPr>
+        <w:t>Хэш</w:t>
+      </w:r>
+      <w:proofErr w:type="spellEnd"/>
+      <w:r>
+        <w:rPr>
+          <w:rFonts w:cstheme="minorHAnsi"/>
+        </w:rPr>
+        <w:t xml:space="preserve"> таблицы. </w:t>
+      </w:r>
+      <w:proofErr w:type="gramStart"/>
+      <w:r>
+        <w:rPr>
+          <w:rFonts w:cstheme="minorHAnsi"/>
+        </w:rPr>
+        <w:t>Думаю</w:t>
+      </w:r>
+      <w:proofErr w:type="gramEnd"/>
+      <w:r>
+        <w:rPr>
+          <w:rFonts w:cstheme="minorHAnsi"/>
+        </w:rPr>
+        <w:t xml:space="preserve"> именно так она называется в общем, хотя на отдельных языках может называться по своему. </w:t>
+      </w:r>
+    </w:p>
+    <w:p>
+      <w:pPr>
+        <w:spacing w:after="160" w:line="259" w:lineRule="auto"/>
+        <w:jc w:val="both"/>
+        <w:rPr>
+          <w:rFonts w:cstheme="minorHAnsi"/>
+        </w:rPr>
+      </w:pPr>
+      <w:r>
+        <w:rPr>
+          <w:noProof/>
+          <w:lang w:eastAsia="ru-RU"/>
+        </w:rPr>
+        <w:drawing>
+          <wp:inline distT="0" distB="0" distL="0" distR="0" wp14:anchorId="638297C2" wp14:editId="6708D877">
+            <wp:extent cx="4771297" cy="838200"/>
+            <wp:effectExtent l="0" t="0" r="0" b="0"/>
+            <wp:docPr id="61" name="Рисунок 61"/>
+            <wp:cNvGraphicFramePr>
+              <a:graphicFrameLocks xmlns:a="http://schemas.openxmlformats.org/drawingml/2006/main" noChangeAspect="1"/>
+            </wp:cNvGraphicFramePr>
+            <a:graphic xmlns:a="http://schemas.openxmlformats.org/drawingml/2006/main">
+              <a:graphicData uri="http://schemas.openxmlformats.org/drawingml/2006/picture">
+                <pic:pic xmlns:pic="http://schemas.openxmlformats.org/drawingml/2006/picture">
+                  <pic:nvPicPr>
+                    <pic:cNvPr id="1" name=""/>
+                    <pic:cNvPicPr/>
+                  </pic:nvPicPr>
+                  <pic:blipFill>
+                    <a:blip r:embed="rId66"/>
+                    <a:stretch>
+                      <a:fillRect/>
+                    </a:stretch>
+                  </pic:blipFill>
+                  <pic:spPr>
+                    <a:xfrm>
+                      <a:off x="0" y="0"/>
+                      <a:ext cx="4792870" cy="841990"/>
+                    </a:xfrm>
+                    <a:prstGeom prst="rect">
+                      <a:avLst/>
+                    </a:prstGeom>
+                  </pic:spPr>
+                </pic:pic>
+              </a:graphicData>
+            </a:graphic>
+          </wp:inline>
+        </w:drawing>
+      </w:r>
+      <w:r>
+        <w:rPr>
+          <w:noProof/>
+          <w:lang w:eastAsia="ru-RU"/>
+        </w:rPr>
+        <w:t xml:space="preserve"> </w:t>
+      </w:r>
+    </w:p>
+    <w:p>
+      <w:pPr>
+        <w:spacing w:after="160" w:line="259" w:lineRule="auto"/>
+        <w:rPr>
+          <w:rFonts w:cstheme="minorHAnsi"/>
+        </w:rPr>
+      </w:pPr>
+    </w:p>
+    <w:p>
+      <w:pPr>
+        <w:spacing w:after="160" w:line="259" w:lineRule="auto"/>
+        <w:rPr>
+          <w:rFonts w:cstheme="minorHAnsi"/>
+        </w:rPr>
+      </w:pPr>
+      <w:r>
+        <w:rPr>
+          <w:noProof/>
+          <w:lang w:eastAsia="ru-RU"/>
+        </w:rPr>
+        <w:drawing>
+          <wp:inline distT="0" distB="0" distL="0" distR="0" wp14:anchorId="19B12E58" wp14:editId="3D4B9579">
+            <wp:extent cx="2933700" cy="1701264"/>
+            <wp:effectExtent l="0" t="0" r="0" b="0"/>
+            <wp:docPr id="62" name="Рисунок 62"/>
+            <wp:cNvGraphicFramePr>
+              <a:graphicFrameLocks xmlns:a="http://schemas.openxmlformats.org/drawingml/2006/main" noChangeAspect="1"/>
+            </wp:cNvGraphicFramePr>
+            <a:graphic xmlns:a="http://schemas.openxmlformats.org/drawingml/2006/main">
+              <a:graphicData uri="http://schemas.openxmlformats.org/drawingml/2006/picture">
+                <pic:pic xmlns:pic="http://schemas.openxmlformats.org/drawingml/2006/picture">
+                  <pic:nvPicPr>
+                    <pic:cNvPr id="1" name=""/>
+                    <pic:cNvPicPr/>
+                  </pic:nvPicPr>
+                  <pic:blipFill>
+                    <a:blip r:embed="rId67"/>
+                    <a:stretch>
+                      <a:fillRect/>
+                    </a:stretch>
+                  </pic:blipFill>
+                  <pic:spPr>
+                    <a:xfrm>
+                      <a:off x="0" y="0"/>
+                      <a:ext cx="2961165" cy="1717191"/>
+                    </a:xfrm>
+                    <a:prstGeom prst="rect">
+                      <a:avLst/>
+                    </a:prstGeom>
+                  </pic:spPr>
+                </pic:pic>
+              </a:graphicData>
+            </a:graphic>
+          </wp:inline>
+        </w:drawing>
+      </w:r>
+    </w:p>
+    <w:p>
+      <w:pPr>
+        <w:spacing w:after="160" w:line="259" w:lineRule="auto"/>
+        <w:rPr>
+          <w:rFonts w:cstheme="minorHAnsi"/>
+        </w:rPr>
+      </w:pPr>
+      <w:r>
+        <w:rPr>
+          <w:rFonts w:cstheme="minorHAnsi"/>
+        </w:rPr>
+        <w:lastRenderedPageBreak/>
+        <w:t xml:space="preserve">Из-за условий использования ключ должен быть неизменяемым и уникальным. В таком случае не будет никаких проблем с тем, чтобы получить по нему данных. </w:t>
+      </w:r>
+    </w:p>
+    <w:p>
+      <w:pPr>
+        <w:spacing w:after="160" w:line="259" w:lineRule="auto"/>
+        <w:rPr>
+          <w:rFonts w:cstheme="minorHAnsi"/>
+        </w:rPr>
+      </w:pPr>
+      <w:r>
+        <w:rPr>
+          <w:noProof/>
+          <w:lang w:eastAsia="ru-RU"/>
+        </w:rPr>
+        <w:drawing>
+          <wp:inline distT="0" distB="0" distL="0" distR="0" wp14:anchorId="0F5FECDB" wp14:editId="4C01DB65">
+            <wp:extent cx="4811485" cy="2044945"/>
+            <wp:effectExtent l="0" t="0" r="8255" b="0"/>
+            <wp:docPr id="256" name="Рисунок 256"/>
+            <wp:cNvGraphicFramePr>
+              <a:graphicFrameLocks xmlns:a="http://schemas.openxmlformats.org/drawingml/2006/main" noChangeAspect="1"/>
+            </wp:cNvGraphicFramePr>
+            <a:graphic xmlns:a="http://schemas.openxmlformats.org/drawingml/2006/main">
+              <a:graphicData uri="http://schemas.openxmlformats.org/drawingml/2006/picture">
+                <pic:pic xmlns:pic="http://schemas.openxmlformats.org/drawingml/2006/picture">
+                  <pic:nvPicPr>
+                    <pic:cNvPr id="1" name=""/>
+                    <pic:cNvPicPr/>
+                  </pic:nvPicPr>
+                  <pic:blipFill>
+                    <a:blip r:embed="rId68"/>
+                    <a:stretch>
+                      <a:fillRect/>
+                    </a:stretch>
+                  </pic:blipFill>
+                  <pic:spPr>
+                    <a:xfrm>
+                      <a:off x="0" y="0"/>
+                      <a:ext cx="4817403" cy="2047460"/>
+                    </a:xfrm>
+                    <a:prstGeom prst="rect">
+                      <a:avLst/>
+                    </a:prstGeom>
+                  </pic:spPr>
+                </pic:pic>
+              </a:graphicData>
+            </a:graphic>
+          </wp:inline>
+        </w:drawing>
+      </w:r>
+    </w:p>
+    <w:p>
+      <w:pPr>
+        <w:spacing w:after="160" w:line="259" w:lineRule="auto"/>
+        <w:rPr>
+          <w:rFonts w:cstheme="minorHAnsi"/>
+        </w:rPr>
+      </w:pPr>
+    </w:p>
+    <w:p>
+      <w:pPr>
+        <w:spacing w:after="160" w:line="259" w:lineRule="auto"/>
+        <w:rPr>
+          <w:rFonts w:cstheme="minorHAnsi"/>
+        </w:rPr>
+      </w:pPr>
+      <w:r>
+        <w:rPr>
+          <w:rFonts w:cstheme="minorHAnsi"/>
+        </w:rPr>
+        <w:t xml:space="preserve">Может показаться, что раз уж практически у всего сложность константная, то почему </w:t>
+      </w:r>
+      <w:proofErr w:type="spellStart"/>
+      <w:r>
+        <w:rPr>
+          <w:rFonts w:cstheme="minorHAnsi"/>
+        </w:rPr>
+        <w:t>хэш</w:t>
+      </w:r>
+      <w:proofErr w:type="spellEnd"/>
+      <w:r>
+        <w:rPr>
+          <w:rFonts w:cstheme="minorHAnsi"/>
+        </w:rPr>
+        <w:t xml:space="preserve"> таблицы не используют всегда вместо массивов</w:t>
+      </w:r>
+      <w:r>
+        <w:rPr>
+          <w:rFonts w:cstheme="minorHAnsi"/>
+        </w:rPr>
+        <w:t xml:space="preserve">? </w:t>
+      </w:r>
+      <w:r>
+        <w:rPr>
+          <w:rFonts w:cstheme="minorHAnsi"/>
+        </w:rPr>
+        <w:t xml:space="preserve">Дело в том, что хоть сложность и константна. Но операции более тяжеловесны как по памяти, так и по времени, нежели другие структуры данных. </w:t>
+      </w:r>
+    </w:p>
+    <w:p>
+      <w:pPr>
+        <w:spacing w:after="160" w:line="259" w:lineRule="auto"/>
+        <w:rPr>
+          <w:rFonts w:cstheme="minorHAnsi"/>
+        </w:rPr>
+      </w:pPr>
+      <w:r>
+        <w:rPr>
+          <w:rFonts w:cstheme="minorHAnsi"/>
+        </w:rPr>
+        <w:t xml:space="preserve">Тем не менее они очень удобны, особенно удобны при работе с базами данных. </w:t>
+      </w:r>
+      <w:r>
+        <w:rPr>
+          <w:rFonts w:cstheme="minorHAnsi"/>
+        </w:rPr>
+        <w:t xml:space="preserve">Надеюсь доживу до них. </w:t>
+      </w:r>
+    </w:p>
+    <w:p>
+      <w:pPr>
+        <w:spacing w:after="160" w:line="259" w:lineRule="auto"/>
+        <w:rPr>
+          <w:rFonts w:cstheme="minorHAnsi"/>
+        </w:rPr>
+      </w:pPr>
+    </w:p>
+    <w:p>
+      <w:pPr>
+        <w:spacing w:after="160" w:line="259" w:lineRule="auto"/>
+        <w:rPr>
+          <w:rFonts w:ascii="Arial" w:hAnsi="Arial" w:cs="Arial"/>
+          <w:b/>
+          <w:bCs/>
+          <w:color w:val="181818"/>
+          <w:spacing w:val="-3"/>
+          <w:sz w:val="33"/>
+          <w:szCs w:val="33"/>
+          <w:shd w:val="clear" w:color="auto" w:fill="FEFEFE"/>
+        </w:rPr>
+      </w:pPr>
+      <w:r>
+        <w:rPr>
+          <w:rFonts w:ascii="Arial" w:hAnsi="Arial" w:cs="Arial"/>
+          <w:b/>
+          <w:bCs/>
+          <w:color w:val="181818"/>
+          <w:spacing w:val="-3"/>
+          <w:sz w:val="33"/>
+          <w:szCs w:val="33"/>
+          <w:shd w:val="clear" w:color="auto" w:fill="FEFEFE"/>
+        </w:rPr>
+        <w:t>B9.4. Основные структуры данных: список, стек, очередь</w:t>
+      </w:r>
+    </w:p>
+    <w:p>
+      <w:pPr>
+        <w:spacing w:after="160" w:line="259" w:lineRule="auto"/>
+        <w:rPr>
+          <w:rFonts w:cstheme="minorHAnsi"/>
+        </w:rPr>
+      </w:pPr>
+      <w:r>
+        <w:rPr>
+          <w:rFonts w:cstheme="minorHAnsi"/>
+        </w:rPr>
+        <w:t>Стек, да помню. Всегда сравни</w:t>
+      </w:r>
+      <w:r>
+        <w:rPr>
+          <w:rFonts w:cstheme="minorHAnsi"/>
+        </w:rPr>
+        <w:t xml:space="preserve">вал его с патронами в магазине. Так, перерыв на </w:t>
+      </w:r>
+      <w:proofErr w:type="spellStart"/>
+      <w:r>
+        <w:rPr>
+          <w:rFonts w:cstheme="minorHAnsi"/>
+        </w:rPr>
+        <w:t>мангу</w:t>
+      </w:r>
+      <w:proofErr w:type="spellEnd"/>
+      <w:r>
+        <w:rPr>
+          <w:rFonts w:cstheme="minorHAnsi"/>
+        </w:rPr>
+        <w:t>.</w:t>
+      </w:r>
+      <w:r>
+        <w:rPr>
+          <w:rFonts w:cstheme="minorHAnsi"/>
+        </w:rPr>
+        <w:t xml:space="preserve"> </w:t>
+      </w:r>
+      <w:r>
+        <w:rPr>
+          <w:rFonts w:cstheme="minorHAnsi"/>
+        </w:rPr>
+        <w:t>Не видимо сегодня все.</w:t>
       </w:r>
       <w:bookmarkStart w:id="0" w:name="_GoBack"/>
       <w:bookmarkEnd w:id="0"/>
@@ -4627,6 +7868,26 @@
       <w:spacing w:after="200" w:line="276" w:lineRule="auto"/>
     </w:pPr>
   </w:style>
+  <w:style w:type="paragraph" w:styleId="2">
+    <w:name w:val="heading 2"/>
+    <w:basedOn w:val="a"/>
+    <w:link w:val="20"/>
+    <w:uiPriority w:val="9"/>
+    <w:qFormat/>
+    <w:rsid w:val="003723FE"/>
+    <w:pPr>
+      <w:spacing w:before="100" w:beforeAutospacing="1" w:after="100" w:afterAutospacing="1" w:line="240" w:lineRule="auto"/>
+      <w:outlineLvl w:val="1"/>
+    </w:pPr>
+    <w:rPr>
+      <w:rFonts w:ascii="Times New Roman" w:eastAsia="Times New Roman" w:hAnsi="Times New Roman" w:cs="Times New Roman"/>
+      <w:b/>
+      <w:bCs/>
+      <w:sz w:val="36"/>
+      <w:szCs w:val="36"/>
+      <w:lang w:eastAsia="ru-RU"/>
+    </w:rPr>
+  </w:style>
   <w:style w:type="character" w:default="1" w:styleId="a0">
     <w:name w:val="Default Paragraph Font"/>
     <w:uiPriority w:val="1"/>
@@ -4738,6 +7999,21 @@
       <w:ind w:left="720"/>
       <w:contextualSpacing/>
     </w:pPr>
+  </w:style>
+  <w:style w:type="character" w:customStyle="1" w:styleId="20">
+    <w:name w:val="Заголовок 2 Знак"/>
+    <w:basedOn w:val="a0"/>
+    <w:link w:val="2"/>
+    <w:uiPriority w:val="9"/>
+    <w:rsid w:val="003723FE"/>
+    <w:rPr>
+      <w:rFonts w:ascii="Times New Roman" w:eastAsia="Times New Roman" w:hAnsi="Times New Roman" w:cs="Times New Roman"/>
+      <w:b/>
+      <w:bCs/>
+      <w:sz w:val="36"/>
+      <w:szCs w:val="36"/>
+      <w:lang w:eastAsia="ru-RU"/>
+    </w:rPr>
   </w:style>
 </w:styles>
 </file>

--- a/Skillfactory/Python/B9/B9.docx
+++ b/Skillfactory/Python/B9/B9.docx
@@ -4973,23 +4973,13 @@
         </w:rPr>
         <w:t xml:space="preserve">Модуль </w:t>
       </w:r>
-      <w:proofErr w:type="spellStart"/>
       <w:r>
         <w:rPr>
           <w:rFonts w:cstheme="minorHAnsi"/>
           <w:b/>
           <w:lang w:val="en-US"/>
         </w:rPr>
-        <w:t>timeit</w:t>
-      </w:r>
-      <w:proofErr w:type="spellEnd"/>
-      <w:r>
-        <w:rPr>
-          <w:rFonts w:cstheme="minorHAnsi"/>
-          <w:b/>
-          <w:lang w:val="en-US"/>
-        </w:rPr>
-        <w:t xml:space="preserve">, </w:t>
+        <w:t xml:space="preserve">timeit, </w:t>
       </w:r>
       <w:r>
         <w:rPr>
@@ -5070,7 +5060,6 @@
         </w:rPr>
         <w:t xml:space="preserve">Тоже </w:t>
       </w:r>
-      <w:proofErr w:type="spellStart"/>
       <w:r>
         <w:rPr>
           <w:rFonts w:cstheme="minorHAnsi"/>
@@ -5079,7 +5068,6 @@
         </w:rPr>
         <w:t>timeit</w:t>
       </w:r>
-      <w:proofErr w:type="spellEnd"/>
       <w:r>
         <w:rPr>
           <w:rFonts w:cstheme="minorHAnsi"/>
@@ -5446,7 +5434,6 @@
         </w:rPr>
         <w:t xml:space="preserve">Так вот, если переменную </w:t>
       </w:r>
-      <w:proofErr w:type="spellStart"/>
       <w:r>
         <w:rPr>
           <w:rFonts w:cstheme="minorHAnsi"/>
@@ -5454,7 +5441,6 @@
         </w:rPr>
         <w:t>func</w:t>
       </w:r>
-      <w:proofErr w:type="spellEnd"/>
       <w:r>
         <w:rPr>
           <w:rFonts w:cstheme="minorHAnsi"/>
@@ -5732,7 +5718,6 @@
         </w:rPr>
         <w:t xml:space="preserve">А второй аргумент в функции </w:t>
       </w:r>
-      <w:proofErr w:type="spellStart"/>
       <w:proofErr w:type="gramStart"/>
       <w:r>
         <w:rPr>
@@ -5742,7 +5727,6 @@
         </w:rPr>
         <w:t>timeit</w:t>
       </w:r>
-      <w:proofErr w:type="spellEnd"/>
       <w:r>
         <w:rPr>
           <w:rFonts w:cstheme="minorHAnsi"/>
@@ -5750,7 +5734,6 @@
         </w:rPr>
         <w:t>.</w:t>
       </w:r>
-      <w:proofErr w:type="spellStart"/>
       <w:r>
         <w:rPr>
           <w:rFonts w:cstheme="minorHAnsi"/>
@@ -5759,7 +5742,6 @@
         </w:rPr>
         <w:t>timeit</w:t>
       </w:r>
-      <w:proofErr w:type="spellEnd"/>
       <w:proofErr w:type="gramEnd"/>
       <w:r>
         <w:rPr>
@@ -6161,7 +6143,6 @@
         <w:jc w:val="both"/>
         <w:rPr>
           <w:rFonts w:cstheme="minorHAnsi"/>
-          <w:lang w:val="en-US"/>
         </w:rPr>
       </w:pPr>
       <w:r>
@@ -6330,7 +6311,6 @@
         <w:jc w:val="both"/>
         <w:rPr>
           <w:rFonts w:cstheme="minorHAnsi"/>
-          <w:lang w:val="en-US"/>
         </w:rPr>
       </w:pPr>
       <w:r>
@@ -6342,7 +6322,6 @@
       <w:r>
         <w:rPr>
           <w:rFonts w:cstheme="minorHAnsi"/>
-          <w:lang w:val="en-US"/>
         </w:rPr>
         <w:t xml:space="preserve">: </w:t>
       </w:r>
@@ -6662,26 +6641,25 @@
         <w:jc w:val="both"/>
         <w:rPr>
           <w:rFonts w:cstheme="minorHAnsi"/>
+        </w:rPr>
+      </w:pPr>
+      <w:r>
+        <w:rPr>
+          <w:rFonts w:cstheme="minorHAnsi"/>
+        </w:rPr>
+        <w:t xml:space="preserve">Сложность такая же. ведь. </w:t>
+      </w:r>
+      <w:r>
+        <w:rPr>
+          <w:rFonts w:cstheme="minorHAnsi"/>
+        </w:rPr>
+        <w:t>2</w:t>
+      </w:r>
+      <w:r>
+        <w:rPr>
+          <w:rFonts w:cstheme="minorHAnsi"/>
           <w:lang w:val="en-US"/>
         </w:rPr>
-      </w:pPr>
-      <w:r>
-        <w:rPr>
-          <w:rFonts w:cstheme="minorHAnsi"/>
-        </w:rPr>
-        <w:t xml:space="preserve">Сложность такая же. ведь. </w:t>
-      </w:r>
-      <w:r>
-        <w:rPr>
-          <w:rFonts w:cstheme="minorHAnsi"/>
-        </w:rPr>
-        <w:t>2</w:t>
-      </w:r>
-      <w:r>
-        <w:rPr>
-          <w:rFonts w:cstheme="minorHAnsi"/>
-          <w:lang w:val="en-US"/>
-        </w:rPr>
         <w:t>n</w:t>
       </w:r>
       <w:r>
@@ -6713,7 +6691,6 @@
       <w:r>
         <w:rPr>
           <w:rFonts w:cstheme="minorHAnsi"/>
-          <w:lang w:val="en-US"/>
         </w:rPr>
         <w:t>:</w:t>
       </w:r>
@@ -6952,7 +6929,6 @@
         <w:jc w:val="both"/>
         <w:rPr>
           <w:rFonts w:cstheme="minorHAnsi"/>
-          <w:lang w:val="en-US"/>
         </w:rPr>
       </w:pPr>
       <w:r>
@@ -7360,6 +7336,1762 @@
         </w:rPr>
         <w:t>Не видимо сегодня все.</w:t>
       </w:r>
+    </w:p>
+    <w:p>
+      <w:pPr>
+        <w:pStyle w:val="2"/>
+        <w:shd w:val="clear" w:color="auto" w:fill="FFFFFF"/>
+        <w:spacing w:before="600" w:beforeAutospacing="0" w:after="225" w:afterAutospacing="0" w:line="288" w:lineRule="atLeast"/>
+        <w:rPr>
+          <w:rFonts w:ascii="Helvetica" w:hAnsi="Helvetica" w:cs="Helvetica"/>
+          <w:color w:val="646464"/>
+          <w:spacing w:val="15"/>
+          <w:sz w:val="29"/>
+          <w:szCs w:val="29"/>
+        </w:rPr>
+      </w:pPr>
+      <w:r>
+        <w:rPr>
+          <w:rStyle w:val="a3"/>
+          <w:rFonts w:ascii="Helvetica" w:hAnsi="Helvetica" w:cs="Helvetica"/>
+          <w:b/>
+          <w:bCs/>
+          <w:color w:val="646464"/>
+          <w:spacing w:val="15"/>
+          <w:sz w:val="29"/>
+          <w:szCs w:val="29"/>
+        </w:rPr>
+        <w:t>Списки: односвязные и двусвязные</w:t>
+      </w:r>
+    </w:p>
+    <w:p>
+      <w:pPr>
+        <w:spacing w:after="160" w:line="259" w:lineRule="auto"/>
+        <w:rPr>
+          <w:rFonts w:cstheme="minorHAnsi"/>
+        </w:rPr>
+      </w:pPr>
+      <w:proofErr w:type="gramStart"/>
+      <w:r>
+        <w:rPr>
+          <w:rFonts w:cstheme="minorHAnsi"/>
+        </w:rPr>
+        <w:t>Ну..</w:t>
+      </w:r>
+      <w:proofErr w:type="gramEnd"/>
+      <w:r>
+        <w:rPr>
+          <w:rFonts w:cstheme="minorHAnsi"/>
+        </w:rPr>
+        <w:t xml:space="preserve"> Это </w:t>
+      </w:r>
+      <w:proofErr w:type="spellStart"/>
+      <w:r>
+        <w:rPr>
+          <w:rFonts w:cstheme="minorHAnsi"/>
+        </w:rPr>
+        <w:t>типо</w:t>
+      </w:r>
+      <w:proofErr w:type="spellEnd"/>
+      <w:r>
+        <w:rPr>
+          <w:rFonts w:cstheme="minorHAnsi"/>
+        </w:rPr>
+        <w:t xml:space="preserve"> матриц, или речь о другом</w:t>
+      </w:r>
+      <w:r>
+        <w:rPr>
+          <w:rFonts w:cstheme="minorHAnsi"/>
+        </w:rPr>
+        <w:t>?</w:t>
+      </w:r>
+    </w:p>
+    <w:p>
+      <w:pPr>
+        <w:spacing w:after="160" w:line="259" w:lineRule="auto"/>
+        <w:rPr>
+          <w:rFonts w:cstheme="minorHAnsi"/>
+          <w:lang w:val="en-US"/>
+        </w:rPr>
+      </w:pPr>
+      <w:proofErr w:type="gramStart"/>
+      <w:r>
+        <w:rPr>
+          <w:rFonts w:cstheme="minorHAnsi"/>
+        </w:rPr>
+        <w:t>Кое что</w:t>
+      </w:r>
+      <w:proofErr w:type="gramEnd"/>
+      <w:r>
+        <w:rPr>
+          <w:rFonts w:cstheme="minorHAnsi"/>
+        </w:rPr>
+        <w:t xml:space="preserve"> интересное о списках. </w:t>
+      </w:r>
+      <w:r>
+        <w:rPr>
+          <w:rFonts w:cstheme="minorHAnsi"/>
+          <w:b/>
+        </w:rPr>
+        <w:t xml:space="preserve">Список может быть хаотично распределен в памяти. </w:t>
+      </w:r>
+    </w:p>
+    <w:p>
+      <w:pPr>
+        <w:spacing w:after="160" w:line="259" w:lineRule="auto"/>
+        <w:rPr>
+          <w:rFonts w:cstheme="minorHAnsi"/>
+        </w:rPr>
+      </w:pPr>
+      <w:r>
+        <w:rPr>
+          <w:rFonts w:cstheme="minorHAnsi"/>
+        </w:rPr>
+        <w:t>Порядок в этой структуре данных задается наличием указателей на следующий и</w:t>
+      </w:r>
+      <w:r>
+        <w:rPr>
+          <w:rFonts w:cstheme="minorHAnsi"/>
+        </w:rPr>
+        <w:t xml:space="preserve">/или предыдущий элемент в списке. </w:t>
+      </w:r>
+    </w:p>
+    <w:p>
+      <w:pPr>
+        <w:spacing w:after="160" w:line="259" w:lineRule="auto"/>
+        <w:rPr>
+          <w:rFonts w:cstheme="minorHAnsi"/>
+        </w:rPr>
+      </w:pPr>
+      <w:r>
+        <w:rPr>
+          <w:noProof/>
+          <w:lang w:eastAsia="ru-RU"/>
+        </w:rPr>
+        <w:drawing>
+          <wp:inline distT="0" distB="0" distL="0" distR="0" wp14:anchorId="3193D9B6" wp14:editId="0B005405">
+            <wp:extent cx="5940425" cy="1918970"/>
+            <wp:effectExtent l="0" t="0" r="3175" b="5080"/>
+            <wp:docPr id="63" name="Рисунок 63"/>
+            <wp:cNvGraphicFramePr>
+              <a:graphicFrameLocks xmlns:a="http://schemas.openxmlformats.org/drawingml/2006/main" noChangeAspect="1"/>
+            </wp:cNvGraphicFramePr>
+            <a:graphic xmlns:a="http://schemas.openxmlformats.org/drawingml/2006/main">
+              <a:graphicData uri="http://schemas.openxmlformats.org/drawingml/2006/picture">
+                <pic:pic xmlns:pic="http://schemas.openxmlformats.org/drawingml/2006/picture">
+                  <pic:nvPicPr>
+                    <pic:cNvPr id="1" name=""/>
+                    <pic:cNvPicPr/>
+                  </pic:nvPicPr>
+                  <pic:blipFill>
+                    <a:blip r:embed="rId69"/>
+                    <a:stretch>
+                      <a:fillRect/>
+                    </a:stretch>
+                  </pic:blipFill>
+                  <pic:spPr>
+                    <a:xfrm>
+                      <a:off x="0" y="0"/>
+                      <a:ext cx="5940425" cy="1918970"/>
+                    </a:xfrm>
+                    <a:prstGeom prst="rect">
+                      <a:avLst/>
+                    </a:prstGeom>
+                  </pic:spPr>
+                </pic:pic>
+              </a:graphicData>
+            </a:graphic>
+          </wp:inline>
+        </w:drawing>
+      </w:r>
+    </w:p>
+    <w:p>
+      <w:pPr>
+        <w:spacing w:after="160" w:line="259" w:lineRule="auto"/>
+        <w:rPr>
+          <w:rFonts w:cstheme="minorHAnsi"/>
+        </w:rPr>
+      </w:pPr>
+      <w:r>
+        <w:rPr>
+          <w:rFonts w:cstheme="minorHAnsi"/>
+        </w:rPr>
+        <w:lastRenderedPageBreak/>
+        <w:t xml:space="preserve">Если в каждой ячейке памяти хранится указатель только на следующий элемент, то список называется </w:t>
+      </w:r>
+      <w:r>
+        <w:rPr>
+          <w:rFonts w:cstheme="minorHAnsi"/>
+          <w:b/>
+        </w:rPr>
+        <w:t>односвязным</w:t>
+      </w:r>
+      <w:r>
+        <w:rPr>
+          <w:rFonts w:cstheme="minorHAnsi"/>
+        </w:rPr>
+        <w:t xml:space="preserve">. </w:t>
+      </w:r>
+      <w:r>
+        <w:rPr>
+          <w:rFonts w:cstheme="minorHAnsi"/>
+          <w:b/>
+        </w:rPr>
+        <w:t xml:space="preserve">Хорошо, допустим. Но пока не уверен. Разве списки в </w:t>
+      </w:r>
+      <w:r>
+        <w:rPr>
+          <w:rFonts w:cstheme="minorHAnsi"/>
+          <w:b/>
+          <w:lang w:val="en-US"/>
+        </w:rPr>
+        <w:t>python</w:t>
+      </w:r>
+      <w:r>
+        <w:rPr>
+          <w:rFonts w:cstheme="minorHAnsi"/>
+          <w:b/>
+        </w:rPr>
+        <w:t xml:space="preserve"> </w:t>
+      </w:r>
+      <w:r>
+        <w:rPr>
+          <w:rFonts w:cstheme="minorHAnsi"/>
+          <w:b/>
+        </w:rPr>
+        <w:t xml:space="preserve">не связаны указателями с двух сторон, ну </w:t>
+      </w:r>
+      <w:proofErr w:type="spellStart"/>
+      <w:r>
+        <w:rPr>
+          <w:rFonts w:cstheme="minorHAnsi"/>
+          <w:b/>
+        </w:rPr>
+        <w:t>типо</w:t>
+      </w:r>
+      <w:proofErr w:type="spellEnd"/>
+      <w:r>
+        <w:rPr>
+          <w:rFonts w:cstheme="minorHAnsi"/>
+          <w:b/>
+        </w:rPr>
+        <w:t xml:space="preserve"> -1 элемент списка это последний. Пока не уверен.</w:t>
+      </w:r>
+    </w:p>
+    <w:p>
+      <w:pPr>
+        <w:spacing w:after="160" w:line="259" w:lineRule="auto"/>
+        <w:rPr>
+          <w:rFonts w:cstheme="minorHAnsi"/>
+        </w:rPr>
+      </w:pPr>
+      <w:r>
+        <w:rPr>
+          <w:rFonts w:cstheme="minorHAnsi"/>
+        </w:rPr>
+        <w:t xml:space="preserve">Если указатель и на </w:t>
+      </w:r>
+      <w:proofErr w:type="gramStart"/>
+      <w:r>
+        <w:rPr>
+          <w:rFonts w:cstheme="minorHAnsi"/>
+        </w:rPr>
+        <w:t>предыдущий</w:t>
+      </w:r>
+      <w:proofErr w:type="gramEnd"/>
+      <w:r>
+        <w:rPr>
+          <w:rFonts w:cstheme="minorHAnsi"/>
+        </w:rPr>
+        <w:t xml:space="preserve"> и на следующий, то это </w:t>
+      </w:r>
+      <w:r>
+        <w:rPr>
+          <w:rFonts w:cstheme="minorHAnsi"/>
+          <w:b/>
+        </w:rPr>
+        <w:t>двусвязный список.</w:t>
+      </w:r>
+    </w:p>
+    <w:p>
+      <w:pPr>
+        <w:spacing w:after="160" w:line="259" w:lineRule="auto"/>
+        <w:rPr>
+          <w:rFonts w:cstheme="minorHAnsi"/>
+          <w:b/>
+        </w:rPr>
+      </w:pPr>
+      <w:r>
+        <w:rPr>
+          <w:rFonts w:cstheme="minorHAnsi"/>
+          <w:b/>
+        </w:rPr>
+        <w:t xml:space="preserve"> </w:t>
+      </w:r>
+      <w:r>
+        <w:rPr>
+          <w:rFonts w:cstheme="minorHAnsi"/>
+        </w:rPr>
+        <w:t xml:space="preserve">В ячейке также может хранится индекс – порядковый номер элемента в списке. </w:t>
+      </w:r>
+      <w:r>
+        <w:rPr>
+          <w:rFonts w:cstheme="minorHAnsi"/>
+          <w:b/>
+        </w:rPr>
+        <w:t xml:space="preserve">Но доступ к элементу списка по индексу, сильно отличается от того же в массиве, из-за особенности хранения. Тут полагаю речь о том, что у списка данные могут быть распределены по памяти в разных местах, пока догадки. </w:t>
+      </w:r>
+    </w:p>
+    <w:p>
+      <w:pPr>
+        <w:spacing w:after="160" w:line="259" w:lineRule="auto"/>
+        <w:rPr>
+          <w:rFonts w:cstheme="minorHAnsi"/>
+          <w:b/>
+        </w:rPr>
+      </w:pPr>
+      <w:r>
+        <w:rPr>
+          <w:rFonts w:cstheme="minorHAnsi"/>
+          <w:b/>
+        </w:rPr>
+        <w:t>Плюсы и минусы способов хранения у списков.</w:t>
+      </w:r>
+    </w:p>
+    <w:p>
+      <w:pPr>
+        <w:pStyle w:val="a4"/>
+        <w:numPr>
+          <w:ilvl w:val="0"/>
+          <w:numId w:val="2"/>
+        </w:numPr>
+        <w:spacing w:after="160" w:line="259" w:lineRule="auto"/>
+        <w:rPr>
+          <w:rFonts w:cstheme="minorHAnsi"/>
+        </w:rPr>
+      </w:pPr>
+      <w:r>
+        <w:rPr>
+          <w:rFonts w:cstheme="minorHAnsi"/>
+        </w:rPr>
+        <w:t xml:space="preserve">Вставка в конец списка происходит за константное время, если в первой ячейке хранится указатель на последний элемент. </w:t>
+      </w:r>
+    </w:p>
+    <w:p>
+      <w:pPr>
+        <w:pStyle w:val="a4"/>
+        <w:numPr>
+          <w:ilvl w:val="0"/>
+          <w:numId w:val="2"/>
+        </w:numPr>
+        <w:spacing w:after="160" w:line="259" w:lineRule="auto"/>
+        <w:rPr>
+          <w:rFonts w:cstheme="minorHAnsi"/>
+        </w:rPr>
+      </w:pPr>
+      <w:r>
+        <w:rPr>
+          <w:rFonts w:cstheme="minorHAnsi"/>
+        </w:rPr>
+        <w:t>Со вставкой в начало схоже, но объяснение не понимаю</w:t>
+      </w:r>
+      <w:r>
+        <w:rPr>
+          <w:rFonts w:cstheme="minorHAnsi"/>
+        </w:rPr>
+        <w:t xml:space="preserve">: </w:t>
+      </w:r>
+      <w:r>
+        <w:rPr>
+          <w:rFonts w:cstheme="minorHAnsi"/>
+          <w:b/>
+        </w:rPr>
+        <w:t>“</w:t>
+      </w:r>
+      <w:r>
+        <w:rPr>
+          <w:rFonts w:ascii="Helvetica" w:hAnsi="Helvetica" w:cs="Helvetica"/>
+          <w:b/>
+          <w:color w:val="313131"/>
+          <w:shd w:val="clear" w:color="auto" w:fill="FFFFFF"/>
+        </w:rPr>
+        <w:t>ведь достаточно в новом элементе вставить указатель на тот, что был первым, и дописать указатель на последний элемент.</w:t>
+      </w:r>
+      <w:r>
+        <w:rPr>
+          <w:rFonts w:cstheme="minorHAnsi"/>
+          <w:b/>
+        </w:rPr>
+        <w:t>”</w:t>
+      </w:r>
+    </w:p>
+    <w:p>
+      <w:pPr>
+        <w:pStyle w:val="a4"/>
+        <w:numPr>
+          <w:ilvl w:val="0"/>
+          <w:numId w:val="2"/>
+        </w:numPr>
+        <w:spacing w:after="160" w:line="259" w:lineRule="auto"/>
+        <w:rPr>
+          <w:rFonts w:cstheme="minorHAnsi"/>
+        </w:rPr>
+      </w:pPr>
+      <w:r>
+        <w:rPr>
+          <w:rFonts w:cstheme="minorHAnsi"/>
+        </w:rPr>
+        <w:t xml:space="preserve">Вставка в произвольное место, что-то вроде этой картинки. </w:t>
+      </w:r>
+      <w:r>
+        <w:rPr>
+          <w:noProof/>
+          <w:lang w:eastAsia="ru-RU"/>
+        </w:rPr>
+        <w:drawing>
+          <wp:inline distT="0" distB="0" distL="0" distR="0" wp14:anchorId="1238D1E3" wp14:editId="23282C20">
+            <wp:extent cx="3891492" cy="1573652"/>
+            <wp:effectExtent l="0" t="0" r="0" b="7620"/>
+            <wp:docPr id="258" name="Рисунок 258"/>
+            <wp:cNvGraphicFramePr>
+              <a:graphicFrameLocks xmlns:a="http://schemas.openxmlformats.org/drawingml/2006/main" noChangeAspect="1"/>
+            </wp:cNvGraphicFramePr>
+            <a:graphic xmlns:a="http://schemas.openxmlformats.org/drawingml/2006/main">
+              <a:graphicData uri="http://schemas.openxmlformats.org/drawingml/2006/picture">
+                <pic:pic xmlns:pic="http://schemas.openxmlformats.org/drawingml/2006/picture">
+                  <pic:nvPicPr>
+                    <pic:cNvPr id="1" name=""/>
+                    <pic:cNvPicPr/>
+                  </pic:nvPicPr>
+                  <pic:blipFill>
+                    <a:blip r:embed="rId70"/>
+                    <a:stretch>
+                      <a:fillRect/>
+                    </a:stretch>
+                  </pic:blipFill>
+                  <pic:spPr>
+                    <a:xfrm>
+                      <a:off x="0" y="0"/>
+                      <a:ext cx="3909956" cy="1581119"/>
+                    </a:xfrm>
+                    <a:prstGeom prst="rect">
+                      <a:avLst/>
+                    </a:prstGeom>
+                  </pic:spPr>
+                </pic:pic>
+              </a:graphicData>
+            </a:graphic>
+          </wp:inline>
+        </w:drawing>
+      </w:r>
+    </w:p>
+    <w:p>
+      <w:pPr>
+        <w:pStyle w:val="a4"/>
+        <w:numPr>
+          <w:ilvl w:val="0"/>
+          <w:numId w:val="2"/>
+        </w:numPr>
+        <w:spacing w:after="160" w:line="259" w:lineRule="auto"/>
+        <w:rPr>
+          <w:rFonts w:cstheme="minorHAnsi"/>
+        </w:rPr>
+      </w:pPr>
+      <w:r>
+        <w:rPr>
+          <w:rFonts w:cstheme="minorHAnsi"/>
+          <w:b/>
+        </w:rPr>
+        <w:t xml:space="preserve">Удаление из начала тоже константное. </w:t>
+      </w:r>
+    </w:p>
+    <w:p>
+      <w:pPr>
+        <w:pStyle w:val="a4"/>
+        <w:numPr>
+          <w:ilvl w:val="0"/>
+          <w:numId w:val="2"/>
+        </w:numPr>
+        <w:spacing w:after="160" w:line="259" w:lineRule="auto"/>
+        <w:rPr>
+          <w:rFonts w:cstheme="minorHAnsi"/>
+        </w:rPr>
+      </w:pPr>
+      <w:r>
+        <w:rPr>
+          <w:rFonts w:cstheme="minorHAnsi"/>
+          <w:b/>
+        </w:rPr>
+        <w:t xml:space="preserve">А вот удаление из произвольного места линейное. Так как искомый элемент придется найти по индексу или значению, а значит по списку придется пробегать. Даже если удалять последний, все равно придется пробегать весь список, так как в первом элементе нужно обновить указатель на последний элемент. Но тут речь об </w:t>
+      </w:r>
+      <w:proofErr w:type="spellStart"/>
+      <w:r>
+        <w:rPr>
+          <w:rFonts w:cstheme="minorHAnsi"/>
+          <w:b/>
+        </w:rPr>
+        <w:t>односвязазных</w:t>
+      </w:r>
+      <w:proofErr w:type="spellEnd"/>
+      <w:r>
+        <w:rPr>
+          <w:rFonts w:cstheme="minorHAnsi"/>
+          <w:b/>
+        </w:rPr>
+        <w:t xml:space="preserve"> списках. У двусвязных списков такой проблемы нет.</w:t>
+      </w:r>
+    </w:p>
+    <w:p>
+      <w:pPr>
+        <w:pStyle w:val="a4"/>
+        <w:numPr>
+          <w:ilvl w:val="0"/>
+          <w:numId w:val="2"/>
+        </w:numPr>
+        <w:spacing w:after="160" w:line="259" w:lineRule="auto"/>
+        <w:rPr>
+          <w:rFonts w:cstheme="minorHAnsi"/>
+        </w:rPr>
+      </w:pPr>
+      <w:r>
+        <w:rPr>
+          <w:rFonts w:cstheme="minorHAnsi"/>
+          <w:b/>
+        </w:rPr>
+        <w:t xml:space="preserve">С таким способом хранения не требуется переносить всю структуру при расширении списка. </w:t>
+      </w:r>
+    </w:p>
+    <w:p>
+      <w:pPr>
+        <w:pStyle w:val="a4"/>
+        <w:numPr>
+          <w:ilvl w:val="0"/>
+          <w:numId w:val="2"/>
+        </w:numPr>
+        <w:spacing w:after="160" w:line="259" w:lineRule="auto"/>
+        <w:rPr>
+          <w:rFonts w:cstheme="minorHAnsi"/>
+        </w:rPr>
+      </w:pPr>
+      <w:r>
+        <w:rPr>
+          <w:rFonts w:cstheme="minorHAnsi"/>
+          <w:b/>
+        </w:rPr>
+        <w:t xml:space="preserve">Общий размер списка может храниться в самой структуре. В таком случае </w:t>
+      </w:r>
+      <w:r>
+        <w:rPr>
+          <w:rFonts w:cstheme="minorHAnsi"/>
+          <w:b/>
+        </w:rPr>
+        <w:t xml:space="preserve">это значение можно получить за константное время. </w:t>
+      </w:r>
+    </w:p>
+    <w:p>
+      <w:pPr>
+        <w:pStyle w:val="2"/>
+        <w:shd w:val="clear" w:color="auto" w:fill="FFFFFF"/>
+        <w:spacing w:before="0" w:beforeAutospacing="0" w:after="225" w:afterAutospacing="0" w:line="288" w:lineRule="atLeast"/>
+        <w:rPr>
+          <w:rFonts w:ascii="Helvetica" w:hAnsi="Helvetica" w:cs="Helvetica"/>
+          <w:color w:val="646464"/>
+          <w:spacing w:val="15"/>
+          <w:sz w:val="29"/>
+          <w:szCs w:val="29"/>
+        </w:rPr>
+      </w:pPr>
+      <w:r>
+        <w:rPr>
+          <w:rStyle w:val="a3"/>
+          <w:rFonts w:ascii="Helvetica" w:hAnsi="Helvetica" w:cs="Helvetica"/>
+          <w:b/>
+          <w:bCs/>
+          <w:color w:val="646464"/>
+          <w:spacing w:val="15"/>
+          <w:sz w:val="29"/>
+          <w:szCs w:val="29"/>
+        </w:rPr>
+        <w:t>Стек (</w:t>
+      </w:r>
+      <w:proofErr w:type="spellStart"/>
+      <w:r>
+        <w:rPr>
+          <w:rStyle w:val="a3"/>
+          <w:rFonts w:ascii="Helvetica" w:hAnsi="Helvetica" w:cs="Helvetica"/>
+          <w:b/>
+          <w:bCs/>
+          <w:color w:val="646464"/>
+          <w:spacing w:val="15"/>
+          <w:sz w:val="29"/>
+          <w:szCs w:val="29"/>
+        </w:rPr>
+        <w:t>stack</w:t>
+      </w:r>
+      <w:proofErr w:type="spellEnd"/>
+      <w:r>
+        <w:rPr>
+          <w:rStyle w:val="a3"/>
+          <w:rFonts w:ascii="Helvetica" w:hAnsi="Helvetica" w:cs="Helvetica"/>
+          <w:b/>
+          <w:bCs/>
+          <w:color w:val="646464"/>
+          <w:spacing w:val="15"/>
+          <w:sz w:val="29"/>
+          <w:szCs w:val="29"/>
+        </w:rPr>
+        <w:t>)</w:t>
+      </w:r>
+    </w:p>
+    <w:p>
+      <w:pPr>
+        <w:spacing w:after="160" w:line="259" w:lineRule="auto"/>
+        <w:rPr>
+          <w:rFonts w:cstheme="minorHAnsi"/>
+        </w:rPr>
+      </w:pPr>
+      <w:r>
+        <w:rPr>
+          <w:rFonts w:cstheme="minorHAnsi"/>
+        </w:rPr>
+        <w:t xml:space="preserve">Принцип схож, упорядоченный набор элементов. Как список или массив. Но есть только 2 операции. Положить сверху или взять сверху. Из примера, рекурсивная функция вычисления факториала. Будет вызывать саму себя, но с меньшим факториалом, до тех пор, пока этот факториал не будет равен одному. </w:t>
+      </w:r>
+    </w:p>
+    <w:p>
+      <w:pPr>
+        <w:spacing w:after="160" w:line="259" w:lineRule="auto"/>
+        <w:rPr>
+          <w:rFonts w:cstheme="minorHAnsi"/>
+        </w:rPr>
+      </w:pPr>
+      <w:r>
+        <w:rPr>
+          <w:noProof/>
+          <w:lang w:eastAsia="ru-RU"/>
+        </w:rPr>
+        <w:drawing>
+          <wp:inline distT="0" distB="0" distL="0" distR="0" wp14:anchorId="3C46F110" wp14:editId="37FD471F">
+            <wp:extent cx="3098800" cy="1265688"/>
+            <wp:effectExtent l="0" t="0" r="6350" b="0"/>
+            <wp:docPr id="259" name="Рисунок 259"/>
+            <wp:cNvGraphicFramePr>
+              <a:graphicFrameLocks xmlns:a="http://schemas.openxmlformats.org/drawingml/2006/main" noChangeAspect="1"/>
+            </wp:cNvGraphicFramePr>
+            <a:graphic xmlns:a="http://schemas.openxmlformats.org/drawingml/2006/main">
+              <a:graphicData uri="http://schemas.openxmlformats.org/drawingml/2006/picture">
+                <pic:pic xmlns:pic="http://schemas.openxmlformats.org/drawingml/2006/picture">
+                  <pic:nvPicPr>
+                    <pic:cNvPr id="1" name=""/>
+                    <pic:cNvPicPr/>
+                  </pic:nvPicPr>
+                  <pic:blipFill>
+                    <a:blip r:embed="rId71"/>
+                    <a:stretch>
+                      <a:fillRect/>
+                    </a:stretch>
+                  </pic:blipFill>
+                  <pic:spPr>
+                    <a:xfrm>
+                      <a:off x="0" y="0"/>
+                      <a:ext cx="3155835" cy="1288983"/>
+                    </a:xfrm>
+                    <a:prstGeom prst="rect">
+                      <a:avLst/>
+                    </a:prstGeom>
+                  </pic:spPr>
+                </pic:pic>
+              </a:graphicData>
+            </a:graphic>
+          </wp:inline>
+        </w:drawing>
+      </w:r>
+    </w:p>
+    <w:p>
+      <w:pPr>
+        <w:spacing w:after="160" w:line="259" w:lineRule="auto"/>
+        <w:rPr>
+          <w:rFonts w:cstheme="minorHAnsi"/>
+          <w:lang w:val="en-US"/>
+        </w:rPr>
+      </w:pPr>
+      <w:r>
+        <w:rPr>
+          <w:rFonts w:cstheme="minorHAnsi"/>
+        </w:rPr>
+        <w:lastRenderedPageBreak/>
+        <w:t>Ну коли сам сказал лады. Напишу функцию вычисления факториала, в который уже раз…</w:t>
+      </w:r>
+    </w:p>
+    <w:p>
+      <w:pPr>
+        <w:spacing w:after="160" w:line="259" w:lineRule="auto"/>
+        <w:rPr>
+          <w:rFonts w:cstheme="minorHAnsi"/>
+        </w:rPr>
+      </w:pPr>
+      <w:proofErr w:type="gramStart"/>
+      <w:r>
+        <w:rPr>
+          <w:rFonts w:cstheme="minorHAnsi"/>
+        </w:rPr>
+        <w:t>Да..</w:t>
+      </w:r>
+      <w:proofErr w:type="gramEnd"/>
+      <w:r>
+        <w:rPr>
+          <w:rFonts w:cstheme="minorHAnsi"/>
+        </w:rPr>
+        <w:t xml:space="preserve"> детская задача. Но</w:t>
+      </w:r>
+      <w:r>
+        <w:rPr>
+          <w:rFonts w:cstheme="minorHAnsi"/>
+        </w:rPr>
+        <w:t xml:space="preserve"> все равно минут 7 потупил. </w:t>
+      </w:r>
+    </w:p>
+    <w:p>
+      <w:pPr>
+        <w:spacing w:after="160" w:line="259" w:lineRule="auto"/>
+        <w:rPr>
+          <w:noProof/>
+          <w:lang w:eastAsia="ru-RU"/>
+        </w:rPr>
+      </w:pPr>
+      <w:r>
+        <w:rPr>
+          <w:noProof/>
+          <w:lang w:eastAsia="ru-RU"/>
+        </w:rPr>
+        <w:drawing>
+          <wp:inline distT="0" distB="0" distL="0" distR="0" wp14:anchorId="103903FD" wp14:editId="45284931">
+            <wp:extent cx="2962275" cy="2609850"/>
+            <wp:effectExtent l="0" t="0" r="9525" b="0"/>
+            <wp:docPr id="260" name="Рисунок 260"/>
+            <wp:cNvGraphicFramePr>
+              <a:graphicFrameLocks xmlns:a="http://schemas.openxmlformats.org/drawingml/2006/main" noChangeAspect="1"/>
+            </wp:cNvGraphicFramePr>
+            <a:graphic xmlns:a="http://schemas.openxmlformats.org/drawingml/2006/main">
+              <a:graphicData uri="http://schemas.openxmlformats.org/drawingml/2006/picture">
+                <pic:pic xmlns:pic="http://schemas.openxmlformats.org/drawingml/2006/picture">
+                  <pic:nvPicPr>
+                    <pic:cNvPr id="1" name=""/>
+                    <pic:cNvPicPr/>
+                  </pic:nvPicPr>
+                  <pic:blipFill>
+                    <a:blip r:embed="rId72"/>
+                    <a:stretch>
+                      <a:fillRect/>
+                    </a:stretch>
+                  </pic:blipFill>
+                  <pic:spPr>
+                    <a:xfrm>
+                      <a:off x="0" y="0"/>
+                      <a:ext cx="2962275" cy="2609850"/>
+                    </a:xfrm>
+                    <a:prstGeom prst="rect">
+                      <a:avLst/>
+                    </a:prstGeom>
+                  </pic:spPr>
+                </pic:pic>
+              </a:graphicData>
+            </a:graphic>
+          </wp:inline>
+        </w:drawing>
+      </w:r>
+      <w:r>
+        <w:rPr>
+          <w:noProof/>
+          <w:lang w:eastAsia="ru-RU"/>
+        </w:rPr>
+        <w:t xml:space="preserve"> </w:t>
+      </w:r>
+      <w:r>
+        <w:rPr>
+          <w:noProof/>
+          <w:lang w:eastAsia="ru-RU"/>
+        </w:rPr>
+        <w:drawing>
+          <wp:inline distT="0" distB="0" distL="0" distR="0" wp14:anchorId="3B419FD8" wp14:editId="4C37666E">
+            <wp:extent cx="533400" cy="304800"/>
+            <wp:effectExtent l="0" t="0" r="0" b="0"/>
+            <wp:docPr id="262" name="Рисунок 262"/>
+            <wp:cNvGraphicFramePr>
+              <a:graphicFrameLocks xmlns:a="http://schemas.openxmlformats.org/drawingml/2006/main" noChangeAspect="1"/>
+            </wp:cNvGraphicFramePr>
+            <a:graphic xmlns:a="http://schemas.openxmlformats.org/drawingml/2006/main">
+              <a:graphicData uri="http://schemas.openxmlformats.org/drawingml/2006/picture">
+                <pic:pic xmlns:pic="http://schemas.openxmlformats.org/drawingml/2006/picture">
+                  <pic:nvPicPr>
+                    <pic:cNvPr id="1" name=""/>
+                    <pic:cNvPicPr/>
+                  </pic:nvPicPr>
+                  <pic:blipFill>
+                    <a:blip r:embed="rId73"/>
+                    <a:stretch>
+                      <a:fillRect/>
+                    </a:stretch>
+                  </pic:blipFill>
+                  <pic:spPr>
+                    <a:xfrm>
+                      <a:off x="0" y="0"/>
+                      <a:ext cx="533400" cy="304800"/>
+                    </a:xfrm>
+                    <a:prstGeom prst="rect">
+                      <a:avLst/>
+                    </a:prstGeom>
+                  </pic:spPr>
+                </pic:pic>
+              </a:graphicData>
+            </a:graphic>
+          </wp:inline>
+        </w:drawing>
+      </w:r>
+    </w:p>
+    <w:p>
+      <w:pPr>
+        <w:spacing w:after="160" w:line="259" w:lineRule="auto"/>
+        <w:rPr>
+          <w:b/>
+          <w:noProof/>
+          <w:lang w:eastAsia="ru-RU"/>
+        </w:rPr>
+      </w:pPr>
+      <w:r>
+        <w:rPr>
+          <w:noProof/>
+          <w:lang w:eastAsia="ru-RU"/>
+        </w:rPr>
+        <w:t xml:space="preserve">Напомню, что это стек типа </w:t>
+      </w:r>
+      <w:r>
+        <w:rPr>
+          <w:b/>
+          <w:noProof/>
+          <w:lang w:val="en-US" w:eastAsia="ru-RU"/>
+        </w:rPr>
+        <w:t>LIFO</w:t>
+      </w:r>
+      <w:r>
+        <w:rPr>
+          <w:b/>
+          <w:noProof/>
+          <w:lang w:eastAsia="ru-RU"/>
+        </w:rPr>
+        <w:t>.</w:t>
+      </w:r>
+    </w:p>
+    <w:p>
+      <w:pPr>
+        <w:spacing w:after="160" w:line="259" w:lineRule="auto"/>
+        <w:rPr>
+          <w:b/>
+          <w:noProof/>
+          <w:lang w:eastAsia="ru-RU"/>
+        </w:rPr>
+      </w:pPr>
+      <w:r>
+        <w:rPr>
+          <w:b/>
+          <w:noProof/>
+          <w:lang w:val="en-US" w:eastAsia="ru-RU"/>
+        </w:rPr>
+        <w:t>Last</w:t>
+      </w:r>
+      <w:r>
+        <w:rPr>
+          <w:b/>
+          <w:noProof/>
+          <w:lang w:eastAsia="ru-RU"/>
+        </w:rPr>
+        <w:t xml:space="preserve"> </w:t>
+      </w:r>
+      <w:r>
+        <w:rPr>
+          <w:b/>
+          <w:noProof/>
+          <w:lang w:val="en-US" w:eastAsia="ru-RU"/>
+        </w:rPr>
+        <w:t>in</w:t>
+      </w:r>
+      <w:r>
+        <w:rPr>
+          <w:b/>
+          <w:noProof/>
+          <w:lang w:eastAsia="ru-RU"/>
+        </w:rPr>
+        <w:t xml:space="preserve"> </w:t>
+      </w:r>
+      <w:r>
+        <w:rPr>
+          <w:b/>
+          <w:noProof/>
+          <w:lang w:val="en-US" w:eastAsia="ru-RU"/>
+        </w:rPr>
+        <w:t>first</w:t>
+      </w:r>
+      <w:r>
+        <w:rPr>
+          <w:b/>
+          <w:noProof/>
+          <w:lang w:eastAsia="ru-RU"/>
+        </w:rPr>
+        <w:t xml:space="preserve"> </w:t>
+      </w:r>
+      <w:r>
+        <w:rPr>
+          <w:b/>
+          <w:noProof/>
+          <w:lang w:val="en-US" w:eastAsia="ru-RU"/>
+        </w:rPr>
+        <w:t>Out</w:t>
+      </w:r>
+      <w:r>
+        <w:rPr>
+          <w:b/>
+          <w:noProof/>
+          <w:lang w:eastAsia="ru-RU"/>
+        </w:rPr>
+        <w:t xml:space="preserve">. – </w:t>
+      </w:r>
+      <w:r>
+        <w:rPr>
+          <w:noProof/>
+          <w:lang w:eastAsia="ru-RU"/>
+        </w:rPr>
+        <w:t>Последний</w:t>
+      </w:r>
+      <w:r>
+        <w:rPr>
+          <w:noProof/>
+          <w:lang w:eastAsia="ru-RU"/>
+        </w:rPr>
+        <w:t xml:space="preserve"> </w:t>
+      </w:r>
+      <w:r>
+        <w:rPr>
+          <w:noProof/>
+          <w:lang w:eastAsia="ru-RU"/>
+        </w:rPr>
+        <w:t>вошел</w:t>
+      </w:r>
+      <w:r>
+        <w:rPr>
+          <w:noProof/>
+          <w:lang w:eastAsia="ru-RU"/>
+        </w:rPr>
+        <w:t xml:space="preserve">, </w:t>
+      </w:r>
+      <w:r>
+        <w:rPr>
+          <w:noProof/>
+          <w:lang w:eastAsia="ru-RU"/>
+        </w:rPr>
+        <w:t xml:space="preserve">первый вышел. Далеко не отходя, да. Есть еще </w:t>
+      </w:r>
+      <w:r>
+        <w:rPr>
+          <w:b/>
+          <w:noProof/>
+          <w:lang w:val="en-US" w:eastAsia="ru-RU"/>
+        </w:rPr>
+        <w:t>FILO</w:t>
+      </w:r>
+      <w:r>
+        <w:rPr>
+          <w:b/>
+          <w:noProof/>
+          <w:lang w:eastAsia="ru-RU"/>
+        </w:rPr>
+        <w:t>.</w:t>
+      </w:r>
+    </w:p>
+    <w:p>
+      <w:pPr>
+        <w:spacing w:after="160" w:line="259" w:lineRule="auto"/>
+        <w:rPr>
+          <w:noProof/>
+          <w:lang w:eastAsia="ru-RU"/>
+        </w:rPr>
+      </w:pPr>
+      <w:r>
+        <w:rPr>
+          <w:b/>
+          <w:noProof/>
+          <w:lang w:val="en-US" w:eastAsia="ru-RU"/>
+        </w:rPr>
+        <w:t>First</w:t>
+      </w:r>
+      <w:r>
+        <w:rPr>
+          <w:b/>
+          <w:noProof/>
+          <w:lang w:eastAsia="ru-RU"/>
+        </w:rPr>
+        <w:t xml:space="preserve"> </w:t>
+      </w:r>
+      <w:r>
+        <w:rPr>
+          <w:b/>
+          <w:noProof/>
+          <w:lang w:val="en-US" w:eastAsia="ru-RU"/>
+        </w:rPr>
+        <w:t>in</w:t>
+      </w:r>
+      <w:r>
+        <w:rPr>
+          <w:b/>
+          <w:noProof/>
+          <w:lang w:eastAsia="ru-RU"/>
+        </w:rPr>
+        <w:t xml:space="preserve"> </w:t>
+      </w:r>
+      <w:r>
+        <w:rPr>
+          <w:b/>
+          <w:noProof/>
+          <w:lang w:val="en-US" w:eastAsia="ru-RU"/>
+        </w:rPr>
+        <w:t>last</w:t>
+      </w:r>
+      <w:r>
+        <w:rPr>
+          <w:b/>
+          <w:noProof/>
+          <w:lang w:eastAsia="ru-RU"/>
+        </w:rPr>
+        <w:t xml:space="preserve"> </w:t>
+      </w:r>
+      <w:r>
+        <w:rPr>
+          <w:b/>
+          <w:noProof/>
+          <w:lang w:val="en-US" w:eastAsia="ru-RU"/>
+        </w:rPr>
+        <w:t>out</w:t>
+      </w:r>
+      <w:r>
+        <w:rPr>
+          <w:b/>
+          <w:noProof/>
+          <w:lang w:eastAsia="ru-RU"/>
+        </w:rPr>
+        <w:t xml:space="preserve">. – </w:t>
+      </w:r>
+      <w:r>
+        <w:rPr>
+          <w:noProof/>
+          <w:lang w:eastAsia="ru-RU"/>
+        </w:rPr>
+        <w:t xml:space="preserve">Первый зашел, последний вышел. Стоп… Это же тоже самое. Похоже я перепутал. Он наверное называется </w:t>
+      </w:r>
+    </w:p>
+    <w:p>
+      <w:pPr>
+        <w:spacing w:after="160" w:line="259" w:lineRule="auto"/>
+        <w:rPr>
+          <w:noProof/>
+          <w:lang w:val="en-US" w:eastAsia="ru-RU"/>
+        </w:rPr>
+      </w:pPr>
+      <w:r>
+        <w:rPr>
+          <w:b/>
+          <w:noProof/>
+          <w:lang w:val="en-US" w:eastAsia="ru-RU"/>
+        </w:rPr>
+        <w:t>FIFO</w:t>
+      </w:r>
+      <w:r>
+        <w:rPr>
+          <w:b/>
+          <w:noProof/>
+          <w:lang w:val="en-US" w:eastAsia="ru-RU"/>
+        </w:rPr>
+        <w:t xml:space="preserve"> – </w:t>
+      </w:r>
+      <w:r>
+        <w:rPr>
+          <w:b/>
+          <w:noProof/>
+          <w:lang w:val="en-US" w:eastAsia="ru-RU"/>
+        </w:rPr>
+        <w:t>first</w:t>
+      </w:r>
+      <w:r>
+        <w:rPr>
+          <w:b/>
+          <w:noProof/>
+          <w:lang w:val="en-US" w:eastAsia="ru-RU"/>
+        </w:rPr>
+        <w:t xml:space="preserve"> </w:t>
+      </w:r>
+      <w:r>
+        <w:rPr>
+          <w:b/>
+          <w:noProof/>
+          <w:lang w:val="en-US" w:eastAsia="ru-RU"/>
+        </w:rPr>
+        <w:t>in</w:t>
+      </w:r>
+      <w:r>
+        <w:rPr>
+          <w:b/>
+          <w:noProof/>
+          <w:lang w:val="en-US" w:eastAsia="ru-RU"/>
+        </w:rPr>
+        <w:t xml:space="preserve"> </w:t>
+      </w:r>
+      <w:r>
+        <w:rPr>
+          <w:b/>
+          <w:noProof/>
+          <w:lang w:val="en-US" w:eastAsia="ru-RU"/>
+        </w:rPr>
+        <w:t>first</w:t>
+      </w:r>
+      <w:r>
+        <w:rPr>
+          <w:b/>
+          <w:noProof/>
+          <w:lang w:val="en-US" w:eastAsia="ru-RU"/>
+        </w:rPr>
+        <w:t xml:space="preserve"> </w:t>
+      </w:r>
+      <w:r>
+        <w:rPr>
+          <w:b/>
+          <w:noProof/>
+          <w:lang w:val="en-US" w:eastAsia="ru-RU"/>
+        </w:rPr>
+        <w:t>out</w:t>
+      </w:r>
+      <w:r>
+        <w:rPr>
+          <w:b/>
+          <w:noProof/>
+          <w:lang w:val="en-US" w:eastAsia="ru-RU"/>
+        </w:rPr>
+        <w:t xml:space="preserve">. </w:t>
+      </w:r>
+      <w:r>
+        <w:rPr>
+          <w:noProof/>
+          <w:lang w:eastAsia="ru-RU"/>
+        </w:rPr>
+        <w:t xml:space="preserve">Ну то есть обычная очередь. Но это я из памяти. Продолжу. </w:t>
+      </w:r>
+    </w:p>
+    <w:p>
+      <w:pPr>
+        <w:spacing w:after="160" w:line="259" w:lineRule="auto"/>
+        <w:rPr>
+          <w:noProof/>
+          <w:lang w:val="en-US" w:eastAsia="ru-RU"/>
+        </w:rPr>
+      </w:pPr>
+      <w:r>
+        <w:rPr>
+          <w:noProof/>
+          <w:lang w:eastAsia="ru-RU"/>
+        </w:rPr>
+        <w:t>Вот типичная картинка стека</w:t>
+      </w:r>
+      <w:r>
+        <w:rPr>
+          <w:noProof/>
+          <w:lang w:val="en-US" w:eastAsia="ru-RU"/>
+        </w:rPr>
+        <w:t>:</w:t>
+      </w:r>
+    </w:p>
+    <w:p>
+      <w:pPr>
+        <w:spacing w:after="160" w:line="259" w:lineRule="auto"/>
+        <w:jc w:val="center"/>
+        <w:rPr>
+          <w:noProof/>
+          <w:lang w:val="en-US" w:eastAsia="ru-RU"/>
+        </w:rPr>
+      </w:pPr>
+      <w:r>
+        <w:rPr>
+          <w:noProof/>
+          <w:lang w:eastAsia="ru-RU"/>
+        </w:rPr>
+        <w:drawing>
+          <wp:inline distT="0" distB="0" distL="0" distR="0" wp14:anchorId="6F660371" wp14:editId="6AA8BE64">
+            <wp:extent cx="3853543" cy="2205732"/>
+            <wp:effectExtent l="0" t="0" r="0" b="4445"/>
+            <wp:docPr id="266" name="Рисунок 266"/>
+            <wp:cNvGraphicFramePr>
+              <a:graphicFrameLocks xmlns:a="http://schemas.openxmlformats.org/drawingml/2006/main" noChangeAspect="1"/>
+            </wp:cNvGraphicFramePr>
+            <a:graphic xmlns:a="http://schemas.openxmlformats.org/drawingml/2006/main">
+              <a:graphicData uri="http://schemas.openxmlformats.org/drawingml/2006/picture">
+                <pic:pic xmlns:pic="http://schemas.openxmlformats.org/drawingml/2006/picture">
+                  <pic:nvPicPr>
+                    <pic:cNvPr id="1" name=""/>
+                    <pic:cNvPicPr/>
+                  </pic:nvPicPr>
+                  <pic:blipFill>
+                    <a:blip r:embed="rId74"/>
+                    <a:stretch>
+                      <a:fillRect/>
+                    </a:stretch>
+                  </pic:blipFill>
+                  <pic:spPr>
+                    <a:xfrm>
+                      <a:off x="0" y="0"/>
+                      <a:ext cx="3891964" cy="2227724"/>
+                    </a:xfrm>
+                    <a:prstGeom prst="rect">
+                      <a:avLst/>
+                    </a:prstGeom>
+                  </pic:spPr>
+                </pic:pic>
+              </a:graphicData>
+            </a:graphic>
+          </wp:inline>
+        </w:drawing>
+      </w:r>
+    </w:p>
+    <w:p>
+      <w:pPr>
+        <w:pStyle w:val="2"/>
+        <w:shd w:val="clear" w:color="auto" w:fill="FFFFFF"/>
+        <w:spacing w:before="0" w:beforeAutospacing="0" w:after="225" w:afterAutospacing="0" w:line="288" w:lineRule="atLeast"/>
+        <w:rPr>
+          <w:rFonts w:ascii="Helvetica" w:hAnsi="Helvetica" w:cs="Helvetica"/>
+          <w:color w:val="646464"/>
+          <w:spacing w:val="15"/>
+          <w:sz w:val="29"/>
+          <w:szCs w:val="29"/>
+        </w:rPr>
+      </w:pPr>
+      <w:r>
+        <w:rPr>
+          <w:rStyle w:val="a3"/>
+          <w:rFonts w:ascii="Helvetica" w:hAnsi="Helvetica" w:cs="Helvetica"/>
+          <w:b/>
+          <w:bCs/>
+          <w:color w:val="646464"/>
+          <w:spacing w:val="15"/>
+          <w:sz w:val="29"/>
+          <w:szCs w:val="29"/>
+        </w:rPr>
+        <w:t>Операции над стеком</w:t>
+      </w:r>
+    </w:p>
+    <w:p>
+      <w:pPr>
+        <w:spacing w:after="160" w:line="259" w:lineRule="auto"/>
+        <w:rPr>
+          <w:noProof/>
+          <w:lang w:eastAsia="ru-RU"/>
+        </w:rPr>
+      </w:pPr>
+      <w:r>
+        <w:rPr>
+          <w:noProof/>
+          <w:lang w:eastAsia="ru-RU"/>
+        </w:rPr>
+        <w:t xml:space="preserve">Реализован может быть как через динамические массивы так и через списки. Но сначала о его механизмах. </w:t>
+      </w:r>
+    </w:p>
+    <w:p>
+      <w:pPr>
+        <w:spacing w:after="160" w:line="259" w:lineRule="auto"/>
+        <w:rPr>
+          <w:noProof/>
+          <w:lang w:eastAsia="ru-RU"/>
+        </w:rPr>
+      </w:pPr>
+      <w:r>
+        <w:rPr>
+          <w:noProof/>
+          <w:lang w:eastAsia="ru-RU"/>
+        </w:rPr>
+        <w:drawing>
+          <wp:inline distT="0" distB="0" distL="0" distR="0" wp14:anchorId="7C1676AE" wp14:editId="7A01BB59">
+            <wp:extent cx="4572000" cy="1149476"/>
+            <wp:effectExtent l="0" t="0" r="0" b="0"/>
+            <wp:docPr id="264" name="Рисунок 264"/>
+            <wp:cNvGraphicFramePr>
+              <a:graphicFrameLocks xmlns:a="http://schemas.openxmlformats.org/drawingml/2006/main" noChangeAspect="1"/>
+            </wp:cNvGraphicFramePr>
+            <a:graphic xmlns:a="http://schemas.openxmlformats.org/drawingml/2006/main">
+              <a:graphicData uri="http://schemas.openxmlformats.org/drawingml/2006/picture">
+                <pic:pic xmlns:pic="http://schemas.openxmlformats.org/drawingml/2006/picture">
+                  <pic:nvPicPr>
+                    <pic:cNvPr id="1" name=""/>
+                    <pic:cNvPicPr/>
+                  </pic:nvPicPr>
+                  <pic:blipFill>
+                    <a:blip r:embed="rId75"/>
+                    <a:stretch>
+                      <a:fillRect/>
+                    </a:stretch>
+                  </pic:blipFill>
+                  <pic:spPr>
+                    <a:xfrm>
+                      <a:off x="0" y="0"/>
+                      <a:ext cx="4592876" cy="1154725"/>
+                    </a:xfrm>
+                    <a:prstGeom prst="rect">
+                      <a:avLst/>
+                    </a:prstGeom>
+                  </pic:spPr>
+                </pic:pic>
+              </a:graphicData>
+            </a:graphic>
+          </wp:inline>
+        </w:drawing>
+      </w:r>
+    </w:p>
+    <w:p>
+      <w:pPr>
+        <w:spacing w:after="160" w:line="259" w:lineRule="auto"/>
+        <w:rPr>
+          <w:noProof/>
+          <w:lang w:eastAsia="ru-RU"/>
+        </w:rPr>
+      </w:pPr>
+      <w:r>
+        <w:rPr>
+          <w:noProof/>
+          <w:lang w:eastAsia="ru-RU"/>
+        </w:rPr>
+        <w:lastRenderedPageBreak/>
+        <w:drawing>
+          <wp:inline distT="0" distB="0" distL="0" distR="0" wp14:anchorId="1DC80319" wp14:editId="1EAAAD21">
+            <wp:extent cx="4473679" cy="3265714"/>
+            <wp:effectExtent l="0" t="0" r="3175" b="0"/>
+            <wp:docPr id="265" name="Рисунок 265"/>
+            <wp:cNvGraphicFramePr>
+              <a:graphicFrameLocks xmlns:a="http://schemas.openxmlformats.org/drawingml/2006/main" noChangeAspect="1"/>
+            </wp:cNvGraphicFramePr>
+            <a:graphic xmlns:a="http://schemas.openxmlformats.org/drawingml/2006/main">
+              <a:graphicData uri="http://schemas.openxmlformats.org/drawingml/2006/picture">
+                <pic:pic xmlns:pic="http://schemas.openxmlformats.org/drawingml/2006/picture">
+                  <pic:nvPicPr>
+                    <pic:cNvPr id="1" name=""/>
+                    <pic:cNvPicPr/>
+                  </pic:nvPicPr>
+                  <pic:blipFill>
+                    <a:blip r:embed="rId76"/>
+                    <a:stretch>
+                      <a:fillRect/>
+                    </a:stretch>
+                  </pic:blipFill>
+                  <pic:spPr>
+                    <a:xfrm>
+                      <a:off x="0" y="0"/>
+                      <a:ext cx="4483485" cy="3272872"/>
+                    </a:xfrm>
+                    <a:prstGeom prst="rect">
+                      <a:avLst/>
+                    </a:prstGeom>
+                  </pic:spPr>
+                </pic:pic>
+              </a:graphicData>
+            </a:graphic>
+          </wp:inline>
+        </w:drawing>
+      </w:r>
+    </w:p>
+    <w:p>
+      <w:pPr>
+        <w:spacing w:after="160" w:line="259" w:lineRule="auto"/>
+        <w:rPr>
+          <w:noProof/>
+          <w:lang w:val="en-US" w:eastAsia="ru-RU"/>
+        </w:rPr>
+      </w:pPr>
+      <w:r>
+        <w:rPr>
+          <w:noProof/>
+          <w:lang w:eastAsia="ru-RU"/>
+        </w:rPr>
+        <w:t xml:space="preserve">Понятно.. Решил не переписывать так как информация доступна. </w:t>
+      </w:r>
+    </w:p>
+    <w:p>
+      <w:pPr>
+        <w:spacing w:after="160" w:line="259" w:lineRule="auto"/>
+        <w:rPr>
+          <w:noProof/>
+          <w:lang w:eastAsia="ru-RU"/>
+        </w:rPr>
+      </w:pPr>
+      <w:r>
+        <w:rPr>
+          <w:noProof/>
+          <w:lang w:eastAsia="ru-RU"/>
+        </w:rPr>
+        <w:t>Так тут функция проверки скобок в строки. Чтобы они все закрывались через стэк. Не до конца ее понял. Посмотрю.</w:t>
+      </w:r>
+    </w:p>
+    <w:p>
+      <w:pPr>
+        <w:spacing w:after="160" w:line="259" w:lineRule="auto"/>
+        <w:rPr>
+          <w:noProof/>
+          <w:lang w:eastAsia="ru-RU"/>
+        </w:rPr>
+      </w:pPr>
+      <w:r>
+        <w:rPr>
+          <w:noProof/>
+          <w:lang w:eastAsia="ru-RU"/>
+        </w:rPr>
+        <w:t xml:space="preserve">Понятно. Работает так. Когда видит открывающуюся скобку, кладет ее в стек. А когда видит закрывающуюся проверяет не пустой ли стек и является ли последний элемент стека </w:t>
+      </w:r>
+    </w:p>
+    <w:p>
+      <w:pPr>
+        <w:spacing w:after="160" w:line="259" w:lineRule="auto"/>
+        <w:rPr>
+          <w:noProof/>
+          <w:lang w:eastAsia="ru-RU"/>
+        </w:rPr>
+      </w:pPr>
+      <w:r>
+        <w:rPr>
+          <w:noProof/>
+          <w:lang w:eastAsia="ru-RU"/>
+        </w:rPr>
+        <w:t>Вот модифицированная версия этой функции, которая учитывает, все виды скобок для строки.</w:t>
+      </w:r>
+    </w:p>
+    <w:p>
+      <w:pPr>
+        <w:spacing w:after="160" w:line="259" w:lineRule="auto"/>
+        <w:rPr>
+          <w:noProof/>
+          <w:lang w:eastAsia="ru-RU"/>
+        </w:rPr>
+      </w:pPr>
+      <w:r>
+        <w:rPr>
+          <w:noProof/>
+          <w:lang w:eastAsia="ru-RU"/>
+        </w:rPr>
+        <w:drawing>
+          <wp:inline distT="0" distB="0" distL="0" distR="0" wp14:anchorId="2A847C69" wp14:editId="0EBF4CC5">
+            <wp:extent cx="2719754" cy="1510038"/>
+            <wp:effectExtent l="0" t="0" r="4445" b="0"/>
+            <wp:docPr id="267" name="Рисунок 267"/>
+            <wp:cNvGraphicFramePr>
+              <a:graphicFrameLocks xmlns:a="http://schemas.openxmlformats.org/drawingml/2006/main" noChangeAspect="1"/>
+            </wp:cNvGraphicFramePr>
+            <a:graphic xmlns:a="http://schemas.openxmlformats.org/drawingml/2006/main">
+              <a:graphicData uri="http://schemas.openxmlformats.org/drawingml/2006/picture">
+                <pic:pic xmlns:pic="http://schemas.openxmlformats.org/drawingml/2006/picture">
+                  <pic:nvPicPr>
+                    <pic:cNvPr id="1" name=""/>
+                    <pic:cNvPicPr/>
+                  </pic:nvPicPr>
+                  <pic:blipFill>
+                    <a:blip r:embed="rId77"/>
+                    <a:stretch>
+                      <a:fillRect/>
+                    </a:stretch>
+                  </pic:blipFill>
+                  <pic:spPr>
+                    <a:xfrm>
+                      <a:off x="0" y="0"/>
+                      <a:ext cx="2728916" cy="1515125"/>
+                    </a:xfrm>
+                    <a:prstGeom prst="rect">
+                      <a:avLst/>
+                    </a:prstGeom>
+                  </pic:spPr>
+                </pic:pic>
+              </a:graphicData>
+            </a:graphic>
+          </wp:inline>
+        </w:drawing>
+      </w:r>
+    </w:p>
+    <w:p>
+      <w:pPr>
+        <w:spacing w:after="160" w:line="259" w:lineRule="auto"/>
+        <w:rPr>
+          <w:noProof/>
+          <w:lang w:val="en-US" w:eastAsia="ru-RU"/>
+        </w:rPr>
+      </w:pPr>
+      <w:r>
+        <w:rPr>
+          <w:noProof/>
+          <w:lang w:eastAsia="ru-RU"/>
+        </w:rPr>
+        <w:drawing>
+          <wp:inline distT="0" distB="0" distL="0" distR="0" wp14:anchorId="116E63B0" wp14:editId="5F4596C8">
+            <wp:extent cx="609600" cy="238125"/>
+            <wp:effectExtent l="0" t="0" r="0" b="9525"/>
+            <wp:docPr id="268" name="Рисунок 268"/>
+            <wp:cNvGraphicFramePr>
+              <a:graphicFrameLocks xmlns:a="http://schemas.openxmlformats.org/drawingml/2006/main" noChangeAspect="1"/>
+            </wp:cNvGraphicFramePr>
+            <a:graphic xmlns:a="http://schemas.openxmlformats.org/drawingml/2006/main">
+              <a:graphicData uri="http://schemas.openxmlformats.org/drawingml/2006/picture">
+                <pic:pic xmlns:pic="http://schemas.openxmlformats.org/drawingml/2006/picture">
+                  <pic:nvPicPr>
+                    <pic:cNvPr id="1" name=""/>
+                    <pic:cNvPicPr/>
+                  </pic:nvPicPr>
+                  <pic:blipFill>
+                    <a:blip r:embed="rId78"/>
+                    <a:stretch>
+                      <a:fillRect/>
+                    </a:stretch>
+                  </pic:blipFill>
+                  <pic:spPr>
+                    <a:xfrm>
+                      <a:off x="0" y="0"/>
+                      <a:ext cx="609600" cy="238125"/>
+                    </a:xfrm>
+                    <a:prstGeom prst="rect">
+                      <a:avLst/>
+                    </a:prstGeom>
+                  </pic:spPr>
+                </pic:pic>
+              </a:graphicData>
+            </a:graphic>
+          </wp:inline>
+        </w:drawing>
+      </w:r>
+    </w:p>
+    <w:p>
+      <w:pPr>
+        <w:spacing w:after="160" w:line="259" w:lineRule="auto"/>
+        <w:rPr>
+          <w:noProof/>
+          <w:lang w:eastAsia="ru-RU"/>
+        </w:rPr>
+      </w:pPr>
+      <w:r>
+        <w:rPr>
+          <w:noProof/>
+          <w:lang w:eastAsia="ru-RU"/>
+        </w:rPr>
+        <w:t>Вот черт. Моя прогу просто идет по количеству. А тут можно устроить учет корректности кода.</w:t>
+      </w:r>
+    </w:p>
+    <w:p>
+      <w:pPr>
+        <w:spacing w:after="160" w:line="259" w:lineRule="auto"/>
+        <w:rPr>
+          <w:noProof/>
+          <w:lang w:val="en-US" w:eastAsia="ru-RU"/>
+        </w:rPr>
+      </w:pPr>
+      <w:r>
+        <w:rPr>
+          <w:noProof/>
+          <w:lang w:eastAsia="ru-RU"/>
+        </w:rPr>
+        <w:t xml:space="preserve">А в моем ошибка из-за нижнего </w:t>
+      </w:r>
+      <w:r>
+        <w:rPr>
+          <w:noProof/>
+          <w:lang w:val="en-US" w:eastAsia="ru-RU"/>
+        </w:rPr>
+        <w:t>any</w:t>
+      </w:r>
+      <w:r>
+        <w:rPr>
+          <w:noProof/>
+          <w:lang w:eastAsia="ru-RU"/>
+        </w:rPr>
+        <w:t xml:space="preserve">. </w:t>
+      </w:r>
+      <w:r>
+        <w:rPr>
+          <w:noProof/>
+          <w:lang w:eastAsia="ru-RU"/>
+        </w:rPr>
+        <w:t>Там нельзя выбирать все. Должен быть конкретный. И связанный с текущим типом скобки. Без словарей наверно можно исправить так</w:t>
+      </w:r>
+      <w:r>
+        <w:rPr>
+          <w:noProof/>
+          <w:lang w:val="en-US" w:eastAsia="ru-RU"/>
+        </w:rPr>
+        <w:t>:?</w:t>
+      </w:r>
+    </w:p>
+    <w:p>
+      <w:pPr>
+        <w:spacing w:after="160" w:line="259" w:lineRule="auto"/>
+        <w:rPr>
+          <w:noProof/>
+          <w:lang w:val="en-US" w:eastAsia="ru-RU"/>
+        </w:rPr>
+      </w:pPr>
+      <w:r>
+        <w:rPr>
+          <w:noProof/>
+          <w:lang w:eastAsia="ru-RU"/>
+        </w:rPr>
+        <w:drawing>
+          <wp:inline distT="0" distB="0" distL="0" distR="0" wp14:anchorId="7FBA3386" wp14:editId="2CB0A2AD">
+            <wp:extent cx="3464353" cy="1078523"/>
+            <wp:effectExtent l="0" t="0" r="3175" b="7620"/>
+            <wp:docPr id="271" name="Рисунок 271"/>
+            <wp:cNvGraphicFramePr>
+              <a:graphicFrameLocks xmlns:a="http://schemas.openxmlformats.org/drawingml/2006/main" noChangeAspect="1"/>
+            </wp:cNvGraphicFramePr>
+            <a:graphic xmlns:a="http://schemas.openxmlformats.org/drawingml/2006/main">
+              <a:graphicData uri="http://schemas.openxmlformats.org/drawingml/2006/picture">
+                <pic:pic xmlns:pic="http://schemas.openxmlformats.org/drawingml/2006/picture">
+                  <pic:nvPicPr>
+                    <pic:cNvPr id="1" name=""/>
+                    <pic:cNvPicPr/>
+                  </pic:nvPicPr>
+                  <pic:blipFill>
+                    <a:blip r:embed="rId79"/>
+                    <a:stretch>
+                      <a:fillRect/>
+                    </a:stretch>
+                  </pic:blipFill>
+                  <pic:spPr>
+                    <a:xfrm>
+                      <a:off x="0" y="0"/>
+                      <a:ext cx="3583295" cy="1115552"/>
+                    </a:xfrm>
+                    <a:prstGeom prst="rect">
+                      <a:avLst/>
+                    </a:prstGeom>
+                  </pic:spPr>
+                </pic:pic>
+              </a:graphicData>
+            </a:graphic>
+          </wp:inline>
+        </w:drawing>
+      </w:r>
+    </w:p>
+    <w:p>
+      <w:pPr>
+        <w:spacing w:after="160" w:line="259" w:lineRule="auto"/>
+        <w:rPr>
+          <w:noProof/>
+          <w:lang w:eastAsia="ru-RU"/>
+        </w:rPr>
+      </w:pPr>
+      <w:r>
+        <w:rPr>
+          <w:noProof/>
+          <w:lang w:eastAsia="ru-RU"/>
+        </w:rPr>
+        <w:lastRenderedPageBreak/>
+        <w:drawing>
+          <wp:inline distT="0" distB="0" distL="0" distR="0" wp14:anchorId="6A459E8F" wp14:editId="08ED1217">
+            <wp:extent cx="5438775" cy="4543425"/>
+            <wp:effectExtent l="0" t="0" r="9525" b="9525"/>
+            <wp:docPr id="269" name="Рисунок 269"/>
+            <wp:cNvGraphicFramePr>
+              <a:graphicFrameLocks xmlns:a="http://schemas.openxmlformats.org/drawingml/2006/main" noChangeAspect="1"/>
+            </wp:cNvGraphicFramePr>
+            <a:graphic xmlns:a="http://schemas.openxmlformats.org/drawingml/2006/main">
+              <a:graphicData uri="http://schemas.openxmlformats.org/drawingml/2006/picture">
+                <pic:pic xmlns:pic="http://schemas.openxmlformats.org/drawingml/2006/picture">
+                  <pic:nvPicPr>
+                    <pic:cNvPr id="1" name=""/>
+                    <pic:cNvPicPr/>
+                  </pic:nvPicPr>
+                  <pic:blipFill>
+                    <a:blip r:embed="rId80"/>
+                    <a:stretch>
+                      <a:fillRect/>
+                    </a:stretch>
+                  </pic:blipFill>
+                  <pic:spPr>
+                    <a:xfrm>
+                      <a:off x="0" y="0"/>
+                      <a:ext cx="5438775" cy="4543425"/>
+                    </a:xfrm>
+                    <a:prstGeom prst="rect">
+                      <a:avLst/>
+                    </a:prstGeom>
+                  </pic:spPr>
+                </pic:pic>
+              </a:graphicData>
+            </a:graphic>
+          </wp:inline>
+        </w:drawing>
+      </w:r>
+    </w:p>
+    <w:p>
+      <w:pPr>
+        <w:spacing w:after="160" w:line="259" w:lineRule="auto"/>
+        <w:rPr>
+          <w:noProof/>
+          <w:lang w:eastAsia="ru-RU"/>
+        </w:rPr>
+      </w:pPr>
+      <w:r>
+        <w:rPr>
+          <w:noProof/>
+          <w:lang w:eastAsia="ru-RU"/>
+        </w:rPr>
+        <w:t xml:space="preserve">Это решение превосходно.  </w:t>
+      </w:r>
+    </w:p>
+    <w:p>
+      <w:pPr>
+        <w:spacing w:after="160" w:line="259" w:lineRule="auto"/>
+        <w:rPr>
+          <w:noProof/>
+          <w:lang w:eastAsia="ru-RU"/>
+        </w:rPr>
+      </w:pPr>
+    </w:p>
+    <w:p>
+      <w:pPr>
+        <w:pStyle w:val="2"/>
+        <w:shd w:val="clear" w:color="auto" w:fill="FFFFFF"/>
+        <w:spacing w:before="0" w:beforeAutospacing="0" w:after="225" w:afterAutospacing="0" w:line="288" w:lineRule="atLeast"/>
+        <w:rPr>
+          <w:rFonts w:ascii="Helvetica" w:hAnsi="Helvetica" w:cs="Helvetica"/>
+          <w:color w:val="646464"/>
+          <w:spacing w:val="15"/>
+          <w:sz w:val="29"/>
+          <w:szCs w:val="29"/>
+        </w:rPr>
+      </w:pPr>
+      <w:r>
+        <w:rPr>
+          <w:rStyle w:val="a3"/>
+          <w:rFonts w:ascii="Helvetica" w:hAnsi="Helvetica" w:cs="Helvetica"/>
+          <w:b/>
+          <w:bCs/>
+          <w:color w:val="646464"/>
+          <w:spacing w:val="15"/>
+          <w:sz w:val="29"/>
+          <w:szCs w:val="29"/>
+        </w:rPr>
+        <w:t>Очередь</w:t>
+      </w:r>
+    </w:p>
+    <w:p>
+      <w:pPr>
+        <w:spacing w:after="160" w:line="259" w:lineRule="auto"/>
+        <w:rPr>
+          <w:noProof/>
+          <w:lang w:eastAsia="ru-RU"/>
+        </w:rPr>
+      </w:pPr>
+      <w:r>
+        <w:rPr>
+          <w:noProof/>
+          <w:lang w:eastAsia="ru-RU"/>
+        </w:rPr>
+        <w:t xml:space="preserve">Пока на этом остановимся. </w:t>
+      </w:r>
       <w:bookmarkStart w:id="0" w:name="_GoBack"/>
       <w:bookmarkEnd w:id="0"/>
     </w:p>
@@ -7376,16 +9108,16 @@
 <file path=word/numbering.xml><?xml version="1.0" encoding="utf-8"?>
 <w:numbering xmlns:wpc="http://schemas.microsoft.com/office/word/2010/wordprocessingCanvas" xmlns:cx="http://schemas.microsoft.com/office/drawing/2014/chartex" xmlns:cx1="http://schemas.microsoft.com/office/drawing/2015/9/8/chartex" xmlns:mc="http://schemas.openxmlformats.org/markup-compatibility/2006" xmlns:o="urn:schemas-microsoft-com:office:office" xmlns:r="http://schemas.openxmlformats.org/officeDocument/2006/relationships" xmlns:m="http://schemas.openxmlformats.org/officeDocument/2006/math" xmlns:v="urn:schemas-microsoft-com:vml" xmlns:wp14="http://schemas.microsoft.com/office/word/2010/wordprocessingDrawing" xmlns:wp="http://schemas.openxmlformats.org/drawingml/2006/wordprocessingDrawing" xmlns:w10="urn:schemas-microsoft-com:office:word" xmlns:w="http://schemas.openxmlformats.org/wordprocessingml/2006/main" xmlns:w14="http://schemas.microsoft.com/office/word/2010/wordml" xmlns:w15="http://schemas.microsoft.com/office/word/2012/wordml" xmlns:w16se="http://schemas.microsoft.com/office/word/2015/wordml/symex" xmlns:wpg="http://schemas.microsoft.com/office/word/2010/wordprocessingGroup" xmlns:wpi="http://schemas.microsoft.com/office/word/2010/wordprocessingInk" xmlns:wne="http://schemas.microsoft.com/office/word/2006/wordml" xmlns:wps="http://schemas.microsoft.com/office/word/2010/wordprocessingShape" mc:Ignorable="w14 w15 w16se wp14">
   <w:abstractNum w:abstractNumId="0" w15:restartNumberingAfterBreak="0">
-    <w:nsid w:val="46447258"/>
+    <w:nsid w:val="26A37C37"/>
     <w:multiLevelType w:val="hybridMultilevel"/>
-    <w:tmpl w:val="3C783C70"/>
-    <w:lvl w:ilvl="0" w:tplc="04190011">
+    <w:tmpl w:val="C5028572"/>
+    <w:lvl w:ilvl="0" w:tplc="9BAA75EE">
       <w:start w:val="1"/>
       <w:numFmt w:val="decimal"/>
       <w:lvlText w:val="%1)"/>
       <w:lvlJc w:val="left"/>
       <w:pPr>
-        <w:ind w:left="720" w:hanging="360"/>
+        <w:ind w:left="1068" w:hanging="360"/>
       </w:pPr>
       <w:rPr>
         <w:rFonts w:hint="default"/>
@@ -7397,7 +9129,7 @@
       <w:lvlText w:val="%2."/>
       <w:lvlJc w:val="left"/>
       <w:pPr>
-        <w:ind w:left="1440" w:hanging="360"/>
+        <w:ind w:left="1788" w:hanging="360"/>
       </w:pPr>
     </w:lvl>
     <w:lvl w:ilvl="2" w:tplc="0419001B" w:tentative="1">
@@ -7406,7 +9138,7 @@
       <w:lvlText w:val="%3."/>
       <w:lvlJc w:val="right"/>
       <w:pPr>
-        <w:ind w:left="2160" w:hanging="180"/>
+        <w:ind w:left="2508" w:hanging="180"/>
       </w:pPr>
     </w:lvl>
     <w:lvl w:ilvl="3" w:tplc="0419000F" w:tentative="1">
@@ -7415,7 +9147,7 @@
       <w:lvlText w:val="%4."/>
       <w:lvlJc w:val="left"/>
       <w:pPr>
-        <w:ind w:left="2880" w:hanging="360"/>
+        <w:ind w:left="3228" w:hanging="360"/>
       </w:pPr>
     </w:lvl>
     <w:lvl w:ilvl="4" w:tplc="04190019" w:tentative="1">
@@ -7424,7 +9156,7 @@
       <w:lvlText w:val="%5."/>
       <w:lvlJc w:val="left"/>
       <w:pPr>
-        <w:ind w:left="3600" w:hanging="360"/>
+        <w:ind w:left="3948" w:hanging="360"/>
       </w:pPr>
     </w:lvl>
     <w:lvl w:ilvl="5" w:tplc="0419001B" w:tentative="1">
@@ -7433,7 +9165,7 @@
       <w:lvlText w:val="%6."/>
       <w:lvlJc w:val="right"/>
       <w:pPr>
-        <w:ind w:left="4320" w:hanging="180"/>
+        <w:ind w:left="4668" w:hanging="180"/>
       </w:pPr>
     </w:lvl>
     <w:lvl w:ilvl="6" w:tplc="0419000F" w:tentative="1">
@@ -7442,7 +9174,7 @@
       <w:lvlText w:val="%7."/>
       <w:lvlJc w:val="left"/>
       <w:pPr>
-        <w:ind w:left="5040" w:hanging="360"/>
+        <w:ind w:left="5388" w:hanging="360"/>
       </w:pPr>
     </w:lvl>
     <w:lvl w:ilvl="7" w:tplc="04190019" w:tentative="1">
@@ -7451,7 +9183,7 @@
       <w:lvlText w:val="%8."/>
       <w:lvlJc w:val="left"/>
       <w:pPr>
-        <w:ind w:left="5760" w:hanging="360"/>
+        <w:ind w:left="6108" w:hanging="360"/>
       </w:pPr>
     </w:lvl>
     <w:lvl w:ilvl="8" w:tplc="0419001B" w:tentative="1">
@@ -7460,11 +9192,103 @@
       <w:lvlText w:val="%9."/>
       <w:lvlJc w:val="right"/>
       <w:pPr>
+        <w:ind w:left="6828" w:hanging="180"/>
+      </w:pPr>
+    </w:lvl>
+  </w:abstractNum>
+  <w:abstractNum w:abstractNumId="1" w15:restartNumberingAfterBreak="0">
+    <w:nsid w:val="46447258"/>
+    <w:multiLevelType w:val="hybridMultilevel"/>
+    <w:tmpl w:val="3C783C70"/>
+    <w:lvl w:ilvl="0" w:tplc="04190011">
+      <w:start w:val="1"/>
+      <w:numFmt w:val="decimal"/>
+      <w:lvlText w:val="%1)"/>
+      <w:lvlJc w:val="left"/>
+      <w:pPr>
+        <w:ind w:left="720" w:hanging="360"/>
+      </w:pPr>
+      <w:rPr>
+        <w:rFonts w:hint="default"/>
+      </w:rPr>
+    </w:lvl>
+    <w:lvl w:ilvl="1" w:tplc="04190019" w:tentative="1">
+      <w:start w:val="1"/>
+      <w:numFmt w:val="lowerLetter"/>
+      <w:lvlText w:val="%2."/>
+      <w:lvlJc w:val="left"/>
+      <w:pPr>
+        <w:ind w:left="1440" w:hanging="360"/>
+      </w:pPr>
+    </w:lvl>
+    <w:lvl w:ilvl="2" w:tplc="0419001B" w:tentative="1">
+      <w:start w:val="1"/>
+      <w:numFmt w:val="lowerRoman"/>
+      <w:lvlText w:val="%3."/>
+      <w:lvlJc w:val="right"/>
+      <w:pPr>
+        <w:ind w:left="2160" w:hanging="180"/>
+      </w:pPr>
+    </w:lvl>
+    <w:lvl w:ilvl="3" w:tplc="0419000F" w:tentative="1">
+      <w:start w:val="1"/>
+      <w:numFmt w:val="decimal"/>
+      <w:lvlText w:val="%4."/>
+      <w:lvlJc w:val="left"/>
+      <w:pPr>
+        <w:ind w:left="2880" w:hanging="360"/>
+      </w:pPr>
+    </w:lvl>
+    <w:lvl w:ilvl="4" w:tplc="04190019" w:tentative="1">
+      <w:start w:val="1"/>
+      <w:numFmt w:val="lowerLetter"/>
+      <w:lvlText w:val="%5."/>
+      <w:lvlJc w:val="left"/>
+      <w:pPr>
+        <w:ind w:left="3600" w:hanging="360"/>
+      </w:pPr>
+    </w:lvl>
+    <w:lvl w:ilvl="5" w:tplc="0419001B" w:tentative="1">
+      <w:start w:val="1"/>
+      <w:numFmt w:val="lowerRoman"/>
+      <w:lvlText w:val="%6."/>
+      <w:lvlJc w:val="right"/>
+      <w:pPr>
+        <w:ind w:left="4320" w:hanging="180"/>
+      </w:pPr>
+    </w:lvl>
+    <w:lvl w:ilvl="6" w:tplc="0419000F" w:tentative="1">
+      <w:start w:val="1"/>
+      <w:numFmt w:val="decimal"/>
+      <w:lvlText w:val="%7."/>
+      <w:lvlJc w:val="left"/>
+      <w:pPr>
+        <w:ind w:left="5040" w:hanging="360"/>
+      </w:pPr>
+    </w:lvl>
+    <w:lvl w:ilvl="7" w:tplc="04190019" w:tentative="1">
+      <w:start w:val="1"/>
+      <w:numFmt w:val="lowerLetter"/>
+      <w:lvlText w:val="%8."/>
+      <w:lvlJc w:val="left"/>
+      <w:pPr>
+        <w:ind w:left="5760" w:hanging="360"/>
+      </w:pPr>
+    </w:lvl>
+    <w:lvl w:ilvl="8" w:tplc="0419001B" w:tentative="1">
+      <w:start w:val="1"/>
+      <w:numFmt w:val="lowerRoman"/>
+      <w:lvlText w:val="%9."/>
+      <w:lvlJc w:val="right"/>
+      <w:pPr>
         <w:ind w:left="6480" w:hanging="180"/>
       </w:pPr>
     </w:lvl>
   </w:abstractNum>
   <w:num w:numId="1">
+    <w:abstractNumId w:val="1"/>
+  </w:num>
+  <w:num w:numId="2">
     <w:abstractNumId w:val="0"/>
   </w:num>
 </w:numbering>
@@ -7863,7 +9687,7 @@
   <w:style w:type="paragraph" w:default="1" w:styleId="a">
     <w:name w:val="Normal"/>
     <w:qFormat/>
-    <w:rsid w:val="006E2961"/>
+    <w:rsid w:val="00964929"/>
     <w:pPr>
       <w:spacing w:after="200" w:line="276" w:lineRule="auto"/>
     </w:pPr>

--- a/Skillfactory/Python/B9/B9.docx
+++ b/Skillfactory/Python/B9/B9.docx
@@ -7411,7 +7411,6 @@
         <w:spacing w:after="160" w:line="259" w:lineRule="auto"/>
         <w:rPr>
           <w:rFonts w:cstheme="minorHAnsi"/>
-          <w:lang w:val="en-US"/>
         </w:rPr>
       </w:pPr>
       <w:proofErr w:type="gramStart"/>
@@ -8011,7 +8010,6 @@
         <w:spacing w:after="160" w:line="259" w:lineRule="auto"/>
         <w:rPr>
           <w:rFonts w:cstheme="minorHAnsi"/>
-          <w:lang w:val="en-US"/>
         </w:rPr>
       </w:pPr>
       <w:r>
@@ -8406,9 +8404,25 @@
         <w:rPr>
           <w:b/>
           <w:noProof/>
+          <w:lang w:eastAsia="ru-RU"/>
+        </w:rPr>
+        <w:t xml:space="preserve"> – </w:t>
+      </w:r>
+      <w:r>
+        <w:rPr>
+          <w:b/>
+          <w:noProof/>
           <w:lang w:val="en-US" w:eastAsia="ru-RU"/>
         </w:rPr>
-        <w:t xml:space="preserve"> – </w:t>
+        <w:t>first</w:t>
+      </w:r>
+      <w:r>
+        <w:rPr>
+          <w:b/>
+          <w:noProof/>
+          <w:lang w:eastAsia="ru-RU"/>
+        </w:rPr>
+        <w:t xml:space="preserve"> </w:t>
       </w:r>
       <w:r>
         <w:rPr>
@@ -8416,61 +8430,45 @@
           <w:noProof/>
           <w:lang w:val="en-US" w:eastAsia="ru-RU"/>
         </w:rPr>
+        <w:t>in</w:t>
+      </w:r>
+      <w:r>
+        <w:rPr>
+          <w:b/>
+          <w:noProof/>
+          <w:lang w:eastAsia="ru-RU"/>
+        </w:rPr>
+        <w:t xml:space="preserve"> </w:t>
+      </w:r>
+      <w:r>
+        <w:rPr>
+          <w:b/>
+          <w:noProof/>
+          <w:lang w:val="en-US" w:eastAsia="ru-RU"/>
+        </w:rPr>
         <w:t>first</w:t>
       </w:r>
       <w:r>
         <w:rPr>
           <w:b/>
           <w:noProof/>
+          <w:lang w:eastAsia="ru-RU"/>
+        </w:rPr>
+        <w:t xml:space="preserve"> </w:t>
+      </w:r>
+      <w:r>
+        <w:rPr>
+          <w:b/>
+          <w:noProof/>
           <w:lang w:val="en-US" w:eastAsia="ru-RU"/>
         </w:rPr>
-        <w:t xml:space="preserve"> </w:t>
-      </w:r>
-      <w:r>
-        <w:rPr>
-          <w:b/>
-          <w:noProof/>
-          <w:lang w:val="en-US" w:eastAsia="ru-RU"/>
-        </w:rPr>
-        <w:t>in</w:t>
-      </w:r>
-      <w:r>
-        <w:rPr>
-          <w:b/>
-          <w:noProof/>
-          <w:lang w:val="en-US" w:eastAsia="ru-RU"/>
-        </w:rPr>
-        <w:t xml:space="preserve"> </w:t>
-      </w:r>
-      <w:r>
-        <w:rPr>
-          <w:b/>
-          <w:noProof/>
-          <w:lang w:val="en-US" w:eastAsia="ru-RU"/>
-        </w:rPr>
-        <w:t>first</w:t>
-      </w:r>
-      <w:r>
-        <w:rPr>
-          <w:b/>
-          <w:noProof/>
-          <w:lang w:val="en-US" w:eastAsia="ru-RU"/>
-        </w:rPr>
-        <w:t xml:space="preserve"> </w:t>
-      </w:r>
-      <w:r>
-        <w:rPr>
-          <w:b/>
-          <w:noProof/>
-          <w:lang w:val="en-US" w:eastAsia="ru-RU"/>
-        </w:rPr>
         <w:t>out</w:t>
       </w:r>
       <w:r>
         <w:rPr>
           <w:b/>
           <w:noProof/>
-          <w:lang w:val="en-US" w:eastAsia="ru-RU"/>
+          <w:lang w:eastAsia="ru-RU"/>
         </w:rPr>
         <w:t xml:space="preserve">. </w:t>
       </w:r>
@@ -8705,7 +8703,7 @@
         <w:spacing w:after="160" w:line="259" w:lineRule="auto"/>
         <w:rPr>
           <w:noProof/>
-          <w:lang w:val="en-US" w:eastAsia="ru-RU"/>
+          <w:lang w:eastAsia="ru-RU"/>
         </w:rPr>
       </w:pPr>
       <w:r>
@@ -8885,21 +8883,21 @@
         <w:spacing w:after="160" w:line="259" w:lineRule="auto"/>
         <w:rPr>
           <w:noProof/>
+          <w:lang w:eastAsia="ru-RU"/>
+        </w:rPr>
+      </w:pPr>
+      <w:r>
+        <w:rPr>
+          <w:noProof/>
+          <w:lang w:eastAsia="ru-RU"/>
+        </w:rPr>
+        <w:t xml:space="preserve">А в моем ошибка из-за нижнего </w:t>
+      </w:r>
+      <w:r>
+        <w:rPr>
+          <w:noProof/>
           <w:lang w:val="en-US" w:eastAsia="ru-RU"/>
         </w:rPr>
-      </w:pPr>
-      <w:r>
-        <w:rPr>
-          <w:noProof/>
-          <w:lang w:eastAsia="ru-RU"/>
-        </w:rPr>
-        <w:t xml:space="preserve">А в моем ошибка из-за нижнего </w:t>
-      </w:r>
-      <w:r>
-        <w:rPr>
-          <w:noProof/>
-          <w:lang w:val="en-US" w:eastAsia="ru-RU"/>
-        </w:rPr>
         <w:t>any</w:t>
       </w:r>
       <w:r>
@@ -8919,7 +8917,7 @@
       <w:r>
         <w:rPr>
           <w:noProof/>
-          <w:lang w:val="en-US" w:eastAsia="ru-RU"/>
+          <w:lang w:eastAsia="ru-RU"/>
         </w:rPr>
         <w:t>:?</w:t>
       </w:r>
@@ -9092,8 +9090,3905 @@
         </w:rPr>
         <w:t xml:space="preserve">Пока на этом остановимся. </w:t>
       </w:r>
+      <w:r>
+        <w:rPr>
+          <w:noProof/>
+          <w:lang w:eastAsia="ru-RU"/>
+        </w:rPr>
+        <w:t xml:space="preserve">И продолжим. Обычная очередь. Или как я уже писал </w:t>
+      </w:r>
+      <w:r>
+        <w:rPr>
+          <w:b/>
+          <w:noProof/>
+          <w:lang w:val="en-US" w:eastAsia="ru-RU"/>
+        </w:rPr>
+        <w:t>FIFO</w:t>
+      </w:r>
+      <w:r>
+        <w:rPr>
+          <w:b/>
+          <w:noProof/>
+          <w:lang w:eastAsia="ru-RU"/>
+        </w:rPr>
+        <w:t xml:space="preserve"> – </w:t>
+      </w:r>
+      <w:r>
+        <w:rPr>
+          <w:b/>
+          <w:noProof/>
+          <w:lang w:val="en-US" w:eastAsia="ru-RU"/>
+        </w:rPr>
+        <w:t>first</w:t>
+      </w:r>
+      <w:r>
+        <w:rPr>
+          <w:b/>
+          <w:noProof/>
+          <w:lang w:eastAsia="ru-RU"/>
+        </w:rPr>
+        <w:t xml:space="preserve"> </w:t>
+      </w:r>
+      <w:r>
+        <w:rPr>
+          <w:b/>
+          <w:noProof/>
+          <w:lang w:val="en-US" w:eastAsia="ru-RU"/>
+        </w:rPr>
+        <w:t>in</w:t>
+      </w:r>
+      <w:r>
+        <w:rPr>
+          <w:b/>
+          <w:noProof/>
+          <w:lang w:eastAsia="ru-RU"/>
+        </w:rPr>
+        <w:t xml:space="preserve"> </w:t>
+      </w:r>
+      <w:r>
+        <w:rPr>
+          <w:b/>
+          <w:noProof/>
+          <w:lang w:val="en-US" w:eastAsia="ru-RU"/>
+        </w:rPr>
+        <w:t>first</w:t>
+      </w:r>
+      <w:r>
+        <w:rPr>
+          <w:b/>
+          <w:noProof/>
+          <w:lang w:eastAsia="ru-RU"/>
+        </w:rPr>
+        <w:t xml:space="preserve"> </w:t>
+      </w:r>
+      <w:r>
+        <w:rPr>
+          <w:b/>
+          <w:noProof/>
+          <w:lang w:val="en-US" w:eastAsia="ru-RU"/>
+        </w:rPr>
+        <w:t>out</w:t>
+      </w:r>
+      <w:r>
+        <w:rPr>
+          <w:b/>
+          <w:noProof/>
+          <w:lang w:eastAsia="ru-RU"/>
+        </w:rPr>
+        <w:t xml:space="preserve">. </w:t>
+      </w:r>
+      <w:r>
+        <w:rPr>
+          <w:noProof/>
+          <w:lang w:eastAsia="ru-RU"/>
+        </w:rPr>
+        <w:t xml:space="preserve">Ну что сказать электронная очередь, очередь в магазине. </w:t>
+      </w:r>
+    </w:p>
+    <w:p>
+      <w:pPr>
+        <w:spacing w:after="160" w:line="259" w:lineRule="auto"/>
+        <w:rPr>
+          <w:noProof/>
+          <w:lang w:eastAsia="ru-RU"/>
+        </w:rPr>
+      </w:pPr>
+      <w:r>
+        <w:rPr>
+          <w:noProof/>
+          <w:lang w:eastAsia="ru-RU"/>
+        </w:rPr>
+        <w:t xml:space="preserve">Очередь имеет свое ограничение, так как удаление из конца или вставка в начало имеют сложность </w:t>
+      </w:r>
+      <w:r>
+        <w:rPr>
+          <w:noProof/>
+          <w:lang w:val="en-US" w:eastAsia="ru-RU"/>
+        </w:rPr>
+        <w:t>O</w:t>
+      </w:r>
+      <w:r>
+        <w:rPr>
+          <w:noProof/>
+          <w:lang w:eastAsia="ru-RU"/>
+        </w:rPr>
+        <w:t>(</w:t>
+      </w:r>
+      <w:r>
+        <w:rPr>
+          <w:noProof/>
+          <w:lang w:val="en-US" w:eastAsia="ru-RU"/>
+        </w:rPr>
+        <w:t>n</w:t>
+      </w:r>
+      <w:r>
+        <w:rPr>
+          <w:noProof/>
+          <w:lang w:eastAsia="ru-RU"/>
+        </w:rPr>
+        <w:t>)</w:t>
+      </w:r>
+    </w:p>
+    <w:p>
+      <w:pPr>
+        <w:spacing w:after="160" w:line="259" w:lineRule="auto"/>
+        <w:rPr>
+          <w:noProof/>
+          <w:lang w:val="en-US" w:eastAsia="ru-RU"/>
+        </w:rPr>
+      </w:pPr>
+      <w:r>
+        <w:rPr>
+          <w:noProof/>
+          <w:lang w:eastAsia="ru-RU"/>
+        </w:rPr>
+        <w:t>Но кажется эти ограничения можно обойти. Вот как</w:t>
+      </w:r>
+      <w:r>
+        <w:rPr>
+          <w:noProof/>
+          <w:lang w:val="en-US" w:eastAsia="ru-RU"/>
+        </w:rPr>
+        <w:t>:</w:t>
+      </w:r>
+    </w:p>
+    <w:p>
+      <w:pPr>
+        <w:spacing w:after="160" w:line="259" w:lineRule="auto"/>
+        <w:rPr>
+          <w:noProof/>
+          <w:lang w:val="en-US" w:eastAsia="ru-RU"/>
+        </w:rPr>
+      </w:pPr>
+      <w:r>
+        <w:rPr>
+          <w:noProof/>
+          <w:lang w:eastAsia="ru-RU"/>
+        </w:rPr>
+        <w:drawing>
+          <wp:inline distT="0" distB="0" distL="0" distR="0" wp14:anchorId="336A6D85" wp14:editId="0840B66B">
+            <wp:extent cx="4419600" cy="1439027"/>
+            <wp:effectExtent l="0" t="0" r="0" b="8890"/>
+            <wp:docPr id="257" name="Рисунок 257"/>
+            <wp:cNvGraphicFramePr>
+              <a:graphicFrameLocks xmlns:a="http://schemas.openxmlformats.org/drawingml/2006/main" noChangeAspect="1"/>
+            </wp:cNvGraphicFramePr>
+            <a:graphic xmlns:a="http://schemas.openxmlformats.org/drawingml/2006/main">
+              <a:graphicData uri="http://schemas.openxmlformats.org/drawingml/2006/picture">
+                <pic:pic xmlns:pic="http://schemas.openxmlformats.org/drawingml/2006/picture">
+                  <pic:nvPicPr>
+                    <pic:cNvPr id="1" name=""/>
+                    <pic:cNvPicPr/>
+                  </pic:nvPicPr>
+                  <pic:blipFill>
+                    <a:blip r:embed="rId81"/>
+                    <a:stretch>
+                      <a:fillRect/>
+                    </a:stretch>
+                  </pic:blipFill>
+                  <pic:spPr>
+                    <a:xfrm>
+                      <a:off x="0" y="0"/>
+                      <a:ext cx="4446856" cy="1447902"/>
+                    </a:xfrm>
+                    <a:prstGeom prst="rect">
+                      <a:avLst/>
+                    </a:prstGeom>
+                  </pic:spPr>
+                </pic:pic>
+              </a:graphicData>
+            </a:graphic>
+          </wp:inline>
+        </w:drawing>
+      </w:r>
+    </w:p>
+    <w:p>
+      <w:pPr>
+        <w:spacing w:after="160" w:line="259" w:lineRule="auto"/>
+        <w:rPr>
+          <w:noProof/>
+          <w:lang w:eastAsia="ru-RU"/>
+        </w:rPr>
+      </w:pPr>
+      <w:r>
+        <w:rPr>
+          <w:noProof/>
+          <w:lang w:eastAsia="ru-RU"/>
+        </w:rPr>
+        <w:t xml:space="preserve">Последнее пока не до конца понятно. </w:t>
+      </w:r>
+    </w:p>
+    <w:p>
+      <w:pPr>
+        <w:spacing w:after="160" w:line="259" w:lineRule="auto"/>
+        <w:rPr>
+          <w:noProof/>
+          <w:lang w:eastAsia="ru-RU"/>
+        </w:rPr>
+      </w:pPr>
+      <w:r>
+        <w:rPr>
+          <w:noProof/>
+          <w:lang w:eastAsia="ru-RU"/>
+        </w:rPr>
+        <w:lastRenderedPageBreak/>
+        <w:drawing>
+          <wp:inline distT="0" distB="0" distL="0" distR="0" wp14:anchorId="369F29D9" wp14:editId="32842724">
+            <wp:extent cx="3985260" cy="1833797"/>
+            <wp:effectExtent l="0" t="0" r="0" b="0"/>
+            <wp:docPr id="263" name="Рисунок 263"/>
+            <wp:cNvGraphicFramePr>
+              <a:graphicFrameLocks xmlns:a="http://schemas.openxmlformats.org/drawingml/2006/main" noChangeAspect="1"/>
+            </wp:cNvGraphicFramePr>
+            <a:graphic xmlns:a="http://schemas.openxmlformats.org/drawingml/2006/main">
+              <a:graphicData uri="http://schemas.openxmlformats.org/drawingml/2006/picture">
+                <pic:pic xmlns:pic="http://schemas.openxmlformats.org/drawingml/2006/picture">
+                  <pic:nvPicPr>
+                    <pic:cNvPr id="1" name=""/>
+                    <pic:cNvPicPr/>
+                  </pic:nvPicPr>
+                  <pic:blipFill>
+                    <a:blip r:embed="rId82"/>
+                    <a:stretch>
+                      <a:fillRect/>
+                    </a:stretch>
+                  </pic:blipFill>
+                  <pic:spPr>
+                    <a:xfrm>
+                      <a:off x="0" y="0"/>
+                      <a:ext cx="3997084" cy="1839238"/>
+                    </a:xfrm>
+                    <a:prstGeom prst="rect">
+                      <a:avLst/>
+                    </a:prstGeom>
+                  </pic:spPr>
+                </pic:pic>
+              </a:graphicData>
+            </a:graphic>
+          </wp:inline>
+        </w:drawing>
+      </w:r>
+    </w:p>
+    <w:p>
+      <w:pPr>
+        <w:spacing w:after="160" w:line="259" w:lineRule="auto"/>
+        <w:rPr>
+          <w:noProof/>
+          <w:lang w:eastAsia="ru-RU"/>
+        </w:rPr>
+      </w:pPr>
+      <w:r>
+        <w:rPr>
+          <w:noProof/>
+          <w:lang w:eastAsia="ru-RU"/>
+        </w:rPr>
+        <w:t>С картинкой пока тоже не понятно. 1, 2. Полагаю пока не в очереди. Нулевой элемент это последний парень в очереди. В таком случае Если известна длина, в данном случае 3, да даже без нее, нужно просто убирать последний элемент. А все остальные двигать вперед. Ладно не буду угадывать.</w:t>
+      </w:r>
+    </w:p>
+    <w:p>
+      <w:pPr>
+        <w:spacing w:after="160" w:line="259" w:lineRule="auto"/>
+        <w:rPr>
+          <w:noProof/>
+          <w:lang w:val="en-US" w:eastAsia="ru-RU"/>
+        </w:rPr>
+      </w:pPr>
+      <w:r>
+        <w:rPr>
+          <w:noProof/>
+          <w:lang w:eastAsia="ru-RU"/>
+        </w:rPr>
+        <w:t>Вот операции в очереди</w:t>
+      </w:r>
+      <w:r>
+        <w:rPr>
+          <w:noProof/>
+          <w:lang w:val="en-US" w:eastAsia="ru-RU"/>
+        </w:rPr>
+        <w:t>:</w:t>
+      </w:r>
+    </w:p>
+    <w:p>
+      <w:pPr>
+        <w:spacing w:after="160" w:line="259" w:lineRule="auto"/>
+        <w:rPr>
+          <w:noProof/>
+          <w:lang w:val="en-US" w:eastAsia="ru-RU"/>
+        </w:rPr>
+      </w:pPr>
+      <w:r>
+        <w:rPr>
+          <w:noProof/>
+          <w:lang w:eastAsia="ru-RU"/>
+        </w:rPr>
+        <w:drawing>
+          <wp:inline distT="0" distB="0" distL="0" distR="0" wp14:anchorId="596A1F83" wp14:editId="241B6B44">
+            <wp:extent cx="5534025" cy="2305050"/>
+            <wp:effectExtent l="0" t="0" r="9525" b="0"/>
+            <wp:docPr id="270" name="Рисунок 270"/>
+            <wp:cNvGraphicFramePr>
+              <a:graphicFrameLocks xmlns:a="http://schemas.openxmlformats.org/drawingml/2006/main" noChangeAspect="1"/>
+            </wp:cNvGraphicFramePr>
+            <a:graphic xmlns:a="http://schemas.openxmlformats.org/drawingml/2006/main">
+              <a:graphicData uri="http://schemas.openxmlformats.org/drawingml/2006/picture">
+                <pic:pic xmlns:pic="http://schemas.openxmlformats.org/drawingml/2006/picture">
+                  <pic:nvPicPr>
+                    <pic:cNvPr id="1" name=""/>
+                    <pic:cNvPicPr/>
+                  </pic:nvPicPr>
+                  <pic:blipFill>
+                    <a:blip r:embed="rId83"/>
+                    <a:stretch>
+                      <a:fillRect/>
+                    </a:stretch>
+                  </pic:blipFill>
+                  <pic:spPr>
+                    <a:xfrm>
+                      <a:off x="0" y="0"/>
+                      <a:ext cx="5534025" cy="2305050"/>
+                    </a:xfrm>
+                    <a:prstGeom prst="rect">
+                      <a:avLst/>
+                    </a:prstGeom>
+                  </pic:spPr>
+                </pic:pic>
+              </a:graphicData>
+            </a:graphic>
+          </wp:inline>
+        </w:drawing>
+      </w:r>
+    </w:p>
+    <w:p>
+      <w:pPr>
+        <w:spacing w:after="160" w:line="259" w:lineRule="auto"/>
+        <w:rPr>
+          <w:noProof/>
+          <w:lang w:val="en-US" w:eastAsia="ru-RU"/>
+        </w:rPr>
+      </w:pPr>
+      <w:r>
+        <w:rPr>
+          <w:noProof/>
+          <w:lang w:eastAsia="ru-RU"/>
+        </w:rPr>
+        <w:drawing>
+          <wp:inline distT="0" distB="0" distL="0" distR="0" wp14:anchorId="12D14AC9" wp14:editId="5398CBC6">
+            <wp:extent cx="5067300" cy="590550"/>
+            <wp:effectExtent l="0" t="0" r="0" b="0"/>
+            <wp:docPr id="272" name="Рисунок 272"/>
+            <wp:cNvGraphicFramePr>
+              <a:graphicFrameLocks xmlns:a="http://schemas.openxmlformats.org/drawingml/2006/main" noChangeAspect="1"/>
+            </wp:cNvGraphicFramePr>
+            <a:graphic xmlns:a="http://schemas.openxmlformats.org/drawingml/2006/main">
+              <a:graphicData uri="http://schemas.openxmlformats.org/drawingml/2006/picture">
+                <pic:pic xmlns:pic="http://schemas.openxmlformats.org/drawingml/2006/picture">
+                  <pic:nvPicPr>
+                    <pic:cNvPr id="1" name=""/>
+                    <pic:cNvPicPr/>
+                  </pic:nvPicPr>
+                  <pic:blipFill>
+                    <a:blip r:embed="rId84"/>
+                    <a:stretch>
+                      <a:fillRect/>
+                    </a:stretch>
+                  </pic:blipFill>
+                  <pic:spPr>
+                    <a:xfrm>
+                      <a:off x="0" y="0"/>
+                      <a:ext cx="5067300" cy="590550"/>
+                    </a:xfrm>
+                    <a:prstGeom prst="rect">
+                      <a:avLst/>
+                    </a:prstGeom>
+                  </pic:spPr>
+                </pic:pic>
+              </a:graphicData>
+            </a:graphic>
+          </wp:inline>
+        </w:drawing>
+      </w:r>
+    </w:p>
+    <w:p>
+      <w:pPr>
+        <w:spacing w:after="160" w:line="259" w:lineRule="auto"/>
+        <w:rPr>
+          <w:noProof/>
+          <w:lang w:eastAsia="ru-RU"/>
+        </w:rPr>
+      </w:pPr>
+      <w:r>
+        <w:rPr>
+          <w:noProof/>
+          <w:lang w:eastAsia="ru-RU"/>
+        </w:rPr>
+        <w:t>А теперь разберу данный мне пример.</w:t>
+      </w:r>
+    </w:p>
+    <w:p>
+      <w:pPr>
+        <w:spacing w:after="160" w:line="259" w:lineRule="auto"/>
+        <w:rPr>
+          <w:noProof/>
+          <w:lang w:eastAsia="ru-RU"/>
+        </w:rPr>
+      </w:pPr>
+      <w:r>
+        <w:rPr>
+          <w:noProof/>
+          <w:lang w:eastAsia="ru-RU"/>
+        </w:rPr>
+        <w:t xml:space="preserve">Блин, не до конца понимаю ее концепцию.  Без пробега в отладчике трудно будет. </w:t>
+      </w:r>
+    </w:p>
+    <w:p>
+      <w:pPr>
+        <w:spacing w:after="160" w:line="259" w:lineRule="auto"/>
+        <w:rPr>
+          <w:noProof/>
+          <w:lang w:eastAsia="ru-RU"/>
+        </w:rPr>
+      </w:pPr>
+      <w:r>
+        <w:rPr>
+          <w:noProof/>
+          <w:lang w:eastAsia="ru-RU"/>
+        </w:rPr>
+        <w:t>Для начала вот такие данные</w:t>
+      </w:r>
+      <w:r>
+        <w:rPr>
+          <w:noProof/>
+          <w:lang w:eastAsia="ru-RU"/>
+        </w:rPr>
+        <w:t>:</w:t>
+      </w:r>
+    </w:p>
+    <w:p>
+      <w:pPr>
+        <w:spacing w:after="160" w:line="259" w:lineRule="auto"/>
+        <w:rPr>
+          <w:noProof/>
+          <w:lang w:eastAsia="ru-RU"/>
+        </w:rPr>
+      </w:pPr>
+      <w:r>
+        <w:rPr>
+          <w:noProof/>
+          <w:lang w:eastAsia="ru-RU"/>
+        </w:rPr>
+        <w:drawing>
+          <wp:inline distT="0" distB="0" distL="0" distR="0" wp14:anchorId="503D7F69" wp14:editId="0094AC61">
+            <wp:extent cx="5940425" cy="1176020"/>
+            <wp:effectExtent l="0" t="0" r="3175" b="5080"/>
+            <wp:docPr id="273" name="Рисунок 273"/>
+            <wp:cNvGraphicFramePr>
+              <a:graphicFrameLocks xmlns:a="http://schemas.openxmlformats.org/drawingml/2006/main" noChangeAspect="1"/>
+            </wp:cNvGraphicFramePr>
+            <a:graphic xmlns:a="http://schemas.openxmlformats.org/drawingml/2006/main">
+              <a:graphicData uri="http://schemas.openxmlformats.org/drawingml/2006/picture">
+                <pic:pic xmlns:pic="http://schemas.openxmlformats.org/drawingml/2006/picture">
+                  <pic:nvPicPr>
+                    <pic:cNvPr id="1" name=""/>
+                    <pic:cNvPicPr/>
+                  </pic:nvPicPr>
+                  <pic:blipFill>
+                    <a:blip r:embed="rId85"/>
+                    <a:stretch>
+                      <a:fillRect/>
+                    </a:stretch>
+                  </pic:blipFill>
+                  <pic:spPr>
+                    <a:xfrm>
+                      <a:off x="0" y="0"/>
+                      <a:ext cx="5940425" cy="1176020"/>
+                    </a:xfrm>
+                    <a:prstGeom prst="rect">
+                      <a:avLst/>
+                    </a:prstGeom>
+                  </pic:spPr>
+                </pic:pic>
+              </a:graphicData>
+            </a:graphic>
+          </wp:inline>
+        </w:drawing>
+      </w:r>
+    </w:p>
+    <w:p>
+      <w:pPr>
+        <w:spacing w:after="160" w:line="259" w:lineRule="auto"/>
+        <w:rPr>
+          <w:noProof/>
+          <w:lang w:eastAsia="ru-RU"/>
+        </w:rPr>
+      </w:pPr>
+      <w:r>
+        <w:rPr>
+          <w:noProof/>
+          <w:lang w:eastAsia="ru-RU"/>
+        </w:rPr>
+        <w:t xml:space="preserve">Вот пару функций. </w:t>
+      </w:r>
+    </w:p>
+    <w:p>
+      <w:pPr>
+        <w:spacing w:after="160" w:line="259" w:lineRule="auto"/>
+        <w:rPr>
+          <w:noProof/>
+          <w:lang w:eastAsia="ru-RU"/>
+        </w:rPr>
+      </w:pPr>
+      <w:r>
+        <w:rPr>
+          <w:noProof/>
+          <w:lang w:eastAsia="ru-RU"/>
+        </w:rPr>
+        <w:br w:type="page"/>
+      </w:r>
+    </w:p>
+    <w:p>
+      <w:pPr>
+        <w:spacing w:after="160" w:line="259" w:lineRule="auto"/>
+        <w:rPr>
+          <w:noProof/>
+          <w:lang w:eastAsia="ru-RU"/>
+        </w:rPr>
+      </w:pPr>
+      <w:r>
+        <w:rPr>
+          <w:noProof/>
+          <w:lang w:eastAsia="ru-RU"/>
+        </w:rPr>
+        <w:lastRenderedPageBreak/>
+        <w:drawing>
+          <wp:inline distT="0" distB="0" distL="0" distR="0" wp14:anchorId="5447BFD4" wp14:editId="4EA9497C">
+            <wp:extent cx="5940425" cy="2827655"/>
+            <wp:effectExtent l="0" t="0" r="3175" b="0"/>
+            <wp:docPr id="274" name="Рисунок 274"/>
+            <wp:cNvGraphicFramePr>
+              <a:graphicFrameLocks xmlns:a="http://schemas.openxmlformats.org/drawingml/2006/main" noChangeAspect="1"/>
+            </wp:cNvGraphicFramePr>
+            <a:graphic xmlns:a="http://schemas.openxmlformats.org/drawingml/2006/main">
+              <a:graphicData uri="http://schemas.openxmlformats.org/drawingml/2006/picture">
+                <pic:pic xmlns:pic="http://schemas.openxmlformats.org/drawingml/2006/picture">
+                  <pic:nvPicPr>
+                    <pic:cNvPr id="1" name=""/>
+                    <pic:cNvPicPr/>
+                  </pic:nvPicPr>
+                  <pic:blipFill>
+                    <a:blip r:embed="rId86"/>
+                    <a:stretch>
+                      <a:fillRect/>
+                    </a:stretch>
+                  </pic:blipFill>
+                  <pic:spPr>
+                    <a:xfrm>
+                      <a:off x="0" y="0"/>
+                      <a:ext cx="5940425" cy="2827655"/>
+                    </a:xfrm>
+                    <a:prstGeom prst="rect">
+                      <a:avLst/>
+                    </a:prstGeom>
+                  </pic:spPr>
+                </pic:pic>
+              </a:graphicData>
+            </a:graphic>
+          </wp:inline>
+        </w:drawing>
+      </w:r>
+    </w:p>
+    <w:p>
+      <w:pPr>
+        <w:spacing w:after="160" w:line="259" w:lineRule="auto"/>
+        <w:rPr>
+          <w:b/>
+          <w:noProof/>
+          <w:lang w:val="en-US" w:eastAsia="ru-RU"/>
+        </w:rPr>
+      </w:pPr>
+      <w:r>
+        <w:rPr>
+          <w:b/>
+          <w:noProof/>
+          <w:lang w:val="en-US" w:eastAsia="ru-RU"/>
+        </w:rPr>
+        <w:t>is</w:t>
+      </w:r>
+      <w:r>
+        <w:rPr>
+          <w:b/>
+          <w:noProof/>
+          <w:lang w:eastAsia="ru-RU"/>
+        </w:rPr>
+        <w:t>_</w:t>
+      </w:r>
+      <w:r>
+        <w:rPr>
+          <w:b/>
+          <w:noProof/>
+          <w:lang w:val="en-US" w:eastAsia="ru-RU"/>
+        </w:rPr>
+        <w:t>empty</w:t>
+      </w:r>
+      <w:r>
+        <w:rPr>
+          <w:b/>
+          <w:noProof/>
+          <w:lang w:eastAsia="ru-RU"/>
+        </w:rPr>
+        <w:t xml:space="preserve"> почти полностью понятна. </w:t>
+      </w:r>
+      <w:r>
+        <w:rPr>
+          <w:b/>
+          <w:noProof/>
+          <w:lang w:eastAsia="ru-RU"/>
+        </w:rPr>
+        <w:t xml:space="preserve">Второе условие как я понял нужно для полностью заполненой очереди. Потому что там, </w:t>
+      </w:r>
+      <w:r>
+        <w:rPr>
+          <w:b/>
+          <w:noProof/>
+          <w:lang w:val="en-US" w:eastAsia="ru-RU"/>
+        </w:rPr>
+        <w:t xml:space="preserve">head </w:t>
+      </w:r>
+      <w:r>
+        <w:rPr>
+          <w:b/>
+          <w:noProof/>
+          <w:lang w:eastAsia="ru-RU"/>
+        </w:rPr>
+        <w:t xml:space="preserve">будет равен </w:t>
+      </w:r>
+      <w:r>
+        <w:rPr>
+          <w:b/>
+          <w:noProof/>
+          <w:lang w:val="en-US" w:eastAsia="ru-RU"/>
+        </w:rPr>
+        <w:t xml:space="preserve">tail. </w:t>
+      </w:r>
+    </w:p>
+    <w:p>
+      <w:pPr>
+        <w:spacing w:after="160" w:line="259" w:lineRule="auto"/>
+        <w:rPr>
+          <w:b/>
+          <w:noProof/>
+          <w:lang w:val="en-US" w:eastAsia="ru-RU"/>
+        </w:rPr>
+      </w:pPr>
+    </w:p>
+    <w:p>
+      <w:pPr>
+        <w:spacing w:after="160" w:line="259" w:lineRule="auto"/>
+        <w:rPr>
+          <w:b/>
+          <w:noProof/>
+          <w:lang w:val="en-US" w:eastAsia="ru-RU"/>
+        </w:rPr>
+      </w:pPr>
+      <w:r>
+        <w:rPr>
+          <w:b/>
+          <w:noProof/>
+          <w:lang w:val="en-US" w:eastAsia="ru-RU"/>
+        </w:rPr>
+        <w:t>size</w:t>
+      </w:r>
+      <w:r>
+        <w:rPr>
+          <w:b/>
+          <w:noProof/>
+          <w:lang w:eastAsia="ru-RU"/>
+        </w:rPr>
+        <w:t xml:space="preserve"> </w:t>
+      </w:r>
+      <w:r>
+        <w:rPr>
+          <w:b/>
+          <w:noProof/>
+          <w:lang w:eastAsia="ru-RU"/>
+        </w:rPr>
+        <w:t>первые 2 условия теперь тоже понятны. Но вот остальные… Сейчас.</w:t>
+      </w:r>
+    </w:p>
+    <w:p>
+      <w:pPr>
+        <w:spacing w:after="160" w:line="259" w:lineRule="auto"/>
+        <w:rPr>
+          <w:noProof/>
+          <w:lang w:eastAsia="ru-RU"/>
+        </w:rPr>
+      </w:pPr>
+      <w:r>
+        <w:rPr>
+          <w:noProof/>
+          <w:lang w:eastAsia="ru-RU"/>
+        </w:rPr>
+        <w:t>длина 4.</w:t>
+      </w:r>
+    </w:p>
+    <w:p>
+      <w:pPr>
+        <w:spacing w:after="160" w:line="259" w:lineRule="auto"/>
+        <w:rPr>
+          <w:noProof/>
+          <w:lang w:eastAsia="ru-RU"/>
+        </w:rPr>
+      </w:pPr>
+      <w:r>
+        <w:rPr>
+          <w:noProof/>
+          <w:lang w:val="en-US" w:eastAsia="ru-RU"/>
+        </w:rPr>
+        <w:t>head</w:t>
+      </w:r>
+      <w:r>
+        <w:rPr>
+          <w:noProof/>
+          <w:lang w:eastAsia="ru-RU"/>
+        </w:rPr>
+        <w:t xml:space="preserve"> == </w:t>
+      </w:r>
+      <w:r>
+        <w:rPr>
+          <w:noProof/>
+          <w:lang w:val="en-US" w:eastAsia="ru-RU"/>
+        </w:rPr>
+        <w:t>tail</w:t>
+      </w:r>
+      <w:r>
+        <w:rPr>
+          <w:noProof/>
+          <w:lang w:eastAsia="ru-RU"/>
+        </w:rPr>
+        <w:t xml:space="preserve"> == 0?</w:t>
+      </w:r>
+    </w:p>
+    <w:p>
+      <w:pPr>
+        <w:spacing w:after="160" w:line="259" w:lineRule="auto"/>
+        <w:rPr>
+          <w:noProof/>
+          <w:lang w:val="en-US" w:eastAsia="ru-RU"/>
+        </w:rPr>
+      </w:pPr>
+      <w:r>
+        <w:rPr>
+          <w:noProof/>
+          <w:lang w:eastAsia="ru-RU"/>
+        </w:rPr>
+        <w:t>[0, 2, 1, 0]</w:t>
+      </w:r>
+      <w:r>
+        <w:rPr>
+          <w:noProof/>
+          <w:lang w:eastAsia="ru-RU"/>
+        </w:rPr>
+        <w:t xml:space="preserve"> – а это допустим указатели</w:t>
+      </w:r>
+      <w:r>
+        <w:rPr>
+          <w:noProof/>
+          <w:lang w:val="en-US" w:eastAsia="ru-RU"/>
+        </w:rPr>
+        <w:t>?</w:t>
+      </w:r>
+    </w:p>
+    <w:p>
+      <w:pPr>
+        <w:spacing w:after="160" w:line="259" w:lineRule="auto"/>
+        <w:rPr>
+          <w:noProof/>
+          <w:lang w:eastAsia="ru-RU"/>
+        </w:rPr>
+      </w:pPr>
+      <w:r>
+        <w:rPr>
+          <w:noProof/>
+          <w:lang w:val="en-US" w:eastAsia="ru-RU"/>
+        </w:rPr>
+        <w:t xml:space="preserve">[0, 1, 2, 3] – </w:t>
+      </w:r>
+      <w:r>
+        <w:rPr>
+          <w:noProof/>
+          <w:lang w:eastAsia="ru-RU"/>
+        </w:rPr>
+        <w:t>допустим список</w:t>
+      </w:r>
+    </w:p>
+    <w:p>
+      <w:pPr>
+        <w:spacing w:after="160" w:line="259" w:lineRule="auto"/>
+        <w:rPr>
+          <w:noProof/>
+          <w:lang w:val="en-US" w:eastAsia="ru-RU"/>
+        </w:rPr>
+      </w:pPr>
+      <w:r>
+        <w:rPr>
+          <w:noProof/>
+          <w:lang w:eastAsia="ru-RU"/>
+        </w:rPr>
+        <w:t>Ладно, продолжу. Пока не понятно.</w:t>
+      </w:r>
+    </w:p>
+    <w:p>
+      <w:pPr>
+        <w:spacing w:after="160" w:line="259" w:lineRule="auto"/>
+        <w:rPr>
+          <w:noProof/>
+          <w:lang w:eastAsia="ru-RU"/>
+        </w:rPr>
+      </w:pPr>
+      <w:r>
+        <w:rPr>
+          <w:noProof/>
+          <w:lang w:eastAsia="ru-RU"/>
+        </w:rPr>
+        <w:t xml:space="preserve">Разбираем по полкам. Функция </w:t>
+      </w:r>
+      <w:r>
+        <w:rPr>
+          <w:noProof/>
+          <w:lang w:val="en-US" w:eastAsia="ru-RU"/>
+        </w:rPr>
+        <w:t>is</w:t>
+      </w:r>
+      <w:r>
+        <w:rPr>
+          <w:noProof/>
+          <w:lang w:eastAsia="ru-RU"/>
+        </w:rPr>
+        <w:t>_</w:t>
+      </w:r>
+      <w:r>
+        <w:rPr>
+          <w:noProof/>
+          <w:lang w:val="en-US" w:eastAsia="ru-RU"/>
+        </w:rPr>
+        <w:t>empty</w:t>
+      </w:r>
+      <w:r>
+        <w:rPr>
+          <w:noProof/>
+          <w:lang w:eastAsia="ru-RU"/>
+        </w:rPr>
+        <w:t xml:space="preserve"> </w:t>
+      </w:r>
+      <w:r>
+        <w:rPr>
+          <w:noProof/>
+          <w:lang w:eastAsia="ru-RU"/>
+        </w:rPr>
+        <w:t xml:space="preserve">при пустом очереди длиной 10. </w:t>
+      </w:r>
+    </w:p>
+    <w:p>
+      <w:pPr>
+        <w:spacing w:after="160" w:line="259" w:lineRule="auto"/>
+        <w:rPr>
+          <w:noProof/>
+          <w:lang w:eastAsia="ru-RU"/>
+        </w:rPr>
+      </w:pPr>
+      <w:r>
+        <w:rPr>
+          <w:noProof/>
+          <w:lang w:eastAsia="ru-RU"/>
+        </w:rPr>
+        <w:drawing>
+          <wp:inline distT="0" distB="0" distL="0" distR="0" wp14:anchorId="01505A35" wp14:editId="4C10EEB4">
+            <wp:extent cx="3615267" cy="479576"/>
+            <wp:effectExtent l="0" t="0" r="4445" b="0"/>
+            <wp:docPr id="276" name="Рисунок 276"/>
+            <wp:cNvGraphicFramePr>
+              <a:graphicFrameLocks xmlns:a="http://schemas.openxmlformats.org/drawingml/2006/main" noChangeAspect="1"/>
+            </wp:cNvGraphicFramePr>
+            <a:graphic xmlns:a="http://schemas.openxmlformats.org/drawingml/2006/main">
+              <a:graphicData uri="http://schemas.openxmlformats.org/drawingml/2006/picture">
+                <pic:pic xmlns:pic="http://schemas.openxmlformats.org/drawingml/2006/picture">
+                  <pic:nvPicPr>
+                    <pic:cNvPr id="1" name=""/>
+                    <pic:cNvPicPr/>
+                  </pic:nvPicPr>
+                  <pic:blipFill>
+                    <a:blip r:embed="rId87"/>
+                    <a:stretch>
+                      <a:fillRect/>
+                    </a:stretch>
+                  </pic:blipFill>
+                  <pic:spPr>
+                    <a:xfrm>
+                      <a:off x="0" y="0"/>
+                      <a:ext cx="3649714" cy="484145"/>
+                    </a:xfrm>
+                    <a:prstGeom prst="rect">
+                      <a:avLst/>
+                    </a:prstGeom>
+                  </pic:spPr>
+                </pic:pic>
+              </a:graphicData>
+            </a:graphic>
+          </wp:inline>
+        </w:drawing>
+      </w:r>
+    </w:p>
+    <w:p>
+      <w:pPr>
+        <w:spacing w:after="160" w:line="259" w:lineRule="auto"/>
+        <w:rPr>
+          <w:noProof/>
+          <w:lang w:eastAsia="ru-RU"/>
+        </w:rPr>
+      </w:pPr>
+      <w:r>
+        <w:rPr>
+          <w:noProof/>
+          <w:lang w:eastAsia="ru-RU"/>
+        </w:rPr>
+        <w:drawing>
+          <wp:inline distT="0" distB="0" distL="0" distR="0" wp14:anchorId="4BB93AE7" wp14:editId="65723A72">
+            <wp:extent cx="2184400" cy="1081798"/>
+            <wp:effectExtent l="0" t="0" r="6350" b="4445"/>
+            <wp:docPr id="277" name="Рисунок 277"/>
+            <wp:cNvGraphicFramePr>
+              <a:graphicFrameLocks xmlns:a="http://schemas.openxmlformats.org/drawingml/2006/main" noChangeAspect="1"/>
+            </wp:cNvGraphicFramePr>
+            <a:graphic xmlns:a="http://schemas.openxmlformats.org/drawingml/2006/main">
+              <a:graphicData uri="http://schemas.openxmlformats.org/drawingml/2006/picture">
+                <pic:pic xmlns:pic="http://schemas.openxmlformats.org/drawingml/2006/picture">
+                  <pic:nvPicPr>
+                    <pic:cNvPr id="1" name=""/>
+                    <pic:cNvPicPr/>
+                  </pic:nvPicPr>
+                  <pic:blipFill>
+                    <a:blip r:embed="rId88"/>
+                    <a:stretch>
+                      <a:fillRect/>
+                    </a:stretch>
+                  </pic:blipFill>
+                  <pic:spPr>
+                    <a:xfrm>
+                      <a:off x="0" y="0"/>
+                      <a:ext cx="2199582" cy="1089317"/>
+                    </a:xfrm>
+                    <a:prstGeom prst="rect">
+                      <a:avLst/>
+                    </a:prstGeom>
+                  </pic:spPr>
+                </pic:pic>
+              </a:graphicData>
+            </a:graphic>
+          </wp:inline>
+        </w:drawing>
+      </w:r>
+    </w:p>
+    <w:p>
+      <w:pPr>
+        <w:spacing w:after="160" w:line="259" w:lineRule="auto"/>
+        <w:rPr>
+          <w:b/>
+          <w:noProof/>
+          <w:lang w:eastAsia="ru-RU"/>
+        </w:rPr>
+      </w:pPr>
+      <w:r>
+        <w:rPr>
+          <w:noProof/>
+          <w:lang w:eastAsia="ru-RU"/>
+        </w:rPr>
+        <w:t xml:space="preserve">Посмотрим как работает </w:t>
+      </w:r>
+      <w:r>
+        <w:rPr>
+          <w:b/>
+          <w:noProof/>
+          <w:lang w:val="en-US" w:eastAsia="ru-RU"/>
+        </w:rPr>
+        <w:t>add</w:t>
+      </w:r>
+      <w:r>
+        <w:rPr>
+          <w:b/>
+          <w:noProof/>
+          <w:lang w:eastAsia="ru-RU"/>
+        </w:rPr>
+        <w:t>.</w:t>
+      </w:r>
+    </w:p>
+    <w:p>
+      <w:pPr>
+        <w:spacing w:after="160" w:line="259" w:lineRule="auto"/>
+        <w:rPr>
+          <w:b/>
+          <w:noProof/>
+          <w:lang w:eastAsia="ru-RU"/>
+        </w:rPr>
+      </w:pPr>
+      <w:r>
+        <w:rPr>
+          <w:b/>
+          <w:noProof/>
+          <w:lang w:eastAsia="ru-RU"/>
+        </w:rPr>
+        <w:t xml:space="preserve">Но сначала идет проверка. До </w:t>
+      </w:r>
+      <w:r>
+        <w:rPr>
+          <w:b/>
+          <w:noProof/>
+          <w:lang w:val="en-US" w:eastAsia="ru-RU"/>
+        </w:rPr>
+        <w:t>size</w:t>
+      </w:r>
+      <w:r>
+        <w:rPr>
+          <w:b/>
+          <w:noProof/>
+          <w:lang w:eastAsia="ru-RU"/>
+        </w:rPr>
+        <w:t xml:space="preserve"> </w:t>
+      </w:r>
+      <w:r>
+        <w:rPr>
+          <w:b/>
+          <w:noProof/>
+          <w:lang w:eastAsia="ru-RU"/>
+        </w:rPr>
+        <w:t>еще не дошли, но он возращает текущий размер очереди если правильно понял. А тут проверяется не забита ли очередь до конца и если нет. 0 != 10</w:t>
+      </w:r>
+    </w:p>
+    <w:p>
+      <w:pPr>
+        <w:spacing w:after="160" w:line="259" w:lineRule="auto"/>
+        <w:rPr>
+          <w:b/>
+          <w:noProof/>
+          <w:lang w:eastAsia="ru-RU"/>
+        </w:rPr>
+      </w:pPr>
+      <w:r>
+        <w:rPr>
+          <w:noProof/>
+          <w:lang w:eastAsia="ru-RU"/>
+        </w:rPr>
+        <w:drawing>
+          <wp:inline distT="0" distB="0" distL="0" distR="0" wp14:anchorId="0D45719E" wp14:editId="0B1115DF">
+            <wp:extent cx="2247900" cy="942975"/>
+            <wp:effectExtent l="0" t="0" r="0" b="9525"/>
+            <wp:docPr id="278" name="Рисунок 278"/>
+            <wp:cNvGraphicFramePr>
+              <a:graphicFrameLocks xmlns:a="http://schemas.openxmlformats.org/drawingml/2006/main" noChangeAspect="1"/>
+            </wp:cNvGraphicFramePr>
+            <a:graphic xmlns:a="http://schemas.openxmlformats.org/drawingml/2006/main">
+              <a:graphicData uri="http://schemas.openxmlformats.org/drawingml/2006/picture">
+                <pic:pic xmlns:pic="http://schemas.openxmlformats.org/drawingml/2006/picture">
+                  <pic:nvPicPr>
+                    <pic:cNvPr id="1" name=""/>
+                    <pic:cNvPicPr/>
+                  </pic:nvPicPr>
+                  <pic:blipFill>
+                    <a:blip r:embed="rId89"/>
+                    <a:stretch>
+                      <a:fillRect/>
+                    </a:stretch>
+                  </pic:blipFill>
+                  <pic:spPr>
+                    <a:xfrm>
+                      <a:off x="0" y="0"/>
+                      <a:ext cx="2247900" cy="942975"/>
+                    </a:xfrm>
+                    <a:prstGeom prst="rect">
+                      <a:avLst/>
+                    </a:prstGeom>
+                  </pic:spPr>
+                </pic:pic>
+              </a:graphicData>
+            </a:graphic>
+          </wp:inline>
+        </w:drawing>
+      </w:r>
+    </w:p>
+    <w:p>
+      <w:pPr>
+        <w:spacing w:after="160" w:line="259" w:lineRule="auto"/>
+        <w:rPr>
+          <w:b/>
+          <w:noProof/>
+          <w:lang w:eastAsia="ru-RU"/>
+        </w:rPr>
+      </w:pPr>
+      <w:r>
+        <w:rPr>
+          <w:noProof/>
+          <w:lang w:eastAsia="ru-RU"/>
+        </w:rPr>
+        <w:lastRenderedPageBreak/>
+        <w:drawing>
+          <wp:inline distT="0" distB="0" distL="0" distR="0" wp14:anchorId="431DA6B3" wp14:editId="67CA0393">
+            <wp:extent cx="3606800" cy="1236791"/>
+            <wp:effectExtent l="0" t="0" r="0" b="1905"/>
+            <wp:docPr id="279" name="Рисунок 279"/>
+            <wp:cNvGraphicFramePr>
+              <a:graphicFrameLocks xmlns:a="http://schemas.openxmlformats.org/drawingml/2006/main" noChangeAspect="1"/>
+            </wp:cNvGraphicFramePr>
+            <a:graphic xmlns:a="http://schemas.openxmlformats.org/drawingml/2006/main">
+              <a:graphicData uri="http://schemas.openxmlformats.org/drawingml/2006/picture">
+                <pic:pic xmlns:pic="http://schemas.openxmlformats.org/drawingml/2006/picture">
+                  <pic:nvPicPr>
+                    <pic:cNvPr id="1" name=""/>
+                    <pic:cNvPicPr/>
+                  </pic:nvPicPr>
+                  <pic:blipFill>
+                    <a:blip r:embed="rId90"/>
+                    <a:stretch>
+                      <a:fillRect/>
+                    </a:stretch>
+                  </pic:blipFill>
+                  <pic:spPr>
+                    <a:xfrm>
+                      <a:off x="0" y="0"/>
+                      <a:ext cx="3628899" cy="1244369"/>
+                    </a:xfrm>
+                    <a:prstGeom prst="rect">
+                      <a:avLst/>
+                    </a:prstGeom>
+                  </pic:spPr>
+                </pic:pic>
+              </a:graphicData>
+            </a:graphic>
+          </wp:inline>
+        </w:drawing>
+      </w:r>
+    </w:p>
+    <w:p>
+      <w:pPr>
+        <w:spacing w:after="160" w:line="259" w:lineRule="auto"/>
+        <w:rPr>
+          <w:noProof/>
+          <w:lang w:eastAsia="ru-RU"/>
+        </w:rPr>
+      </w:pPr>
+      <w:r>
+        <w:rPr>
+          <w:noProof/>
+          <w:lang w:eastAsia="ru-RU"/>
+        </w:rPr>
+        <w:t xml:space="preserve">Сначала </w:t>
+      </w:r>
+      <w:r>
+        <w:rPr>
+          <w:b/>
+          <w:noProof/>
+          <w:lang w:val="en-US" w:eastAsia="ru-RU"/>
+        </w:rPr>
+        <w:t>order</w:t>
+      </w:r>
+      <w:r>
+        <w:rPr>
+          <w:noProof/>
+          <w:lang w:eastAsia="ru-RU"/>
+        </w:rPr>
+        <w:t xml:space="preserve"> увеличивается на </w:t>
+      </w:r>
+      <w:r>
+        <w:rPr>
+          <w:noProof/>
+          <w:lang w:eastAsia="ru-RU"/>
+        </w:rPr>
+        <w:t xml:space="preserve">единицу. </w:t>
+      </w:r>
+      <w:r>
+        <w:rPr>
+          <w:b/>
+          <w:noProof/>
+          <w:lang w:val="en-US" w:eastAsia="ru-RU"/>
+        </w:rPr>
+        <w:t>tail</w:t>
+      </w:r>
+      <w:r>
+        <w:rPr>
+          <w:b/>
+          <w:noProof/>
+          <w:lang w:eastAsia="ru-RU"/>
+        </w:rPr>
+        <w:t xml:space="preserve"> </w:t>
+      </w:r>
+      <w:r>
+        <w:rPr>
+          <w:noProof/>
+          <w:lang w:eastAsia="ru-RU"/>
+        </w:rPr>
+        <w:t xml:space="preserve">– хвост не изменялся и указывал на нулевой элемент. Первый в этом списке. Туда записалась единица как первая задача. </w:t>
+      </w:r>
+    </w:p>
+    <w:p>
+      <w:pPr>
+        <w:spacing w:after="160" w:line="259" w:lineRule="auto"/>
+        <w:rPr>
+          <w:noProof/>
+          <w:lang w:eastAsia="ru-RU"/>
+        </w:rPr>
+      </w:pPr>
+      <w:r>
+        <w:rPr>
+          <w:noProof/>
+          <w:lang w:eastAsia="ru-RU"/>
+        </w:rPr>
+        <w:t>А затем изменяется указатель на хвост. Был ноль, а теперь будет на 1 больше.</w:t>
+      </w:r>
+    </w:p>
+    <w:p>
+      <w:pPr>
+        <w:spacing w:after="160" w:line="259" w:lineRule="auto"/>
+        <w:rPr>
+          <w:noProof/>
+          <w:lang w:eastAsia="ru-RU"/>
+        </w:rPr>
+      </w:pPr>
+      <w:r>
+        <w:rPr>
+          <w:noProof/>
+          <w:lang w:eastAsia="ru-RU"/>
+        </w:rPr>
+        <w:drawing>
+          <wp:inline distT="0" distB="0" distL="0" distR="0" wp14:anchorId="4B841F3C" wp14:editId="24F44407">
+            <wp:extent cx="2876550" cy="914400"/>
+            <wp:effectExtent l="0" t="0" r="0" b="0"/>
+            <wp:docPr id="280" name="Рисунок 280"/>
+            <wp:cNvGraphicFramePr>
+              <a:graphicFrameLocks xmlns:a="http://schemas.openxmlformats.org/drawingml/2006/main" noChangeAspect="1"/>
+            </wp:cNvGraphicFramePr>
+            <a:graphic xmlns:a="http://schemas.openxmlformats.org/drawingml/2006/main">
+              <a:graphicData uri="http://schemas.openxmlformats.org/drawingml/2006/picture">
+                <pic:pic xmlns:pic="http://schemas.openxmlformats.org/drawingml/2006/picture">
+                  <pic:nvPicPr>
+                    <pic:cNvPr id="1" name=""/>
+                    <pic:cNvPicPr/>
+                  </pic:nvPicPr>
+                  <pic:blipFill>
+                    <a:blip r:embed="rId91"/>
+                    <a:stretch>
+                      <a:fillRect/>
+                    </a:stretch>
+                  </pic:blipFill>
+                  <pic:spPr>
+                    <a:xfrm>
+                      <a:off x="0" y="0"/>
+                      <a:ext cx="2876550" cy="914400"/>
+                    </a:xfrm>
+                    <a:prstGeom prst="rect">
+                      <a:avLst/>
+                    </a:prstGeom>
+                  </pic:spPr>
+                </pic:pic>
+              </a:graphicData>
+            </a:graphic>
+          </wp:inline>
+        </w:drawing>
+      </w:r>
+    </w:p>
+    <w:p>
+      <w:pPr>
+        <w:spacing w:after="160" w:line="259" w:lineRule="auto"/>
+        <w:rPr>
+          <w:noProof/>
+          <w:lang w:eastAsia="ru-RU"/>
+        </w:rPr>
+      </w:pPr>
+      <w:r>
+        <w:rPr>
+          <w:noProof/>
+          <w:lang w:eastAsia="ru-RU"/>
+        </w:rPr>
+        <w:t xml:space="preserve">Причер когда он достигнет </w:t>
+      </w:r>
+      <w:r>
+        <w:rPr>
+          <w:noProof/>
+          <w:lang w:val="en-US" w:eastAsia="ru-RU"/>
+        </w:rPr>
+        <w:t>N</w:t>
+      </w:r>
+      <w:r>
+        <w:rPr>
+          <w:noProof/>
+          <w:lang w:eastAsia="ru-RU"/>
+        </w:rPr>
+        <w:t>_</w:t>
+      </w:r>
+      <w:r>
+        <w:rPr>
+          <w:noProof/>
+          <w:lang w:val="en-US" w:eastAsia="ru-RU"/>
+        </w:rPr>
+        <w:t>max</w:t>
+      </w:r>
+      <w:r>
+        <w:rPr>
+          <w:noProof/>
+          <w:lang w:eastAsia="ru-RU"/>
+        </w:rPr>
+        <w:t xml:space="preserve">, ну то есть 10. Он снова будет равен 0.  И так по кругу. </w:t>
+      </w:r>
+    </w:p>
+    <w:p>
+      <w:pPr>
+        <w:spacing w:after="160" w:line="259" w:lineRule="auto"/>
+        <w:rPr>
+          <w:noProof/>
+          <w:lang w:eastAsia="ru-RU"/>
+        </w:rPr>
+      </w:pPr>
+      <w:r>
+        <w:rPr>
+          <w:noProof/>
+          <w:lang w:eastAsia="ru-RU"/>
+        </w:rPr>
+        <w:t xml:space="preserve">Вот ситуация после 2-х </w:t>
+      </w:r>
+      <w:r>
+        <w:rPr>
+          <w:noProof/>
+          <w:lang w:val="en-US" w:eastAsia="ru-RU"/>
+        </w:rPr>
+        <w:t>add</w:t>
+      </w:r>
+      <w:r>
+        <w:rPr>
+          <w:noProof/>
+          <w:lang w:eastAsia="ru-RU"/>
+        </w:rPr>
+        <w:t>.</w:t>
+      </w:r>
+    </w:p>
+    <w:p>
+      <w:pPr>
+        <w:spacing w:after="160" w:line="259" w:lineRule="auto"/>
+        <w:rPr>
+          <w:noProof/>
+          <w:lang w:eastAsia="ru-RU"/>
+        </w:rPr>
+      </w:pPr>
+      <w:r>
+        <w:rPr>
+          <w:noProof/>
+          <w:lang w:eastAsia="ru-RU"/>
+        </w:rPr>
+        <w:drawing>
+          <wp:inline distT="0" distB="0" distL="0" distR="0" wp14:anchorId="6B5792F4" wp14:editId="7C32DA31">
+            <wp:extent cx="2847975" cy="923925"/>
+            <wp:effectExtent l="0" t="0" r="9525" b="9525"/>
+            <wp:docPr id="282" name="Рисунок 282"/>
+            <wp:cNvGraphicFramePr>
+              <a:graphicFrameLocks xmlns:a="http://schemas.openxmlformats.org/drawingml/2006/main" noChangeAspect="1"/>
+            </wp:cNvGraphicFramePr>
+            <a:graphic xmlns:a="http://schemas.openxmlformats.org/drawingml/2006/main">
+              <a:graphicData uri="http://schemas.openxmlformats.org/drawingml/2006/picture">
+                <pic:pic xmlns:pic="http://schemas.openxmlformats.org/drawingml/2006/picture">
+                  <pic:nvPicPr>
+                    <pic:cNvPr id="1" name=""/>
+                    <pic:cNvPicPr/>
+                  </pic:nvPicPr>
+                  <pic:blipFill>
+                    <a:blip r:embed="rId92"/>
+                    <a:stretch>
+                      <a:fillRect/>
+                    </a:stretch>
+                  </pic:blipFill>
+                  <pic:spPr>
+                    <a:xfrm>
+                      <a:off x="0" y="0"/>
+                      <a:ext cx="2847975" cy="923925"/>
+                    </a:xfrm>
+                    <a:prstGeom prst="rect">
+                      <a:avLst/>
+                    </a:prstGeom>
+                  </pic:spPr>
+                </pic:pic>
+              </a:graphicData>
+            </a:graphic>
+          </wp:inline>
+        </w:drawing>
+      </w:r>
+    </w:p>
+    <w:p>
+      <w:pPr>
+        <w:spacing w:after="160" w:line="259" w:lineRule="auto"/>
+        <w:rPr>
+          <w:noProof/>
+          <w:lang w:eastAsia="ru-RU"/>
+        </w:rPr>
+      </w:pPr>
+      <w:r>
+        <w:rPr>
+          <w:noProof/>
+          <w:lang w:eastAsia="ru-RU"/>
+        </w:rPr>
+        <w:t xml:space="preserve">Попробую зайти в </w:t>
+      </w:r>
+      <w:r>
+        <w:rPr>
+          <w:noProof/>
+          <w:lang w:val="en-US" w:eastAsia="ru-RU"/>
+        </w:rPr>
+        <w:t>size.</w:t>
+      </w:r>
+    </w:p>
+    <w:p>
+      <w:pPr>
+        <w:spacing w:after="160" w:line="259" w:lineRule="auto"/>
+        <w:rPr>
+          <w:noProof/>
+          <w:lang w:eastAsia="ru-RU"/>
+        </w:rPr>
+      </w:pPr>
+      <w:r>
+        <w:rPr>
+          <w:noProof/>
+          <w:lang w:eastAsia="ru-RU"/>
+        </w:rPr>
+        <w:t xml:space="preserve">Мне интересно когда это условие выполнится. </w:t>
+      </w:r>
+    </w:p>
+    <w:p>
+      <w:pPr>
+        <w:spacing w:after="160" w:line="259" w:lineRule="auto"/>
+        <w:rPr>
+          <w:noProof/>
+          <w:lang w:eastAsia="ru-RU"/>
+        </w:rPr>
+      </w:pPr>
+      <w:r>
+        <w:rPr>
+          <w:noProof/>
+          <w:lang w:eastAsia="ru-RU"/>
+        </w:rPr>
+        <w:drawing>
+          <wp:inline distT="0" distB="0" distL="0" distR="0" wp14:anchorId="47850DB4" wp14:editId="528CD742">
+            <wp:extent cx="5940425" cy="803910"/>
+            <wp:effectExtent l="0" t="0" r="3175" b="0"/>
+            <wp:docPr id="283" name="Рисунок 283"/>
+            <wp:cNvGraphicFramePr>
+              <a:graphicFrameLocks xmlns:a="http://schemas.openxmlformats.org/drawingml/2006/main" noChangeAspect="1"/>
+            </wp:cNvGraphicFramePr>
+            <a:graphic xmlns:a="http://schemas.openxmlformats.org/drawingml/2006/main">
+              <a:graphicData uri="http://schemas.openxmlformats.org/drawingml/2006/picture">
+                <pic:pic xmlns:pic="http://schemas.openxmlformats.org/drawingml/2006/picture">
+                  <pic:nvPicPr>
+                    <pic:cNvPr id="1" name=""/>
+                    <pic:cNvPicPr/>
+                  </pic:nvPicPr>
+                  <pic:blipFill>
+                    <a:blip r:embed="rId93"/>
+                    <a:stretch>
+                      <a:fillRect/>
+                    </a:stretch>
+                  </pic:blipFill>
+                  <pic:spPr>
+                    <a:xfrm>
+                      <a:off x="0" y="0"/>
+                      <a:ext cx="5940425" cy="803910"/>
+                    </a:xfrm>
+                    <a:prstGeom prst="rect">
+                      <a:avLst/>
+                    </a:prstGeom>
+                  </pic:spPr>
+                </pic:pic>
+              </a:graphicData>
+            </a:graphic>
+          </wp:inline>
+        </w:drawing>
+      </w:r>
+    </w:p>
+    <w:p>
+      <w:pPr>
+        <w:spacing w:after="160" w:line="259" w:lineRule="auto"/>
+        <w:rPr>
+          <w:noProof/>
+          <w:lang w:val="en-US" w:eastAsia="ru-RU"/>
+        </w:rPr>
+      </w:pPr>
+      <w:r>
+        <w:rPr>
+          <w:noProof/>
+          <w:lang w:eastAsia="ru-RU"/>
+        </w:rPr>
+        <w:t>Пока просто последнее</w:t>
+      </w:r>
+      <w:r>
+        <w:rPr>
+          <w:noProof/>
+          <w:lang w:val="en-US" w:eastAsia="ru-RU"/>
+        </w:rPr>
+        <w:t>:</w:t>
+      </w:r>
+    </w:p>
+    <w:p>
+      <w:pPr>
+        <w:spacing w:after="160" w:line="259" w:lineRule="auto"/>
+        <w:rPr>
+          <w:noProof/>
+          <w:lang w:val="en-US" w:eastAsia="ru-RU"/>
+        </w:rPr>
+      </w:pPr>
+      <w:r>
+        <w:rPr>
+          <w:noProof/>
+          <w:lang w:eastAsia="ru-RU"/>
+        </w:rPr>
+        <w:drawing>
+          <wp:inline distT="0" distB="0" distL="0" distR="0" wp14:anchorId="3D54EC16" wp14:editId="539F9CFD">
+            <wp:extent cx="2486025" cy="561975"/>
+            <wp:effectExtent l="0" t="0" r="9525" b="9525"/>
+            <wp:docPr id="284" name="Рисунок 284"/>
+            <wp:cNvGraphicFramePr>
+              <a:graphicFrameLocks xmlns:a="http://schemas.openxmlformats.org/drawingml/2006/main" noChangeAspect="1"/>
+            </wp:cNvGraphicFramePr>
+            <a:graphic xmlns:a="http://schemas.openxmlformats.org/drawingml/2006/main">
+              <a:graphicData uri="http://schemas.openxmlformats.org/drawingml/2006/picture">
+                <pic:pic xmlns:pic="http://schemas.openxmlformats.org/drawingml/2006/picture">
+                  <pic:nvPicPr>
+                    <pic:cNvPr id="1" name=""/>
+                    <pic:cNvPicPr/>
+                  </pic:nvPicPr>
+                  <pic:blipFill>
+                    <a:blip r:embed="rId94"/>
+                    <a:stretch>
+                      <a:fillRect/>
+                    </a:stretch>
+                  </pic:blipFill>
+                  <pic:spPr>
+                    <a:xfrm>
+                      <a:off x="0" y="0"/>
+                      <a:ext cx="2486025" cy="561975"/>
+                    </a:xfrm>
+                    <a:prstGeom prst="rect">
+                      <a:avLst/>
+                    </a:prstGeom>
+                  </pic:spPr>
+                </pic:pic>
+              </a:graphicData>
+            </a:graphic>
+          </wp:inline>
+        </w:drawing>
+      </w:r>
+    </w:p>
+    <w:p>
+      <w:pPr>
+        <w:spacing w:after="160" w:line="259" w:lineRule="auto"/>
+        <w:rPr>
+          <w:noProof/>
+          <w:lang w:eastAsia="ru-RU"/>
+        </w:rPr>
+      </w:pPr>
+      <w:r>
+        <w:rPr>
+          <w:noProof/>
+          <w:lang w:eastAsia="ru-RU"/>
+        </w:rPr>
+        <w:t>2 – 0 = 2</w:t>
+      </w:r>
+    </w:p>
+    <w:p>
+      <w:pPr>
+        <w:spacing w:after="160" w:line="259" w:lineRule="auto"/>
+        <w:rPr>
+          <w:noProof/>
+          <w:lang w:eastAsia="ru-RU"/>
+        </w:rPr>
+      </w:pPr>
+      <w:r>
+        <w:rPr>
+          <w:noProof/>
+          <w:lang w:eastAsia="ru-RU"/>
+        </w:rPr>
+        <w:t>Добавлю еще 2 задачи и одну выполню.</w:t>
+      </w:r>
+    </w:p>
+    <w:p>
+      <w:pPr>
+        <w:spacing w:after="160" w:line="259" w:lineRule="auto"/>
+        <w:rPr>
+          <w:noProof/>
+          <w:lang w:eastAsia="ru-RU"/>
+        </w:rPr>
+      </w:pPr>
+      <w:r>
+        <w:rPr>
+          <w:noProof/>
+          <w:lang w:eastAsia="ru-RU"/>
+        </w:rPr>
+        <w:drawing>
+          <wp:inline distT="0" distB="0" distL="0" distR="0" wp14:anchorId="6A7D52E2" wp14:editId="7DE52E92">
+            <wp:extent cx="3086100" cy="1095375"/>
+            <wp:effectExtent l="0" t="0" r="0" b="9525"/>
+            <wp:docPr id="285" name="Рисунок 285"/>
+            <wp:cNvGraphicFramePr>
+              <a:graphicFrameLocks xmlns:a="http://schemas.openxmlformats.org/drawingml/2006/main" noChangeAspect="1"/>
+            </wp:cNvGraphicFramePr>
+            <a:graphic xmlns:a="http://schemas.openxmlformats.org/drawingml/2006/main">
+              <a:graphicData uri="http://schemas.openxmlformats.org/drawingml/2006/picture">
+                <pic:pic xmlns:pic="http://schemas.openxmlformats.org/drawingml/2006/picture">
+                  <pic:nvPicPr>
+                    <pic:cNvPr id="1" name=""/>
+                    <pic:cNvPicPr/>
+                  </pic:nvPicPr>
+                  <pic:blipFill>
+                    <a:blip r:embed="rId95"/>
+                    <a:stretch>
+                      <a:fillRect/>
+                    </a:stretch>
+                  </pic:blipFill>
+                  <pic:spPr>
+                    <a:xfrm>
+                      <a:off x="0" y="0"/>
+                      <a:ext cx="3086100" cy="1095375"/>
+                    </a:xfrm>
+                    <a:prstGeom prst="rect">
+                      <a:avLst/>
+                    </a:prstGeom>
+                  </pic:spPr>
+                </pic:pic>
+              </a:graphicData>
+            </a:graphic>
+          </wp:inline>
+        </w:drawing>
+      </w:r>
+    </w:p>
+    <w:p>
+      <w:pPr>
+        <w:spacing w:after="160" w:line="259" w:lineRule="auto"/>
+        <w:rPr>
+          <w:noProof/>
+          <w:lang w:eastAsia="ru-RU"/>
+        </w:rPr>
+      </w:pPr>
+      <w:r>
+        <w:rPr>
+          <w:noProof/>
+          <w:lang w:val="en-US" w:eastAsia="ru-RU"/>
+        </w:rPr>
+        <w:lastRenderedPageBreak/>
+        <w:t>head</w:t>
+      </w:r>
+      <w:r>
+        <w:rPr>
+          <w:noProof/>
+          <w:lang w:eastAsia="ru-RU"/>
+        </w:rPr>
+        <w:t xml:space="preserve"> </w:t>
+      </w:r>
+      <w:r>
+        <w:rPr>
+          <w:noProof/>
+          <w:lang w:eastAsia="ru-RU"/>
+        </w:rPr>
+        <w:t xml:space="preserve">изменился. Если сделать </w:t>
+      </w:r>
+      <w:r>
+        <w:rPr>
+          <w:noProof/>
+          <w:lang w:val="en-US" w:eastAsia="ru-RU"/>
+        </w:rPr>
+        <w:t>size</w:t>
+      </w:r>
+      <w:r>
+        <w:rPr>
+          <w:noProof/>
+          <w:lang w:eastAsia="ru-RU"/>
+        </w:rPr>
+        <w:t xml:space="preserve"> </w:t>
+      </w:r>
+      <w:r>
+        <w:rPr>
+          <w:noProof/>
+          <w:lang w:eastAsia="ru-RU"/>
+        </w:rPr>
+        <w:t xml:space="preserve">то будет 4 – 1 = 3. И в очереди видно 3 задачи. </w:t>
+      </w:r>
+      <w:r>
+        <w:rPr>
+          <w:noProof/>
+          <w:lang w:eastAsia="ru-RU"/>
+        </w:rPr>
+        <w:t xml:space="preserve"> Теперь внимательнее рассмотреть еще один add. </w:t>
+      </w:r>
+    </w:p>
+    <w:p>
+      <w:pPr>
+        <w:spacing w:after="160" w:line="259" w:lineRule="auto"/>
+        <w:rPr>
+          <w:noProof/>
+          <w:lang w:eastAsia="ru-RU"/>
+        </w:rPr>
+      </w:pPr>
+      <w:r>
+        <w:rPr>
+          <w:noProof/>
+          <w:lang w:val="en-US" w:eastAsia="ru-RU"/>
+        </w:rPr>
+        <w:t>do</w:t>
+      </w:r>
+      <w:r>
+        <w:rPr>
+          <w:noProof/>
+          <w:lang w:eastAsia="ru-RU"/>
+        </w:rPr>
+        <w:t xml:space="preserve"> </w:t>
+      </w:r>
+      <w:r>
+        <w:rPr>
+          <w:noProof/>
+          <w:lang w:eastAsia="ru-RU"/>
+        </w:rPr>
+        <w:t xml:space="preserve">выполняет задачу текущего </w:t>
+      </w:r>
+      <w:r>
+        <w:rPr>
+          <w:noProof/>
+          <w:lang w:val="en-US" w:eastAsia="ru-RU"/>
+        </w:rPr>
+        <w:t>head</w:t>
+      </w:r>
+      <w:r>
+        <w:rPr>
+          <w:noProof/>
+          <w:lang w:eastAsia="ru-RU"/>
+        </w:rPr>
+        <w:t>’</w:t>
+      </w:r>
+      <w:r>
+        <w:rPr>
+          <w:noProof/>
+          <w:lang w:val="en-US" w:eastAsia="ru-RU"/>
+        </w:rPr>
+        <w:t>a</w:t>
+      </w:r>
+      <w:r>
+        <w:rPr>
+          <w:noProof/>
+          <w:lang w:eastAsia="ru-RU"/>
+        </w:rPr>
+        <w:t xml:space="preserve">, а затем увеличивает его. И точно также если доходит до максимума, в данному случае до 10, то снова приравнивается к нулю. </w:t>
+      </w:r>
+    </w:p>
+    <w:p>
+      <w:pPr>
+        <w:spacing w:after="160" w:line="259" w:lineRule="auto"/>
+        <w:rPr>
+          <w:noProof/>
+          <w:lang w:eastAsia="ru-RU"/>
+        </w:rPr>
+      </w:pPr>
+      <w:r>
+        <w:rPr>
+          <w:noProof/>
+          <w:lang w:eastAsia="ru-RU"/>
+        </w:rPr>
+        <w:drawing>
+          <wp:inline distT="0" distB="0" distL="0" distR="0" wp14:anchorId="52A44C6C" wp14:editId="4FB8D878">
+            <wp:extent cx="5172075" cy="1533525"/>
+            <wp:effectExtent l="0" t="0" r="9525" b="9525"/>
+            <wp:docPr id="287" name="Рисунок 287"/>
+            <wp:cNvGraphicFramePr>
+              <a:graphicFrameLocks xmlns:a="http://schemas.openxmlformats.org/drawingml/2006/main" noChangeAspect="1"/>
+            </wp:cNvGraphicFramePr>
+            <a:graphic xmlns:a="http://schemas.openxmlformats.org/drawingml/2006/main">
+              <a:graphicData uri="http://schemas.openxmlformats.org/drawingml/2006/picture">
+                <pic:pic xmlns:pic="http://schemas.openxmlformats.org/drawingml/2006/picture">
+                  <pic:nvPicPr>
+                    <pic:cNvPr id="1" name=""/>
+                    <pic:cNvPicPr/>
+                  </pic:nvPicPr>
+                  <pic:blipFill>
+                    <a:blip r:embed="rId96"/>
+                    <a:stretch>
+                      <a:fillRect/>
+                    </a:stretch>
+                  </pic:blipFill>
+                  <pic:spPr>
+                    <a:xfrm>
+                      <a:off x="0" y="0"/>
+                      <a:ext cx="5172075" cy="1533525"/>
+                    </a:xfrm>
+                    <a:prstGeom prst="rect">
+                      <a:avLst/>
+                    </a:prstGeom>
+                  </pic:spPr>
+                </pic:pic>
+              </a:graphicData>
+            </a:graphic>
+          </wp:inline>
+        </w:drawing>
+      </w:r>
+    </w:p>
+    <w:p>
+      <w:pPr>
+        <w:spacing w:after="160" w:line="259" w:lineRule="auto"/>
+        <w:rPr>
+          <w:noProof/>
+          <w:lang w:eastAsia="ru-RU"/>
+        </w:rPr>
+      </w:pPr>
+      <w:r>
+        <w:rPr>
+          <w:noProof/>
+          <w:lang w:eastAsia="ru-RU"/>
+        </w:rPr>
+        <w:drawing>
+          <wp:inline distT="0" distB="0" distL="0" distR="0" wp14:anchorId="7FA400AE" wp14:editId="46993071">
+            <wp:extent cx="2933700" cy="1038225"/>
+            <wp:effectExtent l="0" t="0" r="0" b="9525"/>
+            <wp:docPr id="288" name="Рисунок 288"/>
+            <wp:cNvGraphicFramePr>
+              <a:graphicFrameLocks xmlns:a="http://schemas.openxmlformats.org/drawingml/2006/main" noChangeAspect="1"/>
+            </wp:cNvGraphicFramePr>
+            <a:graphic xmlns:a="http://schemas.openxmlformats.org/drawingml/2006/main">
+              <a:graphicData uri="http://schemas.openxmlformats.org/drawingml/2006/picture">
+                <pic:pic xmlns:pic="http://schemas.openxmlformats.org/drawingml/2006/picture">
+                  <pic:nvPicPr>
+                    <pic:cNvPr id="1" name=""/>
+                    <pic:cNvPicPr/>
+                  </pic:nvPicPr>
+                  <pic:blipFill>
+                    <a:blip r:embed="rId97"/>
+                    <a:stretch>
+                      <a:fillRect/>
+                    </a:stretch>
+                  </pic:blipFill>
+                  <pic:spPr>
+                    <a:xfrm>
+                      <a:off x="0" y="0"/>
+                      <a:ext cx="2933700" cy="1038225"/>
+                    </a:xfrm>
+                    <a:prstGeom prst="rect">
+                      <a:avLst/>
+                    </a:prstGeom>
+                  </pic:spPr>
+                </pic:pic>
+              </a:graphicData>
+            </a:graphic>
+          </wp:inline>
+        </w:drawing>
+      </w:r>
+    </w:p>
+    <w:p>
+      <w:pPr>
+        <w:spacing w:after="160" w:line="259" w:lineRule="auto"/>
+        <w:rPr>
+          <w:noProof/>
+          <w:lang w:eastAsia="ru-RU"/>
+        </w:rPr>
+      </w:pPr>
+      <w:r>
+        <w:rPr>
+          <w:noProof/>
+          <w:lang w:eastAsia="ru-RU"/>
+        </w:rPr>
+        <w:t>А теперь добавлю 5 элементов.</w:t>
+      </w:r>
+    </w:p>
+    <w:p>
+      <w:pPr>
+        <w:spacing w:after="160" w:line="259" w:lineRule="auto"/>
+        <w:rPr>
+          <w:noProof/>
+          <w:lang w:eastAsia="ru-RU"/>
+        </w:rPr>
+      </w:pPr>
+      <w:r>
+        <w:rPr>
+          <w:noProof/>
+          <w:lang w:eastAsia="ru-RU"/>
+        </w:rPr>
+        <w:t>Я дурак. Вместо добавления 5. Я выполнил все.</w:t>
+      </w:r>
+    </w:p>
+    <w:p>
+      <w:pPr>
+        <w:spacing w:after="160" w:line="259" w:lineRule="auto"/>
+        <w:rPr>
+          <w:noProof/>
+          <w:lang w:val="en-US" w:eastAsia="ru-RU"/>
+        </w:rPr>
+      </w:pPr>
+      <w:r>
+        <w:rPr>
+          <w:noProof/>
+          <w:lang w:eastAsia="ru-RU"/>
+        </w:rPr>
+        <w:drawing>
+          <wp:inline distT="0" distB="0" distL="0" distR="0" wp14:anchorId="7DAE9C4A" wp14:editId="3BA580EC">
+            <wp:extent cx="2962275" cy="1552575"/>
+            <wp:effectExtent l="0" t="0" r="9525" b="9525"/>
+            <wp:docPr id="289" name="Рисунок 289"/>
+            <wp:cNvGraphicFramePr>
+              <a:graphicFrameLocks xmlns:a="http://schemas.openxmlformats.org/drawingml/2006/main" noChangeAspect="1"/>
+            </wp:cNvGraphicFramePr>
+            <a:graphic xmlns:a="http://schemas.openxmlformats.org/drawingml/2006/main">
+              <a:graphicData uri="http://schemas.openxmlformats.org/drawingml/2006/picture">
+                <pic:pic xmlns:pic="http://schemas.openxmlformats.org/drawingml/2006/picture">
+                  <pic:nvPicPr>
+                    <pic:cNvPr id="1" name=""/>
+                    <pic:cNvPicPr/>
+                  </pic:nvPicPr>
+                  <pic:blipFill>
+                    <a:blip r:embed="rId98"/>
+                    <a:stretch>
+                      <a:fillRect/>
+                    </a:stretch>
+                  </pic:blipFill>
+                  <pic:spPr>
+                    <a:xfrm>
+                      <a:off x="0" y="0"/>
+                      <a:ext cx="2962275" cy="1552575"/>
+                    </a:xfrm>
+                    <a:prstGeom prst="rect">
+                      <a:avLst/>
+                    </a:prstGeom>
+                  </pic:spPr>
+                </pic:pic>
+              </a:graphicData>
+            </a:graphic>
+          </wp:inline>
+        </w:drawing>
+      </w:r>
+    </w:p>
+    <w:p>
+      <w:pPr>
+        <w:spacing w:after="160" w:line="259" w:lineRule="auto"/>
+        <w:rPr>
+          <w:noProof/>
+          <w:lang w:eastAsia="ru-RU"/>
+        </w:rPr>
+      </w:pPr>
+      <w:r>
+        <w:rPr>
+          <w:noProof/>
+          <w:lang w:eastAsia="ru-RU"/>
+        </w:rPr>
+        <w:t xml:space="preserve">Вот оно. Спец условие когда </w:t>
+      </w:r>
+      <w:r>
+        <w:rPr>
+          <w:noProof/>
+          <w:lang w:val="en-US" w:eastAsia="ru-RU"/>
+        </w:rPr>
+        <w:t>head</w:t>
+      </w:r>
+      <w:r>
+        <w:rPr>
+          <w:noProof/>
+          <w:lang w:eastAsia="ru-RU"/>
+        </w:rPr>
+        <w:t xml:space="preserve"> &gt; </w:t>
+      </w:r>
+      <w:r>
+        <w:rPr>
+          <w:noProof/>
+          <w:lang w:val="en-US" w:eastAsia="ru-RU"/>
+        </w:rPr>
+        <w:t>tail</w:t>
+      </w:r>
+      <w:r>
+        <w:rPr>
+          <w:noProof/>
+          <w:lang w:eastAsia="ru-RU"/>
+        </w:rPr>
+        <w:t>.</w:t>
+      </w:r>
+    </w:p>
+    <w:p>
+      <w:pPr>
+        <w:spacing w:after="160" w:line="259" w:lineRule="auto"/>
+        <w:rPr>
+          <w:noProof/>
+          <w:lang w:eastAsia="ru-RU"/>
+        </w:rPr>
+      </w:pPr>
+      <w:r>
+        <w:rPr>
+          <w:noProof/>
+          <w:lang w:eastAsia="ru-RU"/>
+        </w:rPr>
+        <w:drawing>
+          <wp:inline distT="0" distB="0" distL="0" distR="0" wp14:anchorId="58CBF08E" wp14:editId="212752A4">
+            <wp:extent cx="3200400" cy="1019175"/>
+            <wp:effectExtent l="0" t="0" r="0" b="9525"/>
+            <wp:docPr id="290" name="Рисунок 290"/>
+            <wp:cNvGraphicFramePr>
+              <a:graphicFrameLocks xmlns:a="http://schemas.openxmlformats.org/drawingml/2006/main" noChangeAspect="1"/>
+            </wp:cNvGraphicFramePr>
+            <a:graphic xmlns:a="http://schemas.openxmlformats.org/drawingml/2006/main">
+              <a:graphicData uri="http://schemas.openxmlformats.org/drawingml/2006/picture">
+                <pic:pic xmlns:pic="http://schemas.openxmlformats.org/drawingml/2006/picture">
+                  <pic:nvPicPr>
+                    <pic:cNvPr id="1" name=""/>
+                    <pic:cNvPicPr/>
+                  </pic:nvPicPr>
+                  <pic:blipFill>
+                    <a:blip r:embed="rId99"/>
+                    <a:stretch>
+                      <a:fillRect/>
+                    </a:stretch>
+                  </pic:blipFill>
+                  <pic:spPr>
+                    <a:xfrm>
+                      <a:off x="0" y="0"/>
+                      <a:ext cx="3200400" cy="1019175"/>
+                    </a:xfrm>
+                    <a:prstGeom prst="rect">
+                      <a:avLst/>
+                    </a:prstGeom>
+                  </pic:spPr>
+                </pic:pic>
+              </a:graphicData>
+            </a:graphic>
+          </wp:inline>
+        </w:drawing>
+      </w:r>
+    </w:p>
+    <w:p>
+      <w:pPr>
+        <w:spacing w:after="160" w:line="259" w:lineRule="auto"/>
+        <w:rPr>
+          <w:noProof/>
+          <w:lang w:eastAsia="ru-RU"/>
+        </w:rPr>
+      </w:pPr>
+      <w:r>
+        <w:rPr>
+          <w:noProof/>
+          <w:lang w:eastAsia="ru-RU"/>
+        </w:rPr>
+        <w:t xml:space="preserve">Ничего никуда не придется сдвигать. Оно просто запишется в свой хвост. </w:t>
+      </w:r>
+    </w:p>
+    <w:p>
+      <w:pPr>
+        <w:spacing w:after="160" w:line="259" w:lineRule="auto"/>
+        <w:rPr>
+          <w:noProof/>
+          <w:lang w:val="en-US" w:eastAsia="ru-RU"/>
+        </w:rPr>
+      </w:pPr>
+      <w:r>
+        <w:rPr>
+          <w:noProof/>
+          <w:lang w:eastAsia="ru-RU"/>
+        </w:rPr>
+        <w:t xml:space="preserve">Вот терь </w:t>
+      </w:r>
+      <w:r>
+        <w:rPr>
+          <w:noProof/>
+          <w:lang w:val="en-US" w:eastAsia="ru-RU"/>
+        </w:rPr>
+        <w:t xml:space="preserve">Size: </w:t>
+      </w:r>
+    </w:p>
+    <w:p>
+      <w:pPr>
+        <w:spacing w:after="160" w:line="259" w:lineRule="auto"/>
+        <w:rPr>
+          <w:noProof/>
+          <w:lang w:val="en-US" w:eastAsia="ru-RU"/>
+        </w:rPr>
+      </w:pPr>
+      <w:r>
+        <w:rPr>
+          <w:noProof/>
+          <w:lang w:eastAsia="ru-RU"/>
+        </w:rPr>
+        <w:drawing>
+          <wp:inline distT="0" distB="0" distL="0" distR="0" wp14:anchorId="6758B894" wp14:editId="48A0EBFB">
+            <wp:extent cx="3048000" cy="504825"/>
+            <wp:effectExtent l="0" t="0" r="0" b="9525"/>
+            <wp:docPr id="291" name="Рисунок 291"/>
+            <wp:cNvGraphicFramePr>
+              <a:graphicFrameLocks xmlns:a="http://schemas.openxmlformats.org/drawingml/2006/main" noChangeAspect="1"/>
+            </wp:cNvGraphicFramePr>
+            <a:graphic xmlns:a="http://schemas.openxmlformats.org/drawingml/2006/main">
+              <a:graphicData uri="http://schemas.openxmlformats.org/drawingml/2006/picture">
+                <pic:pic xmlns:pic="http://schemas.openxmlformats.org/drawingml/2006/picture">
+                  <pic:nvPicPr>
+                    <pic:cNvPr id="1" name=""/>
+                    <pic:cNvPicPr/>
+                  </pic:nvPicPr>
+                  <pic:blipFill>
+                    <a:blip r:embed="rId100"/>
+                    <a:stretch>
+                      <a:fillRect/>
+                    </a:stretch>
+                  </pic:blipFill>
+                  <pic:spPr>
+                    <a:xfrm>
+                      <a:off x="0" y="0"/>
+                      <a:ext cx="3048000" cy="504825"/>
+                    </a:xfrm>
+                    <a:prstGeom prst="rect">
+                      <a:avLst/>
+                    </a:prstGeom>
+                  </pic:spPr>
+                </pic:pic>
+              </a:graphicData>
+            </a:graphic>
+          </wp:inline>
+        </w:drawing>
+      </w:r>
+    </w:p>
+    <w:p>
+      <w:pPr>
+        <w:spacing w:after="160" w:line="259" w:lineRule="auto"/>
+        <w:rPr>
+          <w:noProof/>
+          <w:lang w:val="en-US" w:eastAsia="ru-RU"/>
+        </w:rPr>
+      </w:pPr>
+      <w:r>
+        <w:rPr>
+          <w:noProof/>
+          <w:lang w:val="en-US" w:eastAsia="ru-RU"/>
+        </w:rPr>
+        <w:t>10 – 5 + 1 = 6</w:t>
+      </w:r>
+    </w:p>
+    <w:p>
+      <w:pPr>
+        <w:spacing w:after="160" w:line="259" w:lineRule="auto"/>
+        <w:rPr>
+          <w:noProof/>
+          <w:lang w:val="en-US" w:eastAsia="ru-RU"/>
+        </w:rPr>
+      </w:pPr>
+    </w:p>
+    <w:p>
+      <w:pPr>
+        <w:spacing w:after="160" w:line="259" w:lineRule="auto"/>
+        <w:rPr>
+          <w:noProof/>
+          <w:lang w:eastAsia="ru-RU"/>
+        </w:rPr>
+      </w:pPr>
+      <w:r>
+        <w:rPr>
+          <w:noProof/>
+          <w:lang w:eastAsia="ru-RU"/>
+        </w:rPr>
+        <w:lastRenderedPageBreak/>
+        <w:t xml:space="preserve">Так как я эти функции только разбирал. А сам не особо писал, то я тебе придумал задачку. Этими же средствами получать </w:t>
+      </w:r>
+      <w:r>
+        <w:rPr>
+          <w:noProof/>
+          <w:lang w:eastAsia="ru-RU"/>
+        </w:rPr>
+        <w:t>последнюю задачу в очереде. Вот эта функция.</w:t>
+      </w:r>
+    </w:p>
+    <w:p>
+      <w:pPr>
+        <w:spacing w:after="160" w:line="259" w:lineRule="auto"/>
+        <w:rPr>
+          <w:noProof/>
+          <w:lang w:val="en-US" w:eastAsia="ru-RU"/>
+        </w:rPr>
+      </w:pPr>
+      <w:r>
+        <w:rPr>
+          <w:noProof/>
+          <w:lang w:eastAsia="ru-RU"/>
+        </w:rPr>
+        <w:drawing>
+          <wp:inline distT="0" distB="0" distL="0" distR="0" wp14:anchorId="4B1554C9" wp14:editId="1DD33135">
+            <wp:extent cx="5940425" cy="1165225"/>
+            <wp:effectExtent l="0" t="0" r="3175" b="0"/>
+            <wp:docPr id="292" name="Рисунок 292"/>
+            <wp:cNvGraphicFramePr>
+              <a:graphicFrameLocks xmlns:a="http://schemas.openxmlformats.org/drawingml/2006/main" noChangeAspect="1"/>
+            </wp:cNvGraphicFramePr>
+            <a:graphic xmlns:a="http://schemas.openxmlformats.org/drawingml/2006/main">
+              <a:graphicData uri="http://schemas.openxmlformats.org/drawingml/2006/picture">
+                <pic:pic xmlns:pic="http://schemas.openxmlformats.org/drawingml/2006/picture">
+                  <pic:nvPicPr>
+                    <pic:cNvPr id="1" name=""/>
+                    <pic:cNvPicPr/>
+                  </pic:nvPicPr>
+                  <pic:blipFill>
+                    <a:blip r:embed="rId101"/>
+                    <a:stretch>
+                      <a:fillRect/>
+                    </a:stretch>
+                  </pic:blipFill>
+                  <pic:spPr>
+                    <a:xfrm>
+                      <a:off x="0" y="0"/>
+                      <a:ext cx="5940425" cy="1165225"/>
+                    </a:xfrm>
+                    <a:prstGeom prst="rect">
+                      <a:avLst/>
+                    </a:prstGeom>
+                  </pic:spPr>
+                </pic:pic>
+              </a:graphicData>
+            </a:graphic>
+          </wp:inline>
+        </w:drawing>
+      </w:r>
+    </w:p>
+    <w:p>
+      <w:pPr>
+        <w:spacing w:after="160" w:line="259" w:lineRule="auto"/>
+        <w:rPr>
+          <w:noProof/>
+          <w:lang w:val="en-US" w:eastAsia="ru-RU"/>
+        </w:rPr>
+      </w:pPr>
+    </w:p>
+    <w:p>
+      <w:pPr>
+        <w:spacing w:after="160" w:line="259" w:lineRule="auto"/>
+        <w:rPr>
+          <w:noProof/>
+          <w:lang w:eastAsia="ru-RU"/>
+        </w:rPr>
+      </w:pPr>
+      <w:r>
+        <w:rPr>
+          <w:noProof/>
+          <w:lang w:eastAsia="ru-RU"/>
+        </w:rPr>
+        <w:t xml:space="preserve">Это хорошие знания. </w:t>
+      </w:r>
+    </w:p>
+    <w:p>
+      <w:pPr>
+        <w:spacing w:after="160" w:line="259" w:lineRule="auto"/>
+        <w:rPr>
+          <w:noProof/>
+          <w:lang w:eastAsia="ru-RU"/>
+        </w:rPr>
+      </w:pPr>
+    </w:p>
+    <w:p>
+      <w:pPr>
+        <w:spacing w:after="160" w:line="259" w:lineRule="auto"/>
+        <w:rPr>
+          <w:rFonts w:ascii="Arial" w:hAnsi="Arial" w:cs="Arial"/>
+          <w:b/>
+          <w:bCs/>
+          <w:color w:val="181818"/>
+          <w:spacing w:val="-3"/>
+          <w:sz w:val="33"/>
+          <w:szCs w:val="33"/>
+          <w:shd w:val="clear" w:color="auto" w:fill="FEFEFE"/>
+        </w:rPr>
+      </w:pPr>
+      <w:r>
+        <w:rPr>
+          <w:rFonts w:ascii="Arial" w:hAnsi="Arial" w:cs="Arial"/>
+          <w:b/>
+          <w:bCs/>
+          <w:color w:val="181818"/>
+          <w:spacing w:val="-3"/>
+          <w:sz w:val="33"/>
+          <w:szCs w:val="33"/>
+          <w:shd w:val="clear" w:color="auto" w:fill="FEFEFE"/>
+        </w:rPr>
+        <w:t>B9.5. Нелинейные структуры данных: графы и деревья</w:t>
+      </w:r>
+    </w:p>
+    <w:p>
+      <w:pPr>
+        <w:pStyle w:val="2"/>
+        <w:shd w:val="clear" w:color="auto" w:fill="FFFFFF"/>
+        <w:spacing w:before="600" w:beforeAutospacing="0" w:after="225" w:afterAutospacing="0" w:line="288" w:lineRule="atLeast"/>
+        <w:rPr>
+          <w:rFonts w:ascii="Helvetica" w:hAnsi="Helvetica" w:cs="Helvetica"/>
+          <w:color w:val="646464"/>
+          <w:spacing w:val="15"/>
+          <w:sz w:val="29"/>
+          <w:szCs w:val="29"/>
+        </w:rPr>
+      </w:pPr>
+      <w:r>
+        <w:rPr>
+          <w:rStyle w:val="a3"/>
+          <w:rFonts w:ascii="Helvetica" w:hAnsi="Helvetica" w:cs="Helvetica"/>
+          <w:b/>
+          <w:bCs/>
+          <w:color w:val="646464"/>
+          <w:spacing w:val="15"/>
+          <w:sz w:val="29"/>
+          <w:szCs w:val="29"/>
+        </w:rPr>
+        <w:t>Графы</w:t>
+      </w:r>
+    </w:p>
+    <w:p>
+      <w:pPr>
+        <w:spacing w:after="160" w:line="259" w:lineRule="auto"/>
+        <w:rPr>
+          <w:noProof/>
+          <w:lang w:eastAsia="ru-RU"/>
+        </w:rPr>
+      </w:pPr>
+      <w:r>
+        <w:rPr>
+          <w:noProof/>
+          <w:lang w:eastAsia="ru-RU"/>
+        </w:rPr>
+        <w:t xml:space="preserve">Ух, дискретная математика. </w:t>
+      </w:r>
+    </w:p>
+    <w:p>
+      <w:pPr>
+        <w:spacing w:after="160" w:line="259" w:lineRule="auto"/>
+        <w:rPr>
+          <w:noProof/>
+          <w:lang w:eastAsia="ru-RU"/>
+        </w:rPr>
+      </w:pPr>
+      <w:r>
+        <w:rPr>
+          <w:noProof/>
+          <w:lang w:eastAsia="ru-RU"/>
+        </w:rPr>
+        <w:drawing>
+          <wp:inline distT="0" distB="0" distL="0" distR="0" wp14:anchorId="364C0C5D" wp14:editId="057E5127">
+            <wp:extent cx="5534025" cy="838200"/>
+            <wp:effectExtent l="0" t="0" r="9525" b="0"/>
+            <wp:docPr id="293" name="Рисунок 293"/>
+            <wp:cNvGraphicFramePr>
+              <a:graphicFrameLocks xmlns:a="http://schemas.openxmlformats.org/drawingml/2006/main" noChangeAspect="1"/>
+            </wp:cNvGraphicFramePr>
+            <a:graphic xmlns:a="http://schemas.openxmlformats.org/drawingml/2006/main">
+              <a:graphicData uri="http://schemas.openxmlformats.org/drawingml/2006/picture">
+                <pic:pic xmlns:pic="http://schemas.openxmlformats.org/drawingml/2006/picture">
+                  <pic:nvPicPr>
+                    <pic:cNvPr id="1" name=""/>
+                    <pic:cNvPicPr/>
+                  </pic:nvPicPr>
+                  <pic:blipFill>
+                    <a:blip r:embed="rId102"/>
+                    <a:stretch>
+                      <a:fillRect/>
+                    </a:stretch>
+                  </pic:blipFill>
+                  <pic:spPr>
+                    <a:xfrm>
+                      <a:off x="0" y="0"/>
+                      <a:ext cx="5534025" cy="838200"/>
+                    </a:xfrm>
+                    <a:prstGeom prst="rect">
+                      <a:avLst/>
+                    </a:prstGeom>
+                  </pic:spPr>
+                </pic:pic>
+              </a:graphicData>
+            </a:graphic>
+          </wp:inline>
+        </w:drawing>
+      </w:r>
+    </w:p>
+    <w:p>
+      <w:pPr>
+        <w:spacing w:after="160" w:line="259" w:lineRule="auto"/>
+        <w:rPr>
+          <w:noProof/>
+          <w:lang w:eastAsia="ru-RU"/>
+        </w:rPr>
+      </w:pPr>
+      <w:r>
+        <w:rPr>
+          <w:noProof/>
+          <w:lang w:eastAsia="ru-RU"/>
+        </w:rPr>
+        <w:t>И сразу еще базы данных вспоминаются, что очень хорошо.</w:t>
+      </w:r>
+    </w:p>
+    <w:p>
+      <w:pPr>
+        <w:spacing w:after="160" w:line="259" w:lineRule="auto"/>
+        <w:rPr>
+          <w:noProof/>
+          <w:lang w:eastAsia="ru-RU"/>
+        </w:rPr>
+      </w:pPr>
+      <w:r>
+        <w:rPr>
+          <w:noProof/>
+          <w:lang w:eastAsia="ru-RU"/>
+        </w:rPr>
+        <w:t>Графы бывают разные. В этой статье подробно</w:t>
+      </w:r>
+    </w:p>
+    <w:p>
+      <w:pPr>
+        <w:spacing w:after="160" w:line="259" w:lineRule="auto"/>
+        <w:rPr>
+          <w:noProof/>
+          <w:lang w:eastAsia="ru-RU"/>
+        </w:rPr>
+      </w:pPr>
+      <w:hyperlink r:id="rId103" w:history="1">
+        <w:r>
+          <w:rPr>
+            <w:rStyle w:val="a5"/>
+            <w:noProof/>
+            <w:lang w:eastAsia="ru-RU"/>
+          </w:rPr>
+          <w:t>https://function-x.ru/graphs2_definitions_classes.html</w:t>
+        </w:r>
+      </w:hyperlink>
+    </w:p>
+    <w:p>
+      <w:pPr>
+        <w:spacing w:after="160" w:line="259" w:lineRule="auto"/>
+        <w:rPr>
+          <w:noProof/>
+          <w:lang w:eastAsia="ru-RU"/>
+        </w:rPr>
+      </w:pPr>
+      <w:r>
+        <w:rPr>
+          <w:noProof/>
+          <w:lang w:eastAsia="ru-RU"/>
+        </w:rPr>
+        <w:t xml:space="preserve">Сейчас ее прочту. </w:t>
+      </w:r>
+    </w:p>
+    <w:p>
+      <w:pPr>
+        <w:spacing w:after="160" w:line="259" w:lineRule="auto"/>
+        <w:rPr>
+          <w:noProof/>
+          <w:lang w:eastAsia="ru-RU"/>
+        </w:rPr>
+      </w:pPr>
+      <w:r>
+        <w:rPr>
+          <w:noProof/>
+          <w:lang w:eastAsia="ru-RU"/>
+        </w:rPr>
+        <w:t>Просто пару примеров.</w:t>
+      </w:r>
+    </w:p>
+    <w:p>
+      <w:pPr>
+        <w:spacing w:after="160" w:line="259" w:lineRule="auto"/>
+        <w:rPr>
+          <w:b/>
+          <w:noProof/>
+          <w:lang w:eastAsia="ru-RU"/>
+        </w:rPr>
+      </w:pPr>
+      <w:r>
+        <w:rPr>
+          <w:b/>
+          <w:noProof/>
+          <w:lang w:eastAsia="ru-RU"/>
+        </w:rPr>
+        <w:t>Полный граф. Все вершнины соеденины медлу собой.</w:t>
+      </w:r>
+    </w:p>
+    <w:p>
+      <w:pPr>
+        <w:spacing w:after="160" w:line="259" w:lineRule="auto"/>
+        <w:rPr>
+          <w:noProof/>
+          <w:lang w:eastAsia="ru-RU"/>
+        </w:rPr>
+      </w:pPr>
+      <w:r>
+        <w:rPr>
+          <w:noProof/>
+          <w:lang w:eastAsia="ru-RU"/>
+        </w:rPr>
+        <w:drawing>
+          <wp:inline distT="0" distB="0" distL="0" distR="0" wp14:anchorId="231DC470" wp14:editId="01A07F39">
+            <wp:extent cx="1252163" cy="1133475"/>
+            <wp:effectExtent l="0" t="0" r="5715" b="0"/>
+            <wp:docPr id="294" name="Рисунок 294"/>
+            <wp:cNvGraphicFramePr>
+              <a:graphicFrameLocks xmlns:a="http://schemas.openxmlformats.org/drawingml/2006/main" noChangeAspect="1"/>
+            </wp:cNvGraphicFramePr>
+            <a:graphic xmlns:a="http://schemas.openxmlformats.org/drawingml/2006/main">
+              <a:graphicData uri="http://schemas.openxmlformats.org/drawingml/2006/picture">
+                <pic:pic xmlns:pic="http://schemas.openxmlformats.org/drawingml/2006/picture">
+                  <pic:nvPicPr>
+                    <pic:cNvPr id="1" name=""/>
+                    <pic:cNvPicPr/>
+                  </pic:nvPicPr>
+                  <pic:blipFill>
+                    <a:blip r:embed="rId104"/>
+                    <a:stretch>
+                      <a:fillRect/>
+                    </a:stretch>
+                  </pic:blipFill>
+                  <pic:spPr>
+                    <a:xfrm>
+                      <a:off x="0" y="0"/>
+                      <a:ext cx="1261738" cy="1142143"/>
+                    </a:xfrm>
+                    <a:prstGeom prst="rect">
+                      <a:avLst/>
+                    </a:prstGeom>
+                  </pic:spPr>
+                </pic:pic>
+              </a:graphicData>
+            </a:graphic>
+          </wp:inline>
+        </w:drawing>
+      </w:r>
+    </w:p>
+    <w:p>
+      <w:pPr>
+        <w:spacing w:after="160" w:line="259" w:lineRule="auto"/>
+        <w:rPr>
+          <w:b/>
+          <w:noProof/>
+          <w:lang w:eastAsia="ru-RU"/>
+        </w:rPr>
+      </w:pPr>
+      <w:r>
+        <w:rPr>
+          <w:b/>
+          <w:noProof/>
+          <w:lang w:eastAsia="ru-RU"/>
+        </w:rPr>
+        <w:t>Граф-дерево.</w:t>
+      </w:r>
+    </w:p>
+    <w:p>
+      <w:pPr>
+        <w:pStyle w:val="a6"/>
+        <w:shd w:val="clear" w:color="auto" w:fill="FFFFFF"/>
+        <w:rPr>
+          <w:rFonts w:ascii="Arial" w:hAnsi="Arial" w:cs="Arial"/>
+          <w:color w:val="000000"/>
+        </w:rPr>
+      </w:pPr>
+      <w:r>
+        <w:rPr>
+          <w:noProof/>
+        </w:rPr>
+        <w:drawing>
+          <wp:inline distT="0" distB="0" distL="0" distR="0" wp14:anchorId="3E63DFDD" wp14:editId="6215557C">
+            <wp:extent cx="1209675" cy="1031104"/>
+            <wp:effectExtent l="0" t="0" r="0" b="0"/>
+            <wp:docPr id="296" name="Рисунок 296"/>
+            <wp:cNvGraphicFramePr>
+              <a:graphicFrameLocks xmlns:a="http://schemas.openxmlformats.org/drawingml/2006/main" noChangeAspect="1"/>
+            </wp:cNvGraphicFramePr>
+            <a:graphic xmlns:a="http://schemas.openxmlformats.org/drawingml/2006/main">
+              <a:graphicData uri="http://schemas.openxmlformats.org/drawingml/2006/picture">
+                <pic:pic xmlns:pic="http://schemas.openxmlformats.org/drawingml/2006/picture">
+                  <pic:nvPicPr>
+                    <pic:cNvPr id="1" name=""/>
+                    <pic:cNvPicPr/>
+                  </pic:nvPicPr>
+                  <pic:blipFill>
+                    <a:blip r:embed="rId105"/>
+                    <a:stretch>
+                      <a:fillRect/>
+                    </a:stretch>
+                  </pic:blipFill>
+                  <pic:spPr>
+                    <a:xfrm>
+                      <a:off x="0" y="0"/>
+                      <a:ext cx="1234986" cy="1052678"/>
+                    </a:xfrm>
+                    <a:prstGeom prst="rect">
+                      <a:avLst/>
+                    </a:prstGeom>
+                  </pic:spPr>
+                </pic:pic>
+              </a:graphicData>
+            </a:graphic>
+          </wp:inline>
+        </w:drawing>
+      </w:r>
+      <w:r>
+        <w:rPr>
+          <w:rFonts w:ascii="Arial" w:hAnsi="Arial" w:cs="Arial"/>
+          <w:color w:val="000000"/>
+        </w:rPr>
+        <w:t xml:space="preserve"> </w:t>
+      </w:r>
+    </w:p>
+    <w:p>
+      <w:pPr>
+        <w:pStyle w:val="a6"/>
+        <w:shd w:val="clear" w:color="auto" w:fill="FFFFFF"/>
+        <w:rPr>
+          <w:rFonts w:ascii="Arial" w:hAnsi="Arial" w:cs="Arial"/>
+          <w:color w:val="000000"/>
+        </w:rPr>
+      </w:pPr>
+      <w:r>
+        <w:rPr>
+          <w:rFonts w:ascii="Arial" w:hAnsi="Arial" w:cs="Arial"/>
+          <w:color w:val="000000"/>
+        </w:rPr>
+        <w:lastRenderedPageBreak/>
+        <w:t>Число </w:t>
+      </w:r>
+      <w:r>
+        <w:rPr>
+          <w:rStyle w:val="a7"/>
+          <w:rFonts w:ascii="Arial" w:hAnsi="Arial" w:cs="Arial"/>
+          <w:color w:val="000000"/>
+        </w:rPr>
+        <w:t>q</w:t>
+      </w:r>
+      <w:r>
+        <w:rPr>
+          <w:rFonts w:ascii="Arial" w:hAnsi="Arial" w:cs="Arial"/>
+          <w:color w:val="000000"/>
+        </w:rPr>
+        <w:t> рёбер графа находится из соотношения</w:t>
+      </w:r>
+    </w:p>
+    <w:p>
+      <w:pPr>
+        <w:pStyle w:val="a6"/>
+        <w:shd w:val="clear" w:color="auto" w:fill="FFFFFF"/>
+        <w:rPr>
+          <w:rFonts w:ascii="Arial" w:hAnsi="Arial" w:cs="Arial"/>
+          <w:color w:val="000000"/>
+        </w:rPr>
+      </w:pPr>
+      <w:r>
+        <w:rPr>
+          <w:rStyle w:val="a7"/>
+          <w:color w:val="000000"/>
+          <w:sz w:val="27"/>
+          <w:szCs w:val="27"/>
+        </w:rPr>
+        <w:t>q</w:t>
+      </w:r>
+      <w:r>
+        <w:rPr>
+          <w:rStyle w:val="formula"/>
+          <w:color w:val="000000"/>
+          <w:sz w:val="27"/>
+          <w:szCs w:val="27"/>
+        </w:rPr>
+        <w:t> = </w:t>
+      </w:r>
+      <w:r>
+        <w:rPr>
+          <w:rStyle w:val="a7"/>
+          <w:color w:val="000000"/>
+          <w:sz w:val="27"/>
+          <w:szCs w:val="27"/>
+        </w:rPr>
+        <w:t>n</w:t>
+      </w:r>
+      <w:r>
+        <w:rPr>
+          <w:rStyle w:val="formula"/>
+          <w:color w:val="000000"/>
+          <w:sz w:val="27"/>
+          <w:szCs w:val="27"/>
+        </w:rPr>
+        <w:t> - 1</w:t>
+      </w:r>
+      <w:r>
+        <w:rPr>
+          <w:rFonts w:ascii="Arial" w:hAnsi="Arial" w:cs="Arial"/>
+          <w:color w:val="000000"/>
+        </w:rPr>
+        <w:t>,</w:t>
+      </w:r>
+    </w:p>
+    <w:p>
+      <w:pPr>
+        <w:pStyle w:val="a6"/>
+        <w:shd w:val="clear" w:color="auto" w:fill="FFFFFF"/>
+        <w:rPr>
+          <w:rFonts w:ascii="Arial" w:hAnsi="Arial" w:cs="Arial"/>
+          <w:color w:val="000000"/>
+        </w:rPr>
+      </w:pPr>
+      <w:r>
+        <w:rPr>
+          <w:rFonts w:ascii="Arial" w:hAnsi="Arial" w:cs="Arial"/>
+          <w:color w:val="000000"/>
+        </w:rPr>
+        <w:t>где </w:t>
+      </w:r>
+      <w:r>
+        <w:rPr>
+          <w:rStyle w:val="a7"/>
+          <w:rFonts w:ascii="Arial" w:hAnsi="Arial" w:cs="Arial"/>
+          <w:color w:val="000000"/>
+        </w:rPr>
+        <w:t>n</w:t>
+      </w:r>
+      <w:r>
+        <w:rPr>
+          <w:rFonts w:ascii="Arial" w:hAnsi="Arial" w:cs="Arial"/>
+          <w:color w:val="000000"/>
+        </w:rPr>
+        <w:t> - число вершин дерева.</w:t>
+      </w:r>
+    </w:p>
+    <w:p>
+      <w:pPr>
+        <w:spacing w:after="160" w:line="259" w:lineRule="auto"/>
+        <w:rPr>
+          <w:noProof/>
+          <w:lang w:eastAsia="ru-RU"/>
+        </w:rPr>
+      </w:pPr>
+    </w:p>
+    <w:p>
+      <w:pPr>
+        <w:spacing w:after="160" w:line="259" w:lineRule="auto"/>
+        <w:rPr>
+          <w:b/>
+          <w:noProof/>
+          <w:lang w:eastAsia="ru-RU"/>
+        </w:rPr>
+      </w:pPr>
+      <w:r>
+        <w:rPr>
+          <w:b/>
+          <w:noProof/>
+          <w:lang w:eastAsia="ru-RU"/>
+        </w:rPr>
+        <w:t>Взвешенный граф. У ребер есть свои веса. Хм.. мб и я дойду до нейросетей.</w:t>
+      </w:r>
+    </w:p>
+    <w:p>
+      <w:pPr>
+        <w:spacing w:after="160" w:line="259" w:lineRule="auto"/>
+        <w:rPr>
+          <w:b/>
+          <w:noProof/>
+          <w:lang w:eastAsia="ru-RU"/>
+        </w:rPr>
+      </w:pPr>
+      <w:r>
+        <w:rPr>
+          <w:noProof/>
+          <w:lang w:eastAsia="ru-RU"/>
+        </w:rPr>
+        <w:drawing>
+          <wp:inline distT="0" distB="0" distL="0" distR="0" wp14:anchorId="58D5CA76" wp14:editId="53F0D62C">
+            <wp:extent cx="2152130" cy="1638300"/>
+            <wp:effectExtent l="0" t="0" r="635" b="0"/>
+            <wp:docPr id="295" name="Рисунок 295"/>
+            <wp:cNvGraphicFramePr>
+              <a:graphicFrameLocks xmlns:a="http://schemas.openxmlformats.org/drawingml/2006/main" noChangeAspect="1"/>
+            </wp:cNvGraphicFramePr>
+            <a:graphic xmlns:a="http://schemas.openxmlformats.org/drawingml/2006/main">
+              <a:graphicData uri="http://schemas.openxmlformats.org/drawingml/2006/picture">
+                <pic:pic xmlns:pic="http://schemas.openxmlformats.org/drawingml/2006/picture">
+                  <pic:nvPicPr>
+                    <pic:cNvPr id="1" name=""/>
+                    <pic:cNvPicPr/>
+                  </pic:nvPicPr>
+                  <pic:blipFill>
+                    <a:blip r:embed="rId106"/>
+                    <a:stretch>
+                      <a:fillRect/>
+                    </a:stretch>
+                  </pic:blipFill>
+                  <pic:spPr>
+                    <a:xfrm>
+                      <a:off x="0" y="0"/>
+                      <a:ext cx="2154719" cy="1640271"/>
+                    </a:xfrm>
+                    <a:prstGeom prst="rect">
+                      <a:avLst/>
+                    </a:prstGeom>
+                  </pic:spPr>
+                </pic:pic>
+              </a:graphicData>
+            </a:graphic>
+          </wp:inline>
+        </w:drawing>
+      </w:r>
+    </w:p>
+    <w:p>
+      <w:pPr>
+        <w:spacing w:after="160" w:line="259" w:lineRule="auto"/>
+        <w:rPr>
+          <w:b/>
+          <w:noProof/>
+          <w:lang w:eastAsia="ru-RU"/>
+        </w:rPr>
+      </w:pPr>
+      <w:r>
+        <w:rPr>
+          <w:b/>
+          <w:noProof/>
+          <w:lang w:eastAsia="ru-RU"/>
+        </w:rPr>
+        <w:t xml:space="preserve">Еще речь шла о ориентированных и неоринтерованных графах. Не совсем понял, но у ориентированных есть дуги и важен порядок концов этих ребер. У неоринтированных наоборот. </w:t>
+      </w:r>
+    </w:p>
+    <w:p>
+      <w:pPr>
+        <w:spacing w:after="160" w:line="259" w:lineRule="auto"/>
+        <w:rPr>
+          <w:b/>
+          <w:noProof/>
+          <w:lang w:eastAsia="ru-RU"/>
+        </w:rPr>
+      </w:pPr>
+    </w:p>
+    <w:p>
+      <w:pPr>
+        <w:spacing w:after="160" w:line="259" w:lineRule="auto"/>
+        <w:rPr>
+          <w:noProof/>
+          <w:lang w:eastAsia="ru-RU"/>
+        </w:rPr>
+      </w:pPr>
+      <w:r>
+        <w:rPr>
+          <w:noProof/>
+          <w:lang w:eastAsia="ru-RU"/>
+        </w:rPr>
+        <w:t xml:space="preserve">Продолжим. </w:t>
+      </w:r>
+      <w:r>
+        <w:rPr>
+          <w:noProof/>
+          <w:lang w:eastAsia="ru-RU"/>
+        </w:rPr>
+        <w:t>Как же их представить на компьютере. Способ 1. Матрица смежности.</w:t>
+      </w:r>
+    </w:p>
+    <w:p>
+      <w:pPr>
+        <w:spacing w:after="160" w:line="259" w:lineRule="auto"/>
+        <w:rPr>
+          <w:noProof/>
+          <w:lang w:eastAsia="ru-RU"/>
+        </w:rPr>
+      </w:pPr>
+      <w:r>
+        <w:rPr>
+          <w:noProof/>
+          <w:lang w:eastAsia="ru-RU"/>
+        </w:rPr>
+        <w:drawing>
+          <wp:inline distT="0" distB="0" distL="0" distR="0" wp14:anchorId="158D984E" wp14:editId="39720267">
+            <wp:extent cx="3497580" cy="2037904"/>
+            <wp:effectExtent l="0" t="0" r="7620" b="635"/>
+            <wp:docPr id="297" name="Рисунок 297"/>
+            <wp:cNvGraphicFramePr>
+              <a:graphicFrameLocks xmlns:a="http://schemas.openxmlformats.org/drawingml/2006/main" noChangeAspect="1"/>
+            </wp:cNvGraphicFramePr>
+            <a:graphic xmlns:a="http://schemas.openxmlformats.org/drawingml/2006/main">
+              <a:graphicData uri="http://schemas.openxmlformats.org/drawingml/2006/picture">
+                <pic:pic xmlns:pic="http://schemas.openxmlformats.org/drawingml/2006/picture">
+                  <pic:nvPicPr>
+                    <pic:cNvPr id="1" name=""/>
+                    <pic:cNvPicPr/>
+                  </pic:nvPicPr>
+                  <pic:blipFill>
+                    <a:blip r:embed="rId107"/>
+                    <a:stretch>
+                      <a:fillRect/>
+                    </a:stretch>
+                  </pic:blipFill>
+                  <pic:spPr>
+                    <a:xfrm>
+                      <a:off x="0" y="0"/>
+                      <a:ext cx="3502974" cy="2041047"/>
+                    </a:xfrm>
+                    <a:prstGeom prst="rect">
+                      <a:avLst/>
+                    </a:prstGeom>
+                  </pic:spPr>
+                </pic:pic>
+              </a:graphicData>
+            </a:graphic>
+          </wp:inline>
+        </w:drawing>
+      </w:r>
+    </w:p>
+    <w:p>
+      <w:pPr>
+        <w:spacing w:after="160" w:line="259" w:lineRule="auto"/>
+        <w:rPr>
+          <w:noProof/>
+          <w:lang w:eastAsia="ru-RU"/>
+        </w:rPr>
+      </w:pPr>
+      <w:r>
+        <w:rPr>
+          <w:noProof/>
+          <w:lang w:eastAsia="ru-RU"/>
+        </w:rPr>
+        <w:t>Попробую подумать. Как минимум это матрица 6 на 6. И у нас 6 вершин.</w:t>
+      </w:r>
+    </w:p>
+    <w:p>
+      <w:pPr>
+        <w:spacing w:after="160" w:line="259" w:lineRule="auto"/>
+        <w:rPr>
+          <w:noProof/>
+          <w:lang w:eastAsia="ru-RU"/>
+        </w:rPr>
+      </w:pPr>
+      <w:r>
+        <w:rPr>
+          <w:noProof/>
+          <w:lang w:eastAsia="ru-RU"/>
+        </w:rPr>
+        <w:t>Порядок конечно странный, я бы начал отчет с той позиции, который сейчас 6. А закончил бы позиции 5 или 3, одна из них был 6-ой.</w:t>
+      </w:r>
+    </w:p>
+    <w:p>
+      <w:pPr>
+        <w:spacing w:after="160" w:line="259" w:lineRule="auto"/>
+        <w:rPr>
+          <w:noProof/>
+          <w:lang w:eastAsia="ru-RU"/>
+        </w:rPr>
+      </w:pPr>
+      <w:r>
+        <w:rPr>
+          <w:noProof/>
+          <w:lang w:eastAsia="ru-RU"/>
+        </w:rPr>
+        <w:t>Так вот. Матрицу я разобрал самостоятельно. Достаточно элементарная. Я шел по столбцам. Но разницы нет, на то она и матрица.</w:t>
+      </w:r>
+    </w:p>
+    <w:p>
+      <w:pPr>
+        <w:spacing w:after="160" w:line="259" w:lineRule="auto"/>
+        <w:rPr>
+          <w:noProof/>
+          <w:lang w:eastAsia="ru-RU"/>
+        </w:rPr>
+      </w:pPr>
+      <w:r>
+        <w:rPr>
+          <w:noProof/>
+          <w:lang w:eastAsia="ru-RU"/>
+        </w:rPr>
+        <w:lastRenderedPageBreak/>
+        <w:drawing>
+          <wp:inline distT="0" distB="0" distL="0" distR="0">
+            <wp:extent cx="5935980" cy="5082540"/>
+            <wp:effectExtent l="0" t="0" r="7620" b="3810"/>
+            <wp:docPr id="298" name="Рисунок 298"/>
+            <wp:cNvGraphicFramePr>
+              <a:graphicFrameLocks xmlns:a="http://schemas.openxmlformats.org/drawingml/2006/main" noChangeAspect="1"/>
+            </wp:cNvGraphicFramePr>
+            <a:graphic xmlns:a="http://schemas.openxmlformats.org/drawingml/2006/main">
+              <a:graphicData uri="http://schemas.openxmlformats.org/drawingml/2006/picture">
+                <pic:pic xmlns:pic="http://schemas.openxmlformats.org/drawingml/2006/picture">
+                  <pic:nvPicPr>
+                    <pic:cNvPr id="0" name="Picture 1"/>
+                    <pic:cNvPicPr>
+                      <a:picLocks noChangeAspect="1" noChangeArrowheads="1"/>
+                    </pic:cNvPicPr>
+                  </pic:nvPicPr>
+                  <pic:blipFill>
+                    <a:blip r:embed="rId108">
+                      <a:extLst>
+                        <a:ext uri="{28A0092B-C50C-407E-A947-70E740481C1C}">
+                          <a14:useLocalDpi xmlns:a14="http://schemas.microsoft.com/office/drawing/2010/main" val="0"/>
+                        </a:ext>
+                      </a:extLst>
+                    </a:blip>
+                    <a:srcRect/>
+                    <a:stretch>
+                      <a:fillRect/>
+                    </a:stretch>
+                  </pic:blipFill>
+                  <pic:spPr bwMode="auto">
+                    <a:xfrm>
+                      <a:off x="0" y="0"/>
+                      <a:ext cx="5935980" cy="5082540"/>
+                    </a:xfrm>
+                    <a:prstGeom prst="rect">
+                      <a:avLst/>
+                    </a:prstGeom>
+                    <a:noFill/>
+                    <a:ln>
+                      <a:noFill/>
+                    </a:ln>
+                  </pic:spPr>
+                </pic:pic>
+              </a:graphicData>
+            </a:graphic>
+          </wp:inline>
+        </w:drawing>
+      </w:r>
+    </w:p>
+    <w:p>
+      <w:pPr>
+        <w:spacing w:after="160" w:line="259" w:lineRule="auto"/>
+        <w:rPr>
+          <w:noProof/>
+          <w:lang w:eastAsia="ru-RU"/>
+        </w:rPr>
+      </w:pPr>
+      <w:r>
+        <w:rPr>
+          <w:noProof/>
+          <w:lang w:eastAsia="ru-RU"/>
+        </w:rPr>
+        <w:t xml:space="preserve">Во пример по проще если необходимо. Тут даже со словарем заполненным. </w:t>
+      </w:r>
+    </w:p>
+    <w:p>
+      <w:pPr>
+        <w:spacing w:after="160" w:line="259" w:lineRule="auto"/>
+        <w:rPr>
+          <w:noProof/>
+          <w:lang w:eastAsia="ru-RU"/>
+        </w:rPr>
+      </w:pPr>
+      <w:r>
+        <w:rPr>
+          <w:noProof/>
+          <w:lang w:eastAsia="ru-RU"/>
+        </w:rPr>
+        <w:drawing>
+          <wp:inline distT="0" distB="0" distL="0" distR="0" wp14:anchorId="1F85B4F8" wp14:editId="4D2CE631">
+            <wp:extent cx="4857750" cy="1468438"/>
+            <wp:effectExtent l="0" t="0" r="0" b="0"/>
+            <wp:docPr id="299" name="Рисунок 299"/>
+            <wp:cNvGraphicFramePr>
+              <a:graphicFrameLocks xmlns:a="http://schemas.openxmlformats.org/drawingml/2006/main" noChangeAspect="1"/>
+            </wp:cNvGraphicFramePr>
+            <a:graphic xmlns:a="http://schemas.openxmlformats.org/drawingml/2006/main">
+              <a:graphicData uri="http://schemas.openxmlformats.org/drawingml/2006/picture">
+                <pic:pic xmlns:pic="http://schemas.openxmlformats.org/drawingml/2006/picture">
+                  <pic:nvPicPr>
+                    <pic:cNvPr id="1" name=""/>
+                    <pic:cNvPicPr/>
+                  </pic:nvPicPr>
+                  <pic:blipFill>
+                    <a:blip r:embed="rId109"/>
+                    <a:stretch>
+                      <a:fillRect/>
+                    </a:stretch>
+                  </pic:blipFill>
+                  <pic:spPr>
+                    <a:xfrm>
+                      <a:off x="0" y="0"/>
+                      <a:ext cx="4881356" cy="1475574"/>
+                    </a:xfrm>
+                    <a:prstGeom prst="rect">
+                      <a:avLst/>
+                    </a:prstGeom>
+                  </pic:spPr>
+                </pic:pic>
+              </a:graphicData>
+            </a:graphic>
+          </wp:inline>
+        </w:drawing>
+      </w:r>
+    </w:p>
+    <w:p>
+      <w:pPr>
+        <w:spacing w:after="160" w:line="259" w:lineRule="auto"/>
+        <w:rPr>
+          <w:noProof/>
+          <w:lang w:eastAsia="ru-RU"/>
+        </w:rPr>
+      </w:pPr>
+      <w:r>
+        <w:rPr>
+          <w:noProof/>
+          <w:lang w:eastAsia="ru-RU"/>
+        </w:rPr>
+        <w:drawing>
+          <wp:inline distT="0" distB="0" distL="0" distR="0" wp14:anchorId="35748B47" wp14:editId="347CF12A">
+            <wp:extent cx="2085975" cy="1123950"/>
+            <wp:effectExtent l="0" t="0" r="9525" b="0"/>
+            <wp:docPr id="300" name="Рисунок 300"/>
+            <wp:cNvGraphicFramePr>
+              <a:graphicFrameLocks xmlns:a="http://schemas.openxmlformats.org/drawingml/2006/main" noChangeAspect="1"/>
+            </wp:cNvGraphicFramePr>
+            <a:graphic xmlns:a="http://schemas.openxmlformats.org/drawingml/2006/main">
+              <a:graphicData uri="http://schemas.openxmlformats.org/drawingml/2006/picture">
+                <pic:pic xmlns:pic="http://schemas.openxmlformats.org/drawingml/2006/picture">
+                  <pic:nvPicPr>
+                    <pic:cNvPr id="1" name=""/>
+                    <pic:cNvPicPr/>
+                  </pic:nvPicPr>
+                  <pic:blipFill>
+                    <a:blip r:embed="rId110"/>
+                    <a:stretch>
+                      <a:fillRect/>
+                    </a:stretch>
+                  </pic:blipFill>
+                  <pic:spPr>
+                    <a:xfrm>
+                      <a:off x="0" y="0"/>
+                      <a:ext cx="2085975" cy="1123950"/>
+                    </a:xfrm>
+                    <a:prstGeom prst="rect">
+                      <a:avLst/>
+                    </a:prstGeom>
+                  </pic:spPr>
+                </pic:pic>
+              </a:graphicData>
+            </a:graphic>
+          </wp:inline>
+        </w:drawing>
+      </w:r>
+    </w:p>
+    <w:p>
+      <w:pPr>
+        <w:spacing w:after="160" w:line="259" w:lineRule="auto"/>
+        <w:rPr>
+          <w:noProof/>
+          <w:lang w:eastAsia="ru-RU"/>
+        </w:rPr>
+      </w:pPr>
+      <w:r>
+        <w:rPr>
+          <w:noProof/>
+          <w:lang w:eastAsia="ru-RU"/>
+        </w:rPr>
+        <w:t>По сравнению с двумерными массивами имеют невысокую сложность.</w:t>
+      </w:r>
+    </w:p>
+    <w:p>
+      <w:pPr>
+        <w:spacing w:after="160" w:line="259" w:lineRule="auto"/>
+        <w:rPr>
+          <w:noProof/>
+          <w:lang w:eastAsia="ru-RU"/>
+        </w:rPr>
+      </w:pPr>
+      <w:r>
+        <w:rPr>
+          <w:noProof/>
+          <w:lang w:eastAsia="ru-RU"/>
+        </w:rPr>
+        <w:lastRenderedPageBreak/>
+        <w:drawing>
+          <wp:inline distT="0" distB="0" distL="0" distR="0" wp14:anchorId="627D6748" wp14:editId="595B40C1">
+            <wp:extent cx="5057775" cy="2463198"/>
+            <wp:effectExtent l="0" t="0" r="0" b="0"/>
+            <wp:docPr id="301" name="Рисунок 301"/>
+            <wp:cNvGraphicFramePr>
+              <a:graphicFrameLocks xmlns:a="http://schemas.openxmlformats.org/drawingml/2006/main" noChangeAspect="1"/>
+            </wp:cNvGraphicFramePr>
+            <a:graphic xmlns:a="http://schemas.openxmlformats.org/drawingml/2006/main">
+              <a:graphicData uri="http://schemas.openxmlformats.org/drawingml/2006/picture">
+                <pic:pic xmlns:pic="http://schemas.openxmlformats.org/drawingml/2006/picture">
+                  <pic:nvPicPr>
+                    <pic:cNvPr id="1" name=""/>
+                    <pic:cNvPicPr/>
+                  </pic:nvPicPr>
+                  <pic:blipFill>
+                    <a:blip r:embed="rId111"/>
+                    <a:stretch>
+                      <a:fillRect/>
+                    </a:stretch>
+                  </pic:blipFill>
+                  <pic:spPr>
+                    <a:xfrm>
+                      <a:off x="0" y="0"/>
+                      <a:ext cx="5077048" cy="2472584"/>
+                    </a:xfrm>
+                    <a:prstGeom prst="rect">
+                      <a:avLst/>
+                    </a:prstGeom>
+                  </pic:spPr>
+                </pic:pic>
+              </a:graphicData>
+            </a:graphic>
+          </wp:inline>
+        </w:drawing>
+      </w:r>
+    </w:p>
+    <w:p>
+      <w:pPr>
+        <w:spacing w:after="160" w:line="259" w:lineRule="auto"/>
+        <w:rPr>
+          <w:noProof/>
+          <w:lang w:eastAsia="ru-RU"/>
+        </w:rPr>
+      </w:pPr>
+      <w:r>
+        <w:rPr>
+          <w:noProof/>
+          <w:lang w:eastAsia="ru-RU"/>
+        </w:rPr>
+        <w:drawing>
+          <wp:inline distT="0" distB="0" distL="0" distR="0" wp14:anchorId="594ABA4A" wp14:editId="7D633B54">
+            <wp:extent cx="5133975" cy="560868"/>
+            <wp:effectExtent l="0" t="0" r="0" b="0"/>
+            <wp:docPr id="302" name="Рисунок 302"/>
+            <wp:cNvGraphicFramePr>
+              <a:graphicFrameLocks xmlns:a="http://schemas.openxmlformats.org/drawingml/2006/main" noChangeAspect="1"/>
+            </wp:cNvGraphicFramePr>
+            <a:graphic xmlns:a="http://schemas.openxmlformats.org/drawingml/2006/main">
+              <a:graphicData uri="http://schemas.openxmlformats.org/drawingml/2006/picture">
+                <pic:pic xmlns:pic="http://schemas.openxmlformats.org/drawingml/2006/picture">
+                  <pic:nvPicPr>
+                    <pic:cNvPr id="1" name=""/>
+                    <pic:cNvPicPr/>
+                  </pic:nvPicPr>
+                  <pic:blipFill>
+                    <a:blip r:embed="rId112"/>
+                    <a:stretch>
+                      <a:fillRect/>
+                    </a:stretch>
+                  </pic:blipFill>
+                  <pic:spPr>
+                    <a:xfrm>
+                      <a:off x="0" y="0"/>
+                      <a:ext cx="5184335" cy="566370"/>
+                    </a:xfrm>
+                    <a:prstGeom prst="rect">
+                      <a:avLst/>
+                    </a:prstGeom>
+                  </pic:spPr>
+                </pic:pic>
+              </a:graphicData>
+            </a:graphic>
+          </wp:inline>
+        </w:drawing>
+      </w:r>
+    </w:p>
+    <w:p>
+      <w:pPr>
+        <w:spacing w:after="160" w:line="259" w:lineRule="auto"/>
+        <w:rPr>
+          <w:noProof/>
+          <w:lang w:eastAsia="ru-RU"/>
+        </w:rPr>
+      </w:pPr>
+      <w:r>
+        <w:rPr>
+          <w:noProof/>
+          <w:lang w:eastAsia="ru-RU"/>
+        </w:rPr>
+        <w:t>Вот так рисунок метро можно представить в форме такого графа.</w:t>
+      </w:r>
+    </w:p>
+    <w:p>
+      <w:pPr>
+        <w:spacing w:after="160" w:line="259" w:lineRule="auto"/>
+        <w:rPr>
+          <w:noProof/>
+          <w:lang w:eastAsia="ru-RU"/>
+        </w:rPr>
+      </w:pPr>
+      <w:r>
+        <w:rPr>
+          <w:noProof/>
+          <w:lang w:eastAsia="ru-RU"/>
+        </w:rPr>
+        <w:drawing>
+          <wp:inline distT="0" distB="0" distL="0" distR="0" wp14:anchorId="436B210E" wp14:editId="550A1214">
+            <wp:extent cx="2493698" cy="3095625"/>
+            <wp:effectExtent l="0" t="0" r="1905" b="0"/>
+            <wp:docPr id="303" name="Рисунок 303"/>
+            <wp:cNvGraphicFramePr>
+              <a:graphicFrameLocks xmlns:a="http://schemas.openxmlformats.org/drawingml/2006/main" noChangeAspect="1"/>
+            </wp:cNvGraphicFramePr>
+            <a:graphic xmlns:a="http://schemas.openxmlformats.org/drawingml/2006/main">
+              <a:graphicData uri="http://schemas.openxmlformats.org/drawingml/2006/picture">
+                <pic:pic xmlns:pic="http://schemas.openxmlformats.org/drawingml/2006/picture">
+                  <pic:nvPicPr>
+                    <pic:cNvPr id="1" name=""/>
+                    <pic:cNvPicPr/>
+                  </pic:nvPicPr>
+                  <pic:blipFill>
+                    <a:blip r:embed="rId113"/>
+                    <a:stretch>
+                      <a:fillRect/>
+                    </a:stretch>
+                  </pic:blipFill>
+                  <pic:spPr>
+                    <a:xfrm>
+                      <a:off x="0" y="0"/>
+                      <a:ext cx="2499098" cy="3102328"/>
+                    </a:xfrm>
+                    <a:prstGeom prst="rect">
+                      <a:avLst/>
+                    </a:prstGeom>
+                  </pic:spPr>
+                </pic:pic>
+              </a:graphicData>
+            </a:graphic>
+          </wp:inline>
+        </w:drawing>
+      </w:r>
+      <w:r>
+        <w:rPr>
+          <w:noProof/>
+          <w:lang w:eastAsia="ru-RU"/>
+        </w:rPr>
+        <w:t xml:space="preserve"> </w:t>
+      </w:r>
+      <w:r>
+        <w:rPr>
+          <w:noProof/>
+          <w:lang w:eastAsia="ru-RU"/>
+        </w:rPr>
+        <w:drawing>
+          <wp:inline distT="0" distB="0" distL="0" distR="0" wp14:anchorId="3A9C5D99" wp14:editId="672C7249">
+            <wp:extent cx="2935420" cy="3448050"/>
+            <wp:effectExtent l="0" t="0" r="0" b="0"/>
+            <wp:docPr id="305" name="Рисунок 305"/>
+            <wp:cNvGraphicFramePr>
+              <a:graphicFrameLocks xmlns:a="http://schemas.openxmlformats.org/drawingml/2006/main" noChangeAspect="1"/>
+            </wp:cNvGraphicFramePr>
+            <a:graphic xmlns:a="http://schemas.openxmlformats.org/drawingml/2006/main">
+              <a:graphicData uri="http://schemas.openxmlformats.org/drawingml/2006/picture">
+                <pic:pic xmlns:pic="http://schemas.openxmlformats.org/drawingml/2006/picture">
+                  <pic:nvPicPr>
+                    <pic:cNvPr id="1" name=""/>
+                    <pic:cNvPicPr/>
+                  </pic:nvPicPr>
+                  <pic:blipFill>
+                    <a:blip r:embed="rId114"/>
+                    <a:stretch>
+                      <a:fillRect/>
+                    </a:stretch>
+                  </pic:blipFill>
+                  <pic:spPr>
+                    <a:xfrm>
+                      <a:off x="0" y="0"/>
+                      <a:ext cx="2937238" cy="3450186"/>
+                    </a:xfrm>
+                    <a:prstGeom prst="rect">
+                      <a:avLst/>
+                    </a:prstGeom>
+                  </pic:spPr>
+                </pic:pic>
+              </a:graphicData>
+            </a:graphic>
+          </wp:inline>
+        </w:drawing>
+      </w:r>
+    </w:p>
+    <w:p>
+      <w:pPr>
+        <w:spacing w:after="160" w:line="259" w:lineRule="auto"/>
+        <w:rPr>
+          <w:noProof/>
+          <w:lang w:eastAsia="ru-RU"/>
+        </w:rPr>
+      </w:pPr>
+      <w:r>
+        <w:rPr>
+          <w:noProof/>
+          <w:lang w:eastAsia="ru-RU"/>
+        </w:rPr>
+        <w:drawing>
+          <wp:inline distT="0" distB="0" distL="0" distR="0" wp14:anchorId="10DF3B5B" wp14:editId="6150532F">
+            <wp:extent cx="3228975" cy="2070962"/>
+            <wp:effectExtent l="0" t="0" r="0" b="5715"/>
+            <wp:docPr id="306" name="Рисунок 306"/>
+            <wp:cNvGraphicFramePr>
+              <a:graphicFrameLocks xmlns:a="http://schemas.openxmlformats.org/drawingml/2006/main" noChangeAspect="1"/>
+            </wp:cNvGraphicFramePr>
+            <a:graphic xmlns:a="http://schemas.openxmlformats.org/drawingml/2006/main">
+              <a:graphicData uri="http://schemas.openxmlformats.org/drawingml/2006/picture">
+                <pic:pic xmlns:pic="http://schemas.openxmlformats.org/drawingml/2006/picture">
+                  <pic:nvPicPr>
+                    <pic:cNvPr id="1" name=""/>
+                    <pic:cNvPicPr/>
+                  </pic:nvPicPr>
+                  <pic:blipFill>
+                    <a:blip r:embed="rId115"/>
+                    <a:stretch>
+                      <a:fillRect/>
+                    </a:stretch>
+                  </pic:blipFill>
+                  <pic:spPr>
+                    <a:xfrm>
+                      <a:off x="0" y="0"/>
+                      <a:ext cx="3244487" cy="2080911"/>
+                    </a:xfrm>
+                    <a:prstGeom prst="rect">
+                      <a:avLst/>
+                    </a:prstGeom>
+                  </pic:spPr>
+                </pic:pic>
+              </a:graphicData>
+            </a:graphic>
+          </wp:inline>
+        </w:drawing>
+      </w:r>
+    </w:p>
+    <w:p>
+      <w:pPr>
+        <w:spacing w:after="160" w:line="259" w:lineRule="auto"/>
+        <w:rPr>
+          <w:noProof/>
+          <w:lang w:val="en-US" w:eastAsia="ru-RU"/>
+        </w:rPr>
+      </w:pPr>
+      <w:r>
+        <w:rPr>
+          <w:noProof/>
+          <w:lang w:eastAsia="ru-RU"/>
+        </w:rPr>
+        <w:lastRenderedPageBreak/>
+        <w:t xml:space="preserve">Лааадно. Сделаю. </w:t>
+      </w:r>
+    </w:p>
+    <w:p>
+      <w:pPr>
+        <w:spacing w:after="160" w:line="259" w:lineRule="auto"/>
+        <w:rPr>
+          <w:noProof/>
+          <w:lang w:val="en-US" w:eastAsia="ru-RU"/>
+        </w:rPr>
+      </w:pPr>
+      <w:r>
+        <w:rPr>
+          <w:noProof/>
+          <w:lang w:eastAsia="ru-RU"/>
+        </w:rPr>
+        <w:drawing>
+          <wp:inline distT="0" distB="0" distL="0" distR="0" wp14:anchorId="191FF434" wp14:editId="2224DCD0">
+            <wp:extent cx="4895850" cy="1593048"/>
+            <wp:effectExtent l="0" t="0" r="0" b="7620"/>
+            <wp:docPr id="307" name="Рисунок 307"/>
+            <wp:cNvGraphicFramePr>
+              <a:graphicFrameLocks xmlns:a="http://schemas.openxmlformats.org/drawingml/2006/main" noChangeAspect="1"/>
+            </wp:cNvGraphicFramePr>
+            <a:graphic xmlns:a="http://schemas.openxmlformats.org/drawingml/2006/main">
+              <a:graphicData uri="http://schemas.openxmlformats.org/drawingml/2006/picture">
+                <pic:pic xmlns:pic="http://schemas.openxmlformats.org/drawingml/2006/picture">
+                  <pic:nvPicPr>
+                    <pic:cNvPr id="1" name=""/>
+                    <pic:cNvPicPr/>
+                  </pic:nvPicPr>
+                  <pic:blipFill>
+                    <a:blip r:embed="rId116"/>
+                    <a:stretch>
+                      <a:fillRect/>
+                    </a:stretch>
+                  </pic:blipFill>
+                  <pic:spPr>
+                    <a:xfrm>
+                      <a:off x="0" y="0"/>
+                      <a:ext cx="4911884" cy="1598265"/>
+                    </a:xfrm>
+                    <a:prstGeom prst="rect">
+                      <a:avLst/>
+                    </a:prstGeom>
+                  </pic:spPr>
+                </pic:pic>
+              </a:graphicData>
+            </a:graphic>
+          </wp:inline>
+        </w:drawing>
+      </w:r>
+    </w:p>
+    <w:p>
+      <w:pPr>
+        <w:spacing w:after="160" w:line="259" w:lineRule="auto"/>
+        <w:rPr>
+          <w:noProof/>
+          <w:lang w:eastAsia="ru-RU"/>
+        </w:rPr>
+      </w:pPr>
+      <w:r>
+        <w:rPr>
+          <w:noProof/>
+          <w:lang w:eastAsia="ru-RU"/>
+        </w:rPr>
+        <w:t>Не самый маленький. А это всего лишь маленькая развязка. Лааадно</w:t>
+      </w:r>
+      <w:r>
+        <w:rPr>
+          <w:noProof/>
+          <w:lang w:eastAsia="ru-RU"/>
+        </w:rPr>
+        <w:t xml:space="preserve">~ </w:t>
+      </w:r>
+    </w:p>
+    <w:p>
+      <w:pPr>
+        <w:spacing w:after="160" w:line="259" w:lineRule="auto"/>
+        <w:rPr>
+          <w:noProof/>
+          <w:lang w:eastAsia="ru-RU"/>
+        </w:rPr>
+      </w:pPr>
+      <w:r>
+        <w:rPr>
+          <w:noProof/>
+          <w:lang w:eastAsia="ru-RU"/>
+        </w:rPr>
+        <w:t>Допустил ли я ошибки</w:t>
+      </w:r>
+      <w:r>
+        <w:rPr>
+          <w:noProof/>
+          <w:lang w:eastAsia="ru-RU"/>
+        </w:rPr>
+        <w:t xml:space="preserve">? </w:t>
+      </w:r>
+      <w:r>
+        <w:rPr>
+          <w:noProof/>
+          <w:lang w:eastAsia="ru-RU"/>
+        </w:rPr>
+        <w:t xml:space="preserve">Да! Но всего одну. Адмиралтейская фиолетовая, поэтому связана только с садовой. Протупил. </w:t>
+      </w:r>
+    </w:p>
+    <w:p>
+      <w:pPr>
+        <w:spacing w:after="160" w:line="259" w:lineRule="auto"/>
+        <w:rPr>
+          <w:noProof/>
+          <w:lang w:eastAsia="ru-RU"/>
+        </w:rPr>
+      </w:pPr>
+      <w:r>
+        <w:rPr>
+          <w:noProof/>
+          <w:lang w:eastAsia="ru-RU"/>
+        </w:rPr>
+        <w:drawing>
+          <wp:inline distT="0" distB="0" distL="0" distR="0" wp14:anchorId="64008613" wp14:editId="296BBEFC">
+            <wp:extent cx="2010833" cy="3905250"/>
+            <wp:effectExtent l="0" t="0" r="8890" b="0"/>
+            <wp:docPr id="308" name="Рисунок 308"/>
+            <wp:cNvGraphicFramePr>
+              <a:graphicFrameLocks xmlns:a="http://schemas.openxmlformats.org/drawingml/2006/main" noChangeAspect="1"/>
+            </wp:cNvGraphicFramePr>
+            <a:graphic xmlns:a="http://schemas.openxmlformats.org/drawingml/2006/main">
+              <a:graphicData uri="http://schemas.openxmlformats.org/drawingml/2006/picture">
+                <pic:pic xmlns:pic="http://schemas.openxmlformats.org/drawingml/2006/picture">
+                  <pic:nvPicPr>
+                    <pic:cNvPr id="1" name=""/>
+                    <pic:cNvPicPr/>
+                  </pic:nvPicPr>
+                  <pic:blipFill>
+                    <a:blip r:embed="rId117"/>
+                    <a:stretch>
+                      <a:fillRect/>
+                    </a:stretch>
+                  </pic:blipFill>
+                  <pic:spPr>
+                    <a:xfrm>
+                      <a:off x="0" y="0"/>
+                      <a:ext cx="2012555" cy="3908595"/>
+                    </a:xfrm>
+                    <a:prstGeom prst="rect">
+                      <a:avLst/>
+                    </a:prstGeom>
+                  </pic:spPr>
+                </pic:pic>
+              </a:graphicData>
+            </a:graphic>
+          </wp:inline>
+        </w:drawing>
+      </w:r>
+    </w:p>
+    <w:p>
+      <w:pPr>
+        <w:spacing w:after="160" w:line="259" w:lineRule="auto"/>
+        <w:rPr>
+          <w:noProof/>
+          <w:lang w:eastAsia="ru-RU"/>
+        </w:rPr>
+      </w:pPr>
+    </w:p>
+    <w:p>
+      <w:pPr>
+        <w:spacing w:after="160" w:line="259" w:lineRule="auto"/>
+        <w:rPr>
+          <w:noProof/>
+          <w:lang w:val="en-US" w:eastAsia="ru-RU"/>
+        </w:rPr>
+      </w:pPr>
+      <w:r>
+        <w:rPr>
+          <w:noProof/>
+          <w:lang w:eastAsia="ru-RU"/>
+        </w:rPr>
+        <w:t>Чтобы представить взвешенный граф, то надо просто внутри ключа вершин хранить словарь, в котором ключи это связанные ячейки, а значения это веса. Пример</w:t>
+      </w:r>
+      <w:r>
+        <w:rPr>
+          <w:noProof/>
+          <w:lang w:val="en-US" w:eastAsia="ru-RU"/>
+        </w:rPr>
+        <w:t>:</w:t>
+      </w:r>
+    </w:p>
+    <w:p>
+      <w:pPr>
+        <w:spacing w:after="160" w:line="259" w:lineRule="auto"/>
+        <w:rPr>
+          <w:noProof/>
+          <w:lang w:val="en-US" w:eastAsia="ru-RU"/>
+        </w:rPr>
+      </w:pPr>
+      <w:r>
+        <w:rPr>
+          <w:noProof/>
+          <w:lang w:eastAsia="ru-RU"/>
+        </w:rPr>
+        <w:drawing>
+          <wp:inline distT="0" distB="0" distL="0" distR="0" wp14:anchorId="51AE5FB6" wp14:editId="3AE38FDC">
+            <wp:extent cx="1771650" cy="1603961"/>
+            <wp:effectExtent l="0" t="0" r="0" b="0"/>
+            <wp:docPr id="309" name="Рисунок 309"/>
+            <wp:cNvGraphicFramePr>
+              <a:graphicFrameLocks xmlns:a="http://schemas.openxmlformats.org/drawingml/2006/main" noChangeAspect="1"/>
+            </wp:cNvGraphicFramePr>
+            <a:graphic xmlns:a="http://schemas.openxmlformats.org/drawingml/2006/main">
+              <a:graphicData uri="http://schemas.openxmlformats.org/drawingml/2006/picture">
+                <pic:pic xmlns:pic="http://schemas.openxmlformats.org/drawingml/2006/picture">
+                  <pic:nvPicPr>
+                    <pic:cNvPr id="1" name=""/>
+                    <pic:cNvPicPr/>
+                  </pic:nvPicPr>
+                  <pic:blipFill>
+                    <a:blip r:embed="rId118"/>
+                    <a:stretch>
+                      <a:fillRect/>
+                    </a:stretch>
+                  </pic:blipFill>
+                  <pic:spPr>
+                    <a:xfrm>
+                      <a:off x="0" y="0"/>
+                      <a:ext cx="1786668" cy="1617558"/>
+                    </a:xfrm>
+                    <a:prstGeom prst="rect">
+                      <a:avLst/>
+                    </a:prstGeom>
+                  </pic:spPr>
+                </pic:pic>
+              </a:graphicData>
+            </a:graphic>
+          </wp:inline>
+        </w:drawing>
+      </w:r>
+    </w:p>
+    <w:p>
+      <w:pPr>
+        <w:spacing w:after="160" w:line="259" w:lineRule="auto"/>
+        <w:rPr>
+          <w:noProof/>
+          <w:lang w:val="en-US" w:eastAsia="ru-RU"/>
+        </w:rPr>
+      </w:pPr>
+      <w:r>
+        <w:rPr>
+          <w:noProof/>
+          <w:lang w:eastAsia="ru-RU"/>
+        </w:rPr>
+        <w:lastRenderedPageBreak/>
+        <w:drawing>
+          <wp:inline distT="0" distB="0" distL="0" distR="0" wp14:anchorId="07107864" wp14:editId="599DB97B">
+            <wp:extent cx="5940425" cy="1490980"/>
+            <wp:effectExtent l="0" t="0" r="3175" b="0"/>
+            <wp:docPr id="310" name="Рисунок 310"/>
+            <wp:cNvGraphicFramePr>
+              <a:graphicFrameLocks xmlns:a="http://schemas.openxmlformats.org/drawingml/2006/main" noChangeAspect="1"/>
+            </wp:cNvGraphicFramePr>
+            <a:graphic xmlns:a="http://schemas.openxmlformats.org/drawingml/2006/main">
+              <a:graphicData uri="http://schemas.openxmlformats.org/drawingml/2006/picture">
+                <pic:pic xmlns:pic="http://schemas.openxmlformats.org/drawingml/2006/picture">
+                  <pic:nvPicPr>
+                    <pic:cNvPr id="1" name=""/>
+                    <pic:cNvPicPr/>
+                  </pic:nvPicPr>
+                  <pic:blipFill>
+                    <a:blip r:embed="rId119"/>
+                    <a:stretch>
+                      <a:fillRect/>
+                    </a:stretch>
+                  </pic:blipFill>
+                  <pic:spPr>
+                    <a:xfrm>
+                      <a:off x="0" y="0"/>
+                      <a:ext cx="5940425" cy="1490980"/>
+                    </a:xfrm>
+                    <a:prstGeom prst="rect">
+                      <a:avLst/>
+                    </a:prstGeom>
+                  </pic:spPr>
+                </pic:pic>
+              </a:graphicData>
+            </a:graphic>
+          </wp:inline>
+        </w:drawing>
+      </w:r>
+    </w:p>
+    <w:p>
+      <w:pPr>
+        <w:spacing w:after="160" w:line="259" w:lineRule="auto"/>
+        <w:rPr>
+          <w:noProof/>
+          <w:lang w:eastAsia="ru-RU"/>
+        </w:rPr>
+      </w:pPr>
+      <w:r>
+        <w:rPr>
+          <w:noProof/>
+          <w:lang w:eastAsia="ru-RU"/>
+        </w:rPr>
+        <w:t>Хуя вы… ну ладно попробую.</w:t>
+      </w:r>
+    </w:p>
+    <w:p>
+      <w:pPr>
+        <w:spacing w:after="160" w:line="259" w:lineRule="auto"/>
+        <w:rPr>
+          <w:noProof/>
+          <w:lang w:val="en-US" w:eastAsia="ru-RU"/>
+        </w:rPr>
+      </w:pPr>
+      <w:r>
+        <w:rPr>
+          <w:noProof/>
+          <w:lang w:eastAsia="ru-RU"/>
+        </w:rPr>
+        <w:drawing>
+          <wp:inline distT="0" distB="0" distL="0" distR="0" wp14:anchorId="78D81333" wp14:editId="33880D28">
+            <wp:extent cx="4895850" cy="1398889"/>
+            <wp:effectExtent l="0" t="0" r="0" b="0"/>
+            <wp:docPr id="311" name="Рисунок 311"/>
+            <wp:cNvGraphicFramePr>
+              <a:graphicFrameLocks xmlns:a="http://schemas.openxmlformats.org/drawingml/2006/main" noChangeAspect="1"/>
+            </wp:cNvGraphicFramePr>
+            <a:graphic xmlns:a="http://schemas.openxmlformats.org/drawingml/2006/main">
+              <a:graphicData uri="http://schemas.openxmlformats.org/drawingml/2006/picture">
+                <pic:pic xmlns:pic="http://schemas.openxmlformats.org/drawingml/2006/picture">
+                  <pic:nvPicPr>
+                    <pic:cNvPr id="1" name=""/>
+                    <pic:cNvPicPr/>
+                  </pic:nvPicPr>
+                  <pic:blipFill>
+                    <a:blip r:embed="rId120"/>
+                    <a:stretch>
+                      <a:fillRect/>
+                    </a:stretch>
+                  </pic:blipFill>
+                  <pic:spPr>
+                    <a:xfrm>
+                      <a:off x="0" y="0"/>
+                      <a:ext cx="4901512" cy="1400507"/>
+                    </a:xfrm>
+                    <a:prstGeom prst="rect">
+                      <a:avLst/>
+                    </a:prstGeom>
+                  </pic:spPr>
+                </pic:pic>
+              </a:graphicData>
+            </a:graphic>
+          </wp:inline>
+        </w:drawing>
+      </w:r>
+    </w:p>
+    <w:p>
+      <w:pPr>
+        <w:spacing w:after="160" w:line="259" w:lineRule="auto"/>
+        <w:rPr>
+          <w:noProof/>
+          <w:lang w:val="en-US" w:eastAsia="ru-RU"/>
+        </w:rPr>
+      </w:pPr>
+      <w:r>
+        <w:rPr>
+          <w:noProof/>
+          <w:lang w:eastAsia="ru-RU"/>
+        </w:rPr>
+        <w:drawing>
+          <wp:inline distT="0" distB="0" distL="0" distR="0" wp14:anchorId="7EFCE533" wp14:editId="6F4A32B5">
+            <wp:extent cx="1695450" cy="3858065"/>
+            <wp:effectExtent l="0" t="0" r="0" b="9525"/>
+            <wp:docPr id="312" name="Рисунок 312"/>
+            <wp:cNvGraphicFramePr>
+              <a:graphicFrameLocks xmlns:a="http://schemas.openxmlformats.org/drawingml/2006/main" noChangeAspect="1"/>
+            </wp:cNvGraphicFramePr>
+            <a:graphic xmlns:a="http://schemas.openxmlformats.org/drawingml/2006/main">
+              <a:graphicData uri="http://schemas.openxmlformats.org/drawingml/2006/picture">
+                <pic:pic xmlns:pic="http://schemas.openxmlformats.org/drawingml/2006/picture">
+                  <pic:nvPicPr>
+                    <pic:cNvPr id="1" name=""/>
+                    <pic:cNvPicPr/>
+                  </pic:nvPicPr>
+                  <pic:blipFill>
+                    <a:blip r:embed="rId121"/>
+                    <a:stretch>
+                      <a:fillRect/>
+                    </a:stretch>
+                  </pic:blipFill>
+                  <pic:spPr>
+                    <a:xfrm>
+                      <a:off x="0" y="0"/>
+                      <a:ext cx="1706015" cy="3882107"/>
+                    </a:xfrm>
+                    <a:prstGeom prst="rect">
+                      <a:avLst/>
+                    </a:prstGeom>
+                  </pic:spPr>
+                </pic:pic>
+              </a:graphicData>
+            </a:graphic>
+          </wp:inline>
+        </w:drawing>
+      </w:r>
+    </w:p>
+    <w:p>
+      <w:pPr>
+        <w:spacing w:after="160" w:line="259" w:lineRule="auto"/>
+        <w:rPr>
+          <w:noProof/>
+          <w:lang w:eastAsia="ru-RU"/>
+        </w:rPr>
+      </w:pPr>
+      <w:r>
+        <w:rPr>
+          <w:noProof/>
+          <w:lang w:eastAsia="ru-RU"/>
+        </w:rPr>
+        <w:t>Ну вроде все верно. Блин устал чутка.</w:t>
+      </w:r>
+    </w:p>
+    <w:p>
+      <w:pPr>
+        <w:spacing w:after="160" w:line="259" w:lineRule="auto"/>
+        <w:rPr>
+          <w:noProof/>
+          <w:lang w:eastAsia="ru-RU"/>
+        </w:rPr>
+      </w:pPr>
+      <w:r>
+        <w:rPr>
+          <w:noProof/>
+          <w:lang w:eastAsia="ru-RU"/>
+        </w:rPr>
+        <w:t>Наиболее популярная задача с графами это нахождение самого быстрого пути. Перерыв.</w:t>
+      </w:r>
       <w:bookmarkStart w:id="0" w:name="_GoBack"/>
       <w:bookmarkEnd w:id="0"/>
+    </w:p>
+    <w:p>
+      <w:pPr>
+        <w:spacing w:after="160" w:line="259" w:lineRule="auto"/>
+        <w:rPr>
+          <w:noProof/>
+          <w:lang w:eastAsia="ru-RU"/>
+        </w:rPr>
+      </w:pPr>
     </w:p>
     <w:sectPr>
       <w:pgSz w:w="11906" w:h="16838"/>
@@ -9687,7 +13582,7 @@
   <w:style w:type="paragraph" w:default="1" w:styleId="a">
     <w:name w:val="Normal"/>
     <w:qFormat/>
-    <w:rsid w:val="00964929"/>
+    <w:rsid w:val="005B181A"/>
     <w:pPr>
       <w:spacing w:after="200" w:line="276" w:lineRule="auto"/>
     </w:pPr>
@@ -9838,6 +13733,50 @@
       <w:szCs w:val="36"/>
       <w:lang w:eastAsia="ru-RU"/>
     </w:rPr>
+  </w:style>
+  <w:style w:type="character" w:styleId="a5">
+    <w:name w:val="Hyperlink"/>
+    <w:basedOn w:val="a0"/>
+    <w:uiPriority w:val="99"/>
+    <w:unhideWhenUsed/>
+    <w:rsid w:val="005B181A"/>
+    <w:rPr>
+      <w:color w:val="0563C1" w:themeColor="hyperlink"/>
+      <w:u w:val="single"/>
+    </w:rPr>
+  </w:style>
+  <w:style w:type="paragraph" w:styleId="a6">
+    <w:name w:val="Normal (Web)"/>
+    <w:basedOn w:val="a"/>
+    <w:uiPriority w:val="99"/>
+    <w:semiHidden/>
+    <w:unhideWhenUsed/>
+    <w:rsid w:val="00E008CA"/>
+    <w:pPr>
+      <w:spacing w:before="100" w:beforeAutospacing="1" w:after="100" w:afterAutospacing="1" w:line="240" w:lineRule="auto"/>
+    </w:pPr>
+    <w:rPr>
+      <w:rFonts w:ascii="Times New Roman" w:eastAsia="Times New Roman" w:hAnsi="Times New Roman" w:cs="Times New Roman"/>
+      <w:sz w:val="24"/>
+      <w:szCs w:val="24"/>
+      <w:lang w:eastAsia="ru-RU"/>
+    </w:rPr>
+  </w:style>
+  <w:style w:type="character" w:styleId="a7">
+    <w:name w:val="Emphasis"/>
+    <w:basedOn w:val="a0"/>
+    <w:uiPriority w:val="20"/>
+    <w:qFormat/>
+    <w:rsid w:val="00E008CA"/>
+    <w:rPr>
+      <w:i/>
+      <w:iCs/>
+    </w:rPr>
+  </w:style>
+  <w:style w:type="character" w:customStyle="1" w:styleId="formula">
+    <w:name w:val="formula"/>
+    <w:basedOn w:val="a0"/>
+    <w:rsid w:val="00E008CA"/>
   </w:style>
 </w:styles>
 </file>
